--- a/Introduction to Static Analysis/summary/3) A General Static Analysis Framework Based on a Compositional Semantics.docx
+++ b/Introduction to Static Analysis/summary/3) A General Static Analysis Framework Based on a Compositional Semantics.docx
@@ -75,6 +75,960 @@
           <w:sz w:val="22"/>
         </w:rPr>
       </w:pPr>
+      <w:r>
+        <w:rPr>
+          <w:rFonts w:hint="eastAsia"/>
+          <w:sz w:val="22"/>
+        </w:rPr>
+        <w:t>I</w:t>
+      </w:r>
+      <w:r>
+        <w:rPr>
+          <w:sz w:val="22"/>
+        </w:rPr>
+        <w:t xml:space="preserve">nput-Output Semantic = </w:t>
+      </w:r>
+    </w:p>
+    <w:p>
+      <w:pPr>
+        <w:pStyle w:val="a4"/>
+        <w:numPr>
+          <w:ilvl w:val="0"/>
+          <w:numId w:val="2"/>
+        </w:numPr>
+        <w:ind w:leftChars="0"/>
+        <w:rPr>
+          <w:sz w:val="22"/>
+        </w:rPr>
+      </w:pPr>
+      <w:r>
+        <w:rPr>
+          <w:rFonts w:hint="eastAsia"/>
+          <w:sz w:val="22"/>
+        </w:rPr>
+        <w:t>P</w:t>
+      </w:r>
+      <w:r>
+        <w:rPr>
+          <w:sz w:val="22"/>
+        </w:rPr>
+        <w:t>rogram State = Memory State + Control State</w:t>
+      </w:r>
+    </w:p>
+    <w:p>
+      <w:pPr>
+        <w:pStyle w:val="a4"/>
+        <w:numPr>
+          <w:ilvl w:val="0"/>
+          <w:numId w:val="2"/>
+        </w:numPr>
+        <w:ind w:leftChars="0"/>
+        <w:rPr>
+          <w:sz w:val="22"/>
+        </w:rPr>
+      </w:pPr>
+      <w:r>
+        <w:rPr>
+          <w:rFonts w:hint="eastAsia"/>
+          <w:sz w:val="22"/>
+        </w:rPr>
+        <w:t>M</w:t>
+      </w:r>
+      <w:r>
+        <w:rPr>
+          <w:sz w:val="22"/>
+        </w:rPr>
+        <w:t>emory State</w:t>
+      </w:r>
+      <w:r>
+        <w:rPr>
+          <w:sz w:val="22"/>
+        </w:rPr>
+        <w:t xml:space="preserve"> = Describe all assigned value of variables. </w:t>
+      </w:r>
+      <m:oMath>
+        <m:r>
+          <m:rPr>
+            <m:scr m:val="double-struck"/>
+          </m:rPr>
+          <w:rPr>
+            <w:rFonts w:ascii="Cambria Math" w:hAnsi="Cambria Math"/>
+            <w:sz w:val="22"/>
+          </w:rPr>
+          <m:t>M:X→V</m:t>
+        </m:r>
+      </m:oMath>
+    </w:p>
+    <w:p>
+      <w:pPr>
+        <w:pStyle w:val="a4"/>
+        <w:numPr>
+          <w:ilvl w:val="0"/>
+          <w:numId w:val="2"/>
+        </w:numPr>
+        <w:ind w:leftChars="0"/>
+        <w:rPr>
+          <w:sz w:val="22"/>
+        </w:rPr>
+      </w:pPr>
+      <w:r>
+        <w:rPr>
+          <w:rFonts w:hint="eastAsia"/>
+          <w:sz w:val="22"/>
+        </w:rPr>
+        <w:t>S</w:t>
+      </w:r>
+      <w:r>
+        <w:rPr>
+          <w:sz w:val="22"/>
+        </w:rPr>
+        <w:t xml:space="preserve">emantics of scalar = </w:t>
+      </w:r>
+      <m:oMath>
+        <m:r>
+          <m:rPr>
+            <m:scr m:val="double-struck"/>
+          </m:rPr>
+          <w:rPr>
+            <w:rFonts w:ascii="Cambria Math" w:hAnsi="Cambria Math"/>
+            <w:sz w:val="22"/>
+          </w:rPr>
+          <m:t>M→V</m:t>
+        </m:r>
+      </m:oMath>
+    </w:p>
+    <w:p>
+      <w:pPr>
+        <w:pStyle w:val="a4"/>
+        <w:ind w:leftChars="0"/>
+        <w:rPr>
+          <w:rFonts w:hint="eastAsia"/>
+          <w:sz w:val="22"/>
+        </w:rPr>
+      </w:pPr>
+      <m:oMath>
+        <m:d>
+          <m:dPr>
+            <m:begChr m:val="["/>
+            <m:endChr m:val="]"/>
+            <m:ctrlPr>
+              <w:rPr>
+                <w:rFonts w:ascii="Cambria Math" w:hAnsi="Cambria Math"/>
+                <w:i/>
+                <w:sz w:val="22"/>
+              </w:rPr>
+            </m:ctrlPr>
+          </m:dPr>
+          <m:e>
+            <m:r>
+              <w:rPr>
+                <w:rFonts w:ascii="Cambria Math" w:hAnsi="Cambria Math"/>
+                <w:sz w:val="22"/>
+              </w:rPr>
+              <m:t>n</m:t>
+            </m:r>
+          </m:e>
+        </m:d>
+        <m:d>
+          <m:dPr>
+            <m:ctrlPr>
+              <w:rPr>
+                <w:rFonts w:ascii="Cambria Math" w:hAnsi="Cambria Math"/>
+                <w:i/>
+                <w:sz w:val="22"/>
+              </w:rPr>
+            </m:ctrlPr>
+          </m:dPr>
+          <m:e>
+            <m:r>
+              <w:rPr>
+                <w:rFonts w:ascii="Cambria Math" w:hAnsi="Cambria Math"/>
+                <w:sz w:val="22"/>
+              </w:rPr>
+              <m:t>m</m:t>
+            </m:r>
+          </m:e>
+        </m:d>
+        <m:r>
+          <w:rPr>
+            <w:rFonts w:ascii="Cambria Math" w:hAnsi="Cambria Math"/>
+            <w:sz w:val="22"/>
+          </w:rPr>
+          <m:t>=n</m:t>
+        </m:r>
+      </m:oMath>
+      <w:r>
+        <w:rPr>
+          <w:sz w:val="22"/>
+        </w:rPr>
+        <w:tab/>
+      </w:r>
+      <m:oMath>
+        <m:d>
+          <m:dPr>
+            <m:begChr m:val="["/>
+            <m:endChr m:val="]"/>
+            <m:ctrlPr>
+              <w:rPr>
+                <w:rFonts w:ascii="Cambria Math" w:hAnsi="Cambria Math"/>
+                <w:i/>
+                <w:sz w:val="22"/>
+              </w:rPr>
+            </m:ctrlPr>
+          </m:dPr>
+          <m:e>
+            <m:r>
+              <w:rPr>
+                <w:rFonts w:ascii="Cambria Math" w:hAnsi="Cambria Math"/>
+                <w:sz w:val="22"/>
+              </w:rPr>
+              <m:t>x</m:t>
+            </m:r>
+          </m:e>
+        </m:d>
+        <m:d>
+          <m:dPr>
+            <m:ctrlPr>
+              <w:rPr>
+                <w:rFonts w:ascii="Cambria Math" w:hAnsi="Cambria Math"/>
+                <w:i/>
+                <w:sz w:val="22"/>
+              </w:rPr>
+            </m:ctrlPr>
+          </m:dPr>
+          <m:e>
+            <m:r>
+              <w:rPr>
+                <w:rFonts w:ascii="Cambria Math" w:hAnsi="Cambria Math"/>
+                <w:sz w:val="22"/>
+              </w:rPr>
+              <m:t>m</m:t>
+            </m:r>
+          </m:e>
+        </m:d>
+        <m:r>
+          <w:rPr>
+            <w:rFonts w:ascii="Cambria Math" w:hAnsi="Cambria Math"/>
+            <w:sz w:val="22"/>
+          </w:rPr>
+          <m:t xml:space="preserve"> = m(x)</m:t>
+        </m:r>
+      </m:oMath>
+      <w:r>
+        <w:rPr>
+          <w:sz w:val="22"/>
+        </w:rPr>
+        <w:tab/>
+      </w:r>
+      <w:r>
+        <w:rPr>
+          <w:sz w:val="22"/>
+        </w:rPr>
+        <w:tab/>
+      </w:r>
+      <m:oMath>
+        <m:d>
+          <m:dPr>
+            <m:begChr m:val="["/>
+            <m:endChr m:val="]"/>
+            <m:ctrlPr>
+              <w:rPr>
+                <w:rFonts w:ascii="Cambria Math" w:hAnsi="Cambria Math"/>
+                <w:i/>
+                <w:sz w:val="22"/>
+              </w:rPr>
+            </m:ctrlPr>
+          </m:dPr>
+          <m:e>
+            <m:sSub>
+              <m:sSubPr>
+                <m:ctrlPr>
+                  <w:rPr>
+                    <w:rFonts w:ascii="Cambria Math" w:hAnsi="Cambria Math"/>
+                    <w:i/>
+                    <w:sz w:val="22"/>
+                  </w:rPr>
+                </m:ctrlPr>
+              </m:sSubPr>
+              <m:e>
+                <m:r>
+                  <w:rPr>
+                    <w:rFonts w:ascii="Cambria Math" w:hAnsi="Cambria Math"/>
+                    <w:sz w:val="22"/>
+                  </w:rPr>
+                  <m:t>E</m:t>
+                </m:r>
+              </m:e>
+              <m:sub>
+                <m:r>
+                  <w:rPr>
+                    <w:rFonts w:ascii="Cambria Math" w:hAnsi="Cambria Math"/>
+                    <w:sz w:val="22"/>
+                  </w:rPr>
+                  <m:t>0</m:t>
+                </m:r>
+              </m:sub>
+            </m:sSub>
+            <m:r>
+              <w:rPr>
+                <w:rFonts w:ascii="Cambria Math" w:hAnsi="Cambria Math"/>
+                <w:sz w:val="22"/>
+              </w:rPr>
+              <m:t>⊙</m:t>
+            </m:r>
+            <m:sSub>
+              <m:sSubPr>
+                <m:ctrlPr>
+                  <w:rPr>
+                    <w:rFonts w:ascii="Cambria Math" w:hAnsi="Cambria Math"/>
+                    <w:i/>
+                    <w:sz w:val="22"/>
+                  </w:rPr>
+                </m:ctrlPr>
+              </m:sSubPr>
+              <m:e>
+                <m:r>
+                  <w:rPr>
+                    <w:rFonts w:ascii="Cambria Math" w:hAnsi="Cambria Math"/>
+                    <w:sz w:val="22"/>
+                  </w:rPr>
+                  <m:t>E</m:t>
+                </m:r>
+              </m:e>
+              <m:sub>
+                <m:r>
+                  <w:rPr>
+                    <w:rFonts w:ascii="Cambria Math" w:hAnsi="Cambria Math"/>
+                    <w:sz w:val="22"/>
+                  </w:rPr>
+                  <m:t>1</m:t>
+                </m:r>
+              </m:sub>
+            </m:sSub>
+          </m:e>
+        </m:d>
+        <m:d>
+          <m:dPr>
+            <m:ctrlPr>
+              <w:rPr>
+                <w:rFonts w:ascii="Cambria Math" w:hAnsi="Cambria Math"/>
+                <w:i/>
+                <w:sz w:val="22"/>
+              </w:rPr>
+            </m:ctrlPr>
+          </m:dPr>
+          <m:e>
+            <m:r>
+              <w:rPr>
+                <w:rFonts w:ascii="Cambria Math" w:hAnsi="Cambria Math"/>
+                <w:sz w:val="22"/>
+              </w:rPr>
+              <m:t>m</m:t>
+            </m:r>
+          </m:e>
+        </m:d>
+        <m:r>
+          <w:rPr>
+            <w:rFonts w:ascii="Cambria Math" w:hAnsi="Cambria Math"/>
+            <w:sz w:val="22"/>
+          </w:rPr>
+          <m:t>=</m:t>
+        </m:r>
+        <m:sSub>
+          <m:sSubPr>
+            <m:ctrlPr>
+              <w:rPr>
+                <w:rFonts w:ascii="Cambria Math" w:hAnsi="Cambria Math"/>
+                <w:i/>
+                <w:sz w:val="22"/>
+              </w:rPr>
+            </m:ctrlPr>
+          </m:sSubPr>
+          <m:e>
+            <m:r>
+              <w:rPr>
+                <w:rFonts w:ascii="Cambria Math" w:hAnsi="Cambria Math"/>
+                <w:sz w:val="22"/>
+              </w:rPr>
+              <m:t>f</m:t>
+            </m:r>
+          </m:e>
+          <m:sub>
+            <m:r>
+              <w:rPr>
+                <w:rFonts w:ascii="Cambria Math" w:hAnsi="Cambria Math"/>
+                <w:sz w:val="22"/>
+              </w:rPr>
+              <m:t>⊙</m:t>
+            </m:r>
+          </m:sub>
+        </m:sSub>
+        <m:r>
+          <w:rPr>
+            <w:rFonts w:ascii="Cambria Math" w:hAnsi="Cambria Math"/>
+            <w:sz w:val="22"/>
+          </w:rPr>
+          <m:t>(</m:t>
+        </m:r>
+        <m:d>
+          <m:dPr>
+            <m:begChr m:val="["/>
+            <m:endChr m:val="]"/>
+            <m:ctrlPr>
+              <w:rPr>
+                <w:rFonts w:ascii="Cambria Math" w:hAnsi="Cambria Math"/>
+                <w:i/>
+                <w:sz w:val="22"/>
+              </w:rPr>
+            </m:ctrlPr>
+          </m:dPr>
+          <m:e>
+            <m:sSub>
+              <m:sSubPr>
+                <m:ctrlPr>
+                  <w:rPr>
+                    <w:rFonts w:ascii="Cambria Math" w:hAnsi="Cambria Math"/>
+                    <w:i/>
+                    <w:sz w:val="22"/>
+                  </w:rPr>
+                </m:ctrlPr>
+              </m:sSubPr>
+              <m:e>
+                <m:r>
+                  <w:rPr>
+                    <w:rFonts w:ascii="Cambria Math" w:hAnsi="Cambria Math"/>
+                    <w:sz w:val="22"/>
+                  </w:rPr>
+                  <m:t>E</m:t>
+                </m:r>
+              </m:e>
+              <m:sub>
+                <m:r>
+                  <w:rPr>
+                    <w:rFonts w:ascii="Cambria Math" w:hAnsi="Cambria Math"/>
+                    <w:sz w:val="22"/>
+                  </w:rPr>
+                  <m:t>0</m:t>
+                </m:r>
+              </m:sub>
+            </m:sSub>
+          </m:e>
+        </m:d>
+        <m:d>
+          <m:dPr>
+            <m:ctrlPr>
+              <w:rPr>
+                <w:rFonts w:ascii="Cambria Math" w:hAnsi="Cambria Math"/>
+                <w:i/>
+                <w:sz w:val="22"/>
+              </w:rPr>
+            </m:ctrlPr>
+          </m:dPr>
+          <m:e>
+            <m:r>
+              <w:rPr>
+                <w:rFonts w:ascii="Cambria Math" w:hAnsi="Cambria Math"/>
+                <w:sz w:val="22"/>
+              </w:rPr>
+              <m:t>m</m:t>
+            </m:r>
+          </m:e>
+        </m:d>
+        <m:r>
+          <w:rPr>
+            <w:rFonts w:ascii="Cambria Math" w:hAnsi="Cambria Math"/>
+            <w:sz w:val="22"/>
+          </w:rPr>
+          <m:t xml:space="preserve">, </m:t>
+        </m:r>
+        <m:d>
+          <m:dPr>
+            <m:begChr m:val="["/>
+            <m:endChr m:val="]"/>
+            <m:ctrlPr>
+              <w:rPr>
+                <w:rFonts w:ascii="Cambria Math" w:hAnsi="Cambria Math"/>
+                <w:i/>
+                <w:sz w:val="22"/>
+              </w:rPr>
+            </m:ctrlPr>
+          </m:dPr>
+          <m:e>
+            <m:sSub>
+              <m:sSubPr>
+                <m:ctrlPr>
+                  <w:rPr>
+                    <w:rFonts w:ascii="Cambria Math" w:hAnsi="Cambria Math"/>
+                    <w:i/>
+                    <w:sz w:val="22"/>
+                  </w:rPr>
+                </m:ctrlPr>
+              </m:sSubPr>
+              <m:e>
+                <m:r>
+                  <w:rPr>
+                    <w:rFonts w:ascii="Cambria Math" w:hAnsi="Cambria Math"/>
+                    <w:sz w:val="22"/>
+                  </w:rPr>
+                  <m:t>E</m:t>
+                </m:r>
+              </m:e>
+              <m:sub>
+                <m:r>
+                  <w:rPr>
+                    <w:rFonts w:ascii="Cambria Math" w:hAnsi="Cambria Math"/>
+                    <w:sz w:val="22"/>
+                  </w:rPr>
+                  <m:t>1</m:t>
+                </m:r>
+              </m:sub>
+            </m:sSub>
+          </m:e>
+        </m:d>
+        <m:d>
+          <m:dPr>
+            <m:ctrlPr>
+              <w:rPr>
+                <w:rFonts w:ascii="Cambria Math" w:hAnsi="Cambria Math"/>
+                <w:i/>
+                <w:sz w:val="22"/>
+              </w:rPr>
+            </m:ctrlPr>
+          </m:dPr>
+          <m:e>
+            <m:r>
+              <w:rPr>
+                <w:rFonts w:ascii="Cambria Math" w:hAnsi="Cambria Math"/>
+                <w:sz w:val="22"/>
+              </w:rPr>
+              <m:t>m</m:t>
+            </m:r>
+          </m:e>
+        </m:d>
+        <m:r>
+          <w:rPr>
+            <w:rFonts w:ascii="Cambria Math" w:hAnsi="Cambria Math"/>
+            <w:sz w:val="22"/>
+          </w:rPr>
+          <m:t xml:space="preserve">) </m:t>
+        </m:r>
+      </m:oMath>
+    </w:p>
+    <w:p>
+      <w:pPr>
+        <w:pStyle w:val="a4"/>
+        <w:numPr>
+          <w:ilvl w:val="0"/>
+          <w:numId w:val="2"/>
+        </w:numPr>
+        <w:ind w:leftChars="0"/>
+        <w:rPr>
+          <w:sz w:val="22"/>
+        </w:rPr>
+      </w:pPr>
+      <w:r>
+        <w:rPr>
+          <w:sz w:val="22"/>
+        </w:rPr>
+        <w:t xml:space="preserve">Semantics of </w:t>
+      </w:r>
+      <w:proofErr w:type="spellStart"/>
+      <w:r>
+        <w:rPr>
+          <w:sz w:val="22"/>
+        </w:rPr>
+        <w:t>boolean</w:t>
+      </w:r>
+      <w:proofErr w:type="spellEnd"/>
+      <w:r>
+        <w:rPr>
+          <w:sz w:val="22"/>
+        </w:rPr>
+        <w:t xml:space="preserve"> = </w:t>
+      </w:r>
+      <m:oMath>
+        <m:r>
+          <m:rPr>
+            <m:scr m:val="double-struck"/>
+          </m:rPr>
+          <w:rPr>
+            <w:rFonts w:ascii="Cambria Math" w:hAnsi="Cambria Math"/>
+            <w:sz w:val="22"/>
+          </w:rPr>
+          <m:t>M→B</m:t>
+        </m:r>
+      </m:oMath>
+    </w:p>
+    <w:p>
+      <w:pPr>
+        <w:ind w:left="800"/>
+        <w:rPr>
+          <w:rFonts w:hint="eastAsia"/>
+          <w:sz w:val="22"/>
+        </w:rPr>
+      </w:pPr>
+      <m:oMath>
+        <m:d>
+          <m:dPr>
+            <m:begChr m:val="["/>
+            <m:endChr m:val="]"/>
+            <m:ctrlPr>
+              <w:rPr>
+                <w:rFonts w:ascii="Cambria Math" w:hAnsi="Cambria Math"/>
+                <w:i/>
+                <w:sz w:val="22"/>
+              </w:rPr>
+            </m:ctrlPr>
+          </m:dPr>
+          <m:e>
+            <m:r>
+              <w:rPr>
+                <w:rFonts w:ascii="Cambria Math" w:hAnsi="Cambria Math"/>
+                <w:sz w:val="22"/>
+              </w:rPr>
+              <m:t>x&lt;n</m:t>
+            </m:r>
+          </m:e>
+        </m:d>
+        <m:d>
+          <m:dPr>
+            <m:ctrlPr>
+              <w:rPr>
+                <w:rFonts w:ascii="Cambria Math" w:hAnsi="Cambria Math"/>
+                <w:i/>
+                <w:sz w:val="22"/>
+              </w:rPr>
+            </m:ctrlPr>
+          </m:dPr>
+          <m:e>
+            <m:r>
+              <w:rPr>
+                <w:rFonts w:ascii="Cambria Math" w:hAnsi="Cambria Math"/>
+                <w:sz w:val="22"/>
+              </w:rPr>
+              <m:t>m</m:t>
+            </m:r>
+          </m:e>
+        </m:d>
+        <m:r>
+          <w:rPr>
+            <w:rFonts w:ascii="Cambria Math" w:hAnsi="Cambria Math"/>
+            <w:sz w:val="22"/>
+          </w:rPr>
+          <m:t xml:space="preserve"> = </m:t>
+        </m:r>
+        <m:sSub>
+          <m:sSubPr>
+            <m:ctrlPr>
+              <w:rPr>
+                <w:rFonts w:ascii="Cambria Math" w:hAnsi="Cambria Math"/>
+                <w:i/>
+                <w:sz w:val="22"/>
+              </w:rPr>
+            </m:ctrlPr>
+          </m:sSubPr>
+          <m:e>
+            <m:r>
+              <w:rPr>
+                <w:rFonts w:ascii="Cambria Math" w:hAnsi="Cambria Math"/>
+                <w:sz w:val="22"/>
+              </w:rPr>
+              <m:t>f</m:t>
+            </m:r>
+          </m:e>
+          <m:sub>
+            <m:r>
+              <w:rPr>
+                <w:rFonts w:ascii="Cambria Math" w:hAnsi="Cambria Math"/>
+                <w:sz w:val="22"/>
+              </w:rPr>
+              <m:t>&lt;</m:t>
+            </m:r>
+          </m:sub>
+        </m:sSub>
+        <m:r>
+          <w:rPr>
+            <w:rFonts w:ascii="Cambria Math" w:hAnsi="Cambria Math"/>
+            <w:sz w:val="22"/>
+          </w:rPr>
+          <m:t>(m</m:t>
+        </m:r>
+        <m:d>
+          <m:dPr>
+            <m:ctrlPr>
+              <w:rPr>
+                <w:rFonts w:ascii="Cambria Math" w:hAnsi="Cambria Math"/>
+                <w:i/>
+                <w:sz w:val="22"/>
+              </w:rPr>
+            </m:ctrlPr>
+          </m:dPr>
+          <m:e>
+            <m:r>
+              <w:rPr>
+                <w:rFonts w:ascii="Cambria Math" w:hAnsi="Cambria Math"/>
+                <w:sz w:val="22"/>
+              </w:rPr>
+              <m:t>x</m:t>
+            </m:r>
+          </m:e>
+        </m:d>
+        <m:r>
+          <w:rPr>
+            <w:rFonts w:ascii="Cambria Math" w:hAnsi="Cambria Math"/>
+            <w:sz w:val="22"/>
+          </w:rPr>
+          <m:t>, n)</m:t>
+        </m:r>
+      </m:oMath>
+      <w:r>
+        <w:rPr>
+          <w:rFonts w:hint="eastAsia"/>
+          <w:sz w:val="22"/>
+        </w:rPr>
+        <w:t xml:space="preserve"> </w:t>
+      </w:r>
+    </w:p>
+    <w:p>
+      <w:pPr>
+        <w:pStyle w:val="a4"/>
+        <w:numPr>
+          <w:ilvl w:val="0"/>
+          <w:numId w:val="2"/>
+        </w:numPr>
+        <w:ind w:leftChars="0"/>
+        <w:rPr>
+          <w:sz w:val="22"/>
+        </w:rPr>
+      </w:pPr>
+      <w:r>
+        <w:rPr>
+          <w:rFonts w:hint="eastAsia"/>
+          <w:sz w:val="22"/>
+        </w:rPr>
+        <w:t>F</w:t>
+      </w:r>
+      <w:r>
+        <w:rPr>
+          <w:sz w:val="22"/>
+        </w:rPr>
+        <w:t xml:space="preserve">iltering function = </w:t>
+      </w:r>
+      <m:oMath>
+        <m:sSub>
+          <m:sSubPr>
+            <m:ctrlPr>
+              <w:rPr>
+                <w:rFonts w:ascii="Cambria Math" w:hAnsi="Cambria Math"/>
+                <w:i/>
+                <w:sz w:val="22"/>
+              </w:rPr>
+            </m:ctrlPr>
+          </m:sSubPr>
+          <m:e>
+            <m:r>
+              <w:rPr>
+                <w:rFonts w:ascii="Cambria Math" w:hAnsi="Cambria Math"/>
+                <w:sz w:val="22"/>
+              </w:rPr>
+              <m:t>F</m:t>
+            </m:r>
+          </m:e>
+          <m:sub>
+            <m:r>
+              <w:rPr>
+                <w:rFonts w:ascii="Cambria Math" w:hAnsi="Cambria Math"/>
+                <w:sz w:val="22"/>
+              </w:rPr>
+              <m:t>B</m:t>
+            </m:r>
+          </m:sub>
+        </m:sSub>
+        <m:d>
+          <m:dPr>
+            <m:ctrlPr>
+              <w:rPr>
+                <w:rFonts w:ascii="Cambria Math" w:hAnsi="Cambria Math"/>
+                <w:i/>
+                <w:sz w:val="22"/>
+              </w:rPr>
+            </m:ctrlPr>
+          </m:dPr>
+          <m:e>
+            <m:r>
+              <w:rPr>
+                <w:rFonts w:ascii="Cambria Math" w:hAnsi="Cambria Math"/>
+                <w:sz w:val="22"/>
+              </w:rPr>
+              <m:t>M</m:t>
+            </m:r>
+          </m:e>
+        </m:d>
+        <m:r>
+          <w:rPr>
+            <w:rFonts w:ascii="Cambria Math" w:hAnsi="Cambria Math"/>
+            <w:sz w:val="22"/>
+          </w:rPr>
+          <m:t>={m∈M∣</m:t>
+        </m:r>
+        <m:d>
+          <m:dPr>
+            <m:begChr m:val="["/>
+            <m:endChr m:val="]"/>
+            <m:ctrlPr>
+              <w:rPr>
+                <w:rFonts w:ascii="Cambria Math" w:hAnsi="Cambria Math"/>
+                <w:i/>
+                <w:sz w:val="22"/>
+              </w:rPr>
+            </m:ctrlPr>
+          </m:dPr>
+          <m:e>
+            <m:r>
+              <w:rPr>
+                <w:rFonts w:ascii="Cambria Math" w:hAnsi="Cambria Math"/>
+                <w:sz w:val="22"/>
+              </w:rPr>
+              <m:t>B</m:t>
+            </m:r>
+          </m:e>
+        </m:d>
+        <m:d>
+          <m:dPr>
+            <m:ctrlPr>
+              <w:rPr>
+                <w:rFonts w:ascii="Cambria Math" w:hAnsi="Cambria Math"/>
+                <w:i/>
+                <w:sz w:val="22"/>
+              </w:rPr>
+            </m:ctrlPr>
+          </m:dPr>
+          <m:e>
+            <m:r>
+              <w:rPr>
+                <w:rFonts w:ascii="Cambria Math" w:hAnsi="Cambria Math"/>
+                <w:sz w:val="22"/>
+              </w:rPr>
+              <m:t>m</m:t>
+            </m:r>
+          </m:e>
+        </m:d>
+        <m:r>
+          <w:rPr>
+            <w:rFonts w:ascii="Cambria Math" w:hAnsi="Cambria Math"/>
+            <w:sz w:val="22"/>
+          </w:rPr>
+          <m:t>=true}</m:t>
+        </m:r>
+      </m:oMath>
+    </w:p>
+    <w:p>
+      <w:pPr>
+        <w:pStyle w:val="a4"/>
+        <w:numPr>
+          <w:ilvl w:val="0"/>
+          <w:numId w:val="2"/>
+        </w:numPr>
+        <w:ind w:leftChars="0"/>
+        <w:rPr>
+          <w:sz w:val="22"/>
+        </w:rPr>
+      </w:pPr>
+      <w:r>
+        <w:rPr>
+          <w:rFonts w:hint="eastAsia"/>
+          <w:sz w:val="22"/>
+        </w:rPr>
+        <w:t>S</w:t>
+      </w:r>
+      <w:r>
+        <w:rPr>
+          <w:sz w:val="22"/>
+        </w:rPr>
+        <w:t xml:space="preserve">emantics of command = </w:t>
+      </w:r>
+      <m:oMath>
+        <m:r>
+          <w:rPr>
+            <w:rFonts w:ascii="Cambria Math" w:hAnsi="Cambria Math"/>
+            <w:sz w:val="22"/>
+          </w:rPr>
+          <m:t>P</m:t>
+        </m:r>
+        <m:d>
+          <m:dPr>
+            <m:ctrlPr>
+              <w:rPr>
+                <w:rFonts w:ascii="Cambria Math" w:hAnsi="Cambria Math"/>
+                <w:i/>
+                <w:sz w:val="22"/>
+              </w:rPr>
+            </m:ctrlPr>
+          </m:dPr>
+          <m:e>
+            <m:r>
+              <m:rPr>
+                <m:scr m:val="double-struck"/>
+              </m:rPr>
+              <w:rPr>
+                <w:rFonts w:ascii="Cambria Math" w:hAnsi="Cambria Math"/>
+                <w:sz w:val="22"/>
+              </w:rPr>
+              <m:t>M</m:t>
+            </m:r>
+          </m:e>
+        </m:d>
+        <m:r>
+          <w:rPr>
+            <w:rFonts w:ascii="Cambria Math" w:hAnsi="Cambria Math"/>
+            <w:sz w:val="22"/>
+          </w:rPr>
+          <m:t>→P(</m:t>
+        </m:r>
+        <m:r>
+          <m:rPr>
+            <m:scr m:val="double-struck"/>
+          </m:rPr>
+          <w:rPr>
+            <w:rFonts w:ascii="Cambria Math" w:hAnsi="Cambria Math"/>
+            <w:sz w:val="22"/>
+          </w:rPr>
+          <m:t>M)</m:t>
+        </m:r>
+      </m:oMath>
+    </w:p>
+    <w:p>
+      <w:pPr>
+        <w:pStyle w:val="a4"/>
+        <w:ind w:leftChars="0"/>
+        <w:rPr>
+          <w:rFonts w:hint="eastAsia"/>
+          <w:sz w:val="22"/>
+        </w:rPr>
+      </w:pPr>
+    </w:p>
+    <w:p>
+      <w:pPr>
+        <w:pStyle w:val="a4"/>
+        <w:ind w:leftChars="0" w:firstLine="800"/>
+        <w:rPr>
+          <w:rFonts w:hint="eastAsia"/>
+          <w:sz w:val="22"/>
+        </w:rPr>
+      </w:pPr>
+      <w:r>
+        <w:rPr>
+          <w:rFonts w:hint="eastAsia"/>
+          <w:sz w:val="22"/>
+        </w:rPr>
+        <w:t>c</w:t>
+      </w:r>
+      <w:r>
+        <w:rPr>
+          <w:sz w:val="22"/>
+        </w:rPr>
+        <w:t xml:space="preserve">.f. </w:t>
+      </w:r>
     </w:p>
     <w:sectPr>
       <w:pgSz w:w="11906" w:h="16838"/>
@@ -493,7 +1447,7 @@
         <w:rFonts w:ascii="Wingdings" w:hAnsi="Wingdings" w:hint="default"/>
       </w:rPr>
     </w:lvl>
-    <w:lvl w:ilvl="1" w:tplc="04090003" w:tentative="1">
+    <w:lvl w:ilvl="1" w:tplc="04090003">
       <w:start w:val="1"/>
       <w:numFmt w:val="bullet"/>
       <w:lvlText w:val=""/>
@@ -1166,6 +2120,7 @@
     <w:lsdException w:name="HTML Sample" w:semiHidden="1" w:unhideWhenUsed="1"/>
     <w:lsdException w:name="HTML Typewriter" w:semiHidden="1" w:unhideWhenUsed="1"/>
     <w:lsdException w:name="HTML Variable" w:semiHidden="1" w:unhideWhenUsed="1"/>
+    <w:lsdException w:name="Normal Table" w:semiHidden="1" w:unhideWhenUsed="1"/>
     <w:lsdException w:name="annotation subject" w:semiHidden="1" w:unhideWhenUsed="1"/>
     <w:lsdException w:name="No List" w:semiHidden="1" w:unhideWhenUsed="1"/>
     <w:lsdException w:name="Outline List 1" w:semiHidden="1" w:unhideWhenUsed="1"/>
@@ -1212,8 +2167,10 @@
     <w:lsdException w:name="Table Subtle 2" w:semiHidden="1" w:unhideWhenUsed="1"/>
     <w:lsdException w:name="Table Web 1" w:semiHidden="1" w:unhideWhenUsed="1"/>
     <w:lsdException w:name="Table Web 2" w:semiHidden="1" w:unhideWhenUsed="1"/>
+    <w:lsdException w:name="Table Web 3" w:semiHidden="1" w:unhideWhenUsed="1"/>
     <w:lsdException w:name="Balloon Text" w:semiHidden="1" w:unhideWhenUsed="1"/>
     <w:lsdException w:name="Table Grid" w:uiPriority="39"/>
+    <w:lsdException w:name="Table Theme" w:semiHidden="1" w:unhideWhenUsed="1"/>
     <w:lsdException w:name="Placeholder Text" w:semiHidden="1"/>
     <w:lsdException w:name="No Spacing" w:uiPriority="1" w:qFormat="1"/>
     <w:lsdException w:name="Light Shading" w:uiPriority="60"/>
@@ -1561,6 +2518,16 @@
     <w:uiPriority w:val="99"/>
     <w:rsid w:val="0078794C"/>
   </w:style>
+  <w:style w:type="character" w:styleId="a7">
+    <w:name w:val="Placeholder Text"/>
+    <w:basedOn w:val="a0"/>
+    <w:uiPriority w:val="99"/>
+    <w:semiHidden/>
+    <w:rsid w:val="00754919"/>
+    <w:rPr>
+      <w:color w:val="808080"/>
+    </w:rPr>
+  </w:style>
 </w:styles>
 </file>
 

--- a/Introduction to Static Analysis/summary/3) A General Static Analysis Framework Based on a Compositional Semantics.docx
+++ b/Introduction to Static Analysis/summary/3) A General Static Analysis Framework Based on a Compositional Semantics.docx
@@ -1,6 +1,6 @@
 
 <file path=word/document.xml><?xml version="1.0" encoding="utf-8"?>
-<w:document xmlns:wpc="http://schemas.microsoft.com/office/word/2010/wordprocessingCanvas" xmlns:cx="http://schemas.microsoft.com/office/drawing/2014/chartex" xmlns:cx1="http://schemas.microsoft.com/office/drawing/2015/9/8/chartex" xmlns:cx2="http://schemas.microsoft.com/office/drawing/2015/10/21/chartex" xmlns:cx3="http://schemas.microsoft.com/office/drawing/2016/5/9/chartex" xmlns:cx4="http://schemas.microsoft.com/office/drawing/2016/5/10/chartex" xmlns:cx5="http://schemas.microsoft.com/office/drawing/2016/5/11/chartex" xmlns:cx6="http://schemas.microsoft.com/office/drawing/2016/5/12/chartex" xmlns:cx7="http://schemas.microsoft.com/office/drawing/2016/5/13/chartex" xmlns:cx8="http://schemas.microsoft.com/office/drawing/2016/5/14/chartex" xmlns:mc="http://schemas.openxmlformats.org/markup-compatibility/2006" xmlns:aink="http://schemas.microsoft.com/office/drawing/2016/ink" xmlns:am3d="http://schemas.microsoft.com/office/drawing/2017/model3d" xmlns:o="urn:schemas-microsoft-com:office:office" xmlns:r="http://schemas.openxmlformats.org/officeDocument/2006/relationships" xmlns:m="http://schemas.openxmlformats.org/officeDocument/2006/math" xmlns:v="urn:schemas-microsoft-com:vml" xmlns:wp14="http://schemas.microsoft.com/office/word/2010/wordprocessingDrawing" xmlns:wp="http://schemas.openxmlformats.org/drawingml/2006/wordprocessingDrawing" xmlns:w10="urn:schemas-microsoft-com:office:word" xmlns:w="http://schemas.openxmlformats.org/wordprocessingml/2006/main" xmlns:w14="http://schemas.microsoft.com/office/word/2010/wordml" xmlns:w15="http://schemas.microsoft.com/office/word/2012/wordml" xmlns:w16cex="http://schemas.microsoft.com/office/word/2018/wordml/cex" xmlns:w16cid="http://schemas.microsoft.com/office/word/2016/wordml/cid" xmlns:w16="http://schemas.microsoft.com/office/word/2018/wordml" xmlns:w16sdtdh="http://schemas.microsoft.com/office/word/2020/wordml/sdtdatahash" xmlns:w16se="http://schemas.microsoft.com/office/word/2015/wordml/symex" xmlns:wpg="http://schemas.microsoft.com/office/word/2010/wordprocessingGroup" xmlns:wpi="http://schemas.microsoft.com/office/word/2010/wordprocessingInk" xmlns:wne="http://schemas.microsoft.com/office/word/2006/wordml" xmlns:wps="http://schemas.microsoft.com/office/word/2010/wordprocessingShape" mc:Ignorable="w14 w15 w16se w16cid w16 w16cex w16sdtdh wp14">
+<w:document xmlns:wpc="http://schemas.microsoft.com/office/word/2010/wordprocessingCanvas" xmlns:cx="http://schemas.microsoft.com/office/drawing/2014/chartex" xmlns:cx1="http://schemas.microsoft.com/office/drawing/2015/9/8/chartex" xmlns:cx2="http://schemas.microsoft.com/office/drawing/2015/10/21/chartex" xmlns:cx3="http://schemas.microsoft.com/office/drawing/2016/5/9/chartex" xmlns:cx4="http://schemas.microsoft.com/office/drawing/2016/5/10/chartex" xmlns:cx5="http://schemas.microsoft.com/office/drawing/2016/5/11/chartex" xmlns:cx6="http://schemas.microsoft.com/office/drawing/2016/5/12/chartex" xmlns:cx7="http://schemas.microsoft.com/office/drawing/2016/5/13/chartex" xmlns:cx8="http://schemas.microsoft.com/office/drawing/2016/5/14/chartex" xmlns:mc="http://schemas.openxmlformats.org/markup-compatibility/2006" xmlns:aink="http://schemas.microsoft.com/office/drawing/2016/ink" xmlns:am3d="http://schemas.microsoft.com/office/drawing/2017/model3d" xmlns:o="urn:schemas-microsoft-com:office:office" xmlns:r="http://schemas.openxmlformats.org/officeDocument/2006/relationships" xmlns:m="http://schemas.openxmlformats.org/officeDocument/2006/math" xmlns:v="urn:schemas-microsoft-com:vml" xmlns:wp14="http://schemas.microsoft.com/office/word/2010/wordprocessingDrawing" xmlns:wp="http://schemas.openxmlformats.org/drawingml/2006/wordprocessingDrawing" xmlns:w10="urn:schemas-microsoft-com:office:word" xmlns:w="http://schemas.openxmlformats.org/wordprocessingml/2006/main" xmlns:w14="http://schemas.microsoft.com/office/word/2010/wordml" xmlns:w15="http://schemas.microsoft.com/office/word/2012/wordml" xmlns:w16cid="http://schemas.microsoft.com/office/word/2016/wordml/cid" xmlns:w16se="http://schemas.microsoft.com/office/word/2015/wordml/symex" xmlns:wpg="http://schemas.microsoft.com/office/word/2010/wordprocessingGroup" xmlns:wpi="http://schemas.microsoft.com/office/word/2010/wordprocessingInk" xmlns:wne="http://schemas.microsoft.com/office/word/2006/wordml" xmlns:wps="http://schemas.microsoft.com/office/word/2010/wordprocessingShape" mc:Ignorable="w14 w15 w16se w16cid wp14">
   <w:body>
     <w:p>
       <w:pPr>
@@ -87,6 +87,25 @@
           <w:sz w:val="22"/>
         </w:rPr>
         <w:t xml:space="preserve">nput-Output Semantic = </w:t>
+      </w:r>
+      <w:r>
+        <w:rPr>
+          <w:sz w:val="22"/>
+        </w:rPr>
+        <w:t xml:space="preserve">Input set </w:t>
+      </w:r>
+      <w:r>
+        <w:rPr>
+          <w:rFonts w:eastAsiaTheme="minorHAnsi"/>
+          <w:sz w:val="22"/>
+        </w:rPr>
+        <w:t>→</w:t>
+      </w:r>
+      <w:r>
+        <w:rPr>
+          <w:sz w:val="22"/>
+        </w:rPr>
+        <w:t xml:space="preserve"> Output set (Non-deterministic)</w:t>
       </w:r>
     </w:p>
     <w:p>
@@ -202,7 +221,6 @@
         <w:pStyle w:val="a4"/>
         <w:ind w:leftChars="0"/>
         <w:rPr>
-          <w:rFonts w:hint="eastAsia"/>
           <w:sz w:val="22"/>
         </w:rPr>
       </w:pPr>
@@ -632,19 +650,17 @@
         </w:rPr>
         <w:t xml:space="preserve">Semantics of </w:t>
       </w:r>
-      <w:proofErr w:type="spellStart"/>
-      <w:r>
-        <w:rPr>
-          <w:sz w:val="22"/>
-        </w:rPr>
-        <w:t>boolean</w:t>
-      </w:r>
-      <w:proofErr w:type="spellEnd"/>
-      <w:r>
-        <w:rPr>
-          <w:sz w:val="22"/>
-        </w:rPr>
-        <w:t xml:space="preserve"> = </w:t>
+      <w:r>
+        <w:rPr>
+          <w:sz w:val="22"/>
+        </w:rPr>
+        <w:t>B</w:t>
+      </w:r>
+      <w:r>
+        <w:rPr>
+          <w:sz w:val="22"/>
+        </w:rPr>
+        <w:t xml:space="preserve">oolean = </w:t>
       </w:r>
       <m:oMath>
         <m:r>
@@ -663,7 +679,6 @@
       <w:pPr>
         <w:ind w:left="800"/>
         <w:rPr>
-          <w:rFonts w:hint="eastAsia"/>
           <w:sz w:val="22"/>
         </w:rPr>
       </w:pPr>
@@ -1002,33 +1017,1906 @@
         <w:pStyle w:val="a4"/>
         <w:ind w:leftChars="0"/>
         <w:rPr>
-          <w:rFonts w:hint="eastAsia"/>
-          <w:sz w:val="22"/>
-        </w:rPr>
-      </w:pPr>
+          <w:sz w:val="22"/>
+        </w:rPr>
+      </w:pPr>
+      <m:oMathPara>
+        <m:oMath>
+          <m:d>
+            <m:dPr>
+              <m:begChr m:val="["/>
+              <m:endChr m:val="]"/>
+              <m:ctrlPr>
+                <w:rPr>
+                  <w:rFonts w:ascii="Cambria Math" w:hAnsi="Cambria Math"/>
+                  <w:sz w:val="22"/>
+                </w:rPr>
+              </m:ctrlPr>
+            </m:dPr>
+            <m:e>
+              <m:r>
+                <m:rPr>
+                  <m:sty m:val="p"/>
+                </m:rPr>
+                <w:rPr>
+                  <w:rFonts w:ascii="Cambria Math" w:hAnsi="Cambria Math"/>
+                  <w:sz w:val="22"/>
+                </w:rPr>
+                <m:t>skip</m:t>
+              </m:r>
+            </m:e>
+          </m:d>
+          <m:d>
+            <m:dPr>
+              <m:ctrlPr>
+                <w:rPr>
+                  <w:rFonts w:ascii="Cambria Math" w:hAnsi="Cambria Math"/>
+                  <w:sz w:val="22"/>
+                </w:rPr>
+              </m:ctrlPr>
+            </m:dPr>
+            <m:e>
+              <m:r>
+                <m:rPr>
+                  <m:sty m:val="p"/>
+                </m:rPr>
+                <w:rPr>
+                  <w:rFonts w:ascii="Cambria Math" w:hAnsi="Cambria Math"/>
+                  <w:sz w:val="22"/>
+                </w:rPr>
+                <m:t>M</m:t>
+              </m:r>
+            </m:e>
+          </m:d>
+          <m:r>
+            <m:rPr>
+              <m:sty m:val="p"/>
+            </m:rPr>
+            <w:rPr>
+              <w:rFonts w:ascii="Cambria Math" w:hAnsi="Cambria Math"/>
+              <w:sz w:val="22"/>
+            </w:rPr>
+            <m:t>=M</m:t>
+          </m:r>
+        </m:oMath>
+      </m:oMathPara>
     </w:p>
     <w:p>
       <w:pPr>
         <w:pStyle w:val="a4"/>
-        <w:ind w:leftChars="0" w:firstLine="800"/>
+        <w:ind w:leftChars="0"/>
         <w:rPr>
           <w:rFonts w:hint="eastAsia"/>
           <w:sz w:val="22"/>
         </w:rPr>
       </w:pPr>
-      <w:r>
+      <m:oMathPara>
+        <m:oMath>
+          <m:d>
+            <m:dPr>
+              <m:begChr m:val="["/>
+              <m:endChr m:val="]"/>
+              <m:ctrlPr>
+                <w:rPr>
+                  <w:rFonts w:ascii="Cambria Math" w:hAnsi="Cambria Math"/>
+                  <w:sz w:val="22"/>
+                </w:rPr>
+              </m:ctrlPr>
+            </m:dPr>
+            <m:e>
+              <m:sSub>
+                <m:sSubPr>
+                  <m:ctrlPr>
+                    <w:rPr>
+                      <w:rFonts w:ascii="Cambria Math" w:hAnsi="Cambria Math"/>
+                      <w:sz w:val="22"/>
+                    </w:rPr>
+                  </m:ctrlPr>
+                </m:sSubPr>
+                <m:e>
+                  <m:r>
+                    <m:rPr>
+                      <m:sty m:val="p"/>
+                    </m:rPr>
+                    <w:rPr>
+                      <w:rFonts w:ascii="Cambria Math" w:hAnsi="Cambria Math"/>
+                      <w:sz w:val="22"/>
+                    </w:rPr>
+                    <m:t>C</m:t>
+                  </m:r>
+                </m:e>
+                <m:sub>
+                  <m:r>
+                    <m:rPr>
+                      <m:sty m:val="p"/>
+                    </m:rPr>
+                    <w:rPr>
+                      <w:rFonts w:ascii="Cambria Math" w:hAnsi="Cambria Math"/>
+                      <w:sz w:val="22"/>
+                    </w:rPr>
+                    <m:t>0</m:t>
+                  </m:r>
+                </m:sub>
+              </m:sSub>
+              <m:r>
+                <m:rPr>
+                  <m:sty m:val="p"/>
+                </m:rPr>
+                <w:rPr>
+                  <w:rFonts w:ascii="Cambria Math" w:hAnsi="Cambria Math"/>
+                  <w:sz w:val="22"/>
+                </w:rPr>
+                <m:t>;</m:t>
+              </m:r>
+              <m:sSub>
+                <m:sSubPr>
+                  <m:ctrlPr>
+                    <w:rPr>
+                      <w:rFonts w:ascii="Cambria Math" w:hAnsi="Cambria Math"/>
+                      <w:sz w:val="22"/>
+                    </w:rPr>
+                  </m:ctrlPr>
+                </m:sSubPr>
+                <m:e>
+                  <m:r>
+                    <m:rPr>
+                      <m:sty m:val="p"/>
+                    </m:rPr>
+                    <w:rPr>
+                      <w:rFonts w:ascii="Cambria Math" w:hAnsi="Cambria Math"/>
+                      <w:sz w:val="22"/>
+                    </w:rPr>
+                    <m:t>C</m:t>
+                  </m:r>
+                </m:e>
+                <m:sub>
+                  <m:r>
+                    <m:rPr>
+                      <m:sty m:val="p"/>
+                    </m:rPr>
+                    <w:rPr>
+                      <w:rFonts w:ascii="Cambria Math" w:hAnsi="Cambria Math"/>
+                      <w:sz w:val="22"/>
+                    </w:rPr>
+                    <m:t>1</m:t>
+                  </m:r>
+                </m:sub>
+              </m:sSub>
+            </m:e>
+          </m:d>
+          <m:d>
+            <m:dPr>
+              <m:ctrlPr>
+                <w:rPr>
+                  <w:rFonts w:ascii="Cambria Math" w:hAnsi="Cambria Math"/>
+                  <w:sz w:val="22"/>
+                </w:rPr>
+              </m:ctrlPr>
+            </m:dPr>
+            <m:e>
+              <m:r>
+                <m:rPr>
+                  <m:sty m:val="p"/>
+                </m:rPr>
+                <w:rPr>
+                  <w:rFonts w:ascii="Cambria Math" w:hAnsi="Cambria Math"/>
+                  <w:sz w:val="22"/>
+                </w:rPr>
+                <m:t>M</m:t>
+              </m:r>
+            </m:e>
+          </m:d>
+          <m:r>
+            <w:rPr>
+              <w:rFonts w:ascii="Cambria Math" w:hAnsi="Cambria Math"/>
+              <w:sz w:val="22"/>
+            </w:rPr>
+            <m:t>=[</m:t>
+          </m:r>
+          <m:sSub>
+            <m:sSubPr>
+              <m:ctrlPr>
+                <w:rPr>
+                  <w:rFonts w:ascii="Cambria Math" w:hAnsi="Cambria Math"/>
+                  <w:i/>
+                  <w:sz w:val="22"/>
+                </w:rPr>
+              </m:ctrlPr>
+            </m:sSubPr>
+            <m:e>
+              <m:r>
+                <w:rPr>
+                  <w:rFonts w:ascii="Cambria Math" w:hAnsi="Cambria Math"/>
+                  <w:sz w:val="22"/>
+                </w:rPr>
+                <m:t>C</m:t>
+              </m:r>
+            </m:e>
+            <m:sub>
+              <m:r>
+                <w:rPr>
+                  <w:rFonts w:ascii="Cambria Math" w:hAnsi="Cambria Math"/>
+                  <w:sz w:val="22"/>
+                </w:rPr>
+                <m:t>1</m:t>
+              </m:r>
+            </m:sub>
+          </m:sSub>
+          <m:r>
+            <w:rPr>
+              <w:rFonts w:ascii="Cambria Math" w:hAnsi="Cambria Math"/>
+              <w:sz w:val="22"/>
+            </w:rPr>
+            <m:t>]([</m:t>
+          </m:r>
+          <m:sSub>
+            <m:sSubPr>
+              <m:ctrlPr>
+                <w:rPr>
+                  <w:rFonts w:ascii="Cambria Math" w:hAnsi="Cambria Math"/>
+                  <w:i/>
+                  <w:sz w:val="22"/>
+                </w:rPr>
+              </m:ctrlPr>
+            </m:sSubPr>
+            <m:e>
+              <m:r>
+                <w:rPr>
+                  <w:rFonts w:ascii="Cambria Math" w:hAnsi="Cambria Math"/>
+                  <w:sz w:val="22"/>
+                </w:rPr>
+                <m:t>C</m:t>
+              </m:r>
+            </m:e>
+            <m:sub>
+              <m:r>
+                <w:rPr>
+                  <w:rFonts w:ascii="Cambria Math" w:hAnsi="Cambria Math"/>
+                  <w:sz w:val="22"/>
+                </w:rPr>
+                <m:t>0</m:t>
+              </m:r>
+            </m:sub>
+          </m:sSub>
+          <m:r>
+            <w:rPr>
+              <w:rFonts w:ascii="Cambria Math" w:hAnsi="Cambria Math"/>
+              <w:sz w:val="22"/>
+            </w:rPr>
+            <m:t>](M))</m:t>
+          </m:r>
+        </m:oMath>
+      </m:oMathPara>
+    </w:p>
+    <w:p>
+      <w:pPr>
+        <w:pStyle w:val="a4"/>
+        <w:ind w:leftChars="0"/>
+        <w:rPr>
+          <w:sz w:val="22"/>
+        </w:rPr>
+      </w:pPr>
+      <m:oMathPara>
+        <m:oMath>
+          <m:d>
+            <m:dPr>
+              <m:begChr m:val="["/>
+              <m:endChr m:val="]"/>
+              <m:ctrlPr>
+                <w:rPr>
+                  <w:rFonts w:ascii="Cambria Math" w:hAnsi="Cambria Math"/>
+                  <w:sz w:val="22"/>
+                </w:rPr>
+              </m:ctrlPr>
+            </m:dPr>
+            <m:e>
+              <m:r>
+                <m:rPr>
+                  <m:sty m:val="p"/>
+                </m:rPr>
+                <w:rPr>
+                  <w:rFonts w:ascii="Cambria Math" w:hAnsi="Cambria Math"/>
+                  <w:sz w:val="22"/>
+                </w:rPr>
+                <m:t>x≔E</m:t>
+              </m:r>
+            </m:e>
+          </m:d>
+          <m:d>
+            <m:dPr>
+              <m:ctrlPr>
+                <w:rPr>
+                  <w:rFonts w:ascii="Cambria Math" w:hAnsi="Cambria Math"/>
+                  <w:sz w:val="22"/>
+                </w:rPr>
+              </m:ctrlPr>
+            </m:dPr>
+            <m:e>
+              <m:r>
+                <m:rPr>
+                  <m:sty m:val="p"/>
+                </m:rPr>
+                <w:rPr>
+                  <w:rFonts w:ascii="Cambria Math" w:hAnsi="Cambria Math"/>
+                  <w:sz w:val="22"/>
+                </w:rPr>
+                <m:t>M</m:t>
+              </m:r>
+            </m:e>
+          </m:d>
+          <m:r>
+            <m:rPr>
+              <m:sty m:val="p"/>
+            </m:rPr>
+            <w:rPr>
+              <w:rFonts w:ascii="Cambria Math" w:hAnsi="Cambria Math"/>
+              <w:sz w:val="22"/>
+            </w:rPr>
+            <m:t>={M</m:t>
+          </m:r>
+          <m:d>
+            <m:dPr>
+              <m:begChr m:val="["/>
+              <m:endChr m:val="]"/>
+              <m:ctrlPr>
+                <w:rPr>
+                  <w:rFonts w:ascii="Cambria Math" w:hAnsi="Cambria Math"/>
+                  <w:sz w:val="22"/>
+                </w:rPr>
+              </m:ctrlPr>
+            </m:dPr>
+            <m:e>
+              <m:r>
+                <m:rPr>
+                  <m:sty m:val="p"/>
+                </m:rPr>
+                <w:rPr>
+                  <w:rFonts w:ascii="Cambria Math" w:hAnsi="Cambria Math"/>
+                  <w:sz w:val="22"/>
+                </w:rPr>
+                <m:t>x↦</m:t>
+              </m:r>
+              <m:d>
+                <m:dPr>
+                  <m:begChr m:val="["/>
+                  <m:endChr m:val="]"/>
+                  <m:ctrlPr>
+                    <w:rPr>
+                      <w:rFonts w:ascii="Cambria Math" w:hAnsi="Cambria Math"/>
+                      <w:sz w:val="22"/>
+                    </w:rPr>
+                  </m:ctrlPr>
+                </m:dPr>
+                <m:e>
+                  <m:r>
+                    <m:rPr>
+                      <m:sty m:val="p"/>
+                    </m:rPr>
+                    <w:rPr>
+                      <w:rFonts w:ascii="Cambria Math" w:hAnsi="Cambria Math"/>
+                      <w:sz w:val="22"/>
+                    </w:rPr>
+                    <m:t>E</m:t>
+                  </m:r>
+                </m:e>
+              </m:d>
+              <m:d>
+                <m:dPr>
+                  <m:ctrlPr>
+                    <w:rPr>
+                      <w:rFonts w:ascii="Cambria Math" w:hAnsi="Cambria Math"/>
+                      <w:sz w:val="22"/>
+                    </w:rPr>
+                  </m:ctrlPr>
+                </m:dPr>
+                <m:e>
+                  <m:r>
+                    <m:rPr>
+                      <m:sty m:val="p"/>
+                    </m:rPr>
+                    <w:rPr>
+                      <w:rFonts w:ascii="Cambria Math" w:hAnsi="Cambria Math"/>
+                      <w:sz w:val="22"/>
+                    </w:rPr>
+                    <m:t>M</m:t>
+                  </m:r>
+                </m:e>
+              </m:d>
+            </m:e>
+          </m:d>
+          <m:r>
+            <m:rPr>
+              <m:sty m:val="p"/>
+            </m:rPr>
+            <w:rPr>
+              <w:rFonts w:ascii="Cambria Math" w:hAnsi="Cambria Math"/>
+              <w:sz w:val="22"/>
+            </w:rPr>
+            <m:t>∣m∈M}</m:t>
+          </m:r>
+        </m:oMath>
+      </m:oMathPara>
+    </w:p>
+    <w:p>
+      <w:pPr>
+        <w:pStyle w:val="a4"/>
+        <w:ind w:leftChars="0"/>
+        <w:rPr>
+          <w:sz w:val="22"/>
+        </w:rPr>
+      </w:pPr>
+      <m:oMathPara>
+        <m:oMath>
+          <m:d>
+            <m:dPr>
+              <m:begChr m:val="["/>
+              <m:endChr m:val="]"/>
+              <m:ctrlPr>
+                <w:rPr>
+                  <w:rFonts w:ascii="Cambria Math" w:hAnsi="Cambria Math"/>
+                  <w:sz w:val="22"/>
+                </w:rPr>
+              </m:ctrlPr>
+            </m:dPr>
+            <m:e>
+              <m:r>
+                <m:rPr>
+                  <m:sty m:val="p"/>
+                </m:rPr>
+                <w:rPr>
+                  <w:rFonts w:ascii="Cambria Math" w:hAnsi="Cambria Math"/>
+                  <w:sz w:val="22"/>
+                </w:rPr>
+                <m:t>input</m:t>
+              </m:r>
+              <m:d>
+                <m:dPr>
+                  <m:ctrlPr>
+                    <w:rPr>
+                      <w:rFonts w:ascii="Cambria Math" w:hAnsi="Cambria Math"/>
+                      <w:sz w:val="22"/>
+                    </w:rPr>
+                  </m:ctrlPr>
+                </m:dPr>
+                <m:e>
+                  <m:r>
+                    <m:rPr>
+                      <m:sty m:val="p"/>
+                    </m:rPr>
+                    <w:rPr>
+                      <w:rFonts w:ascii="Cambria Math" w:hAnsi="Cambria Math"/>
+                      <w:sz w:val="22"/>
+                    </w:rPr>
+                    <m:t>x</m:t>
+                  </m:r>
+                </m:e>
+              </m:d>
+            </m:e>
+          </m:d>
+          <m:d>
+            <m:dPr>
+              <m:ctrlPr>
+                <w:rPr>
+                  <w:rFonts w:ascii="Cambria Math" w:hAnsi="Cambria Math"/>
+                  <w:sz w:val="22"/>
+                </w:rPr>
+              </m:ctrlPr>
+            </m:dPr>
+            <m:e>
+              <m:r>
+                <m:rPr>
+                  <m:sty m:val="p"/>
+                </m:rPr>
+                <w:rPr>
+                  <w:rFonts w:ascii="Cambria Math" w:hAnsi="Cambria Math"/>
+                  <w:sz w:val="22"/>
+                </w:rPr>
+                <m:t>M</m:t>
+              </m:r>
+            </m:e>
+          </m:d>
+          <m:r>
+            <m:rPr>
+              <m:sty m:val="p"/>
+            </m:rPr>
+            <w:rPr>
+              <w:rFonts w:ascii="Cambria Math" w:hAnsi="Cambria Math"/>
+              <w:sz w:val="22"/>
+            </w:rPr>
+            <m:t>={m</m:t>
+          </m:r>
+          <m:d>
+            <m:dPr>
+              <m:begChr m:val="["/>
+              <m:endChr m:val="]"/>
+              <m:ctrlPr>
+                <w:rPr>
+                  <w:rFonts w:ascii="Cambria Math" w:hAnsi="Cambria Math"/>
+                  <w:sz w:val="22"/>
+                </w:rPr>
+              </m:ctrlPr>
+            </m:dPr>
+            <m:e>
+              <m:r>
+                <m:rPr>
+                  <m:sty m:val="p"/>
+                </m:rPr>
+                <w:rPr>
+                  <w:rFonts w:ascii="Cambria Math" w:hAnsi="Cambria Math"/>
+                  <w:sz w:val="22"/>
+                </w:rPr>
+                <m:t>x↦n</m:t>
+              </m:r>
+            </m:e>
+          </m:d>
+          <m:r>
+            <m:rPr>
+              <m:sty m:val="p"/>
+            </m:rPr>
+            <w:rPr>
+              <w:rFonts w:ascii="Cambria Math" w:hAnsi="Cambria Math"/>
+              <w:sz w:val="22"/>
+            </w:rPr>
+            <m:t>∣m∈M, n∈</m:t>
+          </m:r>
+          <m:r>
+            <m:rPr>
+              <m:scr m:val="double-struck"/>
+              <m:sty m:val="p"/>
+            </m:rPr>
+            <w:rPr>
+              <w:rFonts w:ascii="Cambria Math" w:hAnsi="Cambria Math"/>
+              <w:sz w:val="22"/>
+            </w:rPr>
+            <m:t>V}</m:t>
+          </m:r>
+        </m:oMath>
+      </m:oMathPara>
+    </w:p>
+    <w:p>
+      <w:pPr>
+        <w:pStyle w:val="a4"/>
+        <w:ind w:leftChars="0"/>
+        <w:rPr>
+          <w:sz w:val="22"/>
+        </w:rPr>
+      </w:pPr>
+      <m:oMathPara>
+        <m:oMath>
+          <m:d>
+            <m:dPr>
+              <m:begChr m:val="["/>
+              <m:endChr m:val="]"/>
+              <m:ctrlPr>
+                <w:rPr>
+                  <w:rFonts w:ascii="Cambria Math" w:hAnsi="Cambria Math"/>
+                  <w:sz w:val="22"/>
+                </w:rPr>
+              </m:ctrlPr>
+            </m:dPr>
+            <m:e>
+              <m:r>
+                <m:rPr>
+                  <m:sty m:val="p"/>
+                </m:rPr>
+                <w:rPr>
+                  <w:rFonts w:ascii="Cambria Math" w:hAnsi="Cambria Math"/>
+                  <w:sz w:val="22"/>
+                </w:rPr>
+                <m:t>if</m:t>
+              </m:r>
+              <m:d>
+                <m:dPr>
+                  <m:ctrlPr>
+                    <w:rPr>
+                      <w:rFonts w:ascii="Cambria Math" w:hAnsi="Cambria Math"/>
+                      <w:sz w:val="22"/>
+                    </w:rPr>
+                  </m:ctrlPr>
+                </m:dPr>
+                <m:e>
+                  <m:r>
+                    <m:rPr>
+                      <m:sty m:val="p"/>
+                    </m:rPr>
+                    <w:rPr>
+                      <w:rFonts w:ascii="Cambria Math" w:hAnsi="Cambria Math"/>
+                      <w:sz w:val="22"/>
+                    </w:rPr>
+                    <m:t>B</m:t>
+                  </m:r>
+                </m:e>
+              </m:d>
+              <m:d>
+                <m:dPr>
+                  <m:begChr m:val="{"/>
+                  <m:endChr m:val="}"/>
+                  <m:ctrlPr>
+                    <w:rPr>
+                      <w:rFonts w:ascii="Cambria Math" w:hAnsi="Cambria Math"/>
+                      <w:sz w:val="22"/>
+                    </w:rPr>
+                  </m:ctrlPr>
+                </m:dPr>
+                <m:e>
+                  <m:sSub>
+                    <m:sSubPr>
+                      <m:ctrlPr>
+                        <w:rPr>
+                          <w:rFonts w:ascii="Cambria Math" w:hAnsi="Cambria Math"/>
+                          <w:sz w:val="22"/>
+                        </w:rPr>
+                      </m:ctrlPr>
+                    </m:sSubPr>
+                    <m:e>
+                      <m:r>
+                        <m:rPr>
+                          <m:sty m:val="p"/>
+                        </m:rPr>
+                        <w:rPr>
+                          <w:rFonts w:ascii="Cambria Math" w:hAnsi="Cambria Math"/>
+                          <w:sz w:val="22"/>
+                        </w:rPr>
+                        <m:t>C</m:t>
+                      </m:r>
+                    </m:e>
+                    <m:sub>
+                      <m:r>
+                        <m:rPr>
+                          <m:sty m:val="p"/>
+                        </m:rPr>
+                        <w:rPr>
+                          <w:rFonts w:ascii="Cambria Math" w:hAnsi="Cambria Math"/>
+                          <w:sz w:val="22"/>
+                        </w:rPr>
+                        <m:t>0</m:t>
+                      </m:r>
+                    </m:sub>
+                  </m:sSub>
+                </m:e>
+              </m:d>
+              <m:r>
+                <m:rPr>
+                  <m:sty m:val="p"/>
+                </m:rPr>
+                <w:rPr>
+                  <w:rFonts w:ascii="Cambria Math" w:hAnsi="Cambria Math"/>
+                  <w:sz w:val="22"/>
+                </w:rPr>
+                <m:t>else</m:t>
+              </m:r>
+              <m:d>
+                <m:dPr>
+                  <m:begChr m:val="{"/>
+                  <m:endChr m:val="}"/>
+                  <m:ctrlPr>
+                    <w:rPr>
+                      <w:rFonts w:ascii="Cambria Math" w:hAnsi="Cambria Math"/>
+                      <w:sz w:val="22"/>
+                    </w:rPr>
+                  </m:ctrlPr>
+                </m:dPr>
+                <m:e>
+                  <m:sSub>
+                    <m:sSubPr>
+                      <m:ctrlPr>
+                        <w:rPr>
+                          <w:rFonts w:ascii="Cambria Math" w:hAnsi="Cambria Math"/>
+                          <w:sz w:val="22"/>
+                        </w:rPr>
+                      </m:ctrlPr>
+                    </m:sSubPr>
+                    <m:e>
+                      <m:r>
+                        <m:rPr>
+                          <m:sty m:val="p"/>
+                        </m:rPr>
+                        <w:rPr>
+                          <w:rFonts w:ascii="Cambria Math" w:hAnsi="Cambria Math"/>
+                          <w:sz w:val="22"/>
+                        </w:rPr>
+                        <m:t>C</m:t>
+                      </m:r>
+                    </m:e>
+                    <m:sub>
+                      <m:r>
+                        <m:rPr>
+                          <m:sty m:val="p"/>
+                        </m:rPr>
+                        <w:rPr>
+                          <w:rFonts w:ascii="Cambria Math" w:hAnsi="Cambria Math"/>
+                          <w:sz w:val="22"/>
+                        </w:rPr>
+                        <m:t>1</m:t>
+                      </m:r>
+                    </m:sub>
+                  </m:sSub>
+                </m:e>
+              </m:d>
+            </m:e>
+          </m:d>
+          <m:d>
+            <m:dPr>
+              <m:ctrlPr>
+                <w:rPr>
+                  <w:rFonts w:ascii="Cambria Math" w:hAnsi="Cambria Math"/>
+                  <w:sz w:val="22"/>
+                </w:rPr>
+              </m:ctrlPr>
+            </m:dPr>
+            <m:e>
+              <m:r>
+                <m:rPr>
+                  <m:sty m:val="p"/>
+                </m:rPr>
+                <w:rPr>
+                  <w:rFonts w:ascii="Cambria Math" w:hAnsi="Cambria Math"/>
+                  <w:sz w:val="22"/>
+                </w:rPr>
+                <m:t>M</m:t>
+              </m:r>
+            </m:e>
+          </m:d>
+          <m:r>
+            <w:rPr>
+              <w:rFonts w:ascii="Cambria Math" w:hAnsi="Cambria Math"/>
+              <w:sz w:val="22"/>
+            </w:rPr>
+            <m:t>=</m:t>
+          </m:r>
+          <m:d>
+            <m:dPr>
+              <m:begChr m:val="["/>
+              <m:endChr m:val="]"/>
+              <m:ctrlPr>
+                <w:rPr>
+                  <w:rFonts w:ascii="Cambria Math" w:hAnsi="Cambria Math"/>
+                  <w:i/>
+                  <w:sz w:val="22"/>
+                </w:rPr>
+              </m:ctrlPr>
+            </m:dPr>
+            <m:e>
+              <m:sSub>
+                <m:sSubPr>
+                  <m:ctrlPr>
+                    <w:rPr>
+                      <w:rFonts w:ascii="Cambria Math" w:hAnsi="Cambria Math"/>
+                      <w:i/>
+                      <w:sz w:val="22"/>
+                    </w:rPr>
+                  </m:ctrlPr>
+                </m:sSubPr>
+                <m:e>
+                  <m:r>
+                    <w:rPr>
+                      <w:rFonts w:ascii="Cambria Math" w:hAnsi="Cambria Math"/>
+                      <w:sz w:val="22"/>
+                    </w:rPr>
+                    <m:t>C</m:t>
+                  </m:r>
+                </m:e>
+                <m:sub>
+                  <m:r>
+                    <w:rPr>
+                      <w:rFonts w:ascii="Cambria Math" w:hAnsi="Cambria Math"/>
+                      <w:sz w:val="22"/>
+                    </w:rPr>
+                    <m:t>0</m:t>
+                  </m:r>
+                </m:sub>
+              </m:sSub>
+            </m:e>
+          </m:d>
+          <m:d>
+            <m:dPr>
+              <m:ctrlPr>
+                <w:rPr>
+                  <w:rFonts w:ascii="Cambria Math" w:hAnsi="Cambria Math"/>
+                  <w:i/>
+                  <w:sz w:val="22"/>
+                </w:rPr>
+              </m:ctrlPr>
+            </m:dPr>
+            <m:e>
+              <m:sSub>
+                <m:sSubPr>
+                  <m:ctrlPr>
+                    <w:rPr>
+                      <w:rFonts w:ascii="Cambria Math" w:hAnsi="Cambria Math"/>
+                      <w:i/>
+                      <w:sz w:val="22"/>
+                    </w:rPr>
+                  </m:ctrlPr>
+                </m:sSubPr>
+                <m:e>
+                  <m:r>
+                    <w:rPr>
+                      <w:rFonts w:ascii="Cambria Math" w:hAnsi="Cambria Math"/>
+                      <w:sz w:val="22"/>
+                    </w:rPr>
+                    <m:t>F</m:t>
+                  </m:r>
+                </m:e>
+                <m:sub>
+                  <m:r>
+                    <w:rPr>
+                      <w:rFonts w:ascii="Cambria Math" w:hAnsi="Cambria Math"/>
+                      <w:sz w:val="22"/>
+                    </w:rPr>
+                    <m:t>B</m:t>
+                  </m:r>
+                </m:sub>
+              </m:sSub>
+              <m:d>
+                <m:dPr>
+                  <m:ctrlPr>
+                    <w:rPr>
+                      <w:rFonts w:ascii="Cambria Math" w:hAnsi="Cambria Math"/>
+                      <w:i/>
+                      <w:sz w:val="22"/>
+                    </w:rPr>
+                  </m:ctrlPr>
+                </m:dPr>
+                <m:e>
+                  <m:r>
+                    <w:rPr>
+                      <w:rFonts w:ascii="Cambria Math" w:hAnsi="Cambria Math"/>
+                      <w:sz w:val="22"/>
+                    </w:rPr>
+                    <m:t>M</m:t>
+                  </m:r>
+                </m:e>
+              </m:d>
+            </m:e>
+          </m:d>
+          <m:r>
+            <w:rPr>
+              <w:rFonts w:ascii="Cambria Math" w:hAnsi="Cambria Math"/>
+              <w:sz w:val="22"/>
+            </w:rPr>
+            <m:t>∪[</m:t>
+          </m:r>
+          <m:sSub>
+            <m:sSubPr>
+              <m:ctrlPr>
+                <w:rPr>
+                  <w:rFonts w:ascii="Cambria Math" w:hAnsi="Cambria Math"/>
+                  <w:i/>
+                  <w:sz w:val="22"/>
+                </w:rPr>
+              </m:ctrlPr>
+            </m:sSubPr>
+            <m:e>
+              <m:r>
+                <w:rPr>
+                  <w:rFonts w:ascii="Cambria Math" w:hAnsi="Cambria Math"/>
+                  <w:sz w:val="22"/>
+                </w:rPr>
+                <m:t>C</m:t>
+              </m:r>
+            </m:e>
+            <m:sub>
+              <m:r>
+                <w:rPr>
+                  <w:rFonts w:ascii="Cambria Math" w:hAnsi="Cambria Math"/>
+                  <w:sz w:val="22"/>
+                </w:rPr>
+                <m:t>1</m:t>
+              </m:r>
+            </m:sub>
+          </m:sSub>
+          <m:r>
+            <w:rPr>
+              <w:rFonts w:ascii="Cambria Math" w:hAnsi="Cambria Math"/>
+              <w:sz w:val="22"/>
+            </w:rPr>
+            <m:t>](</m:t>
+          </m:r>
+          <m:sSub>
+            <m:sSubPr>
+              <m:ctrlPr>
+                <w:rPr>
+                  <w:rFonts w:ascii="Cambria Math" w:hAnsi="Cambria Math"/>
+                  <w:i/>
+                  <w:sz w:val="22"/>
+                </w:rPr>
+              </m:ctrlPr>
+            </m:sSubPr>
+            <m:e>
+              <m:r>
+                <w:rPr>
+                  <w:rFonts w:ascii="Cambria Math" w:hAnsi="Cambria Math"/>
+                  <w:sz w:val="22"/>
+                </w:rPr>
+                <m:t>F</m:t>
+              </m:r>
+            </m:e>
+            <m:sub>
+              <m:r>
+                <w:rPr>
+                  <w:rFonts w:ascii="Cambria Math" w:hAnsi="Cambria Math"/>
+                  <w:sz w:val="22"/>
+                </w:rPr>
+                <m:t>¬B</m:t>
+              </m:r>
+            </m:sub>
+          </m:sSub>
+          <m:r>
+            <w:rPr>
+              <w:rFonts w:ascii="Cambria Math" w:hAnsi="Cambria Math"/>
+              <w:sz w:val="22"/>
+            </w:rPr>
+            <m:t>(M))</m:t>
+          </m:r>
+        </m:oMath>
+      </m:oMathPara>
+    </w:p>
+    <w:p>
+      <w:pPr>
+        <w:pStyle w:val="a4"/>
+        <w:ind w:leftChars="0"/>
         <w:rPr>
           <w:rFonts w:hint="eastAsia"/>
           <w:sz w:val="22"/>
         </w:rPr>
-        <w:t>c</w:t>
-      </w:r>
-      <w:r>
-        <w:rPr>
-          <w:sz w:val="22"/>
-        </w:rPr>
-        <w:t xml:space="preserve">.f. </w:t>
-      </w:r>
+      </w:pPr>
+      <m:oMathPara>
+        <m:oMath>
+          <m:d>
+            <m:dPr>
+              <m:begChr m:val="["/>
+              <m:endChr m:val="]"/>
+              <m:ctrlPr>
+                <w:rPr>
+                  <w:rFonts w:ascii="Cambria Math" w:hAnsi="Cambria Math"/>
+                  <w:sz w:val="22"/>
+                </w:rPr>
+              </m:ctrlPr>
+            </m:dPr>
+            <m:e>
+              <m:r>
+                <m:rPr>
+                  <m:sty m:val="p"/>
+                </m:rPr>
+                <w:rPr>
+                  <w:rFonts w:ascii="Cambria Math" w:hAnsi="Cambria Math"/>
+                  <w:sz w:val="22"/>
+                </w:rPr>
+                <m:t>while</m:t>
+              </m:r>
+              <m:d>
+                <m:dPr>
+                  <m:ctrlPr>
+                    <w:rPr>
+                      <w:rFonts w:ascii="Cambria Math" w:hAnsi="Cambria Math"/>
+                      <w:sz w:val="22"/>
+                    </w:rPr>
+                  </m:ctrlPr>
+                </m:dPr>
+                <m:e>
+                  <m:r>
+                    <m:rPr>
+                      <m:sty m:val="p"/>
+                    </m:rPr>
+                    <w:rPr>
+                      <w:rFonts w:ascii="Cambria Math" w:hAnsi="Cambria Math"/>
+                      <w:sz w:val="22"/>
+                    </w:rPr>
+                    <m:t>B</m:t>
+                  </m:r>
+                </m:e>
+              </m:d>
+              <m:d>
+                <m:dPr>
+                  <m:begChr m:val="{"/>
+                  <m:endChr m:val="}"/>
+                  <m:ctrlPr>
+                    <w:rPr>
+                      <w:rFonts w:ascii="Cambria Math" w:hAnsi="Cambria Math"/>
+                      <w:sz w:val="22"/>
+                    </w:rPr>
+                  </m:ctrlPr>
+                </m:dPr>
+                <m:e>
+                  <m:r>
+                    <m:rPr>
+                      <m:sty m:val="p"/>
+                    </m:rPr>
+                    <w:rPr>
+                      <w:rFonts w:ascii="Cambria Math" w:hAnsi="Cambria Math"/>
+                      <w:sz w:val="22"/>
+                    </w:rPr>
+                    <m:t>C</m:t>
+                  </m:r>
+                </m:e>
+              </m:d>
+            </m:e>
+          </m:d>
+          <m:d>
+            <m:dPr>
+              <m:ctrlPr>
+                <w:rPr>
+                  <w:rFonts w:ascii="Cambria Math" w:hAnsi="Cambria Math"/>
+                  <w:sz w:val="22"/>
+                </w:rPr>
+              </m:ctrlPr>
+            </m:dPr>
+            <m:e>
+              <m:r>
+                <m:rPr>
+                  <m:sty m:val="p"/>
+                </m:rPr>
+                <w:rPr>
+                  <w:rFonts w:ascii="Cambria Math" w:hAnsi="Cambria Math"/>
+                  <w:sz w:val="22"/>
+                </w:rPr>
+                <m:t>M</m:t>
+              </m:r>
+            </m:e>
+          </m:d>
+          <m:r>
+            <w:rPr>
+              <w:rFonts w:ascii="Cambria Math" w:hAnsi="Cambria Math"/>
+              <w:sz w:val="22"/>
+            </w:rPr>
+            <m:t>=</m:t>
+          </m:r>
+          <m:sSub>
+            <m:sSubPr>
+              <m:ctrlPr>
+                <w:rPr>
+                  <w:rFonts w:ascii="Cambria Math" w:hAnsi="Cambria Math"/>
+                  <w:i/>
+                  <w:sz w:val="22"/>
+                </w:rPr>
+              </m:ctrlPr>
+            </m:sSubPr>
+            <m:e>
+              <m:r>
+                <w:rPr>
+                  <w:rFonts w:ascii="Cambria Math" w:hAnsi="Cambria Math"/>
+                  <w:sz w:val="22"/>
+                </w:rPr>
+                <m:t>F</m:t>
+              </m:r>
+            </m:e>
+            <m:sub>
+              <m:r>
+                <w:rPr>
+                  <w:rFonts w:ascii="Cambria Math" w:hAnsi="Cambria Math"/>
+                  <w:sz w:val="22"/>
+                </w:rPr>
+                <m:t>¬B</m:t>
+              </m:r>
+            </m:sub>
+          </m:sSub>
+          <m:r>
+            <w:rPr>
+              <w:rFonts w:ascii="Cambria Math" w:hAnsi="Cambria Math"/>
+              <w:sz w:val="22"/>
+            </w:rPr>
+            <m:t>(</m:t>
+          </m:r>
+          <m:nary>
+            <m:naryPr>
+              <m:chr m:val="⋃"/>
+              <m:supHide m:val="1"/>
+              <m:ctrlPr>
+                <w:rPr>
+                  <w:rFonts w:ascii="Cambria Math" w:hAnsi="Cambria Math"/>
+                  <w:i/>
+                  <w:sz w:val="22"/>
+                </w:rPr>
+              </m:ctrlPr>
+            </m:naryPr>
+            <m:sub>
+              <m:r>
+                <w:rPr>
+                  <w:rFonts w:ascii="Cambria Math" w:hAnsi="Cambria Math"/>
+                  <w:sz w:val="22"/>
+                </w:rPr>
+                <m:t>i≥0</m:t>
+              </m:r>
+            </m:sub>
+            <m:sup/>
+            <m:e>
+              <m:sSup>
+                <m:sSupPr>
+                  <m:ctrlPr>
+                    <w:rPr>
+                      <w:rFonts w:ascii="Cambria Math" w:hAnsi="Cambria Math"/>
+                      <w:i/>
+                      <w:sz w:val="22"/>
+                    </w:rPr>
+                  </m:ctrlPr>
+                </m:sSupPr>
+                <m:e>
+                  <m:d>
+                    <m:dPr>
+                      <m:ctrlPr>
+                        <w:rPr>
+                          <w:rFonts w:ascii="Cambria Math" w:hAnsi="Cambria Math"/>
+                          <w:i/>
+                          <w:sz w:val="22"/>
+                        </w:rPr>
+                      </m:ctrlPr>
+                    </m:dPr>
+                    <m:e>
+                      <m:d>
+                        <m:dPr>
+                          <m:begChr m:val="["/>
+                          <m:endChr m:val="]"/>
+                          <m:ctrlPr>
+                            <w:rPr>
+                              <w:rFonts w:ascii="Cambria Math" w:hAnsi="Cambria Math"/>
+                              <w:i/>
+                              <w:sz w:val="22"/>
+                            </w:rPr>
+                          </m:ctrlPr>
+                        </m:dPr>
+                        <m:e>
+                          <m:r>
+                            <w:rPr>
+                              <w:rFonts w:ascii="Cambria Math" w:hAnsi="Cambria Math"/>
+                              <w:sz w:val="22"/>
+                            </w:rPr>
+                            <m:t>C</m:t>
+                          </m:r>
+                        </m:e>
+                      </m:d>
+                      <m:r>
+                        <w:rPr>
+                          <w:rFonts w:ascii="Cambria Math" w:hAnsi="Cambria Math"/>
+                          <w:sz w:val="22"/>
+                        </w:rPr>
+                        <m:t>∘</m:t>
+                      </m:r>
+                      <m:sSub>
+                        <m:sSubPr>
+                          <m:ctrlPr>
+                            <w:rPr>
+                              <w:rFonts w:ascii="Cambria Math" w:hAnsi="Cambria Math"/>
+                              <w:i/>
+                              <w:sz w:val="22"/>
+                            </w:rPr>
+                          </m:ctrlPr>
+                        </m:sSubPr>
+                        <m:e>
+                          <m:r>
+                            <w:rPr>
+                              <w:rFonts w:ascii="Cambria Math" w:hAnsi="Cambria Math"/>
+                              <w:sz w:val="22"/>
+                            </w:rPr>
+                            <m:t>F</m:t>
+                          </m:r>
+                        </m:e>
+                        <m:sub>
+                          <m:r>
+                            <w:rPr>
+                              <w:rFonts w:ascii="Cambria Math" w:hAnsi="Cambria Math"/>
+                              <w:sz w:val="22"/>
+                            </w:rPr>
+                            <m:t>B</m:t>
+                          </m:r>
+                        </m:sub>
+                      </m:sSub>
+                    </m:e>
+                  </m:d>
+                </m:e>
+                <m:sup>
+                  <m:r>
+                    <w:rPr>
+                      <w:rFonts w:ascii="Cambria Math" w:hAnsi="Cambria Math"/>
+                      <w:sz w:val="22"/>
+                    </w:rPr>
+                    <m:t>i</m:t>
+                  </m:r>
+                </m:sup>
+              </m:sSup>
+              <m:r>
+                <w:rPr>
+                  <w:rFonts w:ascii="Cambria Math" w:hAnsi="Cambria Math"/>
+                  <w:sz w:val="22"/>
+                </w:rPr>
+                <m:t>(M)</m:t>
+              </m:r>
+            </m:e>
+          </m:nary>
+          <m:r>
+            <w:rPr>
+              <w:rFonts w:ascii="Cambria Math" w:hAnsi="Cambria Math"/>
+              <w:sz w:val="22"/>
+            </w:rPr>
+            <m:t>)</m:t>
+          </m:r>
+        </m:oMath>
+      </m:oMathPara>
+    </w:p>
+    <w:p>
+      <w:pPr>
+        <w:ind w:firstLine="400"/>
+        <w:rPr>
+          <w:rFonts w:hint="eastAsia"/>
+          <w:i/>
+          <w:sz w:val="22"/>
+        </w:rPr>
+      </w:pPr>
+      <w:r>
+        <w:rPr>
+          <w:i/>
+          <w:sz w:val="22"/>
+        </w:rPr>
+        <w:t>note</w:t>
+      </w:r>
+      <w:r>
+        <w:rPr>
+          <w:i/>
+          <w:sz w:val="22"/>
+        </w:rPr>
+        <w:t xml:space="preserve">. </w:t>
+      </w:r>
+      <w:r>
+        <w:rPr>
+          <w:i/>
+          <w:sz w:val="22"/>
+        </w:rPr>
+        <w:t>semantic of while statement can be replaced by least fixpoint (Kleene’s Thm.)</w:t>
+      </w:r>
+    </w:p>
+    <w:p>
+      <w:pPr>
+        <w:pStyle w:val="a4"/>
+        <w:numPr>
+          <w:ilvl w:val="0"/>
+          <w:numId w:val="2"/>
+        </w:numPr>
+        <w:ind w:leftChars="0"/>
+        <w:rPr>
+          <w:sz w:val="22"/>
+        </w:rPr>
+      </w:pPr>
+      <w:r>
+        <w:rPr>
+          <w:sz w:val="22"/>
+        </w:rPr>
+        <w:t xml:space="preserve">Concrete domain = </w:t>
+      </w:r>
+      <m:oMath>
+        <m:r>
+          <m:rPr>
+            <m:scr m:val="double-struck"/>
+            <m:sty m:val="p"/>
+          </m:rPr>
+          <w:rPr>
+            <w:rFonts w:ascii="Cambria Math" w:hAnsi="Cambria Math"/>
+            <w:sz w:val="22"/>
+          </w:rPr>
+          <m:t>(C,⊆)</m:t>
+        </m:r>
+      </m:oMath>
+      <w:r>
+        <w:rPr>
+          <w:rFonts w:hint="eastAsia"/>
+          <w:sz w:val="22"/>
+        </w:rPr>
+        <w:t xml:space="preserve"> </w:t>
+      </w:r>
+      <w:r>
+        <w:rPr>
+          <w:sz w:val="22"/>
+        </w:rPr>
+        <w:t>= domain of all concrete behavior</w:t>
+      </w:r>
+    </w:p>
+    <w:p>
+      <w:pPr>
+        <w:pStyle w:val="a4"/>
+        <w:numPr>
+          <w:ilvl w:val="0"/>
+          <w:numId w:val="2"/>
+        </w:numPr>
+        <w:ind w:leftChars="0"/>
+        <w:rPr>
+          <w:sz w:val="22"/>
+        </w:rPr>
+      </w:pPr>
+      <w:r>
+        <w:rPr>
+          <w:rFonts w:hint="eastAsia"/>
+          <w:sz w:val="22"/>
+        </w:rPr>
+        <w:t>A</w:t>
+      </w:r>
+      <w:r>
+        <w:rPr>
+          <w:sz w:val="22"/>
+        </w:rPr>
+        <w:t xml:space="preserve">bstract domain = </w:t>
+      </w:r>
+      <m:oMath>
+        <m:r>
+          <m:rPr>
+            <m:scr m:val="double-struck"/>
+            <m:sty m:val="p"/>
+          </m:rPr>
+          <w:rPr>
+            <w:rFonts w:ascii="Cambria Math" w:hAnsi="Cambria Math"/>
+            <w:sz w:val="22"/>
+          </w:rPr>
+          <m:t>(A,⊑)</m:t>
+        </m:r>
+      </m:oMath>
+      <w:r>
+        <w:rPr>
+          <w:rFonts w:hint="eastAsia"/>
+          <w:sz w:val="22"/>
+        </w:rPr>
+        <w:t xml:space="preserve"> </w:t>
+      </w:r>
+      <w:r>
+        <w:rPr>
+          <w:sz w:val="22"/>
+        </w:rPr>
+        <w:t>= domain of all abstraction</w:t>
+      </w:r>
+    </w:p>
+    <w:p>
+      <w:pPr>
+        <w:rPr>
+          <w:rFonts w:hint="eastAsia"/>
+          <w:sz w:val="22"/>
+        </w:rPr>
+      </w:pPr>
+    </w:p>
+    <w:p>
+      <w:pPr>
+        <w:pStyle w:val="a4"/>
+        <w:numPr>
+          <w:ilvl w:val="0"/>
+          <w:numId w:val="2"/>
+        </w:numPr>
+        <w:ind w:leftChars="0"/>
+        <w:rPr>
+          <w:sz w:val="22"/>
+        </w:rPr>
+      </w:pPr>
+      <w:r>
+        <w:rPr>
+          <w:sz w:val="22"/>
+        </w:rPr>
+        <w:lastRenderedPageBreak/>
+        <w:t xml:space="preserve">Abstraction relation = </w:t>
+      </w:r>
+      <m:oMath>
+        <m:r>
+          <m:rPr>
+            <m:sty m:val="p"/>
+          </m:rPr>
+          <w:rPr>
+            <w:rFonts w:ascii="Cambria Math" w:hAnsi="Cambria Math"/>
+            <w:sz w:val="22"/>
+          </w:rPr>
+          <m:t>⊨ :</m:t>
+        </m:r>
+        <m:r>
+          <m:rPr>
+            <m:scr m:val="double-struck"/>
+            <m:sty m:val="p"/>
+          </m:rPr>
+          <w:rPr>
+            <w:rFonts w:ascii="Cambria Math" w:hAnsi="Cambria Math"/>
+            <w:sz w:val="22"/>
+          </w:rPr>
+          <m:t>C×A</m:t>
+        </m:r>
+      </m:oMath>
+      <w:r>
+        <w:rPr>
+          <w:rFonts w:hint="eastAsia"/>
+          <w:sz w:val="22"/>
+        </w:rPr>
+        <w:t xml:space="preserve"> </w:t>
+      </w:r>
+    </w:p>
+    <w:p>
+      <w:pPr>
+        <w:pStyle w:val="a4"/>
+        <w:ind w:leftChars="0" w:left="2000" w:firstLine="400"/>
+        <w:rPr>
+          <w:sz w:val="22"/>
+        </w:rPr>
+      </w:pPr>
+      <w:r>
+        <w:rPr>
+          <w:sz w:val="22"/>
+        </w:rPr>
+        <w:t>= ‘</w:t>
+      </w:r>
+      <m:oMath>
+        <m:r>
+          <m:rPr>
+            <m:sty m:val="p"/>
+          </m:rPr>
+          <w:rPr>
+            <w:rFonts w:ascii="Cambria Math" w:hAnsi="Cambria Math"/>
+            <w:sz w:val="22"/>
+          </w:rPr>
+          <m:t>c⊨a</m:t>
+        </m:r>
+      </m:oMath>
+      <w:r>
+        <w:rPr>
+          <w:sz w:val="22"/>
+        </w:rPr>
+        <w:t>’</w:t>
+      </w:r>
+      <w:r>
+        <w:rPr>
+          <w:rFonts w:hint="eastAsia"/>
+          <w:sz w:val="22"/>
+        </w:rPr>
+        <w:t xml:space="preserve"> </w:t>
+      </w:r>
+      <w:r>
+        <w:rPr>
+          <w:sz w:val="22"/>
+        </w:rPr>
+        <w:t>means abstraction ‘a’ describe concrete behavior ‘c’</w:t>
+      </w:r>
+    </w:p>
+    <w:p>
+      <w:pPr>
+        <w:pStyle w:val="a4"/>
+        <w:numPr>
+          <w:ilvl w:val="0"/>
+          <w:numId w:val="2"/>
+        </w:numPr>
+        <w:ind w:leftChars="0"/>
+        <w:rPr>
+          <w:sz w:val="22"/>
+        </w:rPr>
+      </w:pPr>
+      <w:r>
+        <w:rPr>
+          <w:rFonts w:hint="eastAsia"/>
+          <w:sz w:val="22"/>
+        </w:rPr>
+        <w:t>C</w:t>
+      </w:r>
+      <w:r>
+        <w:rPr>
+          <w:sz w:val="22"/>
+        </w:rPr>
+        <w:t xml:space="preserve">oncretization = </w:t>
+      </w:r>
+      <m:oMath>
+        <m:r>
+          <m:rPr>
+            <m:sty m:val="p"/>
+          </m:rPr>
+          <w:rPr>
+            <w:rFonts w:ascii="Cambria Math" w:hAnsi="Cambria Math"/>
+            <w:sz w:val="22"/>
+          </w:rPr>
+          <m:t>γ:</m:t>
+        </m:r>
+        <m:r>
+          <m:rPr>
+            <m:scr m:val="double-struck"/>
+            <m:sty m:val="p"/>
+          </m:rPr>
+          <w:rPr>
+            <w:rFonts w:ascii="Cambria Math" w:hAnsi="Cambria Math"/>
+            <w:sz w:val="22"/>
+          </w:rPr>
+          <m:t>A→C</m:t>
+        </m:r>
+      </m:oMath>
+    </w:p>
+    <w:p>
+      <w:pPr>
+        <w:pStyle w:val="a4"/>
+        <w:numPr>
+          <w:ilvl w:val="0"/>
+          <w:numId w:val="2"/>
+        </w:numPr>
+        <w:ind w:leftChars="0"/>
+        <w:rPr>
+          <w:sz w:val="22"/>
+        </w:rPr>
+      </w:pPr>
+      <w:bookmarkStart w:id="0" w:name="_Hlk76938121"/>
+      <w:r>
+        <w:rPr>
+          <w:rFonts w:hint="eastAsia"/>
+          <w:sz w:val="22"/>
+        </w:rPr>
+        <w:t>A</w:t>
+      </w:r>
+      <w:r>
+        <w:rPr>
+          <w:sz w:val="22"/>
+        </w:rPr>
+        <w:t xml:space="preserve">bstraction = </w:t>
+      </w:r>
+      <m:oMath>
+        <m:r>
+          <m:rPr>
+            <m:sty m:val="p"/>
+          </m:rPr>
+          <w:rPr>
+            <w:rFonts w:ascii="Cambria Math" w:hAnsi="Cambria Math"/>
+            <w:sz w:val="22"/>
+          </w:rPr>
+          <m:t>α:</m:t>
+        </m:r>
+        <m:r>
+          <m:rPr>
+            <m:scr m:val="double-struck"/>
+            <m:sty m:val="p"/>
+          </m:rPr>
+          <w:rPr>
+            <w:rFonts w:ascii="Cambria Math" w:hAnsi="Cambria Math"/>
+            <w:sz w:val="22"/>
+          </w:rPr>
+          <m:t>C→A</m:t>
+        </m:r>
+      </m:oMath>
+    </w:p>
+    <w:bookmarkEnd w:id="0"/>
+    <w:p>
+      <w:pPr>
+        <w:pStyle w:val="a4"/>
+        <w:numPr>
+          <w:ilvl w:val="0"/>
+          <w:numId w:val="2"/>
+        </w:numPr>
+        <w:ind w:leftChars="0"/>
+        <w:rPr>
+          <w:sz w:val="22"/>
+        </w:rPr>
+      </w:pPr>
+      <w:r>
+        <w:rPr>
+          <w:rFonts w:hint="eastAsia"/>
+          <w:sz w:val="22"/>
+        </w:rPr>
+        <w:t>G</w:t>
+      </w:r>
+      <w:r>
+        <w:rPr>
+          <w:sz w:val="22"/>
+        </w:rPr>
+        <w:t>alois connection = pair of concrete and abstraction</w:t>
+      </w:r>
+    </w:p>
+    <w:p>
+      <w:pPr>
+        <w:pStyle w:val="a4"/>
+        <w:ind w:leftChars="0" w:left="1600"/>
+        <w:rPr>
+          <w:sz w:val="22"/>
+        </w:rPr>
+      </w:pPr>
+      <m:oMathPara>
+        <m:oMath>
+          <m:d>
+            <m:dPr>
+              <m:ctrlPr>
+                <w:rPr>
+                  <w:rFonts w:ascii="Cambria Math" w:hAnsi="Cambria Math"/>
+                  <w:sz w:val="22"/>
+                </w:rPr>
+              </m:ctrlPr>
+            </m:dPr>
+            <m:e>
+              <m:r>
+                <m:rPr>
+                  <m:scr m:val="double-struck"/>
+                  <m:sty m:val="p"/>
+                </m:rPr>
+                <w:rPr>
+                  <w:rFonts w:ascii="Cambria Math" w:hAnsi="Cambria Math"/>
+                  <w:sz w:val="22"/>
+                </w:rPr>
+                <m:t>C, ⊆,</m:t>
+              </m:r>
+              <m:r>
+                <m:rPr>
+                  <m:sty m:val="p"/>
+                </m:rPr>
+                <w:rPr>
+                  <w:rFonts w:ascii="Cambria Math" w:hAnsi="Cambria Math"/>
+                  <w:sz w:val="22"/>
+                </w:rPr>
+                <m:t>γ</m:t>
+              </m:r>
+            </m:e>
+          </m:d>
+          <m:r>
+            <m:rPr>
+              <m:scr m:val="double-struck"/>
+            </m:rPr>
+            <w:rPr>
+              <w:rFonts w:ascii="Cambria Math" w:hAnsi="Cambria Math"/>
+              <w:sz w:val="22"/>
+            </w:rPr>
+            <m:t xml:space="preserve"> ⇄ (A, ⊑,</m:t>
+          </m:r>
+          <m:r>
+            <w:rPr>
+              <w:rFonts w:ascii="Cambria Math" w:hAnsi="Cambria Math"/>
+              <w:sz w:val="22"/>
+            </w:rPr>
+            <m:t>α)</m:t>
+          </m:r>
+        </m:oMath>
+      </m:oMathPara>
+    </w:p>
+    <w:p>
+      <w:pPr>
+        <w:pStyle w:val="a4"/>
+        <w:ind w:leftChars="0" w:left="1600"/>
+        <w:rPr>
+          <w:sz w:val="22"/>
+        </w:rPr>
+      </w:pPr>
+      <w:r>
+        <w:rPr>
+          <w:sz w:val="22"/>
+        </w:rPr>
+        <w:t xml:space="preserve">1. </w:t>
+      </w:r>
+      <m:oMath>
+        <m:r>
+          <m:rPr>
+            <m:sty m:val="p"/>
+          </m:rPr>
+          <w:rPr>
+            <w:rFonts w:ascii="Cambria Math" w:hAnsi="Cambria Math"/>
+            <w:sz w:val="22"/>
+          </w:rPr>
+          <m:t>α</m:t>
+        </m:r>
+      </m:oMath>
+      <w:r>
+        <w:rPr>
+          <w:rFonts w:hint="eastAsia"/>
+          <w:sz w:val="22"/>
+        </w:rPr>
+        <w:t xml:space="preserve"> </w:t>
+      </w:r>
+      <w:r>
+        <w:rPr>
+          <w:sz w:val="22"/>
+        </w:rPr>
+        <w:t xml:space="preserve">and </w:t>
+      </w:r>
+      <m:oMath>
+        <m:r>
+          <m:rPr>
+            <m:sty m:val="p"/>
+          </m:rPr>
+          <w:rPr>
+            <w:rFonts w:ascii="Cambria Math" w:hAnsi="Cambria Math"/>
+            <w:sz w:val="22"/>
+          </w:rPr>
+          <m:t>γ</m:t>
+        </m:r>
+      </m:oMath>
+      <w:r>
+        <w:rPr>
+          <w:rFonts w:hint="eastAsia"/>
+          <w:sz w:val="22"/>
+        </w:rPr>
+        <w:t xml:space="preserve"> </w:t>
+      </w:r>
+      <w:r>
+        <w:rPr>
+          <w:sz w:val="22"/>
+        </w:rPr>
+        <w:t>are monotone function.</w:t>
+      </w:r>
+    </w:p>
+    <w:p>
+      <w:pPr>
+        <w:pStyle w:val="a4"/>
+        <w:ind w:leftChars="0" w:left="1600"/>
+        <w:rPr>
+          <w:sz w:val="22"/>
+        </w:rPr>
+      </w:pPr>
+      <w:r>
+        <w:rPr>
+          <w:rFonts w:hint="eastAsia"/>
+          <w:sz w:val="22"/>
+        </w:rPr>
+        <w:t>2</w:t>
+      </w:r>
+      <w:r>
+        <w:rPr>
+          <w:sz w:val="22"/>
+        </w:rPr>
+        <w:t xml:space="preserve">. </w:t>
+      </w:r>
+      <m:oMath>
+        <m:r>
+          <m:rPr>
+            <m:sty m:val="p"/>
+          </m:rPr>
+          <w:rPr>
+            <w:rFonts w:ascii="Cambria Math" w:hAnsi="Cambria Math"/>
+            <w:sz w:val="22"/>
+          </w:rPr>
+          <m:t>γ∘α</m:t>
+        </m:r>
+      </m:oMath>
+      <w:r>
+        <w:rPr>
+          <w:rFonts w:hint="eastAsia"/>
+          <w:sz w:val="22"/>
+        </w:rPr>
+        <w:t xml:space="preserve"> </w:t>
+      </w:r>
+      <w:r>
+        <w:rPr>
+          <w:sz w:val="22"/>
+        </w:rPr>
+        <w:t>los</w:t>
+      </w:r>
+      <w:r>
+        <w:rPr>
+          <w:sz w:val="22"/>
+        </w:rPr>
+        <w:t>e</w:t>
+      </w:r>
+      <w:r>
+        <w:rPr>
+          <w:sz w:val="22"/>
+        </w:rPr>
+        <w:t>s precision</w:t>
+      </w:r>
+    </w:p>
+    <w:p>
+      <w:pPr>
+        <w:pStyle w:val="a4"/>
+        <w:ind w:leftChars="0" w:left="1600"/>
+        <w:rPr>
+          <w:sz w:val="22"/>
+        </w:rPr>
+      </w:pPr>
+      <w:r>
+        <w:rPr>
+          <w:rFonts w:hint="eastAsia"/>
+          <w:sz w:val="22"/>
+        </w:rPr>
+        <w:t>3</w:t>
+      </w:r>
+      <w:r>
+        <w:rPr>
+          <w:sz w:val="22"/>
+        </w:rPr>
+        <w:t xml:space="preserve">. </w:t>
+      </w:r>
+      <m:oMath>
+        <m:r>
+          <m:rPr>
+            <m:sty m:val="p"/>
+          </m:rPr>
+          <w:rPr>
+            <w:rFonts w:ascii="Cambria Math" w:hAnsi="Cambria Math"/>
+            <w:sz w:val="22"/>
+          </w:rPr>
+          <m:t>α∘γ</m:t>
+        </m:r>
+      </m:oMath>
+      <w:r>
+        <w:rPr>
+          <w:rFonts w:hint="eastAsia"/>
+          <w:sz w:val="22"/>
+        </w:rPr>
+        <w:t xml:space="preserve"> </w:t>
+      </w:r>
+      <w:r>
+        <w:rPr>
+          <w:sz w:val="22"/>
+        </w:rPr>
+        <w:t>gives more information</w:t>
+      </w:r>
+    </w:p>
+    <w:p>
+      <w:pPr>
+        <w:pStyle w:val="a4"/>
+        <w:numPr>
+          <w:ilvl w:val="0"/>
+          <w:numId w:val="2"/>
+        </w:numPr>
+        <w:ind w:leftChars="0"/>
+        <w:rPr>
+          <w:sz w:val="22"/>
+        </w:rPr>
+      </w:pPr>
+      <w:r>
+        <w:rPr>
+          <w:sz w:val="22"/>
+        </w:rPr>
+        <w:t>Non-relational a</w:t>
+      </w:r>
+      <w:r>
+        <w:rPr>
+          <w:sz w:val="22"/>
+        </w:rPr>
+        <w:t xml:space="preserve">bstraction = </w:t>
+      </w:r>
+      <w:r>
+        <w:rPr>
+          <w:sz w:val="22"/>
+        </w:rPr>
+        <w:t xml:space="preserve">abstraction with </w:t>
+      </w:r>
+      <w:r>
+        <w:rPr>
+          <w:sz w:val="22"/>
+        </w:rPr>
+        <w:t>no info. about variable’s relationship</w:t>
+      </w:r>
+    </w:p>
+    <w:p>
+      <w:pPr>
+        <w:pStyle w:val="a4"/>
+        <w:ind w:leftChars="0" w:left="1600"/>
+        <w:rPr>
+          <w:rFonts w:hint="eastAsia"/>
+          <w:i/>
+          <w:sz w:val="22"/>
+        </w:rPr>
+      </w:pPr>
+      <w:r>
+        <w:rPr>
+          <w:rFonts w:hint="eastAsia"/>
+          <w:i/>
+          <w:sz w:val="22"/>
+        </w:rPr>
+        <w:t>e</w:t>
+      </w:r>
+      <w:r>
+        <w:rPr>
+          <w:i/>
+          <w:sz w:val="22"/>
+        </w:rPr>
+        <w:t>x. sign, interval, etc.</w:t>
+      </w:r>
+    </w:p>
+    <w:p>
+      <w:pPr>
+        <w:pStyle w:val="a4"/>
+        <w:numPr>
+          <w:ilvl w:val="0"/>
+          <w:numId w:val="2"/>
+        </w:numPr>
+        <w:ind w:leftChars="0"/>
+        <w:rPr>
+          <w:sz w:val="22"/>
+        </w:rPr>
+      </w:pPr>
+      <w:r>
+        <w:rPr>
+          <w:rFonts w:hint="eastAsia"/>
+          <w:sz w:val="22"/>
+        </w:rPr>
+        <w:t>a</w:t>
+      </w:r>
+      <w:bookmarkStart w:id="1" w:name="_GoBack"/>
+      <w:bookmarkEnd w:id="1"/>
+    </w:p>
+    <w:p>
+      <w:pPr>
+        <w:rPr>
+          <w:rFonts w:hint="eastAsia"/>
+          <w:sz w:val="22"/>
+        </w:rPr>
+      </w:pPr>
     </w:p>
     <w:sectPr>
       <w:pgSz w:w="11906" w:h="16838"/>
@@ -1041,7 +2929,7 @@
 </file>
 
 <file path=word/endnotes.xml><?xml version="1.0" encoding="utf-8"?>
-<w:endnotes xmlns:wpc="http://schemas.microsoft.com/office/word/2010/wordprocessingCanvas" xmlns:cx="http://schemas.microsoft.com/office/drawing/2014/chartex" xmlns:cx1="http://schemas.microsoft.com/office/drawing/2015/9/8/chartex" xmlns:cx2="http://schemas.microsoft.com/office/drawing/2015/10/21/chartex" xmlns:cx3="http://schemas.microsoft.com/office/drawing/2016/5/9/chartex" xmlns:cx4="http://schemas.microsoft.com/office/drawing/2016/5/10/chartex" xmlns:cx5="http://schemas.microsoft.com/office/drawing/2016/5/11/chartex" xmlns:cx6="http://schemas.microsoft.com/office/drawing/2016/5/12/chartex" xmlns:cx7="http://schemas.microsoft.com/office/drawing/2016/5/13/chartex" xmlns:cx8="http://schemas.microsoft.com/office/drawing/2016/5/14/chartex" xmlns:mc="http://schemas.openxmlformats.org/markup-compatibility/2006" xmlns:aink="http://schemas.microsoft.com/office/drawing/2016/ink" xmlns:am3d="http://schemas.microsoft.com/office/drawing/2017/model3d" xmlns:o="urn:schemas-microsoft-com:office:office" xmlns:r="http://schemas.openxmlformats.org/officeDocument/2006/relationships" xmlns:m="http://schemas.openxmlformats.org/officeDocument/2006/math" xmlns:v="urn:schemas-microsoft-com:vml" xmlns:wp14="http://schemas.microsoft.com/office/word/2010/wordprocessingDrawing" xmlns:wp="http://schemas.openxmlformats.org/drawingml/2006/wordprocessingDrawing" xmlns:w10="urn:schemas-microsoft-com:office:word" xmlns:w="http://schemas.openxmlformats.org/wordprocessingml/2006/main" xmlns:w14="http://schemas.microsoft.com/office/word/2010/wordml" xmlns:w15="http://schemas.microsoft.com/office/word/2012/wordml" xmlns:w16cex="http://schemas.microsoft.com/office/word/2018/wordml/cex" xmlns:w16cid="http://schemas.microsoft.com/office/word/2016/wordml/cid" xmlns:w16="http://schemas.microsoft.com/office/word/2018/wordml" xmlns:w16sdtdh="http://schemas.microsoft.com/office/word/2020/wordml/sdtdatahash" xmlns:w16se="http://schemas.microsoft.com/office/word/2015/wordml/symex" xmlns:wpg="http://schemas.microsoft.com/office/word/2010/wordprocessingGroup" xmlns:wpi="http://schemas.microsoft.com/office/word/2010/wordprocessingInk" xmlns:wne="http://schemas.microsoft.com/office/word/2006/wordml" xmlns:wps="http://schemas.microsoft.com/office/word/2010/wordprocessingShape" mc:Ignorable="w14 w15 w16se w16cid w16 w16cex w16sdtdh wp14">
+<w:endnotes xmlns:wpc="http://schemas.microsoft.com/office/word/2010/wordprocessingCanvas" xmlns:cx="http://schemas.microsoft.com/office/drawing/2014/chartex" xmlns:cx1="http://schemas.microsoft.com/office/drawing/2015/9/8/chartex" xmlns:cx2="http://schemas.microsoft.com/office/drawing/2015/10/21/chartex" xmlns:cx3="http://schemas.microsoft.com/office/drawing/2016/5/9/chartex" xmlns:cx4="http://schemas.microsoft.com/office/drawing/2016/5/10/chartex" xmlns:cx5="http://schemas.microsoft.com/office/drawing/2016/5/11/chartex" xmlns:cx6="http://schemas.microsoft.com/office/drawing/2016/5/12/chartex" xmlns:cx7="http://schemas.microsoft.com/office/drawing/2016/5/13/chartex" xmlns:cx8="http://schemas.microsoft.com/office/drawing/2016/5/14/chartex" xmlns:mc="http://schemas.openxmlformats.org/markup-compatibility/2006" xmlns:aink="http://schemas.microsoft.com/office/drawing/2016/ink" xmlns:am3d="http://schemas.microsoft.com/office/drawing/2017/model3d" xmlns:o="urn:schemas-microsoft-com:office:office" xmlns:r="http://schemas.openxmlformats.org/officeDocument/2006/relationships" xmlns:m="http://schemas.openxmlformats.org/officeDocument/2006/math" xmlns:v="urn:schemas-microsoft-com:vml" xmlns:wp14="http://schemas.microsoft.com/office/word/2010/wordprocessingDrawing" xmlns:wp="http://schemas.openxmlformats.org/drawingml/2006/wordprocessingDrawing" xmlns:w10="urn:schemas-microsoft-com:office:word" xmlns:w="http://schemas.openxmlformats.org/wordprocessingml/2006/main" xmlns:w14="http://schemas.microsoft.com/office/word/2010/wordml" xmlns:w15="http://schemas.microsoft.com/office/word/2012/wordml" xmlns:w16cid="http://schemas.microsoft.com/office/word/2016/wordml/cid" xmlns:w16se="http://schemas.microsoft.com/office/word/2015/wordml/symex" xmlns:wpg="http://schemas.microsoft.com/office/word/2010/wordprocessingGroup" xmlns:wpi="http://schemas.microsoft.com/office/word/2010/wordprocessingInk" xmlns:wne="http://schemas.microsoft.com/office/word/2006/wordml" xmlns:wps="http://schemas.microsoft.com/office/word/2010/wordprocessingShape" mc:Ignorable="w14 w15 w16se w16cid wp14">
   <w:endnote w:type="separator" w:id="-1">
     <w:p>
       <w:pPr>
@@ -1066,7 +2954,7 @@
 </file>
 
 <file path=word/footnotes.xml><?xml version="1.0" encoding="utf-8"?>
-<w:footnotes xmlns:wpc="http://schemas.microsoft.com/office/word/2010/wordprocessingCanvas" xmlns:cx="http://schemas.microsoft.com/office/drawing/2014/chartex" xmlns:cx1="http://schemas.microsoft.com/office/drawing/2015/9/8/chartex" xmlns:cx2="http://schemas.microsoft.com/office/drawing/2015/10/21/chartex" xmlns:cx3="http://schemas.microsoft.com/office/drawing/2016/5/9/chartex" xmlns:cx4="http://schemas.microsoft.com/office/drawing/2016/5/10/chartex" xmlns:cx5="http://schemas.microsoft.com/office/drawing/2016/5/11/chartex" xmlns:cx6="http://schemas.microsoft.com/office/drawing/2016/5/12/chartex" xmlns:cx7="http://schemas.microsoft.com/office/drawing/2016/5/13/chartex" xmlns:cx8="http://schemas.microsoft.com/office/drawing/2016/5/14/chartex" xmlns:mc="http://schemas.openxmlformats.org/markup-compatibility/2006" xmlns:aink="http://schemas.microsoft.com/office/drawing/2016/ink" xmlns:am3d="http://schemas.microsoft.com/office/drawing/2017/model3d" xmlns:o="urn:schemas-microsoft-com:office:office" xmlns:r="http://schemas.openxmlformats.org/officeDocument/2006/relationships" xmlns:m="http://schemas.openxmlformats.org/officeDocument/2006/math" xmlns:v="urn:schemas-microsoft-com:vml" xmlns:wp14="http://schemas.microsoft.com/office/word/2010/wordprocessingDrawing" xmlns:wp="http://schemas.openxmlformats.org/drawingml/2006/wordprocessingDrawing" xmlns:w10="urn:schemas-microsoft-com:office:word" xmlns:w="http://schemas.openxmlformats.org/wordprocessingml/2006/main" xmlns:w14="http://schemas.microsoft.com/office/word/2010/wordml" xmlns:w15="http://schemas.microsoft.com/office/word/2012/wordml" xmlns:w16cex="http://schemas.microsoft.com/office/word/2018/wordml/cex" xmlns:w16cid="http://schemas.microsoft.com/office/word/2016/wordml/cid" xmlns:w16="http://schemas.microsoft.com/office/word/2018/wordml" xmlns:w16sdtdh="http://schemas.microsoft.com/office/word/2020/wordml/sdtdatahash" xmlns:w16se="http://schemas.microsoft.com/office/word/2015/wordml/symex" xmlns:wpg="http://schemas.microsoft.com/office/word/2010/wordprocessingGroup" xmlns:wpi="http://schemas.microsoft.com/office/word/2010/wordprocessingInk" xmlns:wne="http://schemas.microsoft.com/office/word/2006/wordml" xmlns:wps="http://schemas.microsoft.com/office/word/2010/wordprocessingShape" mc:Ignorable="w14 w15 w16se w16cid w16 w16cex w16sdtdh wp14">
+<w:footnotes xmlns:wpc="http://schemas.microsoft.com/office/word/2010/wordprocessingCanvas" xmlns:cx="http://schemas.microsoft.com/office/drawing/2014/chartex" xmlns:cx1="http://schemas.microsoft.com/office/drawing/2015/9/8/chartex" xmlns:cx2="http://schemas.microsoft.com/office/drawing/2015/10/21/chartex" xmlns:cx3="http://schemas.microsoft.com/office/drawing/2016/5/9/chartex" xmlns:cx4="http://schemas.microsoft.com/office/drawing/2016/5/10/chartex" xmlns:cx5="http://schemas.microsoft.com/office/drawing/2016/5/11/chartex" xmlns:cx6="http://schemas.microsoft.com/office/drawing/2016/5/12/chartex" xmlns:cx7="http://schemas.microsoft.com/office/drawing/2016/5/13/chartex" xmlns:cx8="http://schemas.microsoft.com/office/drawing/2016/5/14/chartex" xmlns:mc="http://schemas.openxmlformats.org/markup-compatibility/2006" xmlns:aink="http://schemas.microsoft.com/office/drawing/2016/ink" xmlns:am3d="http://schemas.microsoft.com/office/drawing/2017/model3d" xmlns:o="urn:schemas-microsoft-com:office:office" xmlns:r="http://schemas.openxmlformats.org/officeDocument/2006/relationships" xmlns:m="http://schemas.openxmlformats.org/officeDocument/2006/math" xmlns:v="urn:schemas-microsoft-com:vml" xmlns:wp14="http://schemas.microsoft.com/office/word/2010/wordprocessingDrawing" xmlns:wp="http://schemas.openxmlformats.org/drawingml/2006/wordprocessingDrawing" xmlns:w10="urn:schemas-microsoft-com:office:word" xmlns:w="http://schemas.openxmlformats.org/wordprocessingml/2006/main" xmlns:w14="http://schemas.microsoft.com/office/word/2010/wordml" xmlns:w15="http://schemas.microsoft.com/office/word/2012/wordml" xmlns:w16cid="http://schemas.microsoft.com/office/word/2016/wordml/cid" xmlns:w16se="http://schemas.microsoft.com/office/word/2015/wordml/symex" xmlns:wpg="http://schemas.microsoft.com/office/word/2010/wordprocessingGroup" xmlns:wpi="http://schemas.microsoft.com/office/word/2010/wordprocessingInk" xmlns:wne="http://schemas.microsoft.com/office/word/2006/wordml" xmlns:wps="http://schemas.microsoft.com/office/word/2010/wordprocessingShape" mc:Ignorable="w14 w15 w16se w16cid wp14">
   <w:footnote w:type="separator" w:id="-1">
     <w:p>
       <w:pPr>
@@ -1091,7 +2979,7 @@
 </file>
 
 <file path=word/numbering.xml><?xml version="1.0" encoding="utf-8"?>
-<w:numbering xmlns:wpc="http://schemas.microsoft.com/office/word/2010/wordprocessingCanvas" xmlns:cx="http://schemas.microsoft.com/office/drawing/2014/chartex" xmlns:cx1="http://schemas.microsoft.com/office/drawing/2015/9/8/chartex" xmlns:cx2="http://schemas.microsoft.com/office/drawing/2015/10/21/chartex" xmlns:cx3="http://schemas.microsoft.com/office/drawing/2016/5/9/chartex" xmlns:cx4="http://schemas.microsoft.com/office/drawing/2016/5/10/chartex" xmlns:cx5="http://schemas.microsoft.com/office/drawing/2016/5/11/chartex" xmlns:cx6="http://schemas.microsoft.com/office/drawing/2016/5/12/chartex" xmlns:cx7="http://schemas.microsoft.com/office/drawing/2016/5/13/chartex" xmlns:cx8="http://schemas.microsoft.com/office/drawing/2016/5/14/chartex" xmlns:mc="http://schemas.openxmlformats.org/markup-compatibility/2006" xmlns:aink="http://schemas.microsoft.com/office/drawing/2016/ink" xmlns:am3d="http://schemas.microsoft.com/office/drawing/2017/model3d" xmlns:o="urn:schemas-microsoft-com:office:office" xmlns:r="http://schemas.openxmlformats.org/officeDocument/2006/relationships" xmlns:m="http://schemas.openxmlformats.org/officeDocument/2006/math" xmlns:v="urn:schemas-microsoft-com:vml" xmlns:wp14="http://schemas.microsoft.com/office/word/2010/wordprocessingDrawing" xmlns:wp="http://schemas.openxmlformats.org/drawingml/2006/wordprocessingDrawing" xmlns:w10="urn:schemas-microsoft-com:office:word" xmlns:w="http://schemas.openxmlformats.org/wordprocessingml/2006/main" xmlns:w14="http://schemas.microsoft.com/office/word/2010/wordml" xmlns:w15="http://schemas.microsoft.com/office/word/2012/wordml" xmlns:w16cex="http://schemas.microsoft.com/office/word/2018/wordml/cex" xmlns:w16cid="http://schemas.microsoft.com/office/word/2016/wordml/cid" xmlns:w16="http://schemas.microsoft.com/office/word/2018/wordml" xmlns:w16sdtdh="http://schemas.microsoft.com/office/word/2020/wordml/sdtdatahash" xmlns:w16se="http://schemas.microsoft.com/office/word/2015/wordml/symex" xmlns:wpg="http://schemas.microsoft.com/office/word/2010/wordprocessingGroup" xmlns:wpi="http://schemas.microsoft.com/office/word/2010/wordprocessingInk" xmlns:wne="http://schemas.microsoft.com/office/word/2006/wordml" xmlns:wps="http://schemas.microsoft.com/office/word/2010/wordprocessingShape" mc:Ignorable="w14 w15 w16se w16cid w16 w16cex w16sdtdh wp14">
+<w:numbering xmlns:wpc="http://schemas.microsoft.com/office/word/2010/wordprocessingCanvas" xmlns:cx="http://schemas.microsoft.com/office/drawing/2014/chartex" xmlns:cx1="http://schemas.microsoft.com/office/drawing/2015/9/8/chartex" xmlns:cx2="http://schemas.microsoft.com/office/drawing/2015/10/21/chartex" xmlns:cx3="http://schemas.microsoft.com/office/drawing/2016/5/9/chartex" xmlns:cx4="http://schemas.microsoft.com/office/drawing/2016/5/10/chartex" xmlns:cx5="http://schemas.microsoft.com/office/drawing/2016/5/11/chartex" xmlns:cx6="http://schemas.microsoft.com/office/drawing/2016/5/12/chartex" xmlns:cx7="http://schemas.microsoft.com/office/drawing/2016/5/13/chartex" xmlns:cx8="http://schemas.microsoft.com/office/drawing/2016/5/14/chartex" xmlns:mc="http://schemas.openxmlformats.org/markup-compatibility/2006" xmlns:aink="http://schemas.microsoft.com/office/drawing/2016/ink" xmlns:am3d="http://schemas.microsoft.com/office/drawing/2017/model3d" xmlns:o="urn:schemas-microsoft-com:office:office" xmlns:r="http://schemas.openxmlformats.org/officeDocument/2006/relationships" xmlns:m="http://schemas.openxmlformats.org/officeDocument/2006/math" xmlns:v="urn:schemas-microsoft-com:vml" xmlns:wp14="http://schemas.microsoft.com/office/word/2010/wordprocessingDrawing" xmlns:wp="http://schemas.openxmlformats.org/drawingml/2006/wordprocessingDrawing" xmlns:w10="urn:schemas-microsoft-com:office:word" xmlns:w="http://schemas.openxmlformats.org/wordprocessingml/2006/main" xmlns:w14="http://schemas.microsoft.com/office/word/2010/wordml" xmlns:w15="http://schemas.microsoft.com/office/word/2012/wordml" xmlns:w16cid="http://schemas.microsoft.com/office/word/2016/wordml/cid" xmlns:w16se="http://schemas.microsoft.com/office/word/2015/wordml/symex" xmlns:wpg="http://schemas.microsoft.com/office/word/2010/wordprocessingGroup" xmlns:wpi="http://schemas.microsoft.com/office/word/2010/wordprocessingInk" xmlns:wne="http://schemas.microsoft.com/office/word/2006/wordml" xmlns:wps="http://schemas.microsoft.com/office/word/2010/wordprocessingShape" mc:Ignorable="w14 w15 w16se w16cid wp14">
   <w:abstractNum w:abstractNumId="0" w15:restartNumberingAfterBreak="0">
     <w:nsid w:val="03003A25"/>
     <w:multiLevelType w:val="hybridMultilevel"/>
@@ -1997,7 +3885,7 @@
 </file>
 
 <file path=word/styles.xml><?xml version="1.0" encoding="utf-8"?>
-<w:styles xmlns:mc="http://schemas.openxmlformats.org/markup-compatibility/2006" xmlns:r="http://schemas.openxmlformats.org/officeDocument/2006/relationships" xmlns:w="http://schemas.openxmlformats.org/wordprocessingml/2006/main" xmlns:w14="http://schemas.microsoft.com/office/word/2010/wordml" xmlns:w15="http://schemas.microsoft.com/office/word/2012/wordml" xmlns:w16cex="http://schemas.microsoft.com/office/word/2018/wordml/cex" xmlns:w16cid="http://schemas.microsoft.com/office/word/2016/wordml/cid" xmlns:w16="http://schemas.microsoft.com/office/word/2018/wordml" xmlns:w16sdtdh="http://schemas.microsoft.com/office/word/2020/wordml/sdtdatahash" xmlns:w16se="http://schemas.microsoft.com/office/word/2015/wordml/symex" mc:Ignorable="w14 w15 w16se w16cid w16 w16cex w16sdtdh">
+<w:styles xmlns:mc="http://schemas.openxmlformats.org/markup-compatibility/2006" xmlns:r="http://schemas.openxmlformats.org/officeDocument/2006/relationships" xmlns:w="http://schemas.openxmlformats.org/wordprocessingml/2006/main" xmlns:w14="http://schemas.microsoft.com/office/word/2010/wordml" xmlns:w15="http://schemas.microsoft.com/office/word/2012/wordml" xmlns:w16cid="http://schemas.microsoft.com/office/word/2016/wordml/cid" xmlns:w16se="http://schemas.microsoft.com/office/word/2015/wordml/symex" mc:Ignorable="w14 w15 w16se w16cid">
   <w:docDefaults>
     <w:rPrDefault>
       <w:rPr>
@@ -2014,7 +3902,7 @@
       </w:pPr>
     </w:pPrDefault>
   </w:docDefaults>
-  <w:latentStyles w:defLockedState="0" w:defUIPriority="99" w:defSemiHidden="0" w:defUnhideWhenUsed="0" w:defQFormat="0" w:count="376">
+  <w:latentStyles w:defLockedState="0" w:defUIPriority="99" w:defSemiHidden="0" w:defUnhideWhenUsed="0" w:defQFormat="0" w:count="375">
     <w:lsdException w:name="Normal" w:uiPriority="0" w:qFormat="1"/>
     <w:lsdException w:name="heading 1" w:uiPriority="9" w:qFormat="1"/>
     <w:lsdException w:name="heading 2" w:semiHidden="1" w:uiPriority="9" w:unhideWhenUsed="1" w:qFormat="1"/>
@@ -2390,7 +4278,6 @@
     <w:lsdException w:name="Smart Hyperlink" w:semiHidden="1" w:unhideWhenUsed="1"/>
     <w:lsdException w:name="Hashtag" w:semiHidden="1" w:unhideWhenUsed="1"/>
     <w:lsdException w:name="Unresolved Mention" w:semiHidden="1" w:unhideWhenUsed="1"/>
-    <w:lsdException w:name="Smart Link" w:semiHidden="1" w:unhideWhenUsed="1"/>
   </w:latentStyles>
   <w:style w:type="paragraph" w:default="1" w:styleId="a">
     <w:name w:val="Normal"/>
@@ -2831,7 +4718,7 @@
 </file>
 
 <file path=customXml/itemProps1.xml><?xml version="1.0" encoding="utf-8"?>
-<ds:datastoreItem xmlns:ds="http://schemas.openxmlformats.org/officeDocument/2006/customXml" ds:itemID="{C33D8EED-A1F2-4E2E-9568-992FEE70A240}">
+<ds:datastoreItem xmlns:ds="http://schemas.openxmlformats.org/officeDocument/2006/customXml" ds:itemID="{F4F36640-8811-44FC-8AE0-079FC3776C3B}">
   <ds:schemaRefs>
     <ds:schemaRef ds:uri="http://schemas.openxmlformats.org/officeDocument/2006/bibliography"/>
   </ds:schemaRefs>

--- a/Introduction to Static Analysis/summary/3) A General Static Analysis Framework Based on a Compositional Semantics.docx
+++ b/Introduction to Static Analysis/summary/3) A General Static Analysis Framework Based on a Compositional Semantics.docx
@@ -1086,7 +1086,6 @@
         <w:pStyle w:val="a4"/>
         <w:ind w:leftChars="0"/>
         <w:rPr>
-          <w:rFonts w:hint="eastAsia"/>
           <w:sz w:val="22"/>
         </w:rPr>
       </w:pPr>
@@ -1957,7 +1956,6 @@
         <w:pStyle w:val="a4"/>
         <w:ind w:leftChars="0"/>
         <w:rPr>
-          <w:rFonts w:hint="eastAsia"/>
           <w:sz w:val="22"/>
         </w:rPr>
       </w:pPr>
@@ -2237,7 +2235,6 @@
       <w:pPr>
         <w:ind w:firstLine="400"/>
         <w:rPr>
-          <w:rFonts w:hint="eastAsia"/>
           <w:i/>
           <w:sz w:val="22"/>
         </w:rPr>
@@ -2364,7 +2361,6 @@
     <w:p>
       <w:pPr>
         <w:rPr>
-          <w:rFonts w:hint="eastAsia"/>
           <w:sz w:val="22"/>
         </w:rPr>
       </w:pPr>
@@ -2391,16 +2387,6 @@
       <m:oMath>
         <m:r>
           <m:rPr>
-            <m:sty m:val="p"/>
-          </m:rPr>
-          <w:rPr>
-            <w:rFonts w:ascii="Cambria Math" w:hAnsi="Cambria Math"/>
-            <w:sz w:val="22"/>
-          </w:rPr>
-          <m:t>⊨ :</m:t>
-        </m:r>
-        <m:r>
-          <m:rPr>
             <m:scr m:val="double-struck"/>
             <m:sty m:val="p"/>
           </m:rPr>
@@ -2408,7 +2394,7 @@
             <w:rFonts w:ascii="Cambria Math" w:hAnsi="Cambria Math"/>
             <w:sz w:val="22"/>
           </w:rPr>
-          <m:t>C×A</m:t>
+          <m:t>⊨ :C×A</m:t>
         </m:r>
       </m:oMath>
       <w:r>
@@ -2620,7 +2606,7 @@
                   <w:rFonts w:ascii="Cambria Math" w:hAnsi="Cambria Math"/>
                   <w:sz w:val="22"/>
                 </w:rPr>
-                <m:t>C, ⊆,</m:t>
+                <m:t>C</m:t>
               </m:r>
               <m:r>
                 <m:rPr>
@@ -2630,7 +2616,7 @@
                   <w:rFonts w:ascii="Cambria Math" w:hAnsi="Cambria Math"/>
                   <w:sz w:val="22"/>
                 </w:rPr>
-                <m:t>γ</m:t>
+                <m:t>, ⊆,γ</m:t>
               </m:r>
             </m:e>
           </m:d>
@@ -2841,13 +2827,7 @@
         <w:rPr>
           <w:sz w:val="22"/>
         </w:rPr>
-        <w:t>Non-relational a</w:t>
-      </w:r>
-      <w:r>
-        <w:rPr>
-          <w:sz w:val="22"/>
-        </w:rPr>
-        <w:t xml:space="preserve">bstraction = </w:t>
+        <w:t xml:space="preserve">Non-relational abstraction = </w:t>
       </w:r>
       <w:r>
         <w:rPr>
@@ -2867,7 +2847,6 @@
         <w:pStyle w:val="a4"/>
         <w:ind w:leftChars="0" w:left="1600"/>
         <w:rPr>
-          <w:rFonts w:hint="eastAsia"/>
           <w:i/>
           <w:sz w:val="22"/>
         </w:rPr>
@@ -2905,15 +2884,5372 @@
           <w:rFonts w:hint="eastAsia"/>
           <w:sz w:val="22"/>
         </w:rPr>
-        <w:t>a</w:t>
+        <w:t>D</w:t>
+      </w:r>
+      <w:r>
+        <w:rPr>
+          <w:sz w:val="22"/>
+        </w:rPr>
+        <w:t>ef</w:t>
+      </w:r>
+      <w:r>
+        <w:rPr>
+          <w:sz w:val="22"/>
+        </w:rPr>
+        <w:t>inition</w:t>
+      </w:r>
+      <w:r>
+        <w:rPr>
+          <w:sz w:val="22"/>
+        </w:rPr>
+        <w:t xml:space="preserve"> of Non-relational abstraction :=</w:t>
+      </w:r>
+    </w:p>
+    <w:p>
+      <w:pPr>
+        <w:rPr>
+          <w:rFonts w:hint="eastAsia"/>
+          <w:sz w:val="22"/>
+        </w:rPr>
+      </w:pPr>
+      <m:oMath>
+        <m:r>
+          <m:rPr>
+            <m:sty m:val="p"/>
+          </m:rPr>
+          <w:rPr>
+            <w:rFonts w:ascii="Cambria Math" w:hAnsi="Cambria Math"/>
+            <w:sz w:val="22"/>
+          </w:rPr>
+          <m:t xml:space="preserve"> </m:t>
+        </m:r>
+        <m:sSub>
+          <m:sSubPr>
+            <m:ctrlPr>
+              <w:rPr>
+                <w:rFonts w:ascii="Cambria Math" w:hAnsi="Cambria Math"/>
+                <w:sz w:val="22"/>
+              </w:rPr>
+            </m:ctrlPr>
+          </m:sSubPr>
+          <m:e>
+            <m:r>
+              <m:rPr>
+                <m:scr m:val="double-struck"/>
+                <m:sty m:val="p"/>
+              </m:rPr>
+              <w:rPr>
+                <w:rFonts w:ascii="Cambria Math" w:hAnsi="Cambria Math"/>
+                <w:sz w:val="22"/>
+              </w:rPr>
+              <m:t>A</m:t>
+            </m:r>
+          </m:e>
+          <m:sub>
+            <m:r>
+              <m:rPr>
+                <m:sty m:val="p"/>
+              </m:rPr>
+              <w:rPr>
+                <w:rFonts w:ascii="Cambria Math" w:hAnsi="Cambria Math"/>
+                <w:sz w:val="22"/>
+              </w:rPr>
+              <m:t>N</m:t>
+            </m:r>
+          </m:sub>
+        </m:sSub>
+        <m:r>
+          <m:rPr>
+            <m:scr m:val="double-struck"/>
+            <m:sty m:val="p"/>
+          </m:rPr>
+          <w:rPr>
+            <w:rFonts w:ascii="Cambria Math" w:hAnsi="Cambria Math"/>
+            <w:sz w:val="22"/>
+          </w:rPr>
+          <m:t>=X→</m:t>
+        </m:r>
+        <m:sSub>
+          <m:sSubPr>
+            <m:ctrlPr>
+              <w:rPr>
+                <w:rFonts w:ascii="Cambria Math" w:hAnsi="Cambria Math"/>
+                <w:sz w:val="22"/>
+              </w:rPr>
+            </m:ctrlPr>
+          </m:sSubPr>
+          <m:e>
+            <m:r>
+              <m:rPr>
+                <m:scr m:val="double-struck"/>
+                <m:sty m:val="p"/>
+              </m:rPr>
+              <w:rPr>
+                <w:rFonts w:ascii="Cambria Math" w:hAnsi="Cambria Math"/>
+                <w:sz w:val="22"/>
+              </w:rPr>
+              <m:t>A</m:t>
+            </m:r>
+          </m:e>
+          <m:sub>
+            <m:r>
+              <m:rPr>
+                <m:sty m:val="p"/>
+              </m:rPr>
+              <w:rPr>
+                <w:rFonts w:ascii="Cambria Math" w:hAnsi="Cambria Math"/>
+                <w:sz w:val="22"/>
+              </w:rPr>
+              <m:t>v</m:t>
+            </m:r>
+          </m:sub>
+        </m:sSub>
+      </m:oMath>
+      <w:r>
+        <w:rPr>
+          <w:sz w:val="22"/>
+        </w:rPr>
+        <w:tab/>
+      </w:r>
+      <w:r>
+        <w:rPr>
+          <w:sz w:val="22"/>
+        </w:rPr>
+        <w:t xml:space="preserve">each </w:t>
+      </w:r>
+      <w:r>
+        <w:rPr>
+          <w:sz w:val="22"/>
+        </w:rPr>
+        <w:t>abstraction only describes about single variable at once</w:t>
+      </w:r>
+    </w:p>
+    <w:p>
+      <w:pPr>
+        <w:rPr>
+          <w:sz w:val="22"/>
+        </w:rPr>
+      </w:pPr>
+      <m:oMath>
+        <m:sSub>
+          <m:sSubPr>
+            <m:ctrlPr>
+              <w:rPr>
+                <w:rFonts w:ascii="Cambria Math" w:hAnsi="Cambria Math"/>
+                <w:sz w:val="22"/>
+              </w:rPr>
+            </m:ctrlPr>
+          </m:sSubPr>
+          <m:e>
+            <m:r>
+              <m:rPr>
+                <m:sty m:val="p"/>
+              </m:rPr>
+              <w:rPr>
+                <w:rFonts w:ascii="Cambria Math" w:hAnsi="Cambria Math"/>
+                <w:sz w:val="22"/>
+              </w:rPr>
+              <m:t>⊑</m:t>
+            </m:r>
+          </m:e>
+          <m:sub>
+            <m:r>
+              <m:rPr>
+                <m:sty m:val="p"/>
+              </m:rPr>
+              <w:rPr>
+                <w:rFonts w:ascii="Cambria Math" w:hAnsi="Cambria Math"/>
+                <w:sz w:val="22"/>
+              </w:rPr>
+              <m:t>N</m:t>
+            </m:r>
+          </m:sub>
+        </m:sSub>
+        <m:r>
+          <m:rPr>
+            <m:sty m:val="p"/>
+          </m:rPr>
+          <w:rPr>
+            <w:rFonts w:ascii="Cambria Math" w:hAnsi="Cambria Math"/>
+            <w:sz w:val="22"/>
+          </w:rPr>
+          <m:t>:</m:t>
+        </m:r>
+        <m:sSub>
+          <m:sSubPr>
+            <m:ctrlPr>
+              <w:rPr>
+                <w:rFonts w:ascii="Cambria Math" w:hAnsi="Cambria Math"/>
+                <w:sz w:val="22"/>
+              </w:rPr>
+            </m:ctrlPr>
+          </m:sSubPr>
+          <m:e>
+            <m:r>
+              <m:rPr>
+                <m:scr m:val="double-struck"/>
+                <m:sty m:val="p"/>
+              </m:rPr>
+              <w:rPr>
+                <w:rFonts w:ascii="Cambria Math" w:hAnsi="Cambria Math"/>
+                <w:sz w:val="22"/>
+              </w:rPr>
+              <m:t>A</m:t>
+            </m:r>
+          </m:e>
+          <m:sub>
+            <m:r>
+              <m:rPr>
+                <m:sty m:val="p"/>
+              </m:rPr>
+              <w:rPr>
+                <w:rFonts w:ascii="Cambria Math" w:hAnsi="Cambria Math"/>
+                <w:sz w:val="22"/>
+              </w:rPr>
+              <m:t>N</m:t>
+            </m:r>
+          </m:sub>
+        </m:sSub>
+        <m:r>
+          <m:rPr>
+            <m:sty m:val="p"/>
+          </m:rPr>
+          <w:rPr>
+            <w:rFonts w:ascii="Cambria Math" w:hAnsi="Cambria Math"/>
+            <w:sz w:val="22"/>
+          </w:rPr>
+          <m:t>×</m:t>
+        </m:r>
+        <m:sSub>
+          <m:sSubPr>
+            <m:ctrlPr>
+              <w:rPr>
+                <w:rFonts w:ascii="Cambria Math" w:hAnsi="Cambria Math"/>
+                <w:sz w:val="22"/>
+              </w:rPr>
+            </m:ctrlPr>
+          </m:sSubPr>
+          <m:e>
+            <m:r>
+              <m:rPr>
+                <m:scr m:val="double-struck"/>
+                <m:sty m:val="p"/>
+              </m:rPr>
+              <w:rPr>
+                <w:rFonts w:ascii="Cambria Math" w:hAnsi="Cambria Math"/>
+                <w:sz w:val="22"/>
+              </w:rPr>
+              <m:t>A</m:t>
+            </m:r>
+          </m:e>
+          <m:sub>
+            <m:r>
+              <m:rPr>
+                <m:sty m:val="p"/>
+              </m:rPr>
+              <w:rPr>
+                <w:rFonts w:ascii="Cambria Math" w:hAnsi="Cambria Math"/>
+                <w:sz w:val="22"/>
+              </w:rPr>
+              <m:t>N</m:t>
+            </m:r>
+          </m:sub>
+        </m:sSub>
+        <m:r>
+          <m:rPr>
+            <m:sty m:val="p"/>
+          </m:rPr>
+          <w:rPr>
+            <w:rFonts w:ascii="Cambria Math" w:hAnsi="Cambria Math"/>
+            <w:sz w:val="22"/>
+          </w:rPr>
+          <m:t xml:space="preserve">, </m:t>
+        </m:r>
+        <m:sSubSup>
+          <m:sSubSupPr>
+            <m:ctrlPr>
+              <w:rPr>
+                <w:rFonts w:ascii="Cambria Math" w:hAnsi="Cambria Math"/>
+                <w:i/>
+                <w:sz w:val="22"/>
+              </w:rPr>
+            </m:ctrlPr>
+          </m:sSubSupPr>
+          <m:e>
+            <m:r>
+              <m:rPr>
+                <m:sty m:val="p"/>
+              </m:rPr>
+              <w:rPr>
+                <w:rFonts w:ascii="Cambria Math" w:hAnsi="Cambria Math"/>
+                <w:sz w:val="22"/>
+              </w:rPr>
+              <m:t>M</m:t>
+            </m:r>
+            <m:ctrlPr>
+              <w:rPr>
+                <w:rFonts w:ascii="Cambria Math" w:hAnsi="Cambria Math"/>
+                <w:sz w:val="22"/>
+              </w:rPr>
+            </m:ctrlPr>
+          </m:e>
+          <m:sub>
+            <m:r>
+              <m:rPr>
+                <m:sty m:val="p"/>
+              </m:rPr>
+              <w:rPr>
+                <w:rFonts w:ascii="Cambria Math" w:hAnsi="Cambria Math"/>
+                <w:sz w:val="22"/>
+              </w:rPr>
+              <m:t>1</m:t>
+            </m:r>
+            <m:ctrlPr>
+              <w:rPr>
+                <w:rFonts w:ascii="Cambria Math" w:hAnsi="Cambria Math"/>
+                <w:sz w:val="22"/>
+              </w:rPr>
+            </m:ctrlPr>
+          </m:sub>
+          <m:sup>
+            <m:r>
+              <w:rPr>
+                <w:rFonts w:ascii="Cambria Math" w:hAnsi="Cambria Math"/>
+                <w:sz w:val="22"/>
+              </w:rPr>
+              <m:t>#</m:t>
+            </m:r>
+          </m:sup>
+        </m:sSubSup>
+        <m:sSub>
+          <m:sSubPr>
+            <m:ctrlPr>
+              <w:rPr>
+                <w:rFonts w:ascii="Cambria Math" w:hAnsi="Cambria Math"/>
+                <w:i/>
+                <w:sz w:val="22"/>
+              </w:rPr>
+            </m:ctrlPr>
+          </m:sSubPr>
+          <m:e>
+            <m:r>
+              <w:rPr>
+                <w:rFonts w:ascii="Cambria Math" w:hAnsi="Cambria Math"/>
+                <w:sz w:val="22"/>
+              </w:rPr>
+              <m:t>⊑</m:t>
+            </m:r>
+          </m:e>
+          <m:sub>
+            <m:r>
+              <w:rPr>
+                <w:rFonts w:ascii="Cambria Math" w:hAnsi="Cambria Math"/>
+                <w:sz w:val="22"/>
+              </w:rPr>
+              <m:t>N</m:t>
+            </m:r>
+          </m:sub>
+        </m:sSub>
+        <m:sSubSup>
+          <m:sSubSupPr>
+            <m:ctrlPr>
+              <w:rPr>
+                <w:rFonts w:ascii="Cambria Math" w:hAnsi="Cambria Math"/>
+                <w:sz w:val="22"/>
+              </w:rPr>
+            </m:ctrlPr>
+          </m:sSubSupPr>
+          <m:e>
+            <m:r>
+              <w:rPr>
+                <w:rFonts w:ascii="Cambria Math" w:hAnsi="Cambria Math"/>
+                <w:sz w:val="22"/>
+              </w:rPr>
+              <m:t>M</m:t>
+            </m:r>
+            <m:ctrlPr>
+              <w:rPr>
+                <w:rFonts w:ascii="Cambria Math" w:hAnsi="Cambria Math"/>
+                <w:i/>
+                <w:sz w:val="22"/>
+              </w:rPr>
+            </m:ctrlPr>
+          </m:e>
+          <m:sub>
+            <m:r>
+              <w:rPr>
+                <w:rFonts w:ascii="Cambria Math" w:hAnsi="Cambria Math"/>
+                <w:sz w:val="22"/>
+              </w:rPr>
+              <m:t>2</m:t>
+            </m:r>
+            <m:ctrlPr>
+              <w:rPr>
+                <w:rFonts w:ascii="Cambria Math" w:hAnsi="Cambria Math"/>
+                <w:i/>
+                <w:sz w:val="22"/>
+              </w:rPr>
+            </m:ctrlPr>
+          </m:sub>
+          <m:sup>
+            <m:r>
+              <m:rPr>
+                <m:sty m:val="p"/>
+              </m:rPr>
+              <w:rPr>
+                <w:rFonts w:ascii="Cambria Math" w:hAnsi="Cambria Math"/>
+                <w:sz w:val="22"/>
+              </w:rPr>
+              <m:t>#</m:t>
+            </m:r>
+          </m:sup>
+        </m:sSubSup>
+        <m:r>
+          <m:rPr>
+            <m:sty m:val="p"/>
+          </m:rPr>
+          <w:rPr>
+            <w:rFonts w:ascii="Cambria Math" w:hAnsi="Cambria Math"/>
+            <w:sz w:val="22"/>
+          </w:rPr>
+          <m:t xml:space="preserve"> iff ∀x,</m:t>
+        </m:r>
+        <m:sSubSup>
+          <m:sSubSupPr>
+            <m:ctrlPr>
+              <w:rPr>
+                <w:rFonts w:ascii="Cambria Math" w:hAnsi="Cambria Math"/>
+                <w:i/>
+                <w:sz w:val="22"/>
+              </w:rPr>
+            </m:ctrlPr>
+          </m:sSubSupPr>
+          <m:e>
+            <m:r>
+              <m:rPr>
+                <m:sty m:val="p"/>
+              </m:rPr>
+              <w:rPr>
+                <w:rFonts w:ascii="Cambria Math" w:hAnsi="Cambria Math"/>
+                <w:sz w:val="22"/>
+              </w:rPr>
+              <m:t>M</m:t>
+            </m:r>
+            <m:ctrlPr>
+              <w:rPr>
+                <w:rFonts w:ascii="Cambria Math" w:hAnsi="Cambria Math"/>
+                <w:sz w:val="22"/>
+              </w:rPr>
+            </m:ctrlPr>
+          </m:e>
+          <m:sub>
+            <m:r>
+              <m:rPr>
+                <m:sty m:val="p"/>
+              </m:rPr>
+              <w:rPr>
+                <w:rFonts w:ascii="Cambria Math" w:hAnsi="Cambria Math"/>
+                <w:sz w:val="22"/>
+              </w:rPr>
+              <m:t>1</m:t>
+            </m:r>
+            <m:ctrlPr>
+              <w:rPr>
+                <w:rFonts w:ascii="Cambria Math" w:hAnsi="Cambria Math"/>
+                <w:sz w:val="22"/>
+              </w:rPr>
+            </m:ctrlPr>
+          </m:sub>
+          <m:sup>
+            <m:r>
+              <w:rPr>
+                <w:rFonts w:ascii="Cambria Math" w:hAnsi="Cambria Math"/>
+                <w:sz w:val="22"/>
+              </w:rPr>
+              <m:t>#</m:t>
+            </m:r>
+          </m:sup>
+        </m:sSubSup>
+        <m:d>
+          <m:dPr>
+            <m:ctrlPr>
+              <w:rPr>
+                <w:rFonts w:ascii="Cambria Math" w:hAnsi="Cambria Math"/>
+                <w:sz w:val="22"/>
+              </w:rPr>
+            </m:ctrlPr>
+          </m:dPr>
+          <m:e>
+            <m:r>
+              <m:rPr>
+                <m:sty m:val="p"/>
+              </m:rPr>
+              <w:rPr>
+                <w:rFonts w:ascii="Cambria Math" w:hAnsi="Cambria Math"/>
+                <w:sz w:val="22"/>
+              </w:rPr>
+              <m:t>x</m:t>
+            </m:r>
+          </m:e>
+        </m:d>
+        <m:sSub>
+          <m:sSubPr>
+            <m:ctrlPr>
+              <w:rPr>
+                <w:rFonts w:ascii="Cambria Math" w:hAnsi="Cambria Math"/>
+                <w:sz w:val="22"/>
+              </w:rPr>
+            </m:ctrlPr>
+          </m:sSubPr>
+          <m:e>
+            <m:r>
+              <m:rPr>
+                <m:sty m:val="p"/>
+              </m:rPr>
+              <w:rPr>
+                <w:rFonts w:ascii="Cambria Math" w:hAnsi="Cambria Math"/>
+                <w:sz w:val="22"/>
+              </w:rPr>
+              <m:t>⊑</m:t>
+            </m:r>
+          </m:e>
+          <m:sub>
+            <m:r>
+              <m:rPr>
+                <m:sty m:val="p"/>
+              </m:rPr>
+              <w:rPr>
+                <w:rFonts w:ascii="Cambria Math" w:hAnsi="Cambria Math"/>
+                <w:sz w:val="22"/>
+              </w:rPr>
+              <m:t>v</m:t>
+            </m:r>
+          </m:sub>
+        </m:sSub>
+        <m:sSubSup>
+          <m:sSubSupPr>
+            <m:ctrlPr>
+              <w:rPr>
+                <w:rFonts w:ascii="Cambria Math" w:hAnsi="Cambria Math"/>
+                <w:i/>
+                <w:sz w:val="22"/>
+              </w:rPr>
+            </m:ctrlPr>
+          </m:sSubSupPr>
+          <m:e>
+            <m:r>
+              <w:rPr>
+                <w:rFonts w:ascii="Cambria Math" w:hAnsi="Cambria Math"/>
+                <w:sz w:val="22"/>
+              </w:rPr>
+              <m:t>M</m:t>
+            </m:r>
+          </m:e>
+          <m:sub>
+            <m:r>
+              <w:rPr>
+                <w:rFonts w:ascii="Cambria Math" w:hAnsi="Cambria Math"/>
+                <w:sz w:val="22"/>
+              </w:rPr>
+              <m:t>2</m:t>
+            </m:r>
+          </m:sub>
+          <m:sup>
+            <m:r>
+              <w:rPr>
+                <w:rFonts w:ascii="Cambria Math" w:hAnsi="Cambria Math"/>
+                <w:sz w:val="22"/>
+              </w:rPr>
+              <m:t>#</m:t>
+            </m:r>
+          </m:sup>
+        </m:sSubSup>
+        <m:r>
+          <w:rPr>
+            <w:rFonts w:ascii="Cambria Math" w:hAnsi="Cambria Math"/>
+            <w:sz w:val="22"/>
+          </w:rPr>
+          <m:t>(x)</m:t>
+        </m:r>
+      </m:oMath>
+      <w:r>
+        <w:rPr>
+          <w:sz w:val="22"/>
+        </w:rPr>
+        <w:tab/>
+      </w:r>
+      <w:r>
+        <w:rPr>
+          <w:sz w:val="22"/>
+        </w:rPr>
+        <w:t xml:space="preserve">order </w:t>
+      </w:r>
+      <w:r>
+        <w:rPr>
+          <w:sz w:val="22"/>
+        </w:rPr>
+        <w:t xml:space="preserve">relation </w:t>
+      </w:r>
+      <w:r>
+        <w:rPr>
+          <w:sz w:val="22"/>
+        </w:rPr>
+        <w:t xml:space="preserve">follows </w:t>
+      </w:r>
+      <w:r>
+        <w:rPr>
+          <w:sz w:val="22"/>
+        </w:rPr>
+        <w:t>order over value</w:t>
+      </w:r>
+    </w:p>
+    <w:p>
+      <w:pPr>
+        <w:rPr>
+          <w:sz w:val="22"/>
+        </w:rPr>
+      </w:pPr>
+      <m:oMath>
+        <m:sSub>
+          <m:sSubPr>
+            <m:ctrlPr>
+              <w:rPr>
+                <w:rFonts w:ascii="Cambria Math" w:hAnsi="Cambria Math"/>
+                <w:sz w:val="22"/>
+              </w:rPr>
+            </m:ctrlPr>
+          </m:sSubPr>
+          <m:e>
+            <m:r>
+              <m:rPr>
+                <m:sty m:val="p"/>
+              </m:rPr>
+              <w:rPr>
+                <w:rFonts w:ascii="Cambria Math" w:hAnsi="Cambria Math"/>
+                <w:sz w:val="22"/>
+              </w:rPr>
+              <m:t>γ</m:t>
+            </m:r>
+          </m:e>
+          <m:sub>
+            <m:r>
+              <m:rPr>
+                <m:sty m:val="p"/>
+              </m:rPr>
+              <w:rPr>
+                <w:rFonts w:ascii="Cambria Math" w:hAnsi="Cambria Math"/>
+                <w:sz w:val="22"/>
+              </w:rPr>
+              <m:t>N</m:t>
+            </m:r>
+          </m:sub>
+        </m:sSub>
+        <m:r>
+          <w:rPr>
+            <w:rFonts w:ascii="Cambria Math" w:hAnsi="Cambria Math"/>
+            <w:sz w:val="22"/>
+          </w:rPr>
+          <m:t>:</m:t>
+        </m:r>
+        <m:sSup>
+          <m:sSupPr>
+            <m:ctrlPr>
+              <w:rPr>
+                <w:rFonts w:ascii="Cambria Math" w:hAnsi="Cambria Math"/>
+                <w:i/>
+                <w:sz w:val="22"/>
+              </w:rPr>
+            </m:ctrlPr>
+          </m:sSupPr>
+          <m:e>
+            <m:r>
+              <w:rPr>
+                <w:rFonts w:ascii="Cambria Math" w:hAnsi="Cambria Math"/>
+                <w:sz w:val="22"/>
+              </w:rPr>
+              <m:t>M</m:t>
+            </m:r>
+          </m:e>
+          <m:sup>
+            <m:r>
+              <w:rPr>
+                <w:rFonts w:ascii="Cambria Math" w:hAnsi="Cambria Math"/>
+                <w:sz w:val="22"/>
+              </w:rPr>
+              <m:t>#</m:t>
+            </m:r>
+          </m:sup>
+        </m:sSup>
+        <m:r>
+          <w:rPr>
+            <w:rFonts w:ascii="Cambria Math" w:hAnsi="Cambria Math"/>
+            <w:sz w:val="22"/>
+          </w:rPr>
+          <m:t>↦{</m:t>
+        </m:r>
+        <m:r>
+          <w:rPr>
+            <w:rFonts w:ascii="Cambria Math" w:hAnsi="Cambria Math"/>
+            <w:sz w:val="22"/>
+          </w:rPr>
+          <m:t>m</m:t>
+        </m:r>
+        <m:r>
+          <w:rPr>
+            <w:rFonts w:ascii="Cambria Math" w:hAnsi="Cambria Math"/>
+            <w:sz w:val="22"/>
+          </w:rPr>
+          <m:t>∈</m:t>
+        </m:r>
+        <m:r>
+          <m:rPr>
+            <m:scr m:val="double-struck"/>
+          </m:rPr>
+          <w:rPr>
+            <w:rFonts w:ascii="Cambria Math" w:hAnsi="Cambria Math"/>
+            <w:sz w:val="22"/>
+          </w:rPr>
+          <m:t>M</m:t>
+        </m:r>
+        <m:r>
+          <w:rPr>
+            <w:rFonts w:ascii="Cambria Math" w:hAnsi="Cambria Math"/>
+            <w:sz w:val="22"/>
+          </w:rPr>
+          <m:t>∣∀</m:t>
+        </m:r>
+        <m:r>
+          <w:rPr>
+            <w:rFonts w:ascii="Cambria Math" w:hAnsi="Cambria Math"/>
+            <w:sz w:val="22"/>
+          </w:rPr>
+          <m:t>x</m:t>
+        </m:r>
+        <m:r>
+          <w:rPr>
+            <w:rFonts w:ascii="Cambria Math" w:hAnsi="Cambria Math"/>
+            <w:sz w:val="22"/>
+          </w:rPr>
+          <m:t>∈</m:t>
+        </m:r>
+        <m:r>
+          <m:rPr>
+            <m:scr m:val="double-struck"/>
+          </m:rPr>
+          <w:rPr>
+            <w:rFonts w:ascii="Cambria Math" w:hAnsi="Cambria Math"/>
+            <w:sz w:val="22"/>
+          </w:rPr>
+          <m:t>X</m:t>
+        </m:r>
+        <m:r>
+          <w:rPr>
+            <w:rFonts w:ascii="Cambria Math" w:hAnsi="Cambria Math"/>
+            <w:sz w:val="22"/>
+          </w:rPr>
+          <m:t xml:space="preserve">, </m:t>
+        </m:r>
+        <m:r>
+          <w:rPr>
+            <w:rFonts w:ascii="Cambria Math" w:hAnsi="Cambria Math"/>
+            <w:sz w:val="22"/>
+          </w:rPr>
+          <m:t>m</m:t>
+        </m:r>
+        <m:d>
+          <m:dPr>
+            <m:ctrlPr>
+              <w:rPr>
+                <w:rFonts w:ascii="Cambria Math" w:hAnsi="Cambria Math"/>
+                <w:i/>
+                <w:sz w:val="22"/>
+              </w:rPr>
+            </m:ctrlPr>
+          </m:dPr>
+          <m:e>
+            <m:r>
+              <w:rPr>
+                <w:rFonts w:ascii="Cambria Math" w:hAnsi="Cambria Math"/>
+                <w:sz w:val="22"/>
+              </w:rPr>
+              <m:t>x</m:t>
+            </m:r>
+          </m:e>
+        </m:d>
+        <m:r>
+          <w:rPr>
+            <w:rFonts w:ascii="Cambria Math" w:hAnsi="Cambria Math"/>
+            <w:sz w:val="22"/>
+          </w:rPr>
+          <m:t>∈</m:t>
+        </m:r>
+        <m:sSub>
+          <m:sSubPr>
+            <m:ctrlPr>
+              <w:rPr>
+                <w:rFonts w:ascii="Cambria Math" w:hAnsi="Cambria Math"/>
+                <w:i/>
+                <w:sz w:val="22"/>
+              </w:rPr>
+            </m:ctrlPr>
+          </m:sSubPr>
+          <m:e>
+            <m:r>
+              <w:rPr>
+                <w:rFonts w:ascii="Cambria Math" w:hAnsi="Cambria Math"/>
+                <w:sz w:val="22"/>
+              </w:rPr>
+              <m:t>γ</m:t>
+            </m:r>
+          </m:e>
+          <m:sub>
+            <m:r>
+              <w:rPr>
+                <w:rFonts w:ascii="Cambria Math" w:hAnsi="Cambria Math"/>
+                <w:sz w:val="22"/>
+              </w:rPr>
+              <m:t>v</m:t>
+            </m:r>
+          </m:sub>
+        </m:sSub>
+        <m:r>
+          <w:rPr>
+            <w:rFonts w:ascii="Cambria Math" w:hAnsi="Cambria Math"/>
+            <w:sz w:val="22"/>
+          </w:rPr>
+          <m:t>(</m:t>
+        </m:r>
+        <m:sSup>
+          <m:sSupPr>
+            <m:ctrlPr>
+              <w:rPr>
+                <w:rFonts w:ascii="Cambria Math" w:hAnsi="Cambria Math"/>
+                <w:i/>
+                <w:sz w:val="22"/>
+              </w:rPr>
+            </m:ctrlPr>
+          </m:sSupPr>
+          <m:e>
+            <m:r>
+              <w:rPr>
+                <w:rFonts w:ascii="Cambria Math" w:hAnsi="Cambria Math"/>
+                <w:sz w:val="22"/>
+              </w:rPr>
+              <m:t>M</m:t>
+            </m:r>
+          </m:e>
+          <m:sup>
+            <m:r>
+              <w:rPr>
+                <w:rFonts w:ascii="Cambria Math" w:hAnsi="Cambria Math"/>
+                <w:sz w:val="22"/>
+              </w:rPr>
+              <m:t>#</m:t>
+            </m:r>
+          </m:sup>
+        </m:sSup>
+        <m:r>
+          <w:rPr>
+            <w:rFonts w:ascii="Cambria Math" w:hAnsi="Cambria Math"/>
+            <w:sz w:val="22"/>
+          </w:rPr>
+          <m:t>(</m:t>
+        </m:r>
+        <m:r>
+          <w:rPr>
+            <w:rFonts w:ascii="Cambria Math" w:hAnsi="Cambria Math"/>
+            <w:sz w:val="22"/>
+          </w:rPr>
+          <m:t>x</m:t>
+        </m:r>
+        <m:r>
+          <w:rPr>
+            <w:rFonts w:ascii="Cambria Math" w:hAnsi="Cambria Math"/>
+            <w:sz w:val="22"/>
+          </w:rPr>
+          <m:t>))}</m:t>
+        </m:r>
+      </m:oMath>
+      <w:r>
+        <w:rPr>
+          <w:sz w:val="22"/>
+        </w:rPr>
+        <w:tab/>
+      </w:r>
+      <w:r>
+        <w:rPr>
+          <w:sz w:val="22"/>
+        </w:rPr>
+        <w:t>concretization is union of concrete values</w:t>
+      </w:r>
+    </w:p>
+    <w:p>
+      <w:pPr>
+        <w:rPr>
+          <w:i/>
+          <w:sz w:val="22"/>
+        </w:rPr>
+      </w:pPr>
+      <w:r>
+        <w:rPr>
+          <w:sz w:val="22"/>
+        </w:rPr>
+        <w:tab/>
+      </w:r>
+      <w:r>
+        <w:rPr>
+          <w:i/>
+          <w:sz w:val="22"/>
+        </w:rPr>
+        <w:t xml:space="preserve">note. </w:t>
+      </w:r>
+      <m:oMath>
+        <m:r>
+          <w:rPr>
+            <w:rFonts w:ascii="Cambria Math" w:hAnsi="Cambria Math"/>
+            <w:sz w:val="22"/>
+          </w:rPr>
+          <m:t>m</m:t>
+        </m:r>
+      </m:oMath>
+      <w:r>
+        <w:rPr>
+          <w:i/>
+          <w:sz w:val="22"/>
+        </w:rPr>
+        <w:t xml:space="preserve"> </w:t>
+      </w:r>
+      <w:r>
+        <w:rPr>
+          <w:i/>
+          <w:sz w:val="22"/>
+        </w:rPr>
+        <w:t xml:space="preserve">is memory state and </w:t>
+      </w:r>
+      <m:oMath>
+        <m:sSup>
+          <m:sSupPr>
+            <m:ctrlPr>
+              <w:rPr>
+                <w:rFonts w:ascii="Cambria Math" w:hAnsi="Cambria Math"/>
+                <w:i/>
+                <w:sz w:val="22"/>
+              </w:rPr>
+            </m:ctrlPr>
+          </m:sSupPr>
+          <m:e>
+            <m:r>
+              <w:rPr>
+                <w:rFonts w:ascii="Cambria Math" w:hAnsi="Cambria Math"/>
+                <w:sz w:val="22"/>
+              </w:rPr>
+              <m:t>M</m:t>
+            </m:r>
+          </m:e>
+          <m:sup>
+            <m:r>
+              <w:rPr>
+                <w:rFonts w:ascii="Cambria Math" w:hAnsi="Cambria Math"/>
+                <w:sz w:val="22"/>
+              </w:rPr>
+              <m:t>#</m:t>
+            </m:r>
+          </m:sup>
+        </m:sSup>
+      </m:oMath>
+      <w:r>
+        <w:rPr>
+          <w:rFonts w:hint="eastAsia"/>
+          <w:i/>
+          <w:sz w:val="22"/>
+        </w:rPr>
+        <w:t xml:space="preserve"> </w:t>
+      </w:r>
+      <w:r>
+        <w:rPr>
+          <w:i/>
+          <w:sz w:val="22"/>
+        </w:rPr>
+        <w:t>is abstraction element</w:t>
+      </w:r>
+    </w:p>
+    <w:p>
+      <w:pPr>
+        <w:rPr>
+          <w:sz w:val="22"/>
+        </w:rPr>
+      </w:pPr>
+      <w:r>
+        <w:rPr>
+          <w:rFonts w:hint="eastAsia"/>
+          <w:sz w:val="22"/>
+        </w:rPr>
+        <w:t>l</w:t>
+      </w:r>
+      <w:r>
+        <w:rPr>
+          <w:sz w:val="22"/>
+        </w:rPr>
+        <w:t xml:space="preserve">east/greatest element = </w:t>
+      </w:r>
+      <m:oMath>
+        <m:sSub>
+          <m:sSubPr>
+            <m:ctrlPr>
+              <w:rPr>
+                <w:rFonts w:ascii="Cambria Math" w:hAnsi="Cambria Math"/>
+                <w:sz w:val="22"/>
+              </w:rPr>
+            </m:ctrlPr>
+          </m:sSubPr>
+          <m:e>
+            <m:r>
+              <m:rPr>
+                <m:sty m:val="p"/>
+              </m:rPr>
+              <w:rPr>
+                <w:rFonts w:ascii="Cambria Math" w:hAnsi="Cambria Math"/>
+                <w:sz w:val="22"/>
+              </w:rPr>
+              <m:t>⊥</m:t>
+            </m:r>
+          </m:e>
+          <m:sub>
+            <m:r>
+              <m:rPr>
+                <m:sty m:val="p"/>
+              </m:rPr>
+              <w:rPr>
+                <w:rFonts w:ascii="Cambria Math" w:hAnsi="Cambria Math"/>
+                <w:sz w:val="22"/>
+              </w:rPr>
+              <m:t>N</m:t>
+            </m:r>
+          </m:sub>
+        </m:sSub>
+        <m:r>
+          <m:rPr>
+            <m:sty m:val="p"/>
+          </m:rPr>
+          <w:rPr>
+            <w:rFonts w:ascii="Cambria Math" w:hAnsi="Cambria Math"/>
+            <w:sz w:val="22"/>
+          </w:rPr>
+          <m:t>,</m:t>
+        </m:r>
+        <m:sSub>
+          <m:sSubPr>
+            <m:ctrlPr>
+              <w:rPr>
+                <w:rFonts w:ascii="Cambria Math" w:hAnsi="Cambria Math"/>
+                <w:sz w:val="22"/>
+              </w:rPr>
+            </m:ctrlPr>
+          </m:sSubPr>
+          <m:e>
+            <m:r>
+              <m:rPr>
+                <m:sty m:val="p"/>
+              </m:rPr>
+              <w:rPr>
+                <w:rFonts w:ascii="Cambria Math" w:hAnsi="Cambria Math"/>
+                <w:sz w:val="22"/>
+              </w:rPr>
+              <m:t>⊤</m:t>
+            </m:r>
+          </m:e>
+          <m:sub>
+            <m:r>
+              <m:rPr>
+                <m:sty m:val="p"/>
+              </m:rPr>
+              <w:rPr>
+                <w:rFonts w:ascii="Cambria Math" w:hAnsi="Cambria Math"/>
+                <w:sz w:val="22"/>
+              </w:rPr>
+              <m:t>N</m:t>
+            </m:r>
+          </m:sub>
+        </m:sSub>
+      </m:oMath>
+      <w:r>
+        <w:rPr>
+          <w:rFonts w:hint="eastAsia"/>
+          <w:sz w:val="22"/>
+        </w:rPr>
+        <w:t xml:space="preserve"> </w:t>
+      </w:r>
+      <w:r>
+        <w:rPr>
+          <w:sz w:val="22"/>
+        </w:rPr>
+        <w:t>respectively</w:t>
+      </w:r>
+    </w:p>
+    <w:p>
+      <w:pPr>
+        <w:jc w:val="center"/>
+        <w:rPr>
+          <w:rFonts w:hint="eastAsia"/>
+          <w:sz w:val="22"/>
+        </w:rPr>
+      </w:pPr>
+      <m:oMath>
+        <m:r>
+          <m:rPr>
+            <m:sty m:val="p"/>
+          </m:rPr>
+          <w:rPr>
+            <w:rFonts w:ascii="Cambria Math" w:hAnsi="Cambria Math"/>
+            <w:sz w:val="22"/>
+          </w:rPr>
+          <m:t>∀x∈</m:t>
+        </m:r>
+        <m:r>
+          <m:rPr>
+            <m:scr m:val="double-struck"/>
+            <m:sty m:val="p"/>
+          </m:rPr>
+          <w:rPr>
+            <w:rFonts w:ascii="Cambria Math" w:hAnsi="Cambria Math"/>
+            <w:sz w:val="22"/>
+          </w:rPr>
+          <m:t>X,</m:t>
+        </m:r>
+        <m:sSub>
+          <m:sSubPr>
+            <m:ctrlPr>
+              <w:rPr>
+                <w:rFonts w:ascii="Cambria Math" w:hAnsi="Cambria Math"/>
+                <w:sz w:val="22"/>
+              </w:rPr>
+            </m:ctrlPr>
+          </m:sSubPr>
+          <m:e>
+            <m:r>
+              <m:rPr>
+                <m:sty m:val="p"/>
+              </m:rPr>
+              <w:rPr>
+                <w:rFonts w:ascii="Cambria Math" w:hAnsi="Cambria Math"/>
+                <w:sz w:val="22"/>
+              </w:rPr>
+              <m:t>⊥</m:t>
+            </m:r>
+          </m:e>
+          <m:sub>
+            <m:r>
+              <m:rPr>
+                <m:sty m:val="p"/>
+              </m:rPr>
+              <w:rPr>
+                <w:rFonts w:ascii="Cambria Math" w:hAnsi="Cambria Math"/>
+                <w:sz w:val="22"/>
+              </w:rPr>
+              <m:t>N</m:t>
+            </m:r>
+          </m:sub>
+        </m:sSub>
+        <m:d>
+          <m:dPr>
+            <m:ctrlPr>
+              <w:rPr>
+                <w:rFonts w:ascii="Cambria Math" w:hAnsi="Cambria Math"/>
+                <w:i/>
+                <w:sz w:val="22"/>
+              </w:rPr>
+            </m:ctrlPr>
+          </m:dPr>
+          <m:e>
+            <m:r>
+              <w:rPr>
+                <w:rFonts w:ascii="Cambria Math" w:hAnsi="Cambria Math"/>
+                <w:sz w:val="22"/>
+              </w:rPr>
+              <m:t>x</m:t>
+            </m:r>
+          </m:e>
+        </m:d>
+        <m:r>
+          <w:rPr>
+            <w:rFonts w:ascii="Cambria Math" w:hAnsi="Cambria Math"/>
+            <w:sz w:val="22"/>
+          </w:rPr>
+          <m:t>=</m:t>
+        </m:r>
+        <m:sSub>
+          <m:sSubPr>
+            <m:ctrlPr>
+              <w:rPr>
+                <w:rFonts w:ascii="Cambria Math" w:hAnsi="Cambria Math"/>
+                <w:i/>
+                <w:sz w:val="22"/>
+              </w:rPr>
+            </m:ctrlPr>
+          </m:sSubPr>
+          <m:e>
+            <m:r>
+              <m:rPr>
+                <m:nor/>
+              </m:rPr>
+              <w:rPr>
+                <w:rFonts w:ascii="Cambria Math" w:hAnsi="Cambria Math"/>
+                <w:sz w:val="22"/>
+              </w:rPr>
+              <m:t>⊥</m:t>
+            </m:r>
+          </m:e>
+          <m:sub>
+            <m:r>
+              <m:rPr>
+                <m:nor/>
+              </m:rPr>
+              <w:rPr>
+                <w:rFonts w:ascii="Cambria Math" w:hAnsi="Cambria Math"/>
+                <w:sz w:val="22"/>
+              </w:rPr>
+              <m:t>v</m:t>
+            </m:r>
+          </m:sub>
+        </m:sSub>
+      </m:oMath>
+      <w:r>
+        <w:rPr>
+          <w:sz w:val="22"/>
+        </w:rPr>
+        <w:tab/>
+      </w:r>
+      <m:oMath>
+        <m:r>
+          <m:rPr>
+            <m:sty m:val="p"/>
+          </m:rPr>
+          <w:rPr>
+            <w:rFonts w:ascii="Cambria Math" w:hAnsi="Cambria Math"/>
+            <w:sz w:val="22"/>
+          </w:rPr>
+          <m:t>∀x∈</m:t>
+        </m:r>
+        <m:r>
+          <m:rPr>
+            <m:scr m:val="double-struck"/>
+            <m:sty m:val="p"/>
+          </m:rPr>
+          <w:rPr>
+            <w:rFonts w:ascii="Cambria Math" w:hAnsi="Cambria Math"/>
+            <w:sz w:val="22"/>
+          </w:rPr>
+          <m:t xml:space="preserve">X, </m:t>
+        </m:r>
+        <m:sSub>
+          <m:sSubPr>
+            <m:ctrlPr>
+              <w:rPr>
+                <w:rFonts w:ascii="Cambria Math" w:hAnsi="Cambria Math"/>
+                <w:sz w:val="22"/>
+              </w:rPr>
+            </m:ctrlPr>
+          </m:sSubPr>
+          <m:e>
+            <m:r>
+              <m:rPr>
+                <m:sty m:val="p"/>
+              </m:rPr>
+              <w:rPr>
+                <w:rFonts w:ascii="Cambria Math" w:hAnsi="Cambria Math"/>
+                <w:sz w:val="22"/>
+              </w:rPr>
+              <m:t>⊤</m:t>
+            </m:r>
+          </m:e>
+          <m:sub>
+            <m:r>
+              <m:rPr>
+                <m:sty m:val="p"/>
+              </m:rPr>
+              <w:rPr>
+                <w:rFonts w:ascii="Cambria Math" w:hAnsi="Cambria Math"/>
+                <w:sz w:val="22"/>
+              </w:rPr>
+              <m:t>N</m:t>
+            </m:r>
+          </m:sub>
+        </m:sSub>
+        <m:d>
+          <m:dPr>
+            <m:ctrlPr>
+              <w:rPr>
+                <w:rFonts w:ascii="Cambria Math" w:hAnsi="Cambria Math"/>
+                <w:i/>
+                <w:sz w:val="22"/>
+              </w:rPr>
+            </m:ctrlPr>
+          </m:dPr>
+          <m:e>
+            <m:r>
+              <w:rPr>
+                <w:rFonts w:ascii="Cambria Math" w:hAnsi="Cambria Math"/>
+                <w:sz w:val="22"/>
+              </w:rPr>
+              <m:t>x</m:t>
+            </m:r>
+          </m:e>
+        </m:d>
+        <m:r>
+          <w:rPr>
+            <w:rFonts w:ascii="Cambria Math" w:hAnsi="Cambria Math"/>
+            <w:sz w:val="22"/>
+          </w:rPr>
+          <m:t>=</m:t>
+        </m:r>
+        <m:sSub>
+          <m:sSubPr>
+            <m:ctrlPr>
+              <w:rPr>
+                <w:rFonts w:ascii="Cambria Math" w:hAnsi="Cambria Math"/>
+                <w:sz w:val="22"/>
+              </w:rPr>
+            </m:ctrlPr>
+          </m:sSubPr>
+          <m:e>
+            <m:r>
+              <m:rPr>
+                <m:sty m:val="p"/>
+              </m:rPr>
+              <w:rPr>
+                <w:rFonts w:ascii="Cambria Math" w:hAnsi="Cambria Math"/>
+                <w:sz w:val="22"/>
+              </w:rPr>
+              <m:t>⊤</m:t>
+            </m:r>
+          </m:e>
+          <m:sub>
+            <m:r>
+              <m:rPr>
+                <m:sty m:val="p"/>
+              </m:rPr>
+              <w:rPr>
+                <w:rFonts w:ascii="Cambria Math" w:hAnsi="Cambria Math"/>
+                <w:sz w:val="22"/>
+              </w:rPr>
+              <m:t>v</m:t>
+            </m:r>
+          </m:sub>
+        </m:sSub>
+      </m:oMath>
+    </w:p>
+    <w:p>
+      <w:pPr>
+        <w:rPr>
+          <w:rFonts w:hint="eastAsia"/>
+          <w:sz w:val="22"/>
+        </w:rPr>
+      </w:pPr>
+      <m:oMath>
+        <m:sSub>
+          <m:sSubPr>
+            <m:ctrlPr>
+              <w:rPr>
+                <w:rFonts w:ascii="Cambria Math" w:hAnsi="Cambria Math"/>
+                <w:sz w:val="22"/>
+              </w:rPr>
+            </m:ctrlPr>
+          </m:sSubPr>
+          <m:e>
+            <m:r>
+              <m:rPr>
+                <m:sty m:val="p"/>
+              </m:rPr>
+              <w:rPr>
+                <w:rFonts w:ascii="Cambria Math" w:hAnsi="Cambria Math"/>
+                <w:sz w:val="22"/>
+              </w:rPr>
+              <m:t>α</m:t>
+            </m:r>
+          </m:e>
+          <m:sub>
+            <m:r>
+              <m:rPr>
+                <m:sty m:val="p"/>
+              </m:rPr>
+              <w:rPr>
+                <w:rFonts w:ascii="Cambria Math" w:hAnsi="Cambria Math"/>
+                <w:sz w:val="22"/>
+              </w:rPr>
+              <m:t>N</m:t>
+            </m:r>
+          </m:sub>
+        </m:sSub>
+        <m:r>
+          <w:rPr>
+            <w:rFonts w:ascii="Cambria Math" w:hAnsi="Cambria Math"/>
+            <w:sz w:val="22"/>
+          </w:rPr>
+          <m:t>:M↦( (x∈</m:t>
+        </m:r>
+        <m:r>
+          <m:rPr>
+            <m:scr m:val="double-struck"/>
+          </m:rPr>
+          <w:rPr>
+            <w:rFonts w:ascii="Cambria Math" w:hAnsi="Cambria Math"/>
+            <w:sz w:val="22"/>
+          </w:rPr>
+          <m:t>X)↦</m:t>
+        </m:r>
+        <m:sSub>
+          <m:sSubPr>
+            <m:ctrlPr>
+              <w:rPr>
+                <w:rFonts w:ascii="Cambria Math" w:hAnsi="Cambria Math"/>
+                <w:i/>
+                <w:sz w:val="22"/>
+              </w:rPr>
+            </m:ctrlPr>
+          </m:sSubPr>
+          <m:e>
+            <m:r>
+              <m:rPr>
+                <m:nor/>
+              </m:rPr>
+              <w:rPr>
+                <w:rFonts w:ascii="Cambria Math" w:hAnsi="Cambria Math"/>
+                <w:sz w:val="22"/>
+              </w:rPr>
+              <m:t>α</m:t>
+            </m:r>
+          </m:e>
+          <m:sub>
+            <m:r>
+              <m:rPr>
+                <m:nor/>
+              </m:rPr>
+              <w:rPr>
+                <w:rFonts w:ascii="Cambria Math" w:hAnsi="Cambria Math"/>
+                <w:sz w:val="22"/>
+              </w:rPr>
+              <m:t>v</m:t>
+            </m:r>
+          </m:sub>
+        </m:sSub>
+        <m:r>
+          <w:rPr>
+            <w:rFonts w:ascii="Cambria Math" w:hAnsi="Cambria Math"/>
+            <w:sz w:val="22"/>
+          </w:rPr>
+          <m:t>({m</m:t>
+        </m:r>
+        <m:d>
+          <m:dPr>
+            <m:ctrlPr>
+              <w:rPr>
+                <w:rFonts w:ascii="Cambria Math" w:hAnsi="Cambria Math"/>
+                <w:i/>
+                <w:sz w:val="22"/>
+              </w:rPr>
+            </m:ctrlPr>
+          </m:dPr>
+          <m:e>
+            <m:r>
+              <w:rPr>
+                <w:rFonts w:ascii="Cambria Math" w:hAnsi="Cambria Math"/>
+                <w:sz w:val="22"/>
+              </w:rPr>
+              <m:t>x</m:t>
+            </m:r>
+          </m:e>
+        </m:d>
+        <m:r>
+          <w:rPr>
+            <w:rFonts w:ascii="Cambria Math" w:hAnsi="Cambria Math"/>
+            <w:sz w:val="22"/>
+          </w:rPr>
+          <m:t>∣m∈M}) )</m:t>
+        </m:r>
+      </m:oMath>
+      <w:r>
+        <w:rPr>
+          <w:sz w:val="22"/>
+        </w:rPr>
+        <w:tab/>
+        <w:t>get set of memory state, return abstraction</w:t>
+      </w:r>
+    </w:p>
+    <w:p>
+      <w:pPr>
+        <w:pStyle w:val="a4"/>
+        <w:numPr>
+          <w:ilvl w:val="0"/>
+          <w:numId w:val="2"/>
+        </w:numPr>
+        <w:ind w:leftChars="0"/>
+        <w:rPr>
+          <w:sz w:val="22"/>
+        </w:rPr>
+      </w:pPr>
+      <w:r>
+        <w:rPr>
+          <w:sz w:val="22"/>
+        </w:rPr>
+        <w:t>Relational abstraction = abstraction that maintains relationship between some variables</w:t>
+      </w:r>
+    </w:p>
+    <w:p>
+      <w:pPr>
+        <w:pStyle w:val="a4"/>
+        <w:ind w:leftChars="0" w:left="1600"/>
+        <w:rPr>
+          <w:rFonts w:hint="eastAsia"/>
+          <w:i/>
+          <w:sz w:val="22"/>
+        </w:rPr>
+      </w:pPr>
+      <w:r>
+        <w:rPr>
+          <w:rFonts w:hint="eastAsia"/>
+          <w:i/>
+          <w:sz w:val="22"/>
+        </w:rPr>
+        <w:t>e</w:t>
+      </w:r>
+      <w:r>
+        <w:rPr>
+          <w:i/>
+          <w:sz w:val="22"/>
+        </w:rPr>
+        <w:t>x. linear equality, convex polyhedron, etc.</w:t>
+      </w:r>
+    </w:p>
+    <w:p>
+      <w:pPr>
+        <w:pStyle w:val="a4"/>
+        <w:numPr>
+          <w:ilvl w:val="0"/>
+          <w:numId w:val="2"/>
+        </w:numPr>
+        <w:ind w:leftChars="0"/>
+        <w:rPr>
+          <w:sz w:val="22"/>
+        </w:rPr>
+      </w:pPr>
+      <m:oMath>
+        <m:sSup>
+          <m:sSupPr>
+            <m:ctrlPr>
+              <w:rPr>
+                <w:rFonts w:ascii="Cambria Math" w:hAnsi="Cambria Math"/>
+                <w:sz w:val="22"/>
+              </w:rPr>
+            </m:ctrlPr>
+          </m:sSupPr>
+          <m:e>
+            <m:d>
+              <m:dPr>
+                <m:begChr m:val="["/>
+                <m:endChr m:val="]"/>
+                <m:ctrlPr>
+                  <w:rPr>
+                    <w:rFonts w:ascii="Cambria Math" w:hAnsi="Cambria Math"/>
+                    <w:sz w:val="22"/>
+                  </w:rPr>
+                </m:ctrlPr>
+              </m:dPr>
+              <m:e>
+                <m:r>
+                  <m:rPr>
+                    <m:sty m:val="p"/>
+                  </m:rPr>
+                  <w:rPr>
+                    <w:rFonts w:ascii="Cambria Math" w:hAnsi="Cambria Math"/>
+                    <w:sz w:val="22"/>
+                  </w:rPr>
+                  <m:t>p</m:t>
+                </m:r>
+              </m:e>
+            </m:d>
+          </m:e>
+          <m:sup>
+            <m:r>
+              <m:rPr>
+                <m:sty m:val="p"/>
+              </m:rPr>
+              <w:rPr>
+                <w:rFonts w:ascii="Cambria Math" w:hAnsi="Cambria Math"/>
+                <w:sz w:val="22"/>
+              </w:rPr>
+              <m:t>#</m:t>
+            </m:r>
+          </m:sup>
+        </m:sSup>
+        <m:r>
+          <m:rPr>
+            <m:scr m:val="double-struck"/>
+          </m:rPr>
+          <w:rPr>
+            <w:rFonts w:ascii="Cambria Math" w:hAnsi="Cambria Math"/>
+            <w:sz w:val="22"/>
+          </w:rPr>
+          <m:t>:A→A</m:t>
+        </m:r>
+      </m:oMath>
+      <w:r>
+        <w:rPr>
+          <w:rFonts w:hint="eastAsia"/>
+          <w:sz w:val="22"/>
+        </w:rPr>
+        <w:t xml:space="preserve"> </w:t>
+      </w:r>
+      <w:r>
+        <w:rPr>
+          <w:sz w:val="22"/>
+        </w:rPr>
+        <w:t>= analysis which returns post-condition of program p with pre-condition a</w:t>
+      </w:r>
+    </w:p>
+    <w:p>
+      <w:pPr>
+        <w:pStyle w:val="a4"/>
+        <w:ind w:leftChars="0"/>
+        <w:rPr>
+          <w:sz w:val="22"/>
+        </w:rPr>
+      </w:pPr>
+      <w:r>
+        <w:rPr>
+          <w:rFonts w:hint="eastAsia"/>
+          <w:sz w:val="22"/>
+          <w:lang w:val="es-ES"/>
+        </w:rPr>
+        <w:t>e</w:t>
+      </w:r>
+      <w:r>
+        <w:rPr>
+          <w:sz w:val="22"/>
+          <w:lang w:val="es-ES"/>
+        </w:rPr>
+        <w:t>x</w:t>
+      </w:r>
+      <w:r>
+        <w:rPr>
+          <w:sz w:val="22"/>
+          <w:lang w:val="es-ES"/>
+        </w:rPr>
+        <w:t xml:space="preserve">. </w:t>
+      </w:r>
+      <m:oMath>
+        <m:sSup>
+          <m:sSupPr>
+            <m:ctrlPr>
+              <w:rPr>
+                <w:rFonts w:ascii="Cambria Math" w:hAnsi="Cambria Math"/>
+                <w:sz w:val="22"/>
+              </w:rPr>
+            </m:ctrlPr>
+          </m:sSupPr>
+          <m:e>
+            <m:d>
+              <m:dPr>
+                <m:begChr m:val="["/>
+                <m:endChr m:val="]"/>
+                <m:ctrlPr>
+                  <w:rPr>
+                    <w:rFonts w:ascii="Cambria Math" w:hAnsi="Cambria Math"/>
+                    <w:sz w:val="22"/>
+                  </w:rPr>
+                </m:ctrlPr>
+              </m:dPr>
+              <m:e>
+                <m:r>
+                  <m:rPr>
+                    <m:sty m:val="p"/>
+                  </m:rPr>
+                  <w:rPr>
+                    <w:rFonts w:ascii="Cambria Math" w:hAnsi="Cambria Math"/>
+                    <w:sz w:val="22"/>
+                    <w:lang w:val="es-ES"/>
+                  </w:rPr>
+                  <m:t>p</m:t>
+                </m:r>
+              </m:e>
+            </m:d>
+          </m:e>
+          <m:sup>
+            <m:r>
+              <m:rPr>
+                <m:sty m:val="p"/>
+              </m:rPr>
+              <w:rPr>
+                <w:rFonts w:ascii="Cambria Math" w:hAnsi="Cambria Math"/>
+                <w:sz w:val="22"/>
+                <w:lang w:val="es-ES"/>
+              </w:rPr>
+              <m:t>#</m:t>
+            </m:r>
+          </m:sup>
+        </m:sSup>
+        <m:d>
+          <m:dPr>
+            <m:ctrlPr>
+              <w:rPr>
+                <w:rFonts w:ascii="Cambria Math" w:hAnsi="Cambria Math"/>
+                <w:i/>
+                <w:sz w:val="22"/>
+              </w:rPr>
+            </m:ctrlPr>
+          </m:dPr>
+          <m:e>
+            <m:sSub>
+              <m:sSubPr>
+                <m:ctrlPr>
+                  <w:rPr>
+                    <w:rFonts w:ascii="Cambria Math" w:hAnsi="Cambria Math"/>
+                    <w:i/>
+                    <w:sz w:val="22"/>
+                  </w:rPr>
+                </m:ctrlPr>
+              </m:sSubPr>
+              <m:e>
+                <m:r>
+                  <w:rPr>
+                    <w:rFonts w:ascii="Cambria Math" w:hAnsi="Cambria Math"/>
+                    <w:sz w:val="22"/>
+                  </w:rPr>
+                  <m:t>a</m:t>
+                </m:r>
+              </m:e>
+              <m:sub>
+                <m:r>
+                  <w:rPr>
+                    <w:rFonts w:ascii="Cambria Math" w:hAnsi="Cambria Math"/>
+                    <w:sz w:val="22"/>
+                  </w:rPr>
+                  <m:t>pre</m:t>
+                </m:r>
+              </m:sub>
+            </m:sSub>
+          </m:e>
+        </m:d>
+        <m:r>
+          <w:rPr>
+            <w:rFonts w:ascii="Cambria Math" w:hAnsi="Cambria Math"/>
+            <w:sz w:val="22"/>
+            <w:lang w:val="es-ES"/>
+          </w:rPr>
+          <m:t>=</m:t>
+        </m:r>
+        <m:sSub>
+          <m:sSubPr>
+            <m:ctrlPr>
+              <w:rPr>
+                <w:rFonts w:ascii="Cambria Math" w:hAnsi="Cambria Math"/>
+                <w:i/>
+                <w:sz w:val="22"/>
+              </w:rPr>
+            </m:ctrlPr>
+          </m:sSubPr>
+          <m:e>
+            <m:r>
+              <w:rPr>
+                <w:rFonts w:ascii="Cambria Math" w:hAnsi="Cambria Math"/>
+                <w:sz w:val="22"/>
+              </w:rPr>
+              <m:t>a</m:t>
+            </m:r>
+          </m:e>
+          <m:sub>
+            <m:r>
+              <w:rPr>
+                <w:rFonts w:ascii="Cambria Math" w:hAnsi="Cambria Math"/>
+                <w:sz w:val="22"/>
+              </w:rPr>
+              <m:t>post</m:t>
+            </m:r>
+          </m:sub>
+        </m:sSub>
+      </m:oMath>
+    </w:p>
+    <w:p>
+      <w:pPr>
+        <w:pStyle w:val="a4"/>
+        <w:ind w:leftChars="0"/>
+        <w:rPr>
+          <w:rFonts w:hint="eastAsia"/>
+          <w:i/>
+          <w:sz w:val="22"/>
+        </w:rPr>
+      </w:pPr>
+      <w:r>
+        <w:rPr>
+          <w:rFonts w:hint="eastAsia"/>
+          <w:i/>
+          <w:sz w:val="22"/>
+        </w:rPr>
+        <w:t>n</w:t>
+      </w:r>
+      <w:r>
+        <w:rPr>
+          <w:i/>
+          <w:sz w:val="22"/>
+        </w:rPr>
+        <w:t>ote. It is also called ‘abstract semantics</w:t>
+      </w:r>
+    </w:p>
+    <w:p>
+      <w:pPr>
+        <w:pStyle w:val="a4"/>
+        <w:numPr>
+          <w:ilvl w:val="0"/>
+          <w:numId w:val="2"/>
+        </w:numPr>
+        <w:ind w:leftChars="0"/>
+        <w:rPr>
+          <w:sz w:val="22"/>
+        </w:rPr>
+      </w:pPr>
+      <w:r>
+        <w:rPr>
+          <w:rFonts w:hint="eastAsia"/>
+          <w:sz w:val="22"/>
+        </w:rPr>
+        <w:lastRenderedPageBreak/>
+        <w:t>i</w:t>
+      </w:r>
+      <w:r>
+        <w:rPr>
+          <w:sz w:val="22"/>
+        </w:rPr>
+        <w:t xml:space="preserve">f </w:t>
+      </w:r>
+      <m:oMath>
+        <m:r>
+          <m:rPr>
+            <m:sty m:val="p"/>
+          </m:rPr>
+          <w:rPr>
+            <w:rFonts w:ascii="Cambria Math" w:hAnsi="Cambria Math"/>
+            <w:sz w:val="22"/>
+          </w:rPr>
+          <m:t>m∈γ(</m:t>
+        </m:r>
+        <m:sSub>
+          <m:sSubPr>
+            <m:ctrlPr>
+              <w:rPr>
+                <w:rFonts w:ascii="Cambria Math" w:hAnsi="Cambria Math"/>
+                <w:sz w:val="22"/>
+              </w:rPr>
+            </m:ctrlPr>
+          </m:sSubPr>
+          <m:e>
+            <m:r>
+              <w:rPr>
+                <w:rFonts w:ascii="Cambria Math" w:hAnsi="Cambria Math"/>
+                <w:sz w:val="22"/>
+              </w:rPr>
+              <m:t>a</m:t>
+            </m:r>
+          </m:e>
+          <m:sub>
+            <m:r>
+              <w:rPr>
+                <w:rFonts w:ascii="Cambria Math" w:hAnsi="Cambria Math"/>
+                <w:sz w:val="22"/>
+              </w:rPr>
+              <m:t>pre</m:t>
+            </m:r>
+          </m:sub>
+        </m:sSub>
+        <m:r>
+          <w:rPr>
+            <w:rFonts w:ascii="Cambria Math" w:hAnsi="Cambria Math"/>
+            <w:sz w:val="22"/>
+          </w:rPr>
+          <m:t>)</m:t>
+        </m:r>
+      </m:oMath>
+      <w:r>
+        <w:rPr>
+          <w:rFonts w:hint="eastAsia"/>
+          <w:sz w:val="22"/>
+        </w:rPr>
+        <w:t xml:space="preserve"> </w:t>
+      </w:r>
+      <w:r>
+        <w:rPr>
+          <w:sz w:val="22"/>
+        </w:rPr>
+        <w:t xml:space="preserve">and </w:t>
+      </w:r>
+      <m:oMath>
+        <m:sSup>
+          <m:sSupPr>
+            <m:ctrlPr>
+              <w:rPr>
+                <w:rFonts w:ascii="Cambria Math" w:hAnsi="Cambria Math"/>
+                <w:sz w:val="22"/>
+              </w:rPr>
+            </m:ctrlPr>
+          </m:sSupPr>
+          <m:e>
+            <m:r>
+              <m:rPr>
+                <m:sty m:val="p"/>
+              </m:rPr>
+              <w:rPr>
+                <w:rFonts w:ascii="Cambria Math" w:hAnsi="Cambria Math"/>
+                <w:sz w:val="22"/>
+              </w:rPr>
+              <m:t>m</m:t>
+            </m:r>
+          </m:e>
+          <m:sup>
+            <m:r>
+              <m:rPr>
+                <m:sty m:val="p"/>
+              </m:rPr>
+              <w:rPr>
+                <w:rFonts w:ascii="Cambria Math" w:hAnsi="Cambria Math"/>
+                <w:sz w:val="22"/>
+              </w:rPr>
+              <m:t>'</m:t>
+            </m:r>
+          </m:sup>
+        </m:sSup>
+        <m:r>
+          <m:rPr>
+            <m:sty m:val="p"/>
+          </m:rPr>
+          <w:rPr>
+            <w:rFonts w:ascii="Cambria Math" w:hAnsi="Cambria Math"/>
+            <w:sz w:val="22"/>
+          </w:rPr>
+          <m:t>∈[p]({m})</m:t>
+        </m:r>
+      </m:oMath>
+      <w:r>
+        <w:rPr>
+          <w:rFonts w:hint="eastAsia"/>
+          <w:sz w:val="22"/>
+        </w:rPr>
+        <w:t xml:space="preserve"> </w:t>
+      </w:r>
+      <w:r>
+        <w:rPr>
+          <w:sz w:val="22"/>
+        </w:rPr>
+        <w:t xml:space="preserve">then </w:t>
+      </w:r>
+      <m:oMath>
+        <m:sSup>
+          <m:sSupPr>
+            <m:ctrlPr>
+              <w:rPr>
+                <w:rFonts w:ascii="Cambria Math" w:hAnsi="Cambria Math"/>
+                <w:sz w:val="22"/>
+              </w:rPr>
+            </m:ctrlPr>
+          </m:sSupPr>
+          <m:e>
+            <m:r>
+              <m:rPr>
+                <m:sty m:val="p"/>
+              </m:rPr>
+              <w:rPr>
+                <w:rFonts w:ascii="Cambria Math" w:hAnsi="Cambria Math"/>
+                <w:sz w:val="22"/>
+              </w:rPr>
+              <m:t>m</m:t>
+            </m:r>
+          </m:e>
+          <m:sup>
+            <m:r>
+              <m:rPr>
+                <m:sty m:val="p"/>
+              </m:rPr>
+              <w:rPr>
+                <w:rFonts w:ascii="Cambria Math" w:hAnsi="Cambria Math"/>
+                <w:sz w:val="22"/>
+              </w:rPr>
+              <m:t>'</m:t>
+            </m:r>
+          </m:sup>
+        </m:sSup>
+        <m:r>
+          <m:rPr>
+            <m:sty m:val="p"/>
+          </m:rPr>
+          <w:rPr>
+            <w:rFonts w:ascii="Cambria Math" w:hAnsi="Cambria Math"/>
+            <w:sz w:val="22"/>
+          </w:rPr>
+          <m:t>∈γ(</m:t>
+        </m:r>
+        <m:sSup>
+          <m:sSupPr>
+            <m:ctrlPr>
+              <w:rPr>
+                <w:rFonts w:ascii="Cambria Math" w:hAnsi="Cambria Math"/>
+                <w:sz w:val="22"/>
+              </w:rPr>
+            </m:ctrlPr>
+          </m:sSupPr>
+          <m:e>
+            <m:d>
+              <m:dPr>
+                <m:begChr m:val="["/>
+                <m:endChr m:val="]"/>
+                <m:ctrlPr>
+                  <w:rPr>
+                    <w:rFonts w:ascii="Cambria Math" w:hAnsi="Cambria Math"/>
+                    <w:sz w:val="22"/>
+                  </w:rPr>
+                </m:ctrlPr>
+              </m:dPr>
+              <m:e>
+                <m:r>
+                  <m:rPr>
+                    <m:sty m:val="p"/>
+                  </m:rPr>
+                  <w:rPr>
+                    <w:rFonts w:ascii="Cambria Math" w:hAnsi="Cambria Math"/>
+                    <w:sz w:val="22"/>
+                  </w:rPr>
+                  <m:t>p</m:t>
+                </m:r>
+              </m:e>
+            </m:d>
+          </m:e>
+          <m:sup>
+            <m:r>
+              <m:rPr>
+                <m:sty m:val="p"/>
+              </m:rPr>
+              <w:rPr>
+                <w:rFonts w:ascii="Cambria Math" w:hAnsi="Cambria Math"/>
+                <w:sz w:val="22"/>
+              </w:rPr>
+              <m:t>#</m:t>
+            </m:r>
+          </m:sup>
+        </m:sSup>
+        <m:r>
+          <m:rPr>
+            <m:sty m:val="p"/>
+          </m:rPr>
+          <w:rPr>
+            <w:rFonts w:ascii="Cambria Math" w:hAnsi="Cambria Math"/>
+            <w:sz w:val="22"/>
+          </w:rPr>
+          <m:t>(</m:t>
+        </m:r>
+        <m:sSub>
+          <m:sSubPr>
+            <m:ctrlPr>
+              <w:rPr>
+                <w:rFonts w:ascii="Cambria Math" w:hAnsi="Cambria Math"/>
+                <w:sz w:val="22"/>
+              </w:rPr>
+            </m:ctrlPr>
+          </m:sSubPr>
+          <m:e>
+            <m:r>
+              <w:rPr>
+                <w:rFonts w:ascii="Cambria Math" w:hAnsi="Cambria Math"/>
+                <w:sz w:val="22"/>
+              </w:rPr>
+              <m:t>a</m:t>
+            </m:r>
+          </m:e>
+          <m:sub>
+            <m:r>
+              <w:rPr>
+                <w:rFonts w:ascii="Cambria Math" w:hAnsi="Cambria Math"/>
+                <w:sz w:val="22"/>
+              </w:rPr>
+              <m:t>pre</m:t>
+            </m:r>
+          </m:sub>
+        </m:sSub>
+        <m:r>
+          <m:rPr>
+            <m:sty m:val="p"/>
+          </m:rPr>
+          <w:rPr>
+            <w:rFonts w:ascii="Cambria Math" w:hAnsi="Cambria Math"/>
+            <w:sz w:val="22"/>
+          </w:rPr>
+          <m:t>))</m:t>
+        </m:r>
+      </m:oMath>
+      <w:r>
+        <w:rPr>
+          <w:sz w:val="22"/>
+        </w:rPr>
+        <w:tab/>
+        <w:t xml:space="preserve">=&gt; soundness of </w:t>
+      </w:r>
+      <m:oMath>
+        <m:sSup>
+          <m:sSupPr>
+            <m:ctrlPr>
+              <w:rPr>
+                <w:rFonts w:ascii="Cambria Math" w:hAnsi="Cambria Math"/>
+                <w:sz w:val="22"/>
+              </w:rPr>
+            </m:ctrlPr>
+          </m:sSupPr>
+          <m:e>
+            <m:d>
+              <m:dPr>
+                <m:begChr m:val="["/>
+                <m:endChr m:val="]"/>
+                <m:ctrlPr>
+                  <w:rPr>
+                    <w:rFonts w:ascii="Cambria Math" w:hAnsi="Cambria Math"/>
+                    <w:sz w:val="22"/>
+                  </w:rPr>
+                </m:ctrlPr>
+              </m:dPr>
+              <m:e>
+                <m:r>
+                  <m:rPr>
+                    <m:sty m:val="p"/>
+                  </m:rPr>
+                  <w:rPr>
+                    <w:rFonts w:ascii="Cambria Math" w:hAnsi="Cambria Math"/>
+                    <w:sz w:val="22"/>
+                  </w:rPr>
+                  <m:t>p</m:t>
+                </m:r>
+              </m:e>
+            </m:d>
+          </m:e>
+          <m:sup>
+            <m:r>
+              <m:rPr>
+                <m:sty m:val="p"/>
+              </m:rPr>
+              <w:rPr>
+                <w:rFonts w:ascii="Cambria Math" w:hAnsi="Cambria Math"/>
+                <w:sz w:val="22"/>
+              </w:rPr>
+              <m:t>#</m:t>
+            </m:r>
+          </m:sup>
+        </m:sSup>
+      </m:oMath>
+    </w:p>
+    <w:p>
+      <w:pPr>
+        <w:pStyle w:val="a4"/>
+        <w:numPr>
+          <w:ilvl w:val="0"/>
+          <w:numId w:val="2"/>
+        </w:numPr>
+        <w:ind w:leftChars="0"/>
+        <w:rPr>
+          <w:sz w:val="22"/>
+        </w:rPr>
+      </w:pPr>
+      <w:r>
+        <w:rPr>
+          <w:rFonts w:hint="eastAsia"/>
+          <w:sz w:val="22"/>
+        </w:rPr>
+        <w:t>T</w:t>
+      </w:r>
+      <w:r>
+        <w:rPr>
+          <w:sz w:val="22"/>
+        </w:rPr>
+        <w:t>h</w:t>
+      </w:r>
+      <w:r>
+        <w:rPr>
+          <w:sz w:val="22"/>
+        </w:rPr>
+        <w:t>eorem. Approximation of composition =</w:t>
+      </w:r>
+    </w:p>
+    <w:p>
+      <w:pPr>
+        <w:pStyle w:val="a4"/>
+        <w:ind w:leftChars="0"/>
+        <w:rPr>
+          <w:sz w:val="22"/>
+        </w:rPr>
+      </w:pPr>
+      <w:r>
+        <w:rPr>
+          <w:rFonts w:hint="eastAsia"/>
+          <w:sz w:val="22"/>
+        </w:rPr>
+        <w:t>L</w:t>
+      </w:r>
+      <w:r>
+        <w:rPr>
+          <w:sz w:val="22"/>
+        </w:rPr>
+        <w:t xml:space="preserve">et </w:t>
+      </w:r>
+      <m:oMath>
+        <m:sSub>
+          <m:sSubPr>
+            <m:ctrlPr>
+              <w:rPr>
+                <w:rFonts w:ascii="Cambria Math" w:hAnsi="Cambria Math"/>
+                <w:sz w:val="22"/>
+              </w:rPr>
+            </m:ctrlPr>
+          </m:sSubPr>
+          <m:e>
+            <m:r>
+              <w:rPr>
+                <w:rFonts w:ascii="Cambria Math" w:hAnsi="Cambria Math"/>
+                <w:sz w:val="22"/>
+              </w:rPr>
+              <m:t>F</m:t>
+            </m:r>
+          </m:e>
+          <m:sub>
+            <m:r>
+              <w:rPr>
+                <w:rFonts w:ascii="Cambria Math" w:hAnsi="Cambria Math"/>
+                <w:sz w:val="22"/>
+              </w:rPr>
+              <m:t>0</m:t>
+            </m:r>
+          </m:sub>
+        </m:sSub>
+        <m:r>
+          <w:rPr>
+            <w:rFonts w:ascii="Cambria Math" w:hAnsi="Cambria Math"/>
+            <w:sz w:val="22"/>
+          </w:rPr>
+          <m:t>,</m:t>
+        </m:r>
+        <m:sSub>
+          <m:sSubPr>
+            <m:ctrlPr>
+              <w:rPr>
+                <w:rFonts w:ascii="Cambria Math" w:hAnsi="Cambria Math"/>
+                <w:i/>
+                <w:sz w:val="22"/>
+              </w:rPr>
+            </m:ctrlPr>
+          </m:sSubPr>
+          <m:e>
+            <m:r>
+              <w:rPr>
+                <w:rFonts w:ascii="Cambria Math" w:hAnsi="Cambria Math"/>
+                <w:sz w:val="22"/>
+              </w:rPr>
+              <m:t>F</m:t>
+            </m:r>
+          </m:e>
+          <m:sub>
+            <m:r>
+              <w:rPr>
+                <w:rFonts w:ascii="Cambria Math" w:hAnsi="Cambria Math"/>
+                <w:sz w:val="22"/>
+              </w:rPr>
+              <m:t>1</m:t>
+            </m:r>
+          </m:sub>
+        </m:sSub>
+        <m:r>
+          <m:rPr>
+            <m:sty m:val="p"/>
+          </m:rPr>
+          <w:rPr>
+            <w:rFonts w:ascii="Cambria Math" w:hAnsi="Cambria Math"/>
+            <w:sz w:val="22"/>
+          </w:rPr>
+          <m:t xml:space="preserve"> :</m:t>
+        </m:r>
+        <m:r>
+          <w:rPr>
+            <w:rFonts w:ascii="Cambria Math" w:hAnsi="Cambria Math"/>
+            <w:sz w:val="22"/>
+          </w:rPr>
+          <m:t>P</m:t>
+        </m:r>
+        <m:d>
+          <m:dPr>
+            <m:ctrlPr>
+              <w:rPr>
+                <w:rFonts w:ascii="Cambria Math" w:hAnsi="Cambria Math"/>
+                <w:sz w:val="22"/>
+              </w:rPr>
+            </m:ctrlPr>
+          </m:dPr>
+          <m:e>
+            <m:r>
+              <m:rPr>
+                <m:scr m:val="double-struck"/>
+              </m:rPr>
+              <w:rPr>
+                <w:rFonts w:ascii="Cambria Math" w:hAnsi="Cambria Math"/>
+                <w:sz w:val="22"/>
+              </w:rPr>
+              <m:t>M</m:t>
+            </m:r>
+          </m:e>
+        </m:d>
+        <m:r>
+          <m:rPr>
+            <m:sty m:val="p"/>
+          </m:rPr>
+          <w:rPr>
+            <w:rFonts w:ascii="Cambria Math" w:hAnsi="Cambria Math"/>
+            <w:sz w:val="22"/>
+          </w:rPr>
+          <m:t>→</m:t>
+        </m:r>
+        <m:r>
+          <w:rPr>
+            <w:rFonts w:ascii="Cambria Math" w:hAnsi="Cambria Math"/>
+            <w:sz w:val="22"/>
+          </w:rPr>
+          <m:t>P</m:t>
+        </m:r>
+        <m:r>
+          <m:rPr>
+            <m:scr m:val="double-struck"/>
+            <m:sty m:val="p"/>
+          </m:rPr>
+          <w:rPr>
+            <w:rFonts w:ascii="Cambria Math" w:hAnsi="Cambria Math"/>
+            <w:sz w:val="22"/>
+          </w:rPr>
+          <m:t>(M)</m:t>
+        </m:r>
+      </m:oMath>
+      <w:r>
+        <w:rPr>
+          <w:rFonts w:hint="eastAsia"/>
+          <w:sz w:val="22"/>
+        </w:rPr>
+        <w:t xml:space="preserve"> </w:t>
+      </w:r>
+      <w:r>
+        <w:rPr>
+          <w:sz w:val="22"/>
+        </w:rPr>
+        <w:t xml:space="preserve">are monotone. Let </w:t>
+      </w:r>
+      <m:oMath>
+        <m:sSubSup>
+          <m:sSubSupPr>
+            <m:ctrlPr>
+              <w:rPr>
+                <w:rFonts w:ascii="Cambria Math" w:hAnsi="Cambria Math"/>
+                <w:i/>
+                <w:sz w:val="22"/>
+              </w:rPr>
+            </m:ctrlPr>
+          </m:sSubSupPr>
+          <m:e>
+            <m:r>
+              <w:rPr>
+                <w:rFonts w:ascii="Cambria Math" w:hAnsi="Cambria Math"/>
+                <w:sz w:val="22"/>
+              </w:rPr>
+              <m:t>F</m:t>
+            </m:r>
+            <m:ctrlPr>
+              <w:rPr>
+                <w:rFonts w:ascii="Cambria Math" w:hAnsi="Cambria Math"/>
+                <w:sz w:val="22"/>
+              </w:rPr>
+            </m:ctrlPr>
+          </m:e>
+          <m:sub>
+            <m:r>
+              <w:rPr>
+                <w:rFonts w:ascii="Cambria Math" w:hAnsi="Cambria Math"/>
+                <w:sz w:val="22"/>
+              </w:rPr>
+              <m:t>0</m:t>
+            </m:r>
+            <m:ctrlPr>
+              <w:rPr>
+                <w:rFonts w:ascii="Cambria Math" w:hAnsi="Cambria Math"/>
+                <w:sz w:val="22"/>
+              </w:rPr>
+            </m:ctrlPr>
+          </m:sub>
+          <m:sup>
+            <m:r>
+              <w:rPr>
+                <w:rFonts w:ascii="Cambria Math" w:hAnsi="Cambria Math"/>
+                <w:sz w:val="22"/>
+              </w:rPr>
+              <m:t>#</m:t>
+            </m:r>
+          </m:sup>
+        </m:sSubSup>
+        <m:r>
+          <w:rPr>
+            <w:rFonts w:ascii="Cambria Math" w:hAnsi="Cambria Math"/>
+            <w:sz w:val="22"/>
+          </w:rPr>
+          <m:t>,</m:t>
+        </m:r>
+        <m:sSubSup>
+          <m:sSubSupPr>
+            <m:ctrlPr>
+              <w:rPr>
+                <w:rFonts w:ascii="Cambria Math" w:hAnsi="Cambria Math"/>
+                <w:i/>
+                <w:sz w:val="22"/>
+              </w:rPr>
+            </m:ctrlPr>
+          </m:sSubSupPr>
+          <m:e>
+            <m:r>
+              <w:rPr>
+                <w:rFonts w:ascii="Cambria Math" w:hAnsi="Cambria Math"/>
+                <w:sz w:val="22"/>
+              </w:rPr>
+              <m:t>F</m:t>
+            </m:r>
+          </m:e>
+          <m:sub>
+            <m:r>
+              <w:rPr>
+                <w:rFonts w:ascii="Cambria Math" w:hAnsi="Cambria Math"/>
+                <w:sz w:val="22"/>
+              </w:rPr>
+              <m:t>1</m:t>
+            </m:r>
+          </m:sub>
+          <m:sup>
+            <m:r>
+              <w:rPr>
+                <w:rFonts w:ascii="Cambria Math" w:hAnsi="Cambria Math"/>
+                <w:sz w:val="22"/>
+              </w:rPr>
+              <m:t>#</m:t>
+            </m:r>
+          </m:sup>
+        </m:sSubSup>
+        <m:r>
+          <m:rPr>
+            <m:scr m:val="double-struck"/>
+            <m:sty m:val="p"/>
+          </m:rPr>
+          <w:rPr>
+            <w:rFonts w:ascii="Cambria Math" w:hAnsi="Cambria Math"/>
+            <w:sz w:val="22"/>
+          </w:rPr>
+          <m:t xml:space="preserve"> :A→A</m:t>
+        </m:r>
+      </m:oMath>
+      <w:r>
+        <w:rPr>
+          <w:rFonts w:hint="eastAsia"/>
+          <w:sz w:val="22"/>
+        </w:rPr>
+        <w:t xml:space="preserve"> </w:t>
+      </w:r>
+      <w:r>
+        <w:rPr>
+          <w:sz w:val="22"/>
+        </w:rPr>
+        <w:t xml:space="preserve">are approx. of </w:t>
+      </w:r>
+      <m:oMath>
+        <m:sSub>
+          <m:sSubPr>
+            <m:ctrlPr>
+              <w:rPr>
+                <w:rFonts w:ascii="Cambria Math" w:hAnsi="Cambria Math"/>
+                <w:sz w:val="22"/>
+              </w:rPr>
+            </m:ctrlPr>
+          </m:sSubPr>
+          <m:e>
+            <m:r>
+              <w:rPr>
+                <w:rFonts w:ascii="Cambria Math" w:hAnsi="Cambria Math"/>
+                <w:sz w:val="22"/>
+              </w:rPr>
+              <m:t>F</m:t>
+            </m:r>
+          </m:e>
+          <m:sub>
+            <m:r>
+              <w:rPr>
+                <w:rFonts w:ascii="Cambria Math" w:hAnsi="Cambria Math"/>
+                <w:sz w:val="22"/>
+              </w:rPr>
+              <m:t>0</m:t>
+            </m:r>
+          </m:sub>
+        </m:sSub>
+        <m:r>
+          <w:rPr>
+            <w:rFonts w:ascii="Cambria Math" w:hAnsi="Cambria Math"/>
+            <w:sz w:val="22"/>
+          </w:rPr>
+          <m:t>,</m:t>
+        </m:r>
+        <m:sSub>
+          <m:sSubPr>
+            <m:ctrlPr>
+              <w:rPr>
+                <w:rFonts w:ascii="Cambria Math" w:hAnsi="Cambria Math"/>
+                <w:i/>
+                <w:sz w:val="22"/>
+              </w:rPr>
+            </m:ctrlPr>
+          </m:sSubPr>
+          <m:e>
+            <m:r>
+              <w:rPr>
+                <w:rFonts w:ascii="Cambria Math" w:hAnsi="Cambria Math"/>
+                <w:sz w:val="22"/>
+              </w:rPr>
+              <m:t>F</m:t>
+            </m:r>
+          </m:e>
+          <m:sub>
+            <m:r>
+              <w:rPr>
+                <w:rFonts w:ascii="Cambria Math" w:hAnsi="Cambria Math"/>
+                <w:sz w:val="22"/>
+              </w:rPr>
+              <m:t>1</m:t>
+            </m:r>
+          </m:sub>
+        </m:sSub>
+      </m:oMath>
+    </w:p>
+    <w:p>
+      <w:pPr>
+        <w:pStyle w:val="a4"/>
+        <w:ind w:leftChars="0"/>
+        <w:rPr>
+          <w:sz w:val="22"/>
+        </w:rPr>
+      </w:pPr>
+      <w:r>
+        <w:rPr>
+          <w:rFonts w:hint="eastAsia"/>
+          <w:sz w:val="22"/>
+        </w:rPr>
+        <w:t>T</w:t>
+      </w:r>
+      <w:r>
+        <w:rPr>
+          <w:sz w:val="22"/>
+        </w:rPr>
+        <w:t xml:space="preserve">hen is </w:t>
+      </w:r>
+      <m:oMath>
+        <m:sSubSup>
+          <m:sSubSupPr>
+            <m:ctrlPr>
+              <w:rPr>
+                <w:rFonts w:ascii="Cambria Math" w:hAnsi="Cambria Math"/>
+                <w:i/>
+                <w:sz w:val="22"/>
+              </w:rPr>
+            </m:ctrlPr>
+          </m:sSubSupPr>
+          <m:e>
+            <m:r>
+              <w:rPr>
+                <w:rFonts w:ascii="Cambria Math" w:hAnsi="Cambria Math"/>
+                <w:sz w:val="22"/>
+              </w:rPr>
+              <m:t>F</m:t>
+            </m:r>
+            <m:ctrlPr>
+              <w:rPr>
+                <w:rFonts w:ascii="Cambria Math" w:hAnsi="Cambria Math"/>
+                <w:sz w:val="22"/>
+              </w:rPr>
+            </m:ctrlPr>
+          </m:e>
+          <m:sub>
+            <m:r>
+              <w:rPr>
+                <w:rFonts w:ascii="Cambria Math" w:hAnsi="Cambria Math"/>
+                <w:sz w:val="22"/>
+              </w:rPr>
+              <m:t>0</m:t>
+            </m:r>
+            <m:ctrlPr>
+              <w:rPr>
+                <w:rFonts w:ascii="Cambria Math" w:hAnsi="Cambria Math"/>
+                <w:sz w:val="22"/>
+              </w:rPr>
+            </m:ctrlPr>
+          </m:sub>
+          <m:sup>
+            <m:r>
+              <w:rPr>
+                <w:rFonts w:ascii="Cambria Math" w:hAnsi="Cambria Math"/>
+                <w:sz w:val="22"/>
+              </w:rPr>
+              <m:t>#</m:t>
+            </m:r>
+          </m:sup>
+        </m:sSubSup>
+        <m:r>
+          <w:rPr>
+            <w:rFonts w:ascii="Cambria Math" w:hAnsi="Cambria Math"/>
+            <w:sz w:val="22"/>
+          </w:rPr>
+          <m:t>∘</m:t>
+        </m:r>
+        <m:sSubSup>
+          <m:sSubSupPr>
+            <m:ctrlPr>
+              <w:rPr>
+                <w:rFonts w:ascii="Cambria Math" w:hAnsi="Cambria Math"/>
+                <w:i/>
+                <w:sz w:val="22"/>
+              </w:rPr>
+            </m:ctrlPr>
+          </m:sSubSupPr>
+          <m:e>
+            <m:r>
+              <w:rPr>
+                <w:rFonts w:ascii="Cambria Math" w:hAnsi="Cambria Math"/>
+                <w:sz w:val="22"/>
+              </w:rPr>
+              <m:t>F</m:t>
+            </m:r>
+          </m:e>
+          <m:sub>
+            <m:r>
+              <w:rPr>
+                <w:rFonts w:ascii="Cambria Math" w:hAnsi="Cambria Math"/>
+                <w:sz w:val="22"/>
+              </w:rPr>
+              <m:t>1</m:t>
+            </m:r>
+          </m:sub>
+          <m:sup>
+            <m:r>
+              <w:rPr>
+                <w:rFonts w:ascii="Cambria Math" w:hAnsi="Cambria Math"/>
+                <w:sz w:val="22"/>
+              </w:rPr>
+              <m:t>#</m:t>
+            </m:r>
+          </m:sup>
+        </m:sSubSup>
+      </m:oMath>
+      <w:r>
+        <w:rPr>
+          <w:rFonts w:hint="eastAsia"/>
+          <w:sz w:val="22"/>
+        </w:rPr>
+        <w:t xml:space="preserve"> </w:t>
+      </w:r>
+      <w:r>
+        <w:rPr>
+          <w:sz w:val="22"/>
+        </w:rPr>
+        <w:t>is approx. of</w:t>
+      </w:r>
+      <w:r>
+        <w:rPr>
+          <w:rFonts w:hint="eastAsia"/>
+          <w:sz w:val="22"/>
+        </w:rPr>
+        <w:t xml:space="preserve"> </w:t>
+      </w:r>
+      <m:oMath>
+        <m:sSub>
+          <m:sSubPr>
+            <m:ctrlPr>
+              <w:rPr>
+                <w:rFonts w:ascii="Cambria Math" w:hAnsi="Cambria Math"/>
+                <w:sz w:val="22"/>
+              </w:rPr>
+            </m:ctrlPr>
+          </m:sSubPr>
+          <m:e>
+            <m:r>
+              <w:rPr>
+                <w:rFonts w:ascii="Cambria Math" w:hAnsi="Cambria Math"/>
+                <w:sz w:val="22"/>
+              </w:rPr>
+              <m:t>F</m:t>
+            </m:r>
+          </m:e>
+          <m:sub>
+            <m:r>
+              <w:rPr>
+                <w:rFonts w:ascii="Cambria Math" w:hAnsi="Cambria Math"/>
+                <w:sz w:val="22"/>
+              </w:rPr>
+              <m:t>0</m:t>
+            </m:r>
+          </m:sub>
+        </m:sSub>
+        <m:r>
+          <w:rPr>
+            <w:rFonts w:ascii="Cambria Math" w:hAnsi="Cambria Math"/>
+            <w:sz w:val="22"/>
+          </w:rPr>
+          <m:t>∘</m:t>
+        </m:r>
+        <m:sSub>
+          <m:sSubPr>
+            <m:ctrlPr>
+              <w:rPr>
+                <w:rFonts w:ascii="Cambria Math" w:hAnsi="Cambria Math"/>
+                <w:i/>
+                <w:sz w:val="22"/>
+              </w:rPr>
+            </m:ctrlPr>
+          </m:sSubPr>
+          <m:e>
+            <m:r>
+              <w:rPr>
+                <w:rFonts w:ascii="Cambria Math" w:hAnsi="Cambria Math"/>
+                <w:sz w:val="22"/>
+              </w:rPr>
+              <m:t>F</m:t>
+            </m:r>
+          </m:e>
+          <m:sub>
+            <m:r>
+              <w:rPr>
+                <w:rFonts w:ascii="Cambria Math" w:hAnsi="Cambria Math"/>
+                <w:sz w:val="22"/>
+              </w:rPr>
+              <m:t>1</m:t>
+            </m:r>
+          </m:sub>
+        </m:sSub>
+      </m:oMath>
+    </w:p>
+    <w:p>
+      <w:pPr>
+        <w:pStyle w:val="a4"/>
+        <w:ind w:leftChars="0"/>
+        <w:rPr>
+          <w:rFonts w:hint="eastAsia"/>
+          <w:i/>
+          <w:sz w:val="22"/>
+        </w:rPr>
+      </w:pPr>
+      <w:r>
+        <w:rPr>
+          <w:rFonts w:hint="eastAsia"/>
+          <w:i/>
+          <w:sz w:val="22"/>
+        </w:rPr>
+        <w:t>n</w:t>
+      </w:r>
+      <w:r>
+        <w:rPr>
+          <w:i/>
+          <w:sz w:val="22"/>
+        </w:rPr>
+        <w:t>ote. this theorem guarantees composition of approx. of subexpression is available</w:t>
+      </w:r>
+    </w:p>
+    <w:p>
+      <w:pPr>
+        <w:pStyle w:val="a4"/>
+        <w:numPr>
+          <w:ilvl w:val="0"/>
+          <w:numId w:val="2"/>
+        </w:numPr>
+        <w:ind w:leftChars="0"/>
+        <w:rPr>
+          <w:sz w:val="22"/>
+        </w:rPr>
+      </w:pPr>
+      <w:r>
+        <w:rPr>
+          <w:rFonts w:hint="eastAsia"/>
+          <w:sz w:val="22"/>
+        </w:rPr>
+        <w:t>A</w:t>
+      </w:r>
+      <w:r>
+        <w:rPr>
+          <w:sz w:val="22"/>
+        </w:rPr>
+        <w:t xml:space="preserve">bstract interpretation of expression = </w:t>
+      </w:r>
+      <m:oMath>
+        <m:sSup>
+          <m:sSupPr>
+            <m:ctrlPr>
+              <w:rPr>
+                <w:rFonts w:ascii="Cambria Math" w:hAnsi="Cambria Math"/>
+                <w:sz w:val="22"/>
+              </w:rPr>
+            </m:ctrlPr>
+          </m:sSupPr>
+          <m:e>
+            <m:d>
+              <m:dPr>
+                <m:begChr m:val="["/>
+                <m:endChr m:val="]"/>
+                <m:ctrlPr>
+                  <w:rPr>
+                    <w:rFonts w:ascii="Cambria Math" w:hAnsi="Cambria Math"/>
+                    <w:sz w:val="22"/>
+                  </w:rPr>
+                </m:ctrlPr>
+              </m:dPr>
+              <m:e>
+                <m:r>
+                  <m:rPr>
+                    <m:sty m:val="p"/>
+                  </m:rPr>
+                  <w:rPr>
+                    <w:rFonts w:ascii="Cambria Math" w:hAnsi="Cambria Math"/>
+                    <w:sz w:val="22"/>
+                  </w:rPr>
+                  <m:t>E</m:t>
+                </m:r>
+              </m:e>
+            </m:d>
+          </m:e>
+          <m:sup>
+            <m:r>
+              <m:rPr>
+                <m:sty m:val="p"/>
+              </m:rPr>
+              <w:rPr>
+                <w:rFonts w:ascii="Cambria Math" w:hAnsi="Cambria Math"/>
+                <w:sz w:val="22"/>
+              </w:rPr>
+              <m:t>#</m:t>
+            </m:r>
+          </m:sup>
+        </m:sSup>
+        <m:r>
+          <m:rPr>
+            <m:scr m:val="double-struck"/>
+          </m:rPr>
+          <w:rPr>
+            <w:rFonts w:ascii="Cambria Math" w:hAnsi="Cambria Math"/>
+            <w:sz w:val="22"/>
+          </w:rPr>
+          <m:t>:A→</m:t>
+        </m:r>
+        <m:sSub>
+          <m:sSubPr>
+            <m:ctrlPr>
+              <w:rPr>
+                <w:rFonts w:ascii="Cambria Math" w:hAnsi="Cambria Math"/>
+                <w:i/>
+                <w:sz w:val="22"/>
+              </w:rPr>
+            </m:ctrlPr>
+          </m:sSubPr>
+          <m:e>
+            <m:r>
+              <m:rPr>
+                <m:scr m:val="double-struck"/>
+              </m:rPr>
+              <w:rPr>
+                <w:rFonts w:ascii="Cambria Math" w:hAnsi="Cambria Math"/>
+                <w:sz w:val="22"/>
+              </w:rPr>
+              <m:t>A</m:t>
+            </m:r>
+          </m:e>
+          <m:sub>
+            <m:r>
+              <m:rPr>
+                <m:nor/>
+              </m:rPr>
+              <w:rPr>
+                <w:rFonts w:ascii="Cambria Math" w:hAnsi="Cambria Math"/>
+                <w:sz w:val="22"/>
+              </w:rPr>
+              <m:t>v</m:t>
+            </m:r>
+          </m:sub>
+        </m:sSub>
+      </m:oMath>
+    </w:p>
+    <w:p>
+      <w:pPr>
+        <w:pStyle w:val="a4"/>
+        <w:ind w:leftChars="0" w:left="400"/>
+        <w:rPr>
+          <w:sz w:val="22"/>
+        </w:rPr>
+      </w:pPr>
+      <m:oMathPara>
+        <m:oMath>
+          <m:sSup>
+            <m:sSupPr>
+              <m:ctrlPr>
+                <w:rPr>
+                  <w:rFonts w:ascii="Cambria Math" w:hAnsi="Cambria Math"/>
+                  <w:sz w:val="22"/>
+                </w:rPr>
+              </m:ctrlPr>
+            </m:sSupPr>
+            <m:e>
+              <m:d>
+                <m:dPr>
+                  <m:begChr m:val="["/>
+                  <m:endChr m:val="]"/>
+                  <m:ctrlPr>
+                    <w:rPr>
+                      <w:rFonts w:ascii="Cambria Math" w:hAnsi="Cambria Math"/>
+                      <w:sz w:val="22"/>
+                    </w:rPr>
+                  </m:ctrlPr>
+                </m:dPr>
+                <m:e>
+                  <m:r>
+                    <w:rPr>
+                      <w:rFonts w:ascii="Cambria Math" w:hAnsi="Cambria Math"/>
+                      <w:sz w:val="22"/>
+                    </w:rPr>
+                    <m:t>n</m:t>
+                  </m:r>
+                </m:e>
+              </m:d>
+            </m:e>
+            <m:sup>
+              <m:r>
+                <m:rPr>
+                  <m:sty m:val="p"/>
+                </m:rPr>
+                <w:rPr>
+                  <w:rFonts w:ascii="Cambria Math" w:hAnsi="Cambria Math"/>
+                  <w:sz w:val="22"/>
+                </w:rPr>
+                <m:t>#</m:t>
+              </m:r>
+            </m:sup>
+          </m:sSup>
+          <m:d>
+            <m:dPr>
+              <m:ctrlPr>
+                <w:rPr>
+                  <w:rFonts w:ascii="Cambria Math" w:hAnsi="Cambria Math"/>
+                  <w:i/>
+                  <w:sz w:val="22"/>
+                </w:rPr>
+              </m:ctrlPr>
+            </m:dPr>
+            <m:e>
+              <m:sSup>
+                <m:sSupPr>
+                  <m:ctrlPr>
+                    <w:rPr>
+                      <w:rFonts w:ascii="Cambria Math" w:hAnsi="Cambria Math"/>
+                      <w:i/>
+                      <w:sz w:val="22"/>
+                    </w:rPr>
+                  </m:ctrlPr>
+                </m:sSupPr>
+                <m:e>
+                  <m:r>
+                    <w:rPr>
+                      <w:rFonts w:ascii="Cambria Math" w:hAnsi="Cambria Math"/>
+                      <w:sz w:val="22"/>
+                    </w:rPr>
+                    <m:t>M</m:t>
+                  </m:r>
+                </m:e>
+                <m:sup>
+                  <m:r>
+                    <w:rPr>
+                      <w:rFonts w:ascii="Cambria Math" w:hAnsi="Cambria Math"/>
+                      <w:sz w:val="22"/>
+                    </w:rPr>
+                    <m:t>#</m:t>
+                  </m:r>
+                </m:sup>
+              </m:sSup>
+            </m:e>
+          </m:d>
+          <m:r>
+            <w:rPr>
+              <w:rFonts w:ascii="Cambria Math" w:hAnsi="Cambria Math"/>
+              <w:sz w:val="22"/>
+            </w:rPr>
+            <m:t>=</m:t>
+          </m:r>
+          <m:sSub>
+            <m:sSubPr>
+              <m:ctrlPr>
+                <w:rPr>
+                  <w:rFonts w:ascii="Cambria Math" w:hAnsi="Cambria Math"/>
+                  <w:i/>
+                  <w:sz w:val="22"/>
+                </w:rPr>
+              </m:ctrlPr>
+            </m:sSubPr>
+            <m:e>
+              <m:r>
+                <w:rPr>
+                  <w:rFonts w:ascii="Cambria Math" w:hAnsi="Cambria Math"/>
+                  <w:sz w:val="22"/>
+                </w:rPr>
+                <m:t>ϕ</m:t>
+              </m:r>
+            </m:e>
+            <m:sub>
+              <m:r>
+                <m:rPr>
+                  <m:nor/>
+                </m:rPr>
+                <w:rPr>
+                  <w:rFonts w:ascii="Cambria Math" w:hAnsi="Cambria Math"/>
+                  <w:sz w:val="22"/>
+                </w:rPr>
+                <m:t>v</m:t>
+              </m:r>
+            </m:sub>
+          </m:sSub>
+          <m:r>
+            <w:rPr>
+              <w:rFonts w:ascii="Cambria Math" w:hAnsi="Cambria Math"/>
+              <w:sz w:val="22"/>
+            </w:rPr>
+            <m:t>(n)</m:t>
+          </m:r>
+        </m:oMath>
+      </m:oMathPara>
+    </w:p>
+    <w:p>
+      <w:pPr>
+        <w:pStyle w:val="a4"/>
+        <w:ind w:leftChars="0" w:left="400"/>
+        <w:rPr>
+          <w:sz w:val="22"/>
+        </w:rPr>
+      </w:pPr>
+      <m:oMathPara>
+        <m:oMath>
+          <m:sSup>
+            <m:sSupPr>
+              <m:ctrlPr>
+                <w:rPr>
+                  <w:rFonts w:ascii="Cambria Math" w:hAnsi="Cambria Math"/>
+                  <w:sz w:val="22"/>
+                </w:rPr>
+              </m:ctrlPr>
+            </m:sSupPr>
+            <m:e>
+              <m:d>
+                <m:dPr>
+                  <m:begChr m:val="["/>
+                  <m:endChr m:val="]"/>
+                  <m:ctrlPr>
+                    <w:rPr>
+                      <w:rFonts w:ascii="Cambria Math" w:hAnsi="Cambria Math"/>
+                      <w:sz w:val="22"/>
+                    </w:rPr>
+                  </m:ctrlPr>
+                </m:dPr>
+                <m:e>
+                  <m:r>
+                    <m:rPr>
+                      <m:sty m:val="p"/>
+                    </m:rPr>
+                    <w:rPr>
+                      <w:rFonts w:ascii="Cambria Math" w:hAnsi="Cambria Math"/>
+                      <w:sz w:val="22"/>
+                    </w:rPr>
+                    <m:t>x</m:t>
+                  </m:r>
+                </m:e>
+              </m:d>
+            </m:e>
+            <m:sup>
+              <m:r>
+                <m:rPr>
+                  <m:sty m:val="p"/>
+                </m:rPr>
+                <w:rPr>
+                  <w:rFonts w:ascii="Cambria Math" w:hAnsi="Cambria Math"/>
+                  <w:sz w:val="22"/>
+                </w:rPr>
+                <m:t>#</m:t>
+              </m:r>
+            </m:sup>
+          </m:sSup>
+          <m:d>
+            <m:dPr>
+              <m:ctrlPr>
+                <w:rPr>
+                  <w:rFonts w:ascii="Cambria Math" w:hAnsi="Cambria Math"/>
+                  <w:i/>
+                  <w:sz w:val="22"/>
+                </w:rPr>
+              </m:ctrlPr>
+            </m:dPr>
+            <m:e>
+              <m:sSup>
+                <m:sSupPr>
+                  <m:ctrlPr>
+                    <w:rPr>
+                      <w:rFonts w:ascii="Cambria Math" w:hAnsi="Cambria Math"/>
+                      <w:i/>
+                      <w:sz w:val="22"/>
+                    </w:rPr>
+                  </m:ctrlPr>
+                </m:sSupPr>
+                <m:e>
+                  <m:r>
+                    <w:rPr>
+                      <w:rFonts w:ascii="Cambria Math" w:hAnsi="Cambria Math"/>
+                      <w:sz w:val="22"/>
+                    </w:rPr>
+                    <m:t>M</m:t>
+                  </m:r>
+                </m:e>
+                <m:sup>
+                  <m:r>
+                    <w:rPr>
+                      <w:rFonts w:ascii="Cambria Math" w:hAnsi="Cambria Math"/>
+                      <w:sz w:val="22"/>
+                    </w:rPr>
+                    <m:t>#</m:t>
+                  </m:r>
+                </m:sup>
+              </m:sSup>
+            </m:e>
+          </m:d>
+          <m:r>
+            <w:rPr>
+              <w:rFonts w:ascii="Cambria Math" w:hAnsi="Cambria Math"/>
+              <w:sz w:val="22"/>
+            </w:rPr>
+            <m:t>=</m:t>
+          </m:r>
+          <m:sSup>
+            <m:sSupPr>
+              <m:ctrlPr>
+                <w:rPr>
+                  <w:rFonts w:ascii="Cambria Math" w:hAnsi="Cambria Math"/>
+                  <w:i/>
+                  <w:sz w:val="22"/>
+                </w:rPr>
+              </m:ctrlPr>
+            </m:sSupPr>
+            <m:e>
+              <m:r>
+                <w:rPr>
+                  <w:rFonts w:ascii="Cambria Math" w:hAnsi="Cambria Math"/>
+                  <w:sz w:val="22"/>
+                </w:rPr>
+                <m:t>M</m:t>
+              </m:r>
+            </m:e>
+            <m:sup>
+              <m:r>
+                <w:rPr>
+                  <w:rFonts w:ascii="Cambria Math" w:hAnsi="Cambria Math"/>
+                  <w:sz w:val="22"/>
+                </w:rPr>
+                <m:t>#</m:t>
+              </m:r>
+            </m:sup>
+          </m:sSup>
+          <m:r>
+            <w:rPr>
+              <w:rFonts w:ascii="Cambria Math" w:hAnsi="Cambria Math"/>
+              <w:sz w:val="22"/>
+            </w:rPr>
+            <m:t>(</m:t>
+          </m:r>
+          <m:r>
+            <m:rPr>
+              <m:nor/>
+            </m:rPr>
+            <w:rPr>
+              <w:rFonts w:ascii="Cambria Math" w:hAnsi="Cambria Math"/>
+              <w:sz w:val="22"/>
+            </w:rPr>
+            <m:t>x</m:t>
+          </m:r>
+          <m:r>
+            <w:rPr>
+              <w:rFonts w:ascii="Cambria Math" w:hAnsi="Cambria Math"/>
+              <w:sz w:val="22"/>
+            </w:rPr>
+            <m:t>)</m:t>
+          </m:r>
+        </m:oMath>
+      </m:oMathPara>
+    </w:p>
+    <w:p>
+      <w:pPr>
+        <w:pStyle w:val="a4"/>
+        <w:ind w:leftChars="0" w:left="400"/>
+        <w:rPr>
+          <w:sz w:val="22"/>
+        </w:rPr>
+      </w:pPr>
+      <m:oMathPara>
+        <m:oMath>
+          <m:sSup>
+            <m:sSupPr>
+              <m:ctrlPr>
+                <w:rPr>
+                  <w:rFonts w:ascii="Cambria Math" w:hAnsi="Cambria Math"/>
+                  <w:sz w:val="22"/>
+                </w:rPr>
+              </m:ctrlPr>
+            </m:sSupPr>
+            <m:e>
+              <m:d>
+                <m:dPr>
+                  <m:begChr m:val="["/>
+                  <m:endChr m:val="]"/>
+                  <m:ctrlPr>
+                    <w:rPr>
+                      <w:rFonts w:ascii="Cambria Math" w:hAnsi="Cambria Math"/>
+                      <w:sz w:val="22"/>
+                    </w:rPr>
+                  </m:ctrlPr>
+                </m:dPr>
+                <m:e>
+                  <m:sSub>
+                    <m:sSubPr>
+                      <m:ctrlPr>
+                        <w:rPr>
+                          <w:rFonts w:ascii="Cambria Math" w:hAnsi="Cambria Math"/>
+                          <w:sz w:val="22"/>
+                        </w:rPr>
+                      </m:ctrlPr>
+                    </m:sSubPr>
+                    <m:e>
+                      <m:r>
+                        <m:rPr>
+                          <m:sty m:val="p"/>
+                        </m:rPr>
+                        <w:rPr>
+                          <w:rFonts w:ascii="Cambria Math" w:hAnsi="Cambria Math"/>
+                          <w:sz w:val="22"/>
+                        </w:rPr>
+                        <m:t>E</m:t>
+                      </m:r>
+                    </m:e>
+                    <m:sub>
+                      <m:r>
+                        <m:rPr>
+                          <m:sty m:val="p"/>
+                        </m:rPr>
+                        <w:rPr>
+                          <w:rFonts w:ascii="Cambria Math" w:hAnsi="Cambria Math"/>
+                          <w:sz w:val="22"/>
+                        </w:rPr>
+                        <m:t>1</m:t>
+                      </m:r>
+                    </m:sub>
+                  </m:sSub>
+                  <m:r>
+                    <m:rPr>
+                      <m:sty m:val="p"/>
+                    </m:rPr>
+                    <w:rPr>
+                      <w:rFonts w:ascii="Cambria Math" w:hAnsi="Cambria Math"/>
+                      <w:sz w:val="22"/>
+                    </w:rPr>
+                    <m:t>⊙</m:t>
+                  </m:r>
+                  <m:sSub>
+                    <m:sSubPr>
+                      <m:ctrlPr>
+                        <w:rPr>
+                          <w:rFonts w:ascii="Cambria Math" w:hAnsi="Cambria Math"/>
+                          <w:sz w:val="22"/>
+                        </w:rPr>
+                      </m:ctrlPr>
+                    </m:sSubPr>
+                    <m:e>
+                      <m:r>
+                        <m:rPr>
+                          <m:sty m:val="p"/>
+                        </m:rPr>
+                        <w:rPr>
+                          <w:rFonts w:ascii="Cambria Math" w:hAnsi="Cambria Math"/>
+                          <w:sz w:val="22"/>
+                        </w:rPr>
+                        <m:t>E</m:t>
+                      </m:r>
+                    </m:e>
+                    <m:sub>
+                      <m:r>
+                        <m:rPr>
+                          <m:sty m:val="p"/>
+                        </m:rPr>
+                        <w:rPr>
+                          <w:rFonts w:ascii="Cambria Math" w:hAnsi="Cambria Math"/>
+                          <w:sz w:val="22"/>
+                        </w:rPr>
+                        <m:t>2</m:t>
+                      </m:r>
+                    </m:sub>
+                  </m:sSub>
+                </m:e>
+              </m:d>
+            </m:e>
+            <m:sup>
+              <m:r>
+                <m:rPr>
+                  <m:sty m:val="p"/>
+                </m:rPr>
+                <w:rPr>
+                  <w:rFonts w:ascii="Cambria Math" w:hAnsi="Cambria Math"/>
+                  <w:sz w:val="22"/>
+                </w:rPr>
+                <m:t>#</m:t>
+              </m:r>
+            </m:sup>
+          </m:sSup>
+          <m:d>
+            <m:dPr>
+              <m:ctrlPr>
+                <w:rPr>
+                  <w:rFonts w:ascii="Cambria Math" w:hAnsi="Cambria Math"/>
+                  <w:sz w:val="22"/>
+                </w:rPr>
+              </m:ctrlPr>
+            </m:dPr>
+            <m:e>
+              <m:sSup>
+                <m:sSupPr>
+                  <m:ctrlPr>
+                    <w:rPr>
+                      <w:rFonts w:ascii="Cambria Math" w:hAnsi="Cambria Math"/>
+                      <w:sz w:val="22"/>
+                    </w:rPr>
+                  </m:ctrlPr>
+                </m:sSupPr>
+                <m:e>
+                  <m:r>
+                    <m:rPr>
+                      <m:sty m:val="p"/>
+                    </m:rPr>
+                    <w:rPr>
+                      <w:rFonts w:ascii="Cambria Math" w:hAnsi="Cambria Math"/>
+                      <w:sz w:val="22"/>
+                    </w:rPr>
+                    <m:t>M</m:t>
+                  </m:r>
+                </m:e>
+                <m:sup>
+                  <m:r>
+                    <m:rPr>
+                      <m:sty m:val="p"/>
+                    </m:rPr>
+                    <w:rPr>
+                      <w:rFonts w:ascii="Cambria Math" w:hAnsi="Cambria Math"/>
+                      <w:sz w:val="22"/>
+                    </w:rPr>
+                    <m:t>#</m:t>
+                  </m:r>
+                </m:sup>
+              </m:sSup>
+            </m:e>
+          </m:d>
+          <m:r>
+            <m:rPr>
+              <m:sty m:val="p"/>
+            </m:rPr>
+            <w:rPr>
+              <w:rFonts w:ascii="Cambria Math" w:hAnsi="Cambria Math"/>
+              <w:sz w:val="22"/>
+            </w:rPr>
+            <m:t>=</m:t>
+          </m:r>
+          <m:sSubSup>
+            <m:sSubSupPr>
+              <m:ctrlPr>
+                <w:rPr>
+                  <w:rFonts w:ascii="Cambria Math" w:hAnsi="Cambria Math"/>
+                  <w:i/>
+                  <w:sz w:val="22"/>
+                </w:rPr>
+              </m:ctrlPr>
+            </m:sSubSupPr>
+            <m:e>
+              <m:r>
+                <w:rPr>
+                  <w:rFonts w:ascii="Cambria Math" w:hAnsi="Cambria Math"/>
+                  <w:sz w:val="22"/>
+                </w:rPr>
+                <m:t>f</m:t>
+              </m:r>
+            </m:e>
+            <m:sub>
+              <m:r>
+                <w:rPr>
+                  <w:rFonts w:ascii="Cambria Math" w:hAnsi="Cambria Math"/>
+                  <w:sz w:val="22"/>
+                </w:rPr>
+                <m:t>⊙</m:t>
+              </m:r>
+            </m:sub>
+            <m:sup>
+              <m:r>
+                <w:rPr>
+                  <w:rFonts w:ascii="Cambria Math" w:hAnsi="Cambria Math"/>
+                  <w:sz w:val="22"/>
+                </w:rPr>
+                <m:t>#</m:t>
+              </m:r>
+            </m:sup>
+          </m:sSubSup>
+          <m:r>
+            <w:rPr>
+              <w:rFonts w:ascii="Cambria Math" w:hAnsi="Cambria Math"/>
+              <w:sz w:val="22"/>
+            </w:rPr>
+            <m:t xml:space="preserve">( </m:t>
+          </m:r>
+          <m:sSup>
+            <m:sSupPr>
+              <m:ctrlPr>
+                <w:rPr>
+                  <w:rFonts w:ascii="Cambria Math" w:hAnsi="Cambria Math"/>
+                  <w:i/>
+                  <w:sz w:val="22"/>
+                </w:rPr>
+              </m:ctrlPr>
+            </m:sSupPr>
+            <m:e>
+              <m:d>
+                <m:dPr>
+                  <m:begChr m:val="["/>
+                  <m:endChr m:val="]"/>
+                  <m:ctrlPr>
+                    <w:rPr>
+                      <w:rFonts w:ascii="Cambria Math" w:hAnsi="Cambria Math"/>
+                      <w:i/>
+                      <w:sz w:val="22"/>
+                    </w:rPr>
+                  </m:ctrlPr>
+                </m:dPr>
+                <m:e>
+                  <m:sSub>
+                    <m:sSubPr>
+                      <m:ctrlPr>
+                        <w:rPr>
+                          <w:rFonts w:ascii="Cambria Math" w:hAnsi="Cambria Math"/>
+                          <w:i/>
+                          <w:sz w:val="22"/>
+                        </w:rPr>
+                      </m:ctrlPr>
+                    </m:sSubPr>
+                    <m:e>
+                      <m:r>
+                        <w:rPr>
+                          <w:rFonts w:ascii="Cambria Math" w:hAnsi="Cambria Math"/>
+                          <w:sz w:val="22"/>
+                        </w:rPr>
+                        <m:t>E</m:t>
+                      </m:r>
+                    </m:e>
+                    <m:sub>
+                      <m:r>
+                        <w:rPr>
+                          <w:rFonts w:ascii="Cambria Math" w:hAnsi="Cambria Math"/>
+                          <w:sz w:val="22"/>
+                        </w:rPr>
+                        <m:t>1</m:t>
+                      </m:r>
+                    </m:sub>
+                  </m:sSub>
+                </m:e>
+              </m:d>
+            </m:e>
+            <m:sup>
+              <m:r>
+                <w:rPr>
+                  <w:rFonts w:ascii="Cambria Math" w:hAnsi="Cambria Math"/>
+                  <w:sz w:val="22"/>
+                </w:rPr>
+                <m:t>#</m:t>
+              </m:r>
+            </m:sup>
+          </m:sSup>
+          <m:d>
+            <m:dPr>
+              <m:ctrlPr>
+                <w:rPr>
+                  <w:rFonts w:ascii="Cambria Math" w:hAnsi="Cambria Math"/>
+                  <w:i/>
+                  <w:sz w:val="22"/>
+                </w:rPr>
+              </m:ctrlPr>
+            </m:dPr>
+            <m:e>
+              <m:sSup>
+                <m:sSupPr>
+                  <m:ctrlPr>
+                    <w:rPr>
+                      <w:rFonts w:ascii="Cambria Math" w:hAnsi="Cambria Math"/>
+                      <w:i/>
+                      <w:sz w:val="22"/>
+                    </w:rPr>
+                  </m:ctrlPr>
+                </m:sSupPr>
+                <m:e>
+                  <m:r>
+                    <w:rPr>
+                      <w:rFonts w:ascii="Cambria Math" w:hAnsi="Cambria Math"/>
+                      <w:sz w:val="22"/>
+                    </w:rPr>
+                    <m:t>M</m:t>
+                  </m:r>
+                </m:e>
+                <m:sup>
+                  <m:r>
+                    <w:rPr>
+                      <w:rFonts w:ascii="Cambria Math" w:hAnsi="Cambria Math"/>
+                      <w:sz w:val="22"/>
+                    </w:rPr>
+                    <m:t>#</m:t>
+                  </m:r>
+                </m:sup>
+              </m:sSup>
+            </m:e>
+          </m:d>
+          <m:r>
+            <w:rPr>
+              <w:rFonts w:ascii="Cambria Math" w:hAnsi="Cambria Math"/>
+              <w:sz w:val="22"/>
+            </w:rPr>
+            <m:t>,</m:t>
+          </m:r>
+          <m:sSup>
+            <m:sSupPr>
+              <m:ctrlPr>
+                <w:rPr>
+                  <w:rFonts w:ascii="Cambria Math" w:hAnsi="Cambria Math"/>
+                  <w:i/>
+                  <w:sz w:val="22"/>
+                </w:rPr>
+              </m:ctrlPr>
+            </m:sSupPr>
+            <m:e>
+              <m:d>
+                <m:dPr>
+                  <m:begChr m:val="["/>
+                  <m:endChr m:val="]"/>
+                  <m:ctrlPr>
+                    <w:rPr>
+                      <w:rFonts w:ascii="Cambria Math" w:hAnsi="Cambria Math"/>
+                      <w:i/>
+                      <w:sz w:val="22"/>
+                    </w:rPr>
+                  </m:ctrlPr>
+                </m:dPr>
+                <m:e>
+                  <m:sSub>
+                    <m:sSubPr>
+                      <m:ctrlPr>
+                        <w:rPr>
+                          <w:rFonts w:ascii="Cambria Math" w:hAnsi="Cambria Math"/>
+                          <w:i/>
+                          <w:sz w:val="22"/>
+                        </w:rPr>
+                      </m:ctrlPr>
+                    </m:sSubPr>
+                    <m:e>
+                      <m:r>
+                        <w:rPr>
+                          <w:rFonts w:ascii="Cambria Math" w:hAnsi="Cambria Math"/>
+                          <w:sz w:val="22"/>
+                        </w:rPr>
+                        <m:t>E</m:t>
+                      </m:r>
+                    </m:e>
+                    <m:sub>
+                      <m:r>
+                        <w:rPr>
+                          <w:rFonts w:ascii="Cambria Math" w:hAnsi="Cambria Math"/>
+                          <w:sz w:val="22"/>
+                        </w:rPr>
+                        <m:t>2</m:t>
+                      </m:r>
+                    </m:sub>
+                  </m:sSub>
+                </m:e>
+              </m:d>
+            </m:e>
+            <m:sup>
+              <m:r>
+                <w:rPr>
+                  <w:rFonts w:ascii="Cambria Math" w:hAnsi="Cambria Math"/>
+                  <w:sz w:val="22"/>
+                </w:rPr>
+                <m:t>#</m:t>
+              </m:r>
+            </m:sup>
+          </m:sSup>
+          <m:d>
+            <m:dPr>
+              <m:ctrlPr>
+                <w:rPr>
+                  <w:rFonts w:ascii="Cambria Math" w:hAnsi="Cambria Math"/>
+                  <w:i/>
+                  <w:sz w:val="22"/>
+                </w:rPr>
+              </m:ctrlPr>
+            </m:dPr>
+            <m:e>
+              <m:sSup>
+                <m:sSupPr>
+                  <m:ctrlPr>
+                    <w:rPr>
+                      <w:rFonts w:ascii="Cambria Math" w:hAnsi="Cambria Math"/>
+                      <w:i/>
+                      <w:sz w:val="22"/>
+                    </w:rPr>
+                  </m:ctrlPr>
+                </m:sSupPr>
+                <m:e>
+                  <m:r>
+                    <w:rPr>
+                      <w:rFonts w:ascii="Cambria Math" w:hAnsi="Cambria Math"/>
+                      <w:sz w:val="22"/>
+                    </w:rPr>
+                    <m:t>M</m:t>
+                  </m:r>
+                </m:e>
+                <m:sup>
+                  <m:r>
+                    <w:rPr>
+                      <w:rFonts w:ascii="Cambria Math" w:hAnsi="Cambria Math"/>
+                      <w:sz w:val="22"/>
+                    </w:rPr>
+                    <m:t>#</m:t>
+                  </m:r>
+                </m:sup>
+              </m:sSup>
+            </m:e>
+          </m:d>
+          <m:r>
+            <w:rPr>
+              <w:rFonts w:ascii="Cambria Math" w:hAnsi="Cambria Math"/>
+              <w:sz w:val="22"/>
+            </w:rPr>
+            <m:t xml:space="preserve"> )</m:t>
+          </m:r>
+        </m:oMath>
+      </m:oMathPara>
+    </w:p>
+    <w:p>
+      <w:pPr>
+        <w:pStyle w:val="a4"/>
+        <w:ind w:leftChars="0" w:left="400" w:firstLineChars="50" w:firstLine="110"/>
+        <w:jc w:val="center"/>
+        <w:rPr>
+          <w:sz w:val="22"/>
+        </w:rPr>
+      </w:pPr>
+      <w:r>
+        <w:rPr>
+          <w:rFonts w:hint="eastAsia"/>
+          <w:sz w:val="22"/>
+        </w:rPr>
+        <w:t>w</w:t>
+      </w:r>
+      <w:r>
+        <w:rPr>
+          <w:sz w:val="22"/>
+        </w:rPr>
+        <w:t xml:space="preserve">here  </w:t>
+      </w:r>
+      <m:oMath>
+        <m:r>
+          <m:rPr>
+            <m:sty m:val="p"/>
+          </m:rPr>
+          <w:rPr>
+            <w:rFonts w:ascii="Cambria Math" w:hAnsi="Cambria Math"/>
+            <w:sz w:val="22"/>
+          </w:rPr>
+          <m:t>∀</m:t>
+        </m:r>
+        <m:sSubSup>
+          <m:sSubSupPr>
+            <m:ctrlPr>
+              <w:rPr>
+                <w:rFonts w:ascii="Cambria Math" w:hAnsi="Cambria Math"/>
+                <w:i/>
+                <w:sz w:val="22"/>
+              </w:rPr>
+            </m:ctrlPr>
+          </m:sSubSupPr>
+          <m:e>
+            <m:r>
+              <w:rPr>
+                <w:rFonts w:ascii="Cambria Math" w:hAnsi="Cambria Math"/>
+                <w:sz w:val="22"/>
+              </w:rPr>
+              <m:t>n</m:t>
+            </m:r>
+            <m:ctrlPr>
+              <w:rPr>
+                <w:rFonts w:ascii="Cambria Math" w:hAnsi="Cambria Math"/>
+                <w:sz w:val="22"/>
+              </w:rPr>
+            </m:ctrlPr>
+          </m:e>
+          <m:sub>
+            <m:r>
+              <m:rPr>
+                <m:sty m:val="p"/>
+              </m:rPr>
+              <w:rPr>
+                <w:rFonts w:ascii="Cambria Math" w:hAnsi="Cambria Math"/>
+                <w:sz w:val="22"/>
+              </w:rPr>
+              <m:t>1</m:t>
+            </m:r>
+            <m:ctrlPr>
+              <w:rPr>
+                <w:rFonts w:ascii="Cambria Math" w:hAnsi="Cambria Math"/>
+                <w:sz w:val="22"/>
+              </w:rPr>
+            </m:ctrlPr>
+          </m:sub>
+          <m:sup>
+            <m:r>
+              <w:rPr>
+                <w:rFonts w:ascii="Cambria Math" w:hAnsi="Cambria Math"/>
+                <w:sz w:val="22"/>
+              </w:rPr>
+              <m:t>#</m:t>
+            </m:r>
+          </m:sup>
+        </m:sSubSup>
+        <m:r>
+          <w:rPr>
+            <w:rFonts w:ascii="Cambria Math" w:hAnsi="Cambria Math"/>
+            <w:sz w:val="22"/>
+          </w:rPr>
+          <m:t>,</m:t>
+        </m:r>
+        <m:sSubSup>
+          <m:sSubSupPr>
+            <m:ctrlPr>
+              <w:rPr>
+                <w:rFonts w:ascii="Cambria Math" w:hAnsi="Cambria Math"/>
+                <w:i/>
+                <w:sz w:val="22"/>
+              </w:rPr>
+            </m:ctrlPr>
+          </m:sSubSupPr>
+          <m:e>
+            <m:r>
+              <w:rPr>
+                <w:rFonts w:ascii="Cambria Math" w:hAnsi="Cambria Math"/>
+                <w:sz w:val="22"/>
+              </w:rPr>
+              <m:t>n</m:t>
+            </m:r>
+          </m:e>
+          <m:sub>
+            <m:r>
+              <w:rPr>
+                <w:rFonts w:ascii="Cambria Math" w:hAnsi="Cambria Math"/>
+                <w:sz w:val="22"/>
+              </w:rPr>
+              <m:t>2</m:t>
+            </m:r>
+          </m:sub>
+          <m:sup>
+            <m:r>
+              <w:rPr>
+                <w:rFonts w:ascii="Cambria Math" w:hAnsi="Cambria Math"/>
+                <w:sz w:val="22"/>
+              </w:rPr>
+              <m:t>#</m:t>
+            </m:r>
+          </m:sup>
+        </m:sSubSup>
+        <m:r>
+          <m:rPr>
+            <m:sty m:val="p"/>
+          </m:rPr>
+          <w:rPr>
+            <w:rFonts w:ascii="Cambria Math" w:hAnsi="Cambria Math"/>
+            <w:sz w:val="22"/>
+          </w:rPr>
+          <m:t>∈</m:t>
+        </m:r>
+        <m:sSub>
+          <m:sSubPr>
+            <m:ctrlPr>
+              <w:rPr>
+                <w:rFonts w:ascii="Cambria Math" w:hAnsi="Cambria Math"/>
+                <w:sz w:val="22"/>
+              </w:rPr>
+            </m:ctrlPr>
+          </m:sSubPr>
+          <m:e>
+            <m:r>
+              <m:rPr>
+                <m:scr m:val="double-struck"/>
+                <m:sty m:val="p"/>
+              </m:rPr>
+              <w:rPr>
+                <w:rFonts w:ascii="Cambria Math" w:hAnsi="Cambria Math"/>
+                <w:sz w:val="22"/>
+              </w:rPr>
+              <m:t>A</m:t>
+            </m:r>
+          </m:e>
+          <m:sub>
+            <m:r>
+              <m:rPr>
+                <m:sty m:val="p"/>
+              </m:rPr>
+              <w:rPr>
+                <w:rFonts w:ascii="Cambria Math" w:hAnsi="Cambria Math"/>
+                <w:sz w:val="22"/>
+              </w:rPr>
+              <m:t>v</m:t>
+            </m:r>
+          </m:sub>
+        </m:sSub>
+        <m:r>
+          <m:rPr>
+            <m:sty m:val="p"/>
+          </m:rPr>
+          <w:rPr>
+            <w:rFonts w:ascii="Cambria Math" w:hAnsi="Cambria Math"/>
+            <w:sz w:val="22"/>
+          </w:rPr>
+          <m:t xml:space="preserve">, </m:t>
+        </m:r>
+        <m:d>
+          <m:dPr>
+            <m:begChr m:val="{"/>
+            <m:sepChr m:val="∣"/>
+            <m:endChr m:val="}"/>
+            <m:ctrlPr>
+              <w:rPr>
+                <w:rFonts w:ascii="Cambria Math" w:hAnsi="Cambria Math"/>
+                <w:sz w:val="22"/>
+              </w:rPr>
+            </m:ctrlPr>
+          </m:dPr>
+          <m:e>
+            <m:sSub>
+              <m:sSubPr>
+                <m:ctrlPr>
+                  <w:rPr>
+                    <w:rFonts w:ascii="Cambria Math" w:hAnsi="Cambria Math"/>
+                    <w:sz w:val="22"/>
+                  </w:rPr>
+                </m:ctrlPr>
+              </m:sSubPr>
+              <m:e>
+                <m:r>
+                  <w:rPr>
+                    <w:rFonts w:ascii="Cambria Math" w:hAnsi="Cambria Math"/>
+                    <w:sz w:val="22"/>
+                  </w:rPr>
+                  <m:t>f</m:t>
+                </m:r>
+              </m:e>
+              <m:sub>
+                <m:r>
+                  <w:rPr>
+                    <w:rFonts w:ascii="Cambria Math" w:hAnsi="Cambria Math"/>
+                    <w:sz w:val="22"/>
+                  </w:rPr>
+                  <m:t>⊙</m:t>
+                </m:r>
+              </m:sub>
+            </m:sSub>
+            <m:d>
+              <m:dPr>
+                <m:ctrlPr>
+                  <w:rPr>
+                    <w:rFonts w:ascii="Cambria Math" w:hAnsi="Cambria Math"/>
+                    <w:sz w:val="22"/>
+                  </w:rPr>
+                </m:ctrlPr>
+              </m:dPr>
+              <m:e>
+                <m:sSub>
+                  <m:sSubPr>
+                    <m:ctrlPr>
+                      <w:rPr>
+                        <w:rFonts w:ascii="Cambria Math" w:hAnsi="Cambria Math"/>
+                        <w:i/>
+                        <w:sz w:val="22"/>
+                      </w:rPr>
+                    </m:ctrlPr>
+                  </m:sSubPr>
+                  <m:e>
+                    <m:r>
+                      <w:rPr>
+                        <w:rFonts w:ascii="Cambria Math" w:hAnsi="Cambria Math"/>
+                        <w:sz w:val="22"/>
+                      </w:rPr>
+                      <m:t>n</m:t>
+                    </m:r>
+                  </m:e>
+                  <m:sub>
+                    <m:r>
+                      <w:rPr>
+                        <w:rFonts w:ascii="Cambria Math" w:hAnsi="Cambria Math"/>
+                        <w:sz w:val="22"/>
+                      </w:rPr>
+                      <m:t>1</m:t>
+                    </m:r>
+                  </m:sub>
+                </m:sSub>
+                <m:r>
+                  <w:rPr>
+                    <w:rFonts w:ascii="Cambria Math" w:hAnsi="Cambria Math"/>
+                    <w:sz w:val="22"/>
+                  </w:rPr>
+                  <m:t>,</m:t>
+                </m:r>
+                <m:sSub>
+                  <m:sSubPr>
+                    <m:ctrlPr>
+                      <w:rPr>
+                        <w:rFonts w:ascii="Cambria Math" w:hAnsi="Cambria Math"/>
+                        <w:i/>
+                        <w:sz w:val="22"/>
+                      </w:rPr>
+                    </m:ctrlPr>
+                  </m:sSubPr>
+                  <m:e>
+                    <m:r>
+                      <w:rPr>
+                        <w:rFonts w:ascii="Cambria Math" w:hAnsi="Cambria Math"/>
+                        <w:sz w:val="22"/>
+                      </w:rPr>
+                      <m:t>n</m:t>
+                    </m:r>
+                  </m:e>
+                  <m:sub>
+                    <m:r>
+                      <w:rPr>
+                        <w:rFonts w:ascii="Cambria Math" w:hAnsi="Cambria Math"/>
+                        <w:sz w:val="22"/>
+                      </w:rPr>
+                      <m:t>2</m:t>
+                    </m:r>
+                  </m:sub>
+                </m:sSub>
+              </m:e>
+            </m:d>
+          </m:e>
+          <m:e>
+            <m:sSub>
+              <m:sSubPr>
+                <m:ctrlPr>
+                  <w:rPr>
+                    <w:rFonts w:ascii="Cambria Math" w:hAnsi="Cambria Math"/>
+                    <w:i/>
+                    <w:sz w:val="22"/>
+                  </w:rPr>
+                </m:ctrlPr>
+              </m:sSubPr>
+              <m:e>
+                <m:r>
+                  <w:rPr>
+                    <w:rFonts w:ascii="Cambria Math" w:hAnsi="Cambria Math"/>
+                    <w:sz w:val="22"/>
+                  </w:rPr>
+                  <m:t>n</m:t>
+                </m:r>
+                <m:ctrlPr>
+                  <w:rPr>
+                    <w:rFonts w:ascii="Cambria Math" w:hAnsi="Cambria Math"/>
+                    <w:sz w:val="22"/>
+                  </w:rPr>
+                </m:ctrlPr>
+              </m:e>
+              <m:sub>
+                <m:r>
+                  <w:rPr>
+                    <w:rFonts w:ascii="Cambria Math" w:hAnsi="Cambria Math"/>
+                    <w:sz w:val="22"/>
+                  </w:rPr>
+                  <m:t>1</m:t>
+                </m:r>
+              </m:sub>
+            </m:sSub>
+            <m:r>
+              <m:rPr>
+                <m:sty m:val="p"/>
+              </m:rPr>
+              <w:rPr>
+                <w:rFonts w:ascii="Cambria Math" w:hAnsi="Cambria Math"/>
+                <w:sz w:val="22"/>
+              </w:rPr>
+              <m:t>∈</m:t>
+            </m:r>
+            <m:sSub>
+              <m:sSubPr>
+                <m:ctrlPr>
+                  <w:rPr>
+                    <w:rFonts w:ascii="Cambria Math" w:hAnsi="Cambria Math"/>
+                    <w:sz w:val="22"/>
+                  </w:rPr>
+                </m:ctrlPr>
+              </m:sSubPr>
+              <m:e>
+                <m:r>
+                  <m:rPr>
+                    <m:sty m:val="p"/>
+                  </m:rPr>
+                  <w:rPr>
+                    <w:rFonts w:ascii="Cambria Math" w:hAnsi="Cambria Math"/>
+                    <w:sz w:val="22"/>
+                  </w:rPr>
+                  <m:t>γ</m:t>
+                </m:r>
+              </m:e>
+              <m:sub>
+                <m:r>
+                  <m:rPr>
+                    <m:sty m:val="p"/>
+                  </m:rPr>
+                  <w:rPr>
+                    <w:rFonts w:ascii="Cambria Math" w:hAnsi="Cambria Math"/>
+                    <w:sz w:val="22"/>
+                  </w:rPr>
+                  <m:t>v</m:t>
+                </m:r>
+              </m:sub>
+            </m:sSub>
+            <m:d>
+              <m:dPr>
+                <m:ctrlPr>
+                  <w:rPr>
+                    <w:rFonts w:ascii="Cambria Math" w:hAnsi="Cambria Math"/>
+                    <w:sz w:val="22"/>
+                  </w:rPr>
+                </m:ctrlPr>
+              </m:dPr>
+              <m:e>
+                <m:sSubSup>
+                  <m:sSubSupPr>
+                    <m:ctrlPr>
+                      <w:rPr>
+                        <w:rFonts w:ascii="Cambria Math" w:hAnsi="Cambria Math"/>
+                        <w:sz w:val="22"/>
+                      </w:rPr>
+                    </m:ctrlPr>
+                  </m:sSubSupPr>
+                  <m:e>
+                    <m:r>
+                      <w:rPr>
+                        <w:rFonts w:ascii="Cambria Math" w:hAnsi="Cambria Math"/>
+                        <w:sz w:val="22"/>
+                      </w:rPr>
+                      <m:t>n</m:t>
+                    </m:r>
+                  </m:e>
+                  <m:sub>
+                    <m:r>
+                      <m:rPr>
+                        <m:sty m:val="p"/>
+                      </m:rPr>
+                      <w:rPr>
+                        <w:rFonts w:ascii="Cambria Math" w:hAnsi="Cambria Math"/>
+                        <w:sz w:val="22"/>
+                      </w:rPr>
+                      <m:t>1</m:t>
+                    </m:r>
+                  </m:sub>
+                  <m:sup>
+                    <m:r>
+                      <m:rPr>
+                        <m:sty m:val="p"/>
+                      </m:rPr>
+                      <w:rPr>
+                        <w:rFonts w:ascii="Cambria Math" w:hAnsi="Cambria Math"/>
+                        <w:sz w:val="22"/>
+                      </w:rPr>
+                      <m:t>#</m:t>
+                    </m:r>
+                  </m:sup>
+                </m:sSubSup>
+              </m:e>
+            </m:d>
+            <m:r>
+              <m:rPr>
+                <m:sty m:val="p"/>
+              </m:rPr>
+              <w:rPr>
+                <w:rFonts w:ascii="Cambria Math" w:hAnsi="Cambria Math"/>
+                <w:sz w:val="22"/>
+              </w:rPr>
+              <m:t>∧</m:t>
+            </m:r>
+            <m:sSub>
+              <m:sSubPr>
+                <m:ctrlPr>
+                  <w:rPr>
+                    <w:rFonts w:ascii="Cambria Math" w:hAnsi="Cambria Math"/>
+                    <w:sz w:val="22"/>
+                  </w:rPr>
+                </m:ctrlPr>
+              </m:sSubPr>
+              <m:e>
+                <m:r>
+                  <w:rPr>
+                    <w:rFonts w:ascii="Cambria Math" w:hAnsi="Cambria Math"/>
+                    <w:sz w:val="22"/>
+                  </w:rPr>
+                  <m:t>n</m:t>
+                </m:r>
+              </m:e>
+              <m:sub>
+                <m:r>
+                  <m:rPr>
+                    <m:sty m:val="p"/>
+                  </m:rPr>
+                  <w:rPr>
+                    <w:rFonts w:ascii="Cambria Math" w:hAnsi="Cambria Math"/>
+                    <w:sz w:val="22"/>
+                  </w:rPr>
+                  <m:t>2</m:t>
+                </m:r>
+              </m:sub>
+            </m:sSub>
+            <m:r>
+              <m:rPr>
+                <m:sty m:val="p"/>
+              </m:rPr>
+              <w:rPr>
+                <w:rFonts w:ascii="Cambria Math" w:hAnsi="Cambria Math"/>
+                <w:sz w:val="22"/>
+              </w:rPr>
+              <m:t>∈</m:t>
+            </m:r>
+            <m:sSub>
+              <m:sSubPr>
+                <m:ctrlPr>
+                  <w:rPr>
+                    <w:rFonts w:ascii="Cambria Math" w:hAnsi="Cambria Math"/>
+                    <w:sz w:val="22"/>
+                  </w:rPr>
+                </m:ctrlPr>
+              </m:sSubPr>
+              <m:e>
+                <m:r>
+                  <m:rPr>
+                    <m:sty m:val="p"/>
+                  </m:rPr>
+                  <w:rPr>
+                    <w:rFonts w:ascii="Cambria Math" w:hAnsi="Cambria Math"/>
+                    <w:sz w:val="22"/>
+                  </w:rPr>
+                  <m:t>γ</m:t>
+                </m:r>
+              </m:e>
+              <m:sub>
+                <m:r>
+                  <m:rPr>
+                    <m:sty m:val="p"/>
+                  </m:rPr>
+                  <w:rPr>
+                    <w:rFonts w:ascii="Cambria Math" w:hAnsi="Cambria Math"/>
+                    <w:sz w:val="22"/>
+                  </w:rPr>
+                  <m:t>v</m:t>
+                </m:r>
+              </m:sub>
+            </m:sSub>
+            <m:d>
+              <m:dPr>
+                <m:ctrlPr>
+                  <w:rPr>
+                    <w:rFonts w:ascii="Cambria Math" w:hAnsi="Cambria Math"/>
+                    <w:sz w:val="22"/>
+                  </w:rPr>
+                </m:ctrlPr>
+              </m:dPr>
+              <m:e>
+                <m:sSubSup>
+                  <m:sSubSupPr>
+                    <m:ctrlPr>
+                      <w:rPr>
+                        <w:rFonts w:ascii="Cambria Math" w:hAnsi="Cambria Math"/>
+                        <w:i/>
+                        <w:sz w:val="22"/>
+                      </w:rPr>
+                    </m:ctrlPr>
+                  </m:sSubSupPr>
+                  <m:e>
+                    <m:r>
+                      <w:rPr>
+                        <w:rFonts w:ascii="Cambria Math" w:hAnsi="Cambria Math"/>
+                        <w:sz w:val="22"/>
+                      </w:rPr>
+                      <m:t>n</m:t>
+                    </m:r>
+                  </m:e>
+                  <m:sub>
+                    <m:r>
+                      <w:rPr>
+                        <w:rFonts w:ascii="Cambria Math" w:hAnsi="Cambria Math"/>
+                        <w:sz w:val="22"/>
+                      </w:rPr>
+                      <m:t>2</m:t>
+                    </m:r>
+                  </m:sub>
+                  <m:sup>
+                    <m:r>
+                      <w:rPr>
+                        <w:rFonts w:ascii="Cambria Math" w:hAnsi="Cambria Math"/>
+                        <w:sz w:val="22"/>
+                      </w:rPr>
+                      <m:t>#</m:t>
+                    </m:r>
+                  </m:sup>
+                </m:sSubSup>
+              </m:e>
+            </m:d>
+          </m:e>
+        </m:d>
+        <m:r>
+          <m:rPr>
+            <m:sty m:val="p"/>
+          </m:rPr>
+          <w:rPr>
+            <w:rFonts w:ascii="Cambria Math" w:hAnsi="Cambria Math"/>
+            <w:sz w:val="22"/>
+          </w:rPr>
+          <m:t>⊆</m:t>
+        </m:r>
+        <m:sSub>
+          <m:sSubPr>
+            <m:ctrlPr>
+              <w:rPr>
+                <w:rFonts w:ascii="Cambria Math" w:hAnsi="Cambria Math"/>
+                <w:sz w:val="22"/>
+              </w:rPr>
+            </m:ctrlPr>
+          </m:sSubPr>
+          <m:e>
+            <m:r>
+              <m:rPr>
+                <m:sty m:val="p"/>
+              </m:rPr>
+              <w:rPr>
+                <w:rFonts w:ascii="Cambria Math" w:hAnsi="Cambria Math"/>
+                <w:sz w:val="22"/>
+              </w:rPr>
+              <m:t>γ</m:t>
+            </m:r>
+          </m:e>
+          <m:sub>
+            <m:r>
+              <m:rPr>
+                <m:sty m:val="p"/>
+              </m:rPr>
+              <w:rPr>
+                <w:rFonts w:ascii="Cambria Math" w:hAnsi="Cambria Math"/>
+                <w:sz w:val="22"/>
+              </w:rPr>
+              <m:t>v</m:t>
+            </m:r>
+          </m:sub>
+        </m:sSub>
+        <m:r>
+          <w:rPr>
+            <w:rFonts w:ascii="Cambria Math" w:hAnsi="Cambria Math"/>
+            <w:sz w:val="22"/>
+          </w:rPr>
+          <m:t>(</m:t>
+        </m:r>
+        <m:sSubSup>
+          <m:sSubSupPr>
+            <m:ctrlPr>
+              <w:rPr>
+                <w:rFonts w:ascii="Cambria Math" w:hAnsi="Cambria Math"/>
+                <w:i/>
+                <w:sz w:val="22"/>
+              </w:rPr>
+            </m:ctrlPr>
+          </m:sSubSupPr>
+          <m:e>
+            <m:r>
+              <w:rPr>
+                <w:rFonts w:ascii="Cambria Math" w:hAnsi="Cambria Math"/>
+                <w:sz w:val="22"/>
+              </w:rPr>
+              <m:t>f</m:t>
+            </m:r>
+          </m:e>
+          <m:sub>
+            <m:r>
+              <w:rPr>
+                <w:rFonts w:ascii="Cambria Math" w:hAnsi="Cambria Math"/>
+                <w:sz w:val="22"/>
+              </w:rPr>
+              <m:t>⊙</m:t>
+            </m:r>
+          </m:sub>
+          <m:sup>
+            <m:r>
+              <w:rPr>
+                <w:rFonts w:ascii="Cambria Math" w:hAnsi="Cambria Math"/>
+                <w:sz w:val="22"/>
+              </w:rPr>
+              <m:t>#</m:t>
+            </m:r>
+          </m:sup>
+        </m:sSubSup>
+        <m:r>
+          <w:rPr>
+            <w:rFonts w:ascii="Cambria Math" w:hAnsi="Cambria Math"/>
+            <w:sz w:val="22"/>
+          </w:rPr>
+          <m:t>(</m:t>
+        </m:r>
+        <m:sSubSup>
+          <m:sSubSupPr>
+            <m:ctrlPr>
+              <w:rPr>
+                <w:rFonts w:ascii="Cambria Math" w:hAnsi="Cambria Math"/>
+                <w:i/>
+                <w:sz w:val="22"/>
+              </w:rPr>
+            </m:ctrlPr>
+          </m:sSubSupPr>
+          <m:e>
+            <m:r>
+              <w:rPr>
+                <w:rFonts w:ascii="Cambria Math" w:hAnsi="Cambria Math"/>
+                <w:sz w:val="22"/>
+              </w:rPr>
+              <m:t>n</m:t>
+            </m:r>
+          </m:e>
+          <m:sub>
+            <m:r>
+              <w:rPr>
+                <w:rFonts w:ascii="Cambria Math" w:hAnsi="Cambria Math"/>
+                <w:sz w:val="22"/>
+              </w:rPr>
+              <m:t>1</m:t>
+            </m:r>
+          </m:sub>
+          <m:sup>
+            <m:r>
+              <w:rPr>
+                <w:rFonts w:ascii="Cambria Math" w:hAnsi="Cambria Math"/>
+                <w:sz w:val="22"/>
+              </w:rPr>
+              <m:t>#</m:t>
+            </m:r>
+          </m:sup>
+        </m:sSubSup>
+        <m:r>
+          <w:rPr>
+            <w:rFonts w:ascii="Cambria Math" w:hAnsi="Cambria Math"/>
+            <w:sz w:val="22"/>
+          </w:rPr>
+          <m:t>,</m:t>
+        </m:r>
+        <m:sSubSup>
+          <m:sSubSupPr>
+            <m:ctrlPr>
+              <w:rPr>
+                <w:rFonts w:ascii="Cambria Math" w:hAnsi="Cambria Math"/>
+                <w:i/>
+                <w:sz w:val="22"/>
+              </w:rPr>
+            </m:ctrlPr>
+          </m:sSubSupPr>
+          <m:e>
+            <m:r>
+              <w:rPr>
+                <w:rFonts w:ascii="Cambria Math" w:hAnsi="Cambria Math"/>
+                <w:sz w:val="22"/>
+              </w:rPr>
+              <m:t>n</m:t>
+            </m:r>
+          </m:e>
+          <m:sub>
+            <m:r>
+              <w:rPr>
+                <w:rFonts w:ascii="Cambria Math" w:hAnsi="Cambria Math"/>
+                <w:sz w:val="22"/>
+              </w:rPr>
+              <m:t>2</m:t>
+            </m:r>
+          </m:sub>
+          <m:sup>
+            <m:r>
+              <w:rPr>
+                <w:rFonts w:ascii="Cambria Math" w:hAnsi="Cambria Math"/>
+                <w:sz w:val="22"/>
+              </w:rPr>
+              <m:t>#</m:t>
+            </m:r>
+          </m:sup>
+        </m:sSubSup>
+        <m:r>
+          <w:rPr>
+            <w:rFonts w:ascii="Cambria Math" w:hAnsi="Cambria Math"/>
+            <w:sz w:val="22"/>
+          </w:rPr>
+          <m:t>))</m:t>
+        </m:r>
+      </m:oMath>
+    </w:p>
+    <w:p>
+      <w:pPr>
+        <w:jc w:val="center"/>
+        <w:rPr>
+          <w:rFonts w:hint="eastAsia"/>
+          <w:sz w:val="22"/>
+        </w:rPr>
+      </w:pPr>
+      <w:r>
+        <w:rPr>
+          <w:sz w:val="22"/>
+        </w:rPr>
+        <w:t>(</w:t>
+      </w:r>
+      <w:r>
+        <w:rPr>
+          <w:sz w:val="22"/>
+        </w:rPr>
+        <w:t xml:space="preserve">It means, </w:t>
+      </w:r>
+      <m:oMath>
+        <m:sSubSup>
+          <m:sSubSupPr>
+            <m:ctrlPr>
+              <w:rPr>
+                <w:rFonts w:ascii="Cambria Math" w:hAnsi="Cambria Math"/>
+                <w:i/>
+                <w:sz w:val="22"/>
+              </w:rPr>
+            </m:ctrlPr>
+          </m:sSubSupPr>
+          <m:e>
+            <m:r>
+              <w:rPr>
+                <w:rFonts w:ascii="Cambria Math" w:hAnsi="Cambria Math"/>
+                <w:sz w:val="22"/>
+              </w:rPr>
+              <m:t>f</m:t>
+            </m:r>
+          </m:e>
+          <m:sub>
+            <m:r>
+              <w:rPr>
+                <w:rFonts w:ascii="Cambria Math" w:hAnsi="Cambria Math"/>
+                <w:sz w:val="22"/>
+              </w:rPr>
+              <m:t>⊙</m:t>
+            </m:r>
+          </m:sub>
+          <m:sup>
+            <m:r>
+              <w:rPr>
+                <w:rFonts w:ascii="Cambria Math" w:hAnsi="Cambria Math"/>
+                <w:sz w:val="22"/>
+              </w:rPr>
+              <m:t>#</m:t>
+            </m:r>
+          </m:sup>
+        </m:sSubSup>
+      </m:oMath>
+      <w:r>
+        <w:rPr>
+          <w:sz w:val="22"/>
+        </w:rPr>
+        <w:t xml:space="preserve"> operator returns abstraction of result of </w:t>
+      </w:r>
+      <m:oMath>
+        <m:sSub>
+          <m:sSubPr>
+            <m:ctrlPr>
+              <w:rPr>
+                <w:rFonts w:ascii="Cambria Math" w:hAnsi="Cambria Math"/>
+                <w:i/>
+                <w:sz w:val="22"/>
+              </w:rPr>
+            </m:ctrlPr>
+          </m:sSubPr>
+          <m:e>
+            <m:r>
+              <w:rPr>
+                <w:rFonts w:ascii="Cambria Math" w:hAnsi="Cambria Math"/>
+                <w:sz w:val="22"/>
+              </w:rPr>
+              <m:t>f</m:t>
+            </m:r>
+          </m:e>
+          <m:sub>
+            <m:r>
+              <w:rPr>
+                <w:rFonts w:ascii="Cambria Math" w:hAnsi="Cambria Math"/>
+                <w:sz w:val="22"/>
+              </w:rPr>
+              <m:t>⊙</m:t>
+            </m:r>
+          </m:sub>
+        </m:sSub>
+      </m:oMath>
+      <w:r>
+        <w:rPr>
+          <w:rFonts w:hint="eastAsia"/>
+          <w:sz w:val="22"/>
+        </w:rPr>
+        <w:t xml:space="preserve"> </w:t>
+      </w:r>
+      <w:r>
+        <w:rPr>
+          <w:sz w:val="22"/>
+        </w:rPr>
+        <w:t>with all concrete value given</w:t>
+      </w:r>
+      <w:r>
+        <w:rPr>
+          <w:sz w:val="22"/>
+        </w:rPr>
+        <w:t>)</w:t>
+      </w:r>
+    </w:p>
+    <w:p>
+      <w:pPr>
+        <w:pStyle w:val="a4"/>
+        <w:ind w:leftChars="0" w:left="400"/>
+        <w:rPr>
+          <w:rFonts w:hint="eastAsia"/>
+          <w:i/>
+          <w:sz w:val="22"/>
+        </w:rPr>
+      </w:pPr>
+      <w:r>
+        <w:rPr>
+          <w:sz w:val="22"/>
+        </w:rPr>
+        <w:tab/>
+      </w:r>
+      <w:r>
+        <w:rPr>
+          <w:i/>
+          <w:sz w:val="22"/>
+        </w:rPr>
+        <w:t xml:space="preserve">note. </w:t>
+      </w:r>
+      <m:oMath>
+        <m:sSub>
+          <m:sSubPr>
+            <m:ctrlPr>
+              <w:rPr>
+                <w:rFonts w:ascii="Cambria Math" w:hAnsi="Cambria Math"/>
+                <w:i/>
+                <w:sz w:val="22"/>
+              </w:rPr>
+            </m:ctrlPr>
+          </m:sSubPr>
+          <m:e>
+            <m:r>
+              <w:rPr>
+                <w:rFonts w:ascii="Cambria Math" w:hAnsi="Cambria Math"/>
+                <w:sz w:val="22"/>
+              </w:rPr>
+              <m:t>ϕ</m:t>
+            </m:r>
+          </m:e>
+          <m:sub>
+            <m:r>
+              <m:rPr>
+                <m:sty m:val="p"/>
+              </m:rPr>
+              <w:rPr>
+                <w:rFonts w:ascii="Cambria Math" w:hAnsi="Cambria Math"/>
+                <w:sz w:val="22"/>
+              </w:rPr>
+              <m:t>v</m:t>
+            </m:r>
+          </m:sub>
+        </m:sSub>
+        <m:r>
+          <m:rPr>
+            <m:scr m:val="double-struck"/>
+          </m:rPr>
+          <w:rPr>
+            <w:rFonts w:ascii="Cambria Math" w:hAnsi="Cambria Math"/>
+            <w:sz w:val="22"/>
+          </w:rPr>
+          <m:t xml:space="preserve"> :V→</m:t>
+        </m:r>
+        <m:sSub>
+          <m:sSubPr>
+            <m:ctrlPr>
+              <w:rPr>
+                <w:rFonts w:ascii="Cambria Math" w:hAnsi="Cambria Math"/>
+                <w:i/>
+                <w:sz w:val="22"/>
+              </w:rPr>
+            </m:ctrlPr>
+          </m:sSubPr>
+          <m:e>
+            <m:r>
+              <m:rPr>
+                <m:scr m:val="double-struck"/>
+              </m:rPr>
+              <w:rPr>
+                <w:rFonts w:ascii="Cambria Math" w:hAnsi="Cambria Math"/>
+                <w:sz w:val="22"/>
+              </w:rPr>
+              <m:t>A</m:t>
+            </m:r>
+          </m:e>
+          <m:sub>
+            <m:r>
+              <m:rPr>
+                <m:sty m:val="p"/>
+              </m:rPr>
+              <w:rPr>
+                <w:rFonts w:ascii="Cambria Math" w:hAnsi="Cambria Math"/>
+                <w:sz w:val="22"/>
+              </w:rPr>
+              <m:t>v</m:t>
+            </m:r>
+          </m:sub>
+        </m:sSub>
+      </m:oMath>
+      <w:r>
+        <w:rPr>
+          <w:rFonts w:hint="eastAsia"/>
+          <w:i/>
+          <w:sz w:val="22"/>
+        </w:rPr>
+        <w:t xml:space="preserve"> </w:t>
+      </w:r>
+      <w:r>
+        <w:rPr>
+          <w:i/>
+          <w:sz w:val="22"/>
+        </w:rPr>
+        <w:t>is a</w:t>
+      </w:r>
+      <w:r>
+        <w:rPr>
+          <w:i/>
+          <w:sz w:val="22"/>
+        </w:rPr>
+        <w:t>n</w:t>
+      </w:r>
+      <w:r>
+        <w:rPr>
+          <w:i/>
+          <w:sz w:val="22"/>
+        </w:rPr>
+        <w:t xml:space="preserve"> abstraction function but maybe not a best-</w:t>
+      </w:r>
+      <w:proofErr w:type="gramStart"/>
+      <w:r>
+        <w:rPr>
+          <w:i/>
+          <w:sz w:val="22"/>
+        </w:rPr>
+        <w:t>approximation</w:t>
+      </w:r>
+      <w:r>
+        <w:rPr>
+          <w:i/>
+          <w:sz w:val="22"/>
+        </w:rPr>
+        <w:t>.</w:t>
+      </w:r>
+      <w:proofErr w:type="gramEnd"/>
+    </w:p>
+    <w:p>
+      <w:pPr>
+        <w:pStyle w:val="a4"/>
+        <w:numPr>
+          <w:ilvl w:val="0"/>
+          <w:numId w:val="2"/>
+        </w:numPr>
+        <w:ind w:leftChars="0"/>
+        <w:rPr>
+          <w:sz w:val="22"/>
+        </w:rPr>
+      </w:pPr>
+      <w:r>
+        <w:rPr>
+          <w:rFonts w:hint="eastAsia"/>
+          <w:sz w:val="22"/>
+        </w:rPr>
+        <w:t>A</w:t>
+      </w:r>
+      <w:r>
+        <w:rPr>
+          <w:sz w:val="22"/>
+        </w:rPr>
+        <w:t xml:space="preserve">nalysis of assignment = </w:t>
+      </w:r>
+    </w:p>
+    <w:p>
+      <w:pPr>
+        <w:pStyle w:val="a4"/>
+        <w:ind w:leftChars="0"/>
+        <w:rPr>
+          <w:rFonts w:hint="eastAsia"/>
+          <w:sz w:val="22"/>
+        </w:rPr>
+      </w:pPr>
+      <m:oMath>
+        <m:sSup>
+          <m:sSupPr>
+            <m:ctrlPr>
+              <w:rPr>
+                <w:rFonts w:ascii="Cambria Math" w:hAnsi="Cambria Math"/>
+                <w:sz w:val="22"/>
+              </w:rPr>
+            </m:ctrlPr>
+          </m:sSupPr>
+          <m:e>
+            <m:d>
+              <m:dPr>
+                <m:begChr m:val="["/>
+                <m:endChr m:val="]"/>
+                <m:ctrlPr>
+                  <w:rPr>
+                    <w:rFonts w:ascii="Cambria Math" w:hAnsi="Cambria Math"/>
+                    <w:sz w:val="22"/>
+                  </w:rPr>
+                </m:ctrlPr>
+              </m:dPr>
+              <m:e>
+                <m:r>
+                  <m:rPr>
+                    <m:sty m:val="p"/>
+                  </m:rPr>
+                  <w:rPr>
+                    <w:rFonts w:ascii="Cambria Math" w:hAnsi="Cambria Math"/>
+                    <w:sz w:val="22"/>
+                  </w:rPr>
+                  <m:t>x≔E</m:t>
+                </m:r>
+              </m:e>
+            </m:d>
+          </m:e>
+          <m:sup>
+            <m:r>
+              <m:rPr>
+                <m:sty m:val="p"/>
+              </m:rPr>
+              <w:rPr>
+                <w:rFonts w:ascii="Cambria Math" w:hAnsi="Cambria Math"/>
+                <w:sz w:val="22"/>
+              </w:rPr>
+              <m:t>#</m:t>
+            </m:r>
+          </m:sup>
+        </m:sSup>
+        <m:d>
+          <m:dPr>
+            <m:ctrlPr>
+              <w:rPr>
+                <w:rFonts w:ascii="Cambria Math" w:hAnsi="Cambria Math"/>
+                <w:i/>
+                <w:sz w:val="22"/>
+              </w:rPr>
+            </m:ctrlPr>
+          </m:dPr>
+          <m:e>
+            <m:sSup>
+              <m:sSupPr>
+                <m:ctrlPr>
+                  <w:rPr>
+                    <w:rFonts w:ascii="Cambria Math" w:hAnsi="Cambria Math"/>
+                    <w:i/>
+                    <w:sz w:val="22"/>
+                  </w:rPr>
+                </m:ctrlPr>
+              </m:sSupPr>
+              <m:e>
+                <m:r>
+                  <w:rPr>
+                    <w:rFonts w:ascii="Cambria Math" w:hAnsi="Cambria Math"/>
+                    <w:sz w:val="22"/>
+                  </w:rPr>
+                  <m:t>M</m:t>
+                </m:r>
+              </m:e>
+              <m:sup>
+                <m:r>
+                  <w:rPr>
+                    <w:rFonts w:ascii="Cambria Math" w:hAnsi="Cambria Math"/>
+                    <w:sz w:val="22"/>
+                  </w:rPr>
+                  <m:t>#</m:t>
+                </m:r>
+              </m:sup>
+            </m:sSup>
+          </m:e>
+        </m:d>
+        <m:r>
+          <w:rPr>
+            <w:rFonts w:ascii="Cambria Math" w:hAnsi="Cambria Math"/>
+            <w:sz w:val="22"/>
+          </w:rPr>
+          <m:t>=</m:t>
+        </m:r>
+        <m:sSup>
+          <m:sSupPr>
+            <m:ctrlPr>
+              <w:rPr>
+                <w:rFonts w:ascii="Cambria Math" w:hAnsi="Cambria Math"/>
+                <w:i/>
+                <w:sz w:val="22"/>
+              </w:rPr>
+            </m:ctrlPr>
+          </m:sSupPr>
+          <m:e>
+            <m:r>
+              <w:rPr>
+                <w:rFonts w:ascii="Cambria Math" w:hAnsi="Cambria Math"/>
+                <w:sz w:val="22"/>
+              </w:rPr>
+              <m:t>M</m:t>
+            </m:r>
+          </m:e>
+          <m:sup>
+            <m:r>
+              <w:rPr>
+                <w:rFonts w:ascii="Cambria Math" w:hAnsi="Cambria Math"/>
+                <w:sz w:val="22"/>
+              </w:rPr>
+              <m:t>#</m:t>
+            </m:r>
+          </m:sup>
+        </m:sSup>
+        <m:r>
+          <w:rPr>
+            <w:rFonts w:ascii="Cambria Math" w:hAnsi="Cambria Math"/>
+            <w:sz w:val="22"/>
+          </w:rPr>
+          <m:t>[</m:t>
+        </m:r>
+        <m:r>
+          <m:rPr>
+            <m:sty m:val="p"/>
+          </m:rPr>
+          <w:rPr>
+            <w:rFonts w:ascii="Cambria Math" w:hAnsi="Cambria Math"/>
+            <w:sz w:val="22"/>
+          </w:rPr>
+          <m:t>x</m:t>
+        </m:r>
+        <m:r>
+          <w:rPr>
+            <w:rFonts w:ascii="Cambria Math" w:hAnsi="Cambria Math"/>
+            <w:sz w:val="22"/>
+          </w:rPr>
+          <m:t>↦</m:t>
+        </m:r>
+        <m:sSup>
+          <m:sSupPr>
+            <m:ctrlPr>
+              <w:rPr>
+                <w:rFonts w:ascii="Cambria Math" w:hAnsi="Cambria Math"/>
+                <w:i/>
+                <w:sz w:val="22"/>
+              </w:rPr>
+            </m:ctrlPr>
+          </m:sSupPr>
+          <m:e>
+            <m:d>
+              <m:dPr>
+                <m:begChr m:val="["/>
+                <m:endChr m:val="]"/>
+                <m:ctrlPr>
+                  <w:rPr>
+                    <w:rFonts w:ascii="Cambria Math" w:hAnsi="Cambria Math"/>
+                    <w:i/>
+                    <w:sz w:val="22"/>
+                  </w:rPr>
+                </m:ctrlPr>
+              </m:dPr>
+              <m:e>
+                <m:r>
+                  <m:rPr>
+                    <m:sty m:val="p"/>
+                  </m:rPr>
+                  <w:rPr>
+                    <w:rFonts w:ascii="Cambria Math" w:hAnsi="Cambria Math"/>
+                    <w:sz w:val="22"/>
+                  </w:rPr>
+                  <m:t>E</m:t>
+                </m:r>
+              </m:e>
+            </m:d>
+          </m:e>
+          <m:sup>
+            <m:r>
+              <w:rPr>
+                <w:rFonts w:ascii="Cambria Math" w:hAnsi="Cambria Math"/>
+                <w:sz w:val="22"/>
+              </w:rPr>
+              <m:t>#</m:t>
+            </m:r>
+          </m:sup>
+        </m:sSup>
+        <m:r>
+          <w:rPr>
+            <w:rFonts w:ascii="Cambria Math" w:hAnsi="Cambria Math"/>
+            <w:sz w:val="22"/>
+          </w:rPr>
+          <m:t>(</m:t>
+        </m:r>
+        <m:sSup>
+          <m:sSupPr>
+            <m:ctrlPr>
+              <w:rPr>
+                <w:rFonts w:ascii="Cambria Math" w:hAnsi="Cambria Math"/>
+                <w:i/>
+                <w:sz w:val="22"/>
+              </w:rPr>
+            </m:ctrlPr>
+          </m:sSupPr>
+          <m:e>
+            <m:r>
+              <w:rPr>
+                <w:rFonts w:ascii="Cambria Math" w:hAnsi="Cambria Math"/>
+                <w:sz w:val="22"/>
+              </w:rPr>
+              <m:t>M</m:t>
+            </m:r>
+          </m:e>
+          <m:sup>
+            <m:r>
+              <w:rPr>
+                <w:rFonts w:ascii="Cambria Math" w:hAnsi="Cambria Math"/>
+                <w:sz w:val="22"/>
+              </w:rPr>
+              <m:t>#</m:t>
+            </m:r>
+          </m:sup>
+        </m:sSup>
+        <m:r>
+          <w:rPr>
+            <w:rFonts w:ascii="Cambria Math" w:hAnsi="Cambria Math"/>
+            <w:sz w:val="22"/>
+          </w:rPr>
+          <m:t>)]</m:t>
+        </m:r>
+      </m:oMath>
+      <w:r>
+        <w:rPr>
+          <w:sz w:val="22"/>
+        </w:rPr>
+        <w:tab/>
+      </w:r>
+      <m:oMath>
+        <m:sSup>
+          <m:sSupPr>
+            <m:ctrlPr>
+              <w:rPr>
+                <w:rFonts w:ascii="Cambria Math" w:hAnsi="Cambria Math"/>
+                <w:sz w:val="22"/>
+              </w:rPr>
+            </m:ctrlPr>
+          </m:sSupPr>
+          <m:e>
+            <m:d>
+              <m:dPr>
+                <m:begChr m:val="["/>
+                <m:endChr m:val="]"/>
+                <m:ctrlPr>
+                  <w:rPr>
+                    <w:rFonts w:ascii="Cambria Math" w:hAnsi="Cambria Math"/>
+                    <w:sz w:val="22"/>
+                  </w:rPr>
+                </m:ctrlPr>
+              </m:dPr>
+              <m:e>
+                <m:r>
+                  <m:rPr>
+                    <m:sty m:val="p"/>
+                  </m:rPr>
+                  <w:rPr>
+                    <w:rFonts w:ascii="Cambria Math" w:hAnsi="Cambria Math"/>
+                    <w:sz w:val="22"/>
+                  </w:rPr>
+                  <m:t>input</m:t>
+                </m:r>
+                <m:d>
+                  <m:dPr>
+                    <m:ctrlPr>
+                      <w:rPr>
+                        <w:rFonts w:ascii="Cambria Math" w:hAnsi="Cambria Math"/>
+                        <w:sz w:val="22"/>
+                      </w:rPr>
+                    </m:ctrlPr>
+                  </m:dPr>
+                  <m:e>
+                    <m:r>
+                      <m:rPr>
+                        <m:sty m:val="p"/>
+                      </m:rPr>
+                      <w:rPr>
+                        <w:rFonts w:ascii="Cambria Math" w:hAnsi="Cambria Math"/>
+                        <w:sz w:val="22"/>
+                      </w:rPr>
+                      <m:t>x</m:t>
+                    </m:r>
+                  </m:e>
+                </m:d>
+              </m:e>
+            </m:d>
+          </m:e>
+          <m:sup>
+            <m:r>
+              <m:rPr>
+                <m:sty m:val="p"/>
+              </m:rPr>
+              <w:rPr>
+                <w:rFonts w:ascii="Cambria Math" w:hAnsi="Cambria Math"/>
+                <w:sz w:val="22"/>
+              </w:rPr>
+              <m:t>#</m:t>
+            </m:r>
+          </m:sup>
+        </m:sSup>
+        <m:d>
+          <m:dPr>
+            <m:ctrlPr>
+              <w:rPr>
+                <w:rFonts w:ascii="Cambria Math" w:hAnsi="Cambria Math"/>
+                <w:i/>
+                <w:sz w:val="22"/>
+              </w:rPr>
+            </m:ctrlPr>
+          </m:dPr>
+          <m:e>
+            <m:sSup>
+              <m:sSupPr>
+                <m:ctrlPr>
+                  <w:rPr>
+                    <w:rFonts w:ascii="Cambria Math" w:hAnsi="Cambria Math"/>
+                    <w:i/>
+                    <w:sz w:val="22"/>
+                  </w:rPr>
+                </m:ctrlPr>
+              </m:sSupPr>
+              <m:e>
+                <m:r>
+                  <w:rPr>
+                    <w:rFonts w:ascii="Cambria Math" w:hAnsi="Cambria Math"/>
+                    <w:sz w:val="22"/>
+                  </w:rPr>
+                  <m:t>M</m:t>
+                </m:r>
+              </m:e>
+              <m:sup>
+                <m:r>
+                  <w:rPr>
+                    <w:rFonts w:ascii="Cambria Math" w:hAnsi="Cambria Math"/>
+                    <w:sz w:val="22"/>
+                  </w:rPr>
+                  <m:t>#</m:t>
+                </m:r>
+              </m:sup>
+            </m:sSup>
+          </m:e>
+        </m:d>
+        <m:r>
+          <w:rPr>
+            <w:rFonts w:ascii="Cambria Math" w:hAnsi="Cambria Math"/>
+            <w:sz w:val="22"/>
+          </w:rPr>
+          <m:t>=</m:t>
+        </m:r>
+        <m:sSup>
+          <m:sSupPr>
+            <m:ctrlPr>
+              <w:rPr>
+                <w:rFonts w:ascii="Cambria Math" w:hAnsi="Cambria Math"/>
+                <w:i/>
+                <w:sz w:val="22"/>
+              </w:rPr>
+            </m:ctrlPr>
+          </m:sSupPr>
+          <m:e>
+            <m:r>
+              <w:rPr>
+                <w:rFonts w:ascii="Cambria Math" w:hAnsi="Cambria Math"/>
+                <w:sz w:val="22"/>
+              </w:rPr>
+              <m:t>M</m:t>
+            </m:r>
+          </m:e>
+          <m:sup>
+            <m:r>
+              <w:rPr>
+                <w:rFonts w:ascii="Cambria Math" w:hAnsi="Cambria Math"/>
+                <w:sz w:val="22"/>
+              </w:rPr>
+              <m:t>#</m:t>
+            </m:r>
+          </m:sup>
+        </m:sSup>
+        <m:r>
+          <w:rPr>
+            <w:rFonts w:ascii="Cambria Math" w:hAnsi="Cambria Math"/>
+            <w:sz w:val="22"/>
+          </w:rPr>
+          <m:t>[</m:t>
+        </m:r>
+        <m:r>
+          <m:rPr>
+            <m:sty m:val="p"/>
+          </m:rPr>
+          <w:rPr>
+            <w:rFonts w:ascii="Cambria Math" w:hAnsi="Cambria Math"/>
+            <w:sz w:val="22"/>
+          </w:rPr>
+          <m:t>x</m:t>
+        </m:r>
+        <m:r>
+          <w:rPr>
+            <w:rFonts w:ascii="Cambria Math" w:hAnsi="Cambria Math"/>
+            <w:sz w:val="22"/>
+          </w:rPr>
+          <m:t>↦</m:t>
+        </m:r>
+        <m:sSub>
+          <m:sSubPr>
+            <m:ctrlPr>
+              <w:rPr>
+                <w:rFonts w:ascii="Cambria Math" w:hAnsi="Cambria Math"/>
+                <w:sz w:val="22"/>
+              </w:rPr>
+            </m:ctrlPr>
+          </m:sSubPr>
+          <m:e>
+            <m:r>
+              <m:rPr>
+                <m:sty m:val="p"/>
+              </m:rPr>
+              <w:rPr>
+                <w:rFonts w:ascii="Cambria Math" w:hAnsi="Cambria Math"/>
+                <w:sz w:val="22"/>
+              </w:rPr>
+              <m:t>⊤</m:t>
+            </m:r>
+          </m:e>
+          <m:sub>
+            <m:r>
+              <m:rPr>
+                <m:sty m:val="p"/>
+              </m:rPr>
+              <w:rPr>
+                <w:rFonts w:ascii="Cambria Math" w:hAnsi="Cambria Math"/>
+                <w:sz w:val="22"/>
+              </w:rPr>
+              <m:t>v</m:t>
+            </m:r>
+          </m:sub>
+        </m:sSub>
+        <m:r>
+          <w:rPr>
+            <w:rFonts w:ascii="Cambria Math" w:hAnsi="Cambria Math"/>
+            <w:sz w:val="22"/>
+          </w:rPr>
+          <m:t>]</m:t>
+        </m:r>
+      </m:oMath>
+    </w:p>
+    <w:p>
+      <w:pPr>
+        <w:pStyle w:val="a4"/>
+        <w:numPr>
+          <w:ilvl w:val="0"/>
+          <w:numId w:val="2"/>
+        </w:numPr>
+        <w:ind w:leftChars="0"/>
+        <w:rPr>
+          <w:sz w:val="22"/>
+        </w:rPr>
+      </w:pPr>
+      <w:r>
+        <w:rPr>
+          <w:sz w:val="22"/>
+        </w:rPr>
+        <w:t xml:space="preserve">Algorithm for analyzing assignments with relational abstraction = </w:t>
+      </w:r>
+    </w:p>
+    <w:p>
+      <w:pPr>
+        <w:pStyle w:val="a4"/>
+        <w:ind w:leftChars="0"/>
+        <w:rPr>
+          <w:sz w:val="22"/>
+        </w:rPr>
+      </w:pPr>
+      <w:r>
+        <w:rPr>
+          <w:rFonts w:hint="eastAsia"/>
+          <w:sz w:val="22"/>
+        </w:rPr>
+        <w:t>1</w:t>
+      </w:r>
+      <w:r>
+        <w:rPr>
+          <w:sz w:val="22"/>
+        </w:rPr>
+        <w:t>. Introduce new variable x’ and assign E to x’.</w:t>
+      </w:r>
+    </w:p>
+    <w:p>
+      <w:pPr>
+        <w:pStyle w:val="a4"/>
+        <w:ind w:leftChars="0"/>
+        <w:rPr>
+          <w:sz w:val="22"/>
+        </w:rPr>
+      </w:pPr>
+      <w:r>
+        <w:rPr>
+          <w:rFonts w:hint="eastAsia"/>
+          <w:sz w:val="22"/>
+        </w:rPr>
+        <w:t>2</w:t>
+      </w:r>
+      <w:r>
+        <w:rPr>
+          <w:sz w:val="22"/>
+        </w:rPr>
+        <w:t>. Represent x’=E precisely as good as possible.</w:t>
+      </w:r>
+    </w:p>
+    <w:p>
+      <w:pPr>
+        <w:pStyle w:val="a4"/>
+        <w:ind w:leftChars="0"/>
+        <w:rPr>
+          <w:rFonts w:hint="eastAsia"/>
+          <w:sz w:val="22"/>
+        </w:rPr>
+      </w:pPr>
+      <w:r>
+        <w:rPr>
+          <w:rFonts w:hint="eastAsia"/>
+          <w:sz w:val="22"/>
+        </w:rPr>
+        <w:t>3</w:t>
+      </w:r>
+      <w:r>
+        <w:rPr>
+          <w:sz w:val="22"/>
+        </w:rPr>
+        <w:t>. Replace all x to expression with x’. Rename all x’ to x.</w:t>
+      </w:r>
+    </w:p>
+    <w:p>
+      <w:pPr>
+        <w:pStyle w:val="a4"/>
+        <w:numPr>
+          <w:ilvl w:val="0"/>
+          <w:numId w:val="2"/>
+        </w:numPr>
+        <w:ind w:leftChars="0"/>
+        <w:rPr>
+          <w:sz w:val="22"/>
+        </w:rPr>
+      </w:pPr>
+      <w:r>
+        <w:rPr>
+          <w:rFonts w:hint="eastAsia"/>
+          <w:sz w:val="22"/>
+        </w:rPr>
+        <w:t>A</w:t>
+      </w:r>
+      <w:r>
+        <w:rPr>
+          <w:sz w:val="22"/>
+        </w:rPr>
+        <w:t xml:space="preserve">nalysis of condition = </w:t>
       </w:r>
       <w:bookmarkStart w:id="1" w:name="_GoBack"/>
       <w:bookmarkEnd w:id="1"/>
     </w:p>
     <w:p>
       <w:pPr>
+        <w:pStyle w:val="a4"/>
+        <w:ind w:leftChars="0"/>
         <w:rPr>
           <w:rFonts w:hint="eastAsia"/>
+          <w:sz w:val="22"/>
+        </w:rPr>
+      </w:pPr>
+      <m:oMathPara>
+        <m:oMath>
+          <m:r>
+            <m:rPr>
+              <m:sty m:val="p"/>
+            </m:rPr>
+            <w:rPr>
+              <w:rFonts w:ascii="Cambria Math" w:hAnsi="Cambria Math"/>
+              <w:sz w:val="22"/>
+            </w:rPr>
+            <m:t>∀B</m:t>
+          </m:r>
+        </m:oMath>
+      </m:oMathPara>
+    </w:p>
+    <w:p>
+      <w:pPr>
+        <w:pStyle w:val="a4"/>
+        <w:numPr>
+          <w:ilvl w:val="0"/>
+          <w:numId w:val="2"/>
+        </w:numPr>
+        <w:ind w:leftChars="0"/>
+        <w:rPr>
+          <w:sz w:val="22"/>
+        </w:rPr>
+      </w:pPr>
+    </w:p>
+    <w:p>
+      <w:pPr>
+        <w:pStyle w:val="a4"/>
+        <w:numPr>
+          <w:ilvl w:val="0"/>
+          <w:numId w:val="2"/>
+        </w:numPr>
+        <w:ind w:leftChars="0"/>
+        <w:rPr>
+          <w:sz w:val="22"/>
+        </w:rPr>
+      </w:pPr>
+      <w:r>
+        <w:rPr>
+          <w:rFonts w:hint="eastAsia"/>
+          <w:sz w:val="22"/>
+        </w:rPr>
+        <w:t>a</w:t>
+      </w:r>
+    </w:p>
+    <w:p>
+      <w:pPr>
+        <w:rPr>
           <w:sz w:val="22"/>
         </w:rPr>
       </w:pPr>
@@ -4718,7 +10054,7 @@
 </file>
 
 <file path=customXml/itemProps1.xml><?xml version="1.0" encoding="utf-8"?>
-<ds:datastoreItem xmlns:ds="http://schemas.openxmlformats.org/officeDocument/2006/customXml" ds:itemID="{F4F36640-8811-44FC-8AE0-079FC3776C3B}">
+<ds:datastoreItem xmlns:ds="http://schemas.openxmlformats.org/officeDocument/2006/customXml" ds:itemID="{B926C86D-F50E-45B7-BB12-9C8DC946331E}">
   <ds:schemaRefs>
     <ds:schemaRef ds:uri="http://schemas.openxmlformats.org/officeDocument/2006/bibliography"/>
   </ds:schemaRefs>

--- a/Introduction to Static Analysis/summary/3) A General Static Analysis Framework Based on a Compositional Semantics.docx
+++ b/Introduction to Static Analysis/summary/3) A General Static Analysis Framework Based on a Compositional Semantics.docx
@@ -1,6 +1,6 @@
 
 <file path=word/document.xml><?xml version="1.0" encoding="utf-8"?>
-<w:document xmlns:wpc="http://schemas.microsoft.com/office/word/2010/wordprocessingCanvas" xmlns:cx="http://schemas.microsoft.com/office/drawing/2014/chartex" xmlns:cx1="http://schemas.microsoft.com/office/drawing/2015/9/8/chartex" xmlns:cx2="http://schemas.microsoft.com/office/drawing/2015/10/21/chartex" xmlns:cx3="http://schemas.microsoft.com/office/drawing/2016/5/9/chartex" xmlns:cx4="http://schemas.microsoft.com/office/drawing/2016/5/10/chartex" xmlns:cx5="http://schemas.microsoft.com/office/drawing/2016/5/11/chartex" xmlns:cx6="http://schemas.microsoft.com/office/drawing/2016/5/12/chartex" xmlns:cx7="http://schemas.microsoft.com/office/drawing/2016/5/13/chartex" xmlns:cx8="http://schemas.microsoft.com/office/drawing/2016/5/14/chartex" xmlns:mc="http://schemas.openxmlformats.org/markup-compatibility/2006" xmlns:aink="http://schemas.microsoft.com/office/drawing/2016/ink" xmlns:am3d="http://schemas.microsoft.com/office/drawing/2017/model3d" xmlns:o="urn:schemas-microsoft-com:office:office" xmlns:r="http://schemas.openxmlformats.org/officeDocument/2006/relationships" xmlns:m="http://schemas.openxmlformats.org/officeDocument/2006/math" xmlns:v="urn:schemas-microsoft-com:vml" xmlns:wp14="http://schemas.microsoft.com/office/word/2010/wordprocessingDrawing" xmlns:wp="http://schemas.openxmlformats.org/drawingml/2006/wordprocessingDrawing" xmlns:w10="urn:schemas-microsoft-com:office:word" xmlns:w="http://schemas.openxmlformats.org/wordprocessingml/2006/main" xmlns:w14="http://schemas.microsoft.com/office/word/2010/wordml" xmlns:w15="http://schemas.microsoft.com/office/word/2012/wordml" xmlns:w16cid="http://schemas.microsoft.com/office/word/2016/wordml/cid" xmlns:w16se="http://schemas.microsoft.com/office/word/2015/wordml/symex" xmlns:wpg="http://schemas.microsoft.com/office/word/2010/wordprocessingGroup" xmlns:wpi="http://schemas.microsoft.com/office/word/2010/wordprocessingInk" xmlns:wne="http://schemas.microsoft.com/office/word/2006/wordml" xmlns:wps="http://schemas.microsoft.com/office/word/2010/wordprocessingShape" mc:Ignorable="w14 w15 w16se w16cid wp14">
+<w:document xmlns:wpc="http://schemas.microsoft.com/office/word/2010/wordprocessingCanvas" xmlns:cx="http://schemas.microsoft.com/office/drawing/2014/chartex" xmlns:cx1="http://schemas.microsoft.com/office/drawing/2015/9/8/chartex" xmlns:cx2="http://schemas.microsoft.com/office/drawing/2015/10/21/chartex" xmlns:cx3="http://schemas.microsoft.com/office/drawing/2016/5/9/chartex" xmlns:cx4="http://schemas.microsoft.com/office/drawing/2016/5/10/chartex" xmlns:cx5="http://schemas.microsoft.com/office/drawing/2016/5/11/chartex" xmlns:cx6="http://schemas.microsoft.com/office/drawing/2016/5/12/chartex" xmlns:cx7="http://schemas.microsoft.com/office/drawing/2016/5/13/chartex" xmlns:cx8="http://schemas.microsoft.com/office/drawing/2016/5/14/chartex" xmlns:mc="http://schemas.openxmlformats.org/markup-compatibility/2006" xmlns:aink="http://schemas.microsoft.com/office/drawing/2016/ink" xmlns:am3d="http://schemas.microsoft.com/office/drawing/2017/model3d" xmlns:o="urn:schemas-microsoft-com:office:office" xmlns:r="http://schemas.openxmlformats.org/officeDocument/2006/relationships" xmlns:m="http://schemas.openxmlformats.org/officeDocument/2006/math" xmlns:v="urn:schemas-microsoft-com:vml" xmlns:wp14="http://schemas.microsoft.com/office/word/2010/wordprocessingDrawing" xmlns:wp="http://schemas.openxmlformats.org/drawingml/2006/wordprocessingDrawing" xmlns:w10="urn:schemas-microsoft-com:office:word" xmlns:w="http://schemas.openxmlformats.org/wordprocessingml/2006/main" xmlns:w14="http://schemas.microsoft.com/office/word/2010/wordml" xmlns:w15="http://schemas.microsoft.com/office/word/2012/wordml" xmlns:w16cex="http://schemas.microsoft.com/office/word/2018/wordml/cex" xmlns:w16cid="http://schemas.microsoft.com/office/word/2016/wordml/cid" xmlns:w16="http://schemas.microsoft.com/office/word/2018/wordml" xmlns:w16sdtdh="http://schemas.microsoft.com/office/word/2020/wordml/sdtdatahash" xmlns:w16se="http://schemas.microsoft.com/office/word/2015/wordml/symex" xmlns:wpg="http://schemas.microsoft.com/office/word/2010/wordprocessingGroup" xmlns:wpi="http://schemas.microsoft.com/office/word/2010/wordprocessingInk" xmlns:wne="http://schemas.microsoft.com/office/word/2006/wordml" xmlns:wps="http://schemas.microsoft.com/office/word/2010/wordprocessingShape" mc:Ignorable="w14 w15 w16se w16cid w16 w16cex w16sdtdh wp14">
   <w:body>
     <w:p>
       <w:pPr>
@@ -2908,7 +2908,6 @@
     <w:p>
       <w:pPr>
         <w:rPr>
-          <w:rFonts w:hint="eastAsia"/>
           <w:sz w:val="22"/>
         </w:rPr>
       </w:pPr>
@@ -3585,21 +3584,7 @@
             <w:rFonts w:ascii="Cambria Math" w:hAnsi="Cambria Math"/>
             <w:sz w:val="22"/>
           </w:rPr>
-          <m:t>↦{</m:t>
-        </m:r>
-        <m:r>
-          <w:rPr>
-            <w:rFonts w:ascii="Cambria Math" w:hAnsi="Cambria Math"/>
-            <w:sz w:val="22"/>
-          </w:rPr>
-          <m:t>m</m:t>
-        </m:r>
-        <m:r>
-          <w:rPr>
-            <w:rFonts w:ascii="Cambria Math" w:hAnsi="Cambria Math"/>
-            <w:sz w:val="22"/>
-          </w:rPr>
-          <m:t>∈</m:t>
+          <m:t>↦{m∈</m:t>
         </m:r>
         <m:r>
           <m:rPr>
@@ -3609,28 +3594,14 @@
             <w:rFonts w:ascii="Cambria Math" w:hAnsi="Cambria Math"/>
             <w:sz w:val="22"/>
           </w:rPr>
-          <m:t>M</m:t>
-        </m:r>
-        <m:r>
-          <w:rPr>
-            <w:rFonts w:ascii="Cambria Math" w:hAnsi="Cambria Math"/>
-            <w:sz w:val="22"/>
-          </w:rPr>
-          <m:t>∣∀</m:t>
-        </m:r>
-        <m:r>
-          <w:rPr>
-            <w:rFonts w:ascii="Cambria Math" w:hAnsi="Cambria Math"/>
-            <w:sz w:val="22"/>
-          </w:rPr>
-          <m:t>x</m:t>
-        </m:r>
-        <m:r>
-          <w:rPr>
-            <w:rFonts w:ascii="Cambria Math" w:hAnsi="Cambria Math"/>
-            <w:sz w:val="22"/>
-          </w:rPr>
-          <m:t>∈</m:t>
+          <m:t>M∣∀</m:t>
+        </m:r>
+        <m:r>
+          <w:rPr>
+            <w:rFonts w:ascii="Cambria Math" w:hAnsi="Cambria Math"/>
+            <w:sz w:val="22"/>
+          </w:rPr>
+          <m:t>x∈</m:t>
         </m:r>
         <m:r>
           <m:rPr>
@@ -3640,14 +3611,7 @@
             <w:rFonts w:ascii="Cambria Math" w:hAnsi="Cambria Math"/>
             <w:sz w:val="22"/>
           </w:rPr>
-          <m:t>X</m:t>
-        </m:r>
-        <m:r>
-          <w:rPr>
-            <w:rFonts w:ascii="Cambria Math" w:hAnsi="Cambria Math"/>
-            <w:sz w:val="22"/>
-          </w:rPr>
-          <m:t xml:space="preserve">, </m:t>
+          <m:t xml:space="preserve">X, </m:t>
         </m:r>
         <m:r>
           <w:rPr>
@@ -3753,21 +3717,7 @@
             <w:rFonts w:ascii="Cambria Math" w:hAnsi="Cambria Math"/>
             <w:sz w:val="22"/>
           </w:rPr>
-          <m:t>(</m:t>
-        </m:r>
-        <m:r>
-          <w:rPr>
-            <w:rFonts w:ascii="Cambria Math" w:hAnsi="Cambria Math"/>
-            <w:sz w:val="22"/>
-          </w:rPr>
-          <m:t>x</m:t>
-        </m:r>
-        <m:r>
-          <w:rPr>
-            <w:rFonts w:ascii="Cambria Math" w:hAnsi="Cambria Math"/>
-            <w:sz w:val="22"/>
-          </w:rPr>
-          <m:t>))}</m:t>
+          <m:t>(x))}</m:t>
         </m:r>
       </m:oMath>
       <w:r>
@@ -3990,7 +3940,6 @@
       <w:pPr>
         <w:jc w:val="center"/>
         <w:rPr>
-          <w:rFonts w:hint="eastAsia"/>
           <w:sz w:val="22"/>
         </w:rPr>
       </w:pPr>
@@ -4241,7 +4190,6 @@
     <w:p>
       <w:pPr>
         <w:rPr>
-          <w:rFonts w:hint="eastAsia"/>
           <w:sz w:val="22"/>
         </w:rPr>
       </w:pPr>
@@ -4399,7 +4347,6 @@
         <w:pStyle w:val="a4"/>
         <w:ind w:leftChars="0" w:left="1600"/>
         <w:rPr>
-          <w:rFonts w:hint="eastAsia"/>
           <w:i/>
           <w:sz w:val="22"/>
         </w:rPr>
@@ -4673,7 +4620,6 @@
         <w:pStyle w:val="a4"/>
         <w:ind w:leftChars="0"/>
         <w:rPr>
-          <w:rFonts w:hint="eastAsia"/>
           <w:i/>
           <w:sz w:val="22"/>
         </w:rPr>
@@ -5636,7 +5582,6 @@
         <w:pStyle w:val="a4"/>
         <w:ind w:leftChars="0"/>
         <w:rPr>
-          <w:rFonts w:hint="eastAsia"/>
           <w:i/>
           <w:sz w:val="22"/>
         </w:rPr>
@@ -7316,7 +7261,6 @@
       <w:pPr>
         <w:jc w:val="center"/>
         <w:rPr>
-          <w:rFonts w:hint="eastAsia"/>
           <w:sz w:val="22"/>
         </w:rPr>
       </w:pPr>
@@ -7434,7 +7378,6 @@
         <w:pStyle w:val="a4"/>
         <w:ind w:leftChars="0" w:left="400"/>
         <w:rPr>
-          <w:rFonts w:hint="eastAsia"/>
           <w:i/>
           <w:sz w:val="22"/>
         </w:rPr>
@@ -7608,7 +7551,6 @@
         <w:pStyle w:val="a4"/>
         <w:ind w:leftChars="0"/>
         <w:rPr>
-          <w:rFonts w:hint="eastAsia"/>
           <w:sz w:val="22"/>
         </w:rPr>
       </w:pPr>
@@ -8144,7 +8086,6 @@
         <w:pStyle w:val="a4"/>
         <w:ind w:leftChars="0"/>
         <w:rPr>
-          <w:rFonts w:hint="eastAsia"/>
           <w:sz w:val="22"/>
         </w:rPr>
       </w:pPr>
@@ -8185,22 +8126,3785 @@
         <w:rPr>
           <w:sz w:val="22"/>
         </w:rPr>
-        <w:t xml:space="preserve">nalysis of condition = </w:t>
-      </w:r>
-      <w:bookmarkStart w:id="1" w:name="_GoBack"/>
-      <w:bookmarkEnd w:id="1"/>
+        <w:t>bstract filtering function</w:t>
+      </w:r>
+      <w:r>
+        <w:rPr>
+          <w:sz w:val="22"/>
+        </w:rPr>
+        <w:t xml:space="preserve"> =</w:t>
+      </w:r>
+      <w:r>
+        <w:rPr>
+          <w:sz w:val="22"/>
+        </w:rPr>
+        <w:t xml:space="preserve"> </w:t>
+      </w:r>
+      <m:oMath>
+        <m:sSubSup>
+          <m:sSubSupPr>
+            <m:ctrlPr>
+              <w:rPr>
+                <w:rFonts w:ascii="Cambria Math" w:hAnsi="Cambria Math"/>
+                <w:i/>
+                <w:sz w:val="22"/>
+              </w:rPr>
+            </m:ctrlPr>
+          </m:sSubSupPr>
+          <m:e>
+            <m:r>
+              <w:rPr>
+                <w:rFonts w:ascii="Cambria Math" w:hAnsi="Cambria Math"/>
+                <w:sz w:val="22"/>
+              </w:rPr>
+              <m:t>F</m:t>
+            </m:r>
+          </m:e>
+          <m:sub>
+            <m:r>
+              <w:rPr>
+                <w:rFonts w:ascii="Cambria Math" w:hAnsi="Cambria Math"/>
+                <w:sz w:val="22"/>
+              </w:rPr>
+              <m:t>B</m:t>
+            </m:r>
+          </m:sub>
+          <m:sup>
+            <m:r>
+              <w:rPr>
+                <w:rFonts w:ascii="Cambria Math" w:hAnsi="Cambria Math"/>
+                <w:sz w:val="22"/>
+              </w:rPr>
+              <m:t>#</m:t>
+            </m:r>
+          </m:sup>
+        </m:sSubSup>
+      </m:oMath>
+      <w:r>
+        <w:rPr>
+          <w:rFonts w:hint="eastAsia"/>
+          <w:sz w:val="22"/>
+        </w:rPr>
+        <w:t xml:space="preserve"> </w:t>
+      </w:r>
+      <w:r>
+        <w:rPr>
+          <w:sz w:val="22"/>
+        </w:rPr>
+        <w:t xml:space="preserve">where </w:t>
+      </w:r>
+      <m:oMath>
+        <m:r>
+          <m:rPr>
+            <m:sty m:val="p"/>
+          </m:rPr>
+          <w:rPr>
+            <w:rFonts w:ascii="Cambria Math" w:hAnsi="Cambria Math"/>
+            <w:sz w:val="22"/>
+          </w:rPr>
+          <m:t>∀B</m:t>
+        </m:r>
+        <m:r>
+          <w:rPr>
+            <w:rFonts w:ascii="Cambria Math" w:hAnsi="Cambria Math"/>
+            <w:sz w:val="22"/>
+          </w:rPr>
+          <m:t>,∀</m:t>
+        </m:r>
+        <m:sSup>
+          <m:sSupPr>
+            <m:ctrlPr>
+              <w:rPr>
+                <w:rFonts w:ascii="Cambria Math" w:hAnsi="Cambria Math"/>
+                <w:i/>
+                <w:sz w:val="22"/>
+              </w:rPr>
+            </m:ctrlPr>
+          </m:sSupPr>
+          <m:e>
+            <m:r>
+              <w:rPr>
+                <w:rFonts w:ascii="Cambria Math" w:hAnsi="Cambria Math"/>
+                <w:sz w:val="22"/>
+              </w:rPr>
+              <m:t>M</m:t>
+            </m:r>
+          </m:e>
+          <m:sup>
+            <m:r>
+              <w:rPr>
+                <w:rFonts w:ascii="Cambria Math" w:hAnsi="Cambria Math"/>
+                <w:sz w:val="22"/>
+              </w:rPr>
+              <m:t>#</m:t>
+            </m:r>
+          </m:sup>
+        </m:sSup>
+        <m:r>
+          <w:rPr>
+            <w:rFonts w:ascii="Cambria Math" w:hAnsi="Cambria Math"/>
+            <w:sz w:val="22"/>
+          </w:rPr>
+          <m:t>,</m:t>
+        </m:r>
+        <m:sSub>
+          <m:sSubPr>
+            <m:ctrlPr>
+              <w:rPr>
+                <w:rFonts w:ascii="Cambria Math" w:hAnsi="Cambria Math"/>
+                <w:i/>
+                <w:sz w:val="22"/>
+              </w:rPr>
+            </m:ctrlPr>
+          </m:sSubPr>
+          <m:e>
+            <m:r>
+              <w:rPr>
+                <w:rFonts w:ascii="Cambria Math" w:hAnsi="Cambria Math"/>
+                <w:sz w:val="22"/>
+              </w:rPr>
+              <m:t>F</m:t>
+            </m:r>
+          </m:e>
+          <m:sub>
+            <m:r>
+              <w:rPr>
+                <w:rFonts w:ascii="Cambria Math" w:hAnsi="Cambria Math"/>
+                <w:sz w:val="22"/>
+              </w:rPr>
+              <m:t>B</m:t>
+            </m:r>
+          </m:sub>
+        </m:sSub>
+        <m:d>
+          <m:dPr>
+            <m:ctrlPr>
+              <w:rPr>
+                <w:rFonts w:ascii="Cambria Math" w:hAnsi="Cambria Math"/>
+                <w:i/>
+                <w:sz w:val="22"/>
+              </w:rPr>
+            </m:ctrlPr>
+          </m:dPr>
+          <m:e>
+            <m:r>
+              <w:rPr>
+                <w:rFonts w:ascii="Cambria Math" w:hAnsi="Cambria Math"/>
+                <w:sz w:val="22"/>
+              </w:rPr>
+              <m:t>γ</m:t>
+            </m:r>
+            <m:d>
+              <m:dPr>
+                <m:ctrlPr>
+                  <w:rPr>
+                    <w:rFonts w:ascii="Cambria Math" w:hAnsi="Cambria Math"/>
+                    <w:i/>
+                    <w:sz w:val="22"/>
+                  </w:rPr>
+                </m:ctrlPr>
+              </m:dPr>
+              <m:e>
+                <m:sSup>
+                  <m:sSupPr>
+                    <m:ctrlPr>
+                      <w:rPr>
+                        <w:rFonts w:ascii="Cambria Math" w:hAnsi="Cambria Math"/>
+                        <w:i/>
+                        <w:sz w:val="22"/>
+                      </w:rPr>
+                    </m:ctrlPr>
+                  </m:sSupPr>
+                  <m:e>
+                    <m:r>
+                      <w:rPr>
+                        <w:rFonts w:ascii="Cambria Math" w:hAnsi="Cambria Math"/>
+                        <w:sz w:val="22"/>
+                      </w:rPr>
+                      <m:t>M</m:t>
+                    </m:r>
+                  </m:e>
+                  <m:sup>
+                    <m:r>
+                      <w:rPr>
+                        <w:rFonts w:ascii="Cambria Math" w:hAnsi="Cambria Math"/>
+                        <w:sz w:val="22"/>
+                      </w:rPr>
+                      <m:t>#</m:t>
+                    </m:r>
+                  </m:sup>
+                </m:sSup>
+              </m:e>
+            </m:d>
+          </m:e>
+        </m:d>
+        <m:r>
+          <w:rPr>
+            <w:rFonts w:ascii="Cambria Math" w:hAnsi="Cambria Math"/>
+            <w:sz w:val="22"/>
+          </w:rPr>
+          <m:t>⊆γ(</m:t>
+        </m:r>
+        <m:sSubSup>
+          <m:sSubSupPr>
+            <m:ctrlPr>
+              <w:rPr>
+                <w:rFonts w:ascii="Cambria Math" w:hAnsi="Cambria Math"/>
+                <w:i/>
+                <w:sz w:val="22"/>
+              </w:rPr>
+            </m:ctrlPr>
+          </m:sSubSupPr>
+          <m:e>
+            <m:r>
+              <w:rPr>
+                <w:rFonts w:ascii="Cambria Math" w:hAnsi="Cambria Math"/>
+                <w:sz w:val="22"/>
+              </w:rPr>
+              <m:t>F</m:t>
+            </m:r>
+          </m:e>
+          <m:sub>
+            <m:r>
+              <w:rPr>
+                <w:rFonts w:ascii="Cambria Math" w:hAnsi="Cambria Math"/>
+                <w:sz w:val="22"/>
+              </w:rPr>
+              <m:t>B</m:t>
+            </m:r>
+          </m:sub>
+          <m:sup>
+            <m:r>
+              <w:rPr>
+                <w:rFonts w:ascii="Cambria Math" w:hAnsi="Cambria Math"/>
+                <w:sz w:val="22"/>
+              </w:rPr>
+              <m:t>#</m:t>
+            </m:r>
+          </m:sup>
+        </m:sSubSup>
+        <m:r>
+          <w:rPr>
+            <w:rFonts w:ascii="Cambria Math" w:hAnsi="Cambria Math"/>
+            <w:sz w:val="22"/>
+          </w:rPr>
+          <m:t>(</m:t>
+        </m:r>
+        <m:sSup>
+          <m:sSupPr>
+            <m:ctrlPr>
+              <w:rPr>
+                <w:rFonts w:ascii="Cambria Math" w:hAnsi="Cambria Math"/>
+                <w:i/>
+                <w:sz w:val="22"/>
+              </w:rPr>
+            </m:ctrlPr>
+          </m:sSupPr>
+          <m:e>
+            <m:r>
+              <w:rPr>
+                <w:rFonts w:ascii="Cambria Math" w:hAnsi="Cambria Math"/>
+                <w:sz w:val="22"/>
+              </w:rPr>
+              <m:t>M</m:t>
+            </m:r>
+          </m:e>
+          <m:sup>
+            <m:r>
+              <w:rPr>
+                <w:rFonts w:ascii="Cambria Math" w:hAnsi="Cambria Math"/>
+                <w:sz w:val="22"/>
+              </w:rPr>
+              <m:t>#</m:t>
+            </m:r>
+          </m:sup>
+        </m:sSup>
+        <m:r>
+          <w:rPr>
+            <w:rFonts w:ascii="Cambria Math" w:hAnsi="Cambria Math"/>
+            <w:sz w:val="22"/>
+          </w:rPr>
+          <m:t>))</m:t>
+        </m:r>
+      </m:oMath>
     </w:p>
     <w:p>
       <w:pPr>
         <w:pStyle w:val="a4"/>
+        <w:numPr>
+          <w:ilvl w:val="0"/>
+          <w:numId w:val="2"/>
+        </w:numPr>
         <w:ind w:leftChars="0"/>
         <w:rPr>
+          <w:sz w:val="22"/>
+        </w:rPr>
+      </w:pPr>
+      <w:r>
+        <w:rPr>
           <w:rFonts w:hint="eastAsia"/>
+          <w:sz w:val="22"/>
+        </w:rPr>
+        <w:t>A</w:t>
+      </w:r>
+      <w:r>
+        <w:rPr>
+          <w:sz w:val="22"/>
+        </w:rPr>
+        <w:t xml:space="preserve">bstract filtering of Boolean expression (in interval abstract domain) = </w:t>
+      </w:r>
+    </w:p>
+    <w:p>
+      <w:pPr>
+        <w:pStyle w:val="a4"/>
+        <w:ind w:leftChars="0"/>
+        <w:rPr>
+          <w:sz w:val="22"/>
+        </w:rPr>
+      </w:pPr>
+      <m:oMath>
+        <m:sSubSup>
+          <m:sSubSupPr>
+            <m:ctrlPr>
+              <w:rPr>
+                <w:rFonts w:ascii="Cambria Math" w:hAnsi="Cambria Math"/>
+                <w:i/>
+                <w:sz w:val="22"/>
+              </w:rPr>
+            </m:ctrlPr>
+          </m:sSubSupPr>
+          <m:e>
+            <m:r>
+              <w:rPr>
+                <w:rFonts w:ascii="Cambria Math" w:hAnsi="Cambria Math"/>
+                <w:sz w:val="22"/>
+              </w:rPr>
+              <m:t>F</m:t>
+            </m:r>
+          </m:e>
+          <m:sub>
+            <m:r>
+              <w:rPr>
+                <w:rFonts w:ascii="Cambria Math" w:hAnsi="Cambria Math"/>
+                <w:sz w:val="22"/>
+              </w:rPr>
+              <m:t>x&lt;n</m:t>
+            </m:r>
+          </m:sub>
+          <m:sup>
+            <m:r>
+              <w:rPr>
+                <w:rFonts w:ascii="Cambria Math" w:hAnsi="Cambria Math"/>
+                <w:sz w:val="22"/>
+              </w:rPr>
+              <m:t>#</m:t>
+            </m:r>
+          </m:sup>
+        </m:sSubSup>
+        <m:d>
+          <m:dPr>
+            <m:ctrlPr>
+              <w:rPr>
+                <w:rFonts w:ascii="Cambria Math" w:hAnsi="Cambria Math"/>
+                <w:i/>
+                <w:sz w:val="22"/>
+              </w:rPr>
+            </m:ctrlPr>
+          </m:dPr>
+          <m:e>
+            <m:sSup>
+              <m:sSupPr>
+                <m:ctrlPr>
+                  <w:rPr>
+                    <w:rFonts w:ascii="Cambria Math" w:hAnsi="Cambria Math"/>
+                    <w:i/>
+                    <w:sz w:val="22"/>
+                  </w:rPr>
+                </m:ctrlPr>
+              </m:sSupPr>
+              <m:e>
+                <m:r>
+                  <w:rPr>
+                    <w:rFonts w:ascii="Cambria Math" w:hAnsi="Cambria Math"/>
+                    <w:sz w:val="22"/>
+                  </w:rPr>
+                  <m:t>M</m:t>
+                </m:r>
+              </m:e>
+              <m:sup>
+                <m:r>
+                  <w:rPr>
+                    <w:rFonts w:ascii="Cambria Math" w:hAnsi="Cambria Math"/>
+                    <w:sz w:val="22"/>
+                  </w:rPr>
+                  <m:t>#</m:t>
+                </m:r>
+              </m:sup>
+            </m:sSup>
+          </m:e>
+        </m:d>
+        <m:r>
+          <w:rPr>
+            <w:rFonts w:ascii="Cambria Math" w:hAnsi="Cambria Math"/>
+            <w:sz w:val="22"/>
+          </w:rPr>
+          <m:t xml:space="preserve">= </m:t>
+        </m:r>
+        <m:d>
+          <m:dPr>
+            <m:begChr m:val="{"/>
+            <m:endChr m:val=""/>
+            <m:ctrlPr>
+              <w:rPr>
+                <w:rFonts w:ascii="Cambria Math" w:hAnsi="Cambria Math"/>
+                <w:i/>
+                <w:sz w:val="22"/>
+              </w:rPr>
+            </m:ctrlPr>
+          </m:dPr>
+          <m:e>
+            <m:eqArr>
+              <m:eqArrPr>
+                <m:ctrlPr>
+                  <w:rPr>
+                    <w:rFonts w:ascii="Cambria Math" w:hAnsi="Cambria Math"/>
+                    <w:i/>
+                    <w:sz w:val="22"/>
+                  </w:rPr>
+                </m:ctrlPr>
+              </m:eqArrPr>
+              <m:e>
+                <m:d>
+                  <m:dPr>
+                    <m:ctrlPr>
+                      <w:rPr>
+                        <w:rFonts w:ascii="Cambria Math" w:hAnsi="Cambria Math"/>
+                        <w:i/>
+                        <w:sz w:val="22"/>
+                      </w:rPr>
+                    </m:ctrlPr>
+                  </m:dPr>
+                  <m:e>
+                    <m:sSup>
+                      <m:sSupPr>
+                        <m:ctrlPr>
+                          <w:rPr>
+                            <w:rFonts w:ascii="Cambria Math" w:hAnsi="Cambria Math"/>
+                            <w:i/>
+                            <w:sz w:val="22"/>
+                          </w:rPr>
+                        </m:ctrlPr>
+                      </m:sSupPr>
+                      <m:e>
+                        <m:r>
+                          <w:rPr>
+                            <w:rFonts w:ascii="Cambria Math" w:hAnsi="Cambria Math"/>
+                            <w:sz w:val="22"/>
+                          </w:rPr>
+                          <m:t>x</m:t>
+                        </m:r>
+                      </m:e>
+                      <m:sup>
+                        <m:r>
+                          <w:rPr>
+                            <w:rFonts w:ascii="Cambria Math" w:hAnsi="Cambria Math"/>
+                            <w:sz w:val="22"/>
+                          </w:rPr>
+                          <m:t>'</m:t>
+                        </m:r>
+                      </m:sup>
+                    </m:sSup>
+                    <m:r>
+                      <m:rPr>
+                        <m:scr m:val="double-struck"/>
+                      </m:rPr>
+                      <w:rPr>
+                        <w:rFonts w:ascii="Cambria Math" w:hAnsi="Cambria Math"/>
+                        <w:sz w:val="22"/>
+                      </w:rPr>
+                      <m:t>∈X</m:t>
+                    </m:r>
+                  </m:e>
+                </m:d>
+                <m:r>
+                  <w:rPr>
+                    <w:rFonts w:ascii="Cambria Math" w:hAnsi="Cambria Math"/>
+                    <w:sz w:val="22"/>
+                  </w:rPr>
+                  <m:t xml:space="preserve">↦⊥    </m:t>
+                </m:r>
+                <m:r>
+                  <m:rPr>
+                    <m:sty m:val="p"/>
+                  </m:rPr>
+                  <w:rPr>
+                    <w:rFonts w:ascii="Cambria Math" w:hAnsi="Cambria Math"/>
+                    <w:sz w:val="22"/>
+                  </w:rPr>
+                  <m:t xml:space="preserve">if  </m:t>
+                </m:r>
+                <m:r>
+                  <w:rPr>
+                    <w:rFonts w:ascii="Cambria Math" w:hAnsi="Cambria Math"/>
+                    <w:sz w:val="22"/>
+                  </w:rPr>
+                  <m:t>a&gt;n</m:t>
+                </m:r>
+              </m:e>
+              <m:e>
+                <m:sSup>
+                  <m:sSupPr>
+                    <m:ctrlPr>
+                      <w:rPr>
+                        <w:rFonts w:ascii="Cambria Math" w:hAnsi="Cambria Math"/>
+                        <w:i/>
+                        <w:sz w:val="22"/>
+                      </w:rPr>
+                    </m:ctrlPr>
+                  </m:sSupPr>
+                  <m:e>
+                    <m:r>
+                      <w:rPr>
+                        <w:rFonts w:ascii="Cambria Math" w:hAnsi="Cambria Math"/>
+                        <w:sz w:val="22"/>
+                      </w:rPr>
+                      <m:t>M</m:t>
+                    </m:r>
+                  </m:e>
+                  <m:sup>
+                    <m:r>
+                      <w:rPr>
+                        <w:rFonts w:ascii="Cambria Math" w:hAnsi="Cambria Math"/>
+                        <w:sz w:val="22"/>
+                      </w:rPr>
+                      <m:t>#</m:t>
+                    </m:r>
+                  </m:sup>
+                </m:sSup>
+                <m:d>
+                  <m:dPr>
+                    <m:begChr m:val="["/>
+                    <m:endChr m:val="]"/>
+                    <m:ctrlPr>
+                      <w:rPr>
+                        <w:rFonts w:ascii="Cambria Math" w:hAnsi="Cambria Math"/>
+                        <w:i/>
+                        <w:sz w:val="22"/>
+                      </w:rPr>
+                    </m:ctrlPr>
+                  </m:dPr>
+                  <m:e>
+                    <m:r>
+                      <w:rPr>
+                        <w:rFonts w:ascii="Cambria Math" w:hAnsi="Cambria Math"/>
+                        <w:sz w:val="22"/>
+                      </w:rPr>
+                      <m:t>x↦</m:t>
+                    </m:r>
+                    <m:d>
+                      <m:dPr>
+                        <m:begChr m:val="["/>
+                        <m:endChr m:val="]"/>
+                        <m:ctrlPr>
+                          <w:rPr>
+                            <w:rFonts w:ascii="Cambria Math" w:hAnsi="Cambria Math"/>
+                            <w:i/>
+                            <w:sz w:val="22"/>
+                          </w:rPr>
+                        </m:ctrlPr>
+                      </m:dPr>
+                      <m:e>
+                        <m:r>
+                          <w:rPr>
+                            <w:rFonts w:ascii="Cambria Math" w:hAnsi="Cambria Math"/>
+                            <w:sz w:val="22"/>
+                          </w:rPr>
+                          <m:t>a,n</m:t>
+                        </m:r>
+                      </m:e>
+                    </m:d>
+                  </m:e>
+                </m:d>
+                <m:r>
+                  <w:rPr>
+                    <w:rFonts w:ascii="Cambria Math" w:hAnsi="Cambria Math"/>
+                    <w:sz w:val="22"/>
+                  </w:rPr>
+                  <m:t xml:space="preserve">    </m:t>
+                </m:r>
+                <m:r>
+                  <m:rPr>
+                    <m:sty m:val="p"/>
+                  </m:rPr>
+                  <w:rPr>
+                    <w:rFonts w:ascii="Cambria Math" w:hAnsi="Cambria Math"/>
+                    <w:sz w:val="22"/>
+                  </w:rPr>
+                  <m:t>if</m:t>
+                </m:r>
+                <m:r>
+                  <w:rPr>
+                    <w:rFonts w:ascii="Cambria Math" w:hAnsi="Cambria Math"/>
+                    <w:sz w:val="22"/>
+                  </w:rPr>
+                  <m:t xml:space="preserve"> a≤n≤b</m:t>
+                </m:r>
+              </m:e>
+              <m:e>
+                <m:sSup>
+                  <m:sSupPr>
+                    <m:ctrlPr>
+                      <w:rPr>
+                        <w:rFonts w:ascii="Cambria Math" w:hAnsi="Cambria Math"/>
+                        <w:i/>
+                        <w:sz w:val="22"/>
+                      </w:rPr>
+                    </m:ctrlPr>
+                  </m:sSupPr>
+                  <m:e>
+                    <m:r>
+                      <w:rPr>
+                        <w:rFonts w:ascii="Cambria Math" w:hAnsi="Cambria Math"/>
+                        <w:sz w:val="22"/>
+                      </w:rPr>
+                      <m:t>M</m:t>
+                    </m:r>
+                  </m:e>
+                  <m:sup>
+                    <m:r>
+                      <w:rPr>
+                        <w:rFonts w:ascii="Cambria Math" w:hAnsi="Cambria Math"/>
+                        <w:sz w:val="22"/>
+                      </w:rPr>
+                      <m:t>#</m:t>
+                    </m:r>
+                  </m:sup>
+                </m:sSup>
+                <m:r>
+                  <w:rPr>
+                    <w:rFonts w:ascii="Cambria Math" w:hAnsi="Cambria Math"/>
+                    <w:sz w:val="22"/>
+                  </w:rPr>
+                  <m:t xml:space="preserve">    </m:t>
+                </m:r>
+                <m:r>
+                  <m:rPr>
+                    <m:sty m:val="p"/>
+                  </m:rPr>
+                  <w:rPr>
+                    <w:rFonts w:ascii="Cambria Math" w:hAnsi="Cambria Math"/>
+                    <w:sz w:val="22"/>
+                  </w:rPr>
+                  <m:t>if</m:t>
+                </m:r>
+                <m:r>
+                  <w:rPr>
+                    <w:rFonts w:ascii="Cambria Math" w:hAnsi="Cambria Math"/>
+                    <w:sz w:val="22"/>
+                  </w:rPr>
+                  <m:t xml:space="preserve"> b≤n</m:t>
+                </m:r>
+              </m:e>
+            </m:eqArr>
+          </m:e>
+        </m:d>
+      </m:oMath>
+      <w:r>
+        <w:rPr>
+          <w:sz w:val="22"/>
+        </w:rPr>
+        <w:tab/>
+        <w:t xml:space="preserve">where </w:t>
+      </w:r>
+      <m:oMath>
+        <m:sSup>
+          <m:sSupPr>
+            <m:ctrlPr>
+              <w:rPr>
+                <w:rFonts w:ascii="Cambria Math" w:hAnsi="Cambria Math"/>
+                <w:i/>
+                <w:sz w:val="22"/>
+              </w:rPr>
+            </m:ctrlPr>
+          </m:sSupPr>
+          <m:e>
+            <m:r>
+              <w:rPr>
+                <w:rFonts w:ascii="Cambria Math" w:hAnsi="Cambria Math"/>
+                <w:sz w:val="22"/>
+              </w:rPr>
+              <m:t>M</m:t>
+            </m:r>
+          </m:e>
+          <m:sup>
+            <m:r>
+              <w:rPr>
+                <w:rFonts w:ascii="Cambria Math" w:hAnsi="Cambria Math"/>
+                <w:sz w:val="22"/>
+              </w:rPr>
+              <m:t>#</m:t>
+            </m:r>
+          </m:sup>
+        </m:sSup>
+        <m:d>
+          <m:dPr>
+            <m:ctrlPr>
+              <w:rPr>
+                <w:rFonts w:ascii="Cambria Math" w:hAnsi="Cambria Math"/>
+                <w:i/>
+                <w:sz w:val="22"/>
+              </w:rPr>
+            </m:ctrlPr>
+          </m:dPr>
+          <m:e>
+            <m:r>
+              <w:rPr>
+                <w:rFonts w:ascii="Cambria Math" w:hAnsi="Cambria Math"/>
+                <w:sz w:val="22"/>
+              </w:rPr>
+              <m:t>x</m:t>
+            </m:r>
+          </m:e>
+        </m:d>
+        <m:r>
+          <w:rPr>
+            <w:rFonts w:ascii="Cambria Math" w:hAnsi="Cambria Math"/>
+            <w:sz w:val="22"/>
+          </w:rPr>
+          <m:t>=[a,b]</m:t>
+        </m:r>
+      </m:oMath>
+    </w:p>
+    <w:p>
+      <w:pPr>
+        <w:pStyle w:val="a4"/>
+        <w:numPr>
+          <w:ilvl w:val="0"/>
+          <w:numId w:val="2"/>
+        </w:numPr>
+        <w:ind w:leftChars="0"/>
+        <w:rPr>
+          <w:sz w:val="22"/>
+        </w:rPr>
+      </w:pPr>
+      <w:r>
+        <w:rPr>
+          <w:sz w:val="22"/>
+        </w:rPr>
+        <w:t xml:space="preserve">Abstract join = </w:t>
+      </w:r>
+      <m:oMath>
+        <m:sSup>
+          <m:sSupPr>
+            <m:ctrlPr>
+              <w:rPr>
+                <w:rFonts w:ascii="Cambria Math" w:hAnsi="Cambria Math"/>
+                <w:i/>
+                <w:sz w:val="22"/>
+              </w:rPr>
+            </m:ctrlPr>
+          </m:sSupPr>
+          <m:e>
+            <m:r>
+              <w:rPr>
+                <w:rFonts w:ascii="Cambria Math" w:hAnsi="Cambria Math"/>
+                <w:sz w:val="22"/>
+              </w:rPr>
+              <m:t>⊔</m:t>
+            </m:r>
+          </m:e>
+          <m:sup>
+            <m:r>
+              <w:rPr>
+                <w:rFonts w:ascii="Cambria Math" w:hAnsi="Cambria Math"/>
+                <w:sz w:val="22"/>
+              </w:rPr>
+              <m:t>#</m:t>
+            </m:r>
+          </m:sup>
+        </m:sSup>
+      </m:oMath>
+      <w:r>
+        <w:rPr>
+          <w:rFonts w:hint="eastAsia"/>
+          <w:sz w:val="22"/>
+        </w:rPr>
+        <w:t xml:space="preserve"> </w:t>
+      </w:r>
+      <w:r>
+        <w:rPr>
+          <w:sz w:val="22"/>
+        </w:rPr>
+        <w:t xml:space="preserve">where </w:t>
+      </w:r>
+      <m:oMath>
+        <m:r>
+          <w:rPr>
+            <w:rFonts w:ascii="Cambria Math" w:hAnsi="Cambria Math"/>
+            <w:sz w:val="22"/>
+          </w:rPr>
+          <m:t>γ</m:t>
+        </m:r>
+        <m:d>
+          <m:dPr>
+            <m:ctrlPr>
+              <w:rPr>
+                <w:rFonts w:ascii="Cambria Math" w:hAnsi="Cambria Math"/>
+                <w:i/>
+                <w:sz w:val="22"/>
+              </w:rPr>
+            </m:ctrlPr>
+          </m:dPr>
+          <m:e>
+            <m:sSubSup>
+              <m:sSubSupPr>
+                <m:ctrlPr>
+                  <w:rPr>
+                    <w:rFonts w:ascii="Cambria Math" w:hAnsi="Cambria Math"/>
+                    <w:i/>
+                    <w:sz w:val="22"/>
+                  </w:rPr>
+                </m:ctrlPr>
+              </m:sSubSupPr>
+              <m:e>
+                <m:r>
+                  <w:rPr>
+                    <w:rFonts w:ascii="Cambria Math" w:hAnsi="Cambria Math"/>
+                    <w:sz w:val="22"/>
+                  </w:rPr>
+                  <m:t>M</m:t>
+                </m:r>
+              </m:e>
+              <m:sub>
+                <m:r>
+                  <w:rPr>
+                    <w:rFonts w:ascii="Cambria Math" w:hAnsi="Cambria Math"/>
+                    <w:sz w:val="22"/>
+                  </w:rPr>
+                  <m:t>1</m:t>
+                </m:r>
+              </m:sub>
+              <m:sup>
+                <m:r>
+                  <w:rPr>
+                    <w:rFonts w:ascii="Cambria Math" w:hAnsi="Cambria Math"/>
+                    <w:sz w:val="22"/>
+                  </w:rPr>
+                  <m:t>#</m:t>
+                </m:r>
+              </m:sup>
+            </m:sSubSup>
+          </m:e>
+        </m:d>
+        <m:r>
+          <w:rPr>
+            <w:rFonts w:ascii="Cambria Math" w:hAnsi="Cambria Math"/>
+            <w:sz w:val="22"/>
+          </w:rPr>
+          <m:t>∪γ</m:t>
+        </m:r>
+        <m:d>
+          <m:dPr>
+            <m:ctrlPr>
+              <w:rPr>
+                <w:rFonts w:ascii="Cambria Math" w:hAnsi="Cambria Math"/>
+                <w:i/>
+                <w:sz w:val="22"/>
+              </w:rPr>
+            </m:ctrlPr>
+          </m:dPr>
+          <m:e>
+            <m:sSubSup>
+              <m:sSubSupPr>
+                <m:ctrlPr>
+                  <w:rPr>
+                    <w:rFonts w:ascii="Cambria Math" w:hAnsi="Cambria Math"/>
+                    <w:i/>
+                    <w:sz w:val="22"/>
+                  </w:rPr>
+                </m:ctrlPr>
+              </m:sSubSupPr>
+              <m:e>
+                <m:r>
+                  <w:rPr>
+                    <w:rFonts w:ascii="Cambria Math" w:hAnsi="Cambria Math"/>
+                    <w:sz w:val="22"/>
+                  </w:rPr>
+                  <m:t>M</m:t>
+                </m:r>
+              </m:e>
+              <m:sub>
+                <m:r>
+                  <w:rPr>
+                    <w:rFonts w:ascii="Cambria Math" w:hAnsi="Cambria Math"/>
+                    <w:sz w:val="22"/>
+                  </w:rPr>
+                  <m:t>2</m:t>
+                </m:r>
+              </m:sub>
+              <m:sup>
+                <m:r>
+                  <w:rPr>
+                    <w:rFonts w:ascii="Cambria Math" w:hAnsi="Cambria Math"/>
+                    <w:sz w:val="22"/>
+                  </w:rPr>
+                  <m:t>#</m:t>
+                </m:r>
+              </m:sup>
+            </m:sSubSup>
+          </m:e>
+        </m:d>
+        <m:r>
+          <w:rPr>
+            <w:rFonts w:ascii="Cambria Math" w:hAnsi="Cambria Math"/>
+            <w:sz w:val="22"/>
+          </w:rPr>
+          <m:t>⊆γ(</m:t>
+        </m:r>
+        <m:sSubSup>
+          <m:sSubSupPr>
+            <m:ctrlPr>
+              <w:rPr>
+                <w:rFonts w:ascii="Cambria Math" w:hAnsi="Cambria Math"/>
+                <w:i/>
+                <w:sz w:val="22"/>
+              </w:rPr>
+            </m:ctrlPr>
+          </m:sSubSupPr>
+          <m:e>
+            <m:r>
+              <w:rPr>
+                <w:rFonts w:ascii="Cambria Math" w:hAnsi="Cambria Math"/>
+                <w:sz w:val="22"/>
+              </w:rPr>
+              <m:t>M</m:t>
+            </m:r>
+          </m:e>
+          <m:sub>
+            <m:r>
+              <w:rPr>
+                <w:rFonts w:ascii="Cambria Math" w:hAnsi="Cambria Math"/>
+                <w:sz w:val="22"/>
+              </w:rPr>
+              <m:t>1</m:t>
+            </m:r>
+          </m:sub>
+          <m:sup>
+            <m:r>
+              <w:rPr>
+                <w:rFonts w:ascii="Cambria Math" w:hAnsi="Cambria Math"/>
+                <w:sz w:val="22"/>
+              </w:rPr>
+              <m:t>#</m:t>
+            </m:r>
+          </m:sup>
+        </m:sSubSup>
+        <m:sSup>
+          <m:sSupPr>
+            <m:ctrlPr>
+              <w:rPr>
+                <w:rFonts w:ascii="Cambria Math" w:hAnsi="Cambria Math"/>
+                <w:i/>
+                <w:sz w:val="22"/>
+              </w:rPr>
+            </m:ctrlPr>
+          </m:sSupPr>
+          <m:e>
+            <m:r>
+              <w:rPr>
+                <w:rFonts w:ascii="Cambria Math" w:hAnsi="Cambria Math"/>
+                <w:sz w:val="22"/>
+              </w:rPr>
+              <m:t>⊔</m:t>
+            </m:r>
+          </m:e>
+          <m:sup>
+            <m:r>
+              <w:rPr>
+                <w:rFonts w:ascii="Cambria Math" w:hAnsi="Cambria Math"/>
+                <w:sz w:val="22"/>
+              </w:rPr>
+              <m:t>#</m:t>
+            </m:r>
+          </m:sup>
+        </m:sSup>
+        <m:sSubSup>
+          <m:sSubSupPr>
+            <m:ctrlPr>
+              <w:rPr>
+                <w:rFonts w:ascii="Cambria Math" w:hAnsi="Cambria Math"/>
+                <w:i/>
+                <w:sz w:val="22"/>
+              </w:rPr>
+            </m:ctrlPr>
+          </m:sSubSupPr>
+          <m:e>
+            <m:r>
+              <w:rPr>
+                <w:rFonts w:ascii="Cambria Math" w:hAnsi="Cambria Math"/>
+                <w:sz w:val="22"/>
+              </w:rPr>
+              <m:t>M</m:t>
+            </m:r>
+          </m:e>
+          <m:sub>
+            <m:r>
+              <w:rPr>
+                <w:rFonts w:ascii="Cambria Math" w:hAnsi="Cambria Math"/>
+                <w:sz w:val="22"/>
+              </w:rPr>
+              <m:t>2</m:t>
+            </m:r>
+          </m:sub>
+          <m:sup>
+            <m:r>
+              <w:rPr>
+                <w:rFonts w:ascii="Cambria Math" w:hAnsi="Cambria Math"/>
+                <w:sz w:val="22"/>
+              </w:rPr>
+              <m:t>#</m:t>
+            </m:r>
+          </m:sup>
+        </m:sSubSup>
+        <m:r>
+          <w:rPr>
+            <w:rFonts w:ascii="Cambria Math" w:hAnsi="Cambria Math"/>
+            <w:sz w:val="22"/>
+          </w:rPr>
+          <m:t>)</m:t>
+        </m:r>
+      </m:oMath>
+    </w:p>
+    <w:p>
+      <w:pPr>
+        <w:pStyle w:val="a4"/>
+        <w:numPr>
+          <w:ilvl w:val="0"/>
+          <w:numId w:val="2"/>
+        </w:numPr>
+        <w:ind w:leftChars="0"/>
+        <w:rPr>
+          <w:sz w:val="22"/>
+        </w:rPr>
+      </w:pPr>
+      <w:r>
+        <w:rPr>
+          <w:rFonts w:hint="eastAsia"/>
+          <w:sz w:val="22"/>
+        </w:rPr>
+        <w:t>A</w:t>
+      </w:r>
+      <w:r>
+        <w:rPr>
+          <w:sz w:val="22"/>
+        </w:rPr>
+        <w:t xml:space="preserve">nalysis of condition = union of two branches (true and false) = </w:t>
+      </w:r>
+    </w:p>
+    <w:p>
+      <w:pPr>
+        <w:pStyle w:val="a4"/>
+        <w:ind w:leftChars="0"/>
+        <w:rPr>
           <w:sz w:val="22"/>
         </w:rPr>
       </w:pPr>
       <m:oMathPara>
         <m:oMath>
+          <m:sSup>
+            <m:sSupPr>
+              <m:ctrlPr>
+                <w:rPr>
+                  <w:rFonts w:ascii="Cambria Math" w:hAnsi="Cambria Math"/>
+                  <w:i/>
+                  <w:sz w:val="22"/>
+                </w:rPr>
+              </m:ctrlPr>
+            </m:sSupPr>
+            <m:e>
+              <m:d>
+                <m:dPr>
+                  <m:begChr m:val="["/>
+                  <m:endChr m:val="]"/>
+                  <m:ctrlPr>
+                    <w:rPr>
+                      <w:rFonts w:ascii="Cambria Math" w:hAnsi="Cambria Math"/>
+                      <w:i/>
+                      <w:sz w:val="22"/>
+                    </w:rPr>
+                  </m:ctrlPr>
+                </m:dPr>
+                <m:e>
+                  <m:r>
+                    <m:rPr>
+                      <m:sty m:val="p"/>
+                    </m:rPr>
+                    <w:rPr>
+                      <w:rFonts w:ascii="Cambria Math" w:hAnsi="Cambria Math"/>
+                      <w:sz w:val="22"/>
+                    </w:rPr>
+                    <m:t>if</m:t>
+                  </m:r>
+                  <m:d>
+                    <m:dPr>
+                      <m:ctrlPr>
+                        <w:rPr>
+                          <w:rFonts w:ascii="Cambria Math" w:hAnsi="Cambria Math"/>
+                          <w:i/>
+                          <w:sz w:val="22"/>
+                        </w:rPr>
+                      </m:ctrlPr>
+                    </m:dPr>
+                    <m:e>
+                      <m:r>
+                        <w:rPr>
+                          <w:rFonts w:ascii="Cambria Math" w:hAnsi="Cambria Math"/>
+                          <w:sz w:val="22"/>
+                        </w:rPr>
+                        <m:t>B</m:t>
+                      </m:r>
+                    </m:e>
+                  </m:d>
+                  <m:d>
+                    <m:dPr>
+                      <m:begChr m:val="{"/>
+                      <m:endChr m:val="}"/>
+                      <m:ctrlPr>
+                        <w:rPr>
+                          <w:rFonts w:ascii="Cambria Math" w:hAnsi="Cambria Math"/>
+                          <w:i/>
+                          <w:sz w:val="22"/>
+                        </w:rPr>
+                      </m:ctrlPr>
+                    </m:dPr>
+                    <m:e>
+                      <m:sSub>
+                        <m:sSubPr>
+                          <m:ctrlPr>
+                            <w:rPr>
+                              <w:rFonts w:ascii="Cambria Math" w:hAnsi="Cambria Math"/>
+                              <w:i/>
+                              <w:sz w:val="22"/>
+                            </w:rPr>
+                          </m:ctrlPr>
+                        </m:sSubPr>
+                        <m:e>
+                          <m:r>
+                            <w:rPr>
+                              <w:rFonts w:ascii="Cambria Math" w:hAnsi="Cambria Math"/>
+                              <w:sz w:val="22"/>
+                            </w:rPr>
+                            <m:t>C</m:t>
+                          </m:r>
+                        </m:e>
+                        <m:sub>
+                          <m:r>
+                            <w:rPr>
+                              <w:rFonts w:ascii="Cambria Math" w:hAnsi="Cambria Math"/>
+                              <w:sz w:val="22"/>
+                            </w:rPr>
+                            <m:t>1</m:t>
+                          </m:r>
+                        </m:sub>
+                      </m:sSub>
+                    </m:e>
+                  </m:d>
+                  <m:r>
+                    <m:rPr>
+                      <m:sty m:val="p"/>
+                    </m:rPr>
+                    <w:rPr>
+                      <w:rFonts w:ascii="Cambria Math" w:hAnsi="Cambria Math"/>
+                      <w:sz w:val="22"/>
+                    </w:rPr>
+                    <m:t>else</m:t>
+                  </m:r>
+                  <m:d>
+                    <m:dPr>
+                      <m:begChr m:val="{"/>
+                      <m:endChr m:val="}"/>
+                      <m:ctrlPr>
+                        <w:rPr>
+                          <w:rFonts w:ascii="Cambria Math" w:hAnsi="Cambria Math"/>
+                          <w:i/>
+                          <w:sz w:val="22"/>
+                        </w:rPr>
+                      </m:ctrlPr>
+                    </m:dPr>
+                    <m:e>
+                      <m:sSub>
+                        <m:sSubPr>
+                          <m:ctrlPr>
+                            <w:rPr>
+                              <w:rFonts w:ascii="Cambria Math" w:hAnsi="Cambria Math"/>
+                              <w:i/>
+                              <w:sz w:val="22"/>
+                            </w:rPr>
+                          </m:ctrlPr>
+                        </m:sSubPr>
+                        <m:e>
+                          <m:r>
+                            <w:rPr>
+                              <w:rFonts w:ascii="Cambria Math" w:hAnsi="Cambria Math"/>
+                              <w:sz w:val="22"/>
+                            </w:rPr>
+                            <m:t>C</m:t>
+                          </m:r>
+                        </m:e>
+                        <m:sub>
+                          <m:r>
+                            <w:rPr>
+                              <w:rFonts w:ascii="Cambria Math" w:hAnsi="Cambria Math"/>
+                              <w:sz w:val="22"/>
+                            </w:rPr>
+                            <m:t>2</m:t>
+                          </m:r>
+                        </m:sub>
+                      </m:sSub>
+                    </m:e>
+                  </m:d>
+                </m:e>
+              </m:d>
+            </m:e>
+            <m:sup>
+              <m:r>
+                <w:rPr>
+                  <w:rFonts w:ascii="Cambria Math" w:hAnsi="Cambria Math"/>
+                  <w:sz w:val="22"/>
+                </w:rPr>
+                <m:t>#</m:t>
+              </m:r>
+            </m:sup>
+          </m:sSup>
+          <m:d>
+            <m:dPr>
+              <m:ctrlPr>
+                <w:rPr>
+                  <w:rFonts w:ascii="Cambria Math" w:hAnsi="Cambria Math"/>
+                  <w:i/>
+                  <w:sz w:val="22"/>
+                </w:rPr>
+              </m:ctrlPr>
+            </m:dPr>
+            <m:e>
+              <m:sSup>
+                <m:sSupPr>
+                  <m:ctrlPr>
+                    <w:rPr>
+                      <w:rFonts w:ascii="Cambria Math" w:hAnsi="Cambria Math"/>
+                      <w:i/>
+                      <w:sz w:val="22"/>
+                    </w:rPr>
+                  </m:ctrlPr>
+                </m:sSupPr>
+                <m:e>
+                  <m:r>
+                    <w:rPr>
+                      <w:rFonts w:ascii="Cambria Math" w:hAnsi="Cambria Math"/>
+                      <w:sz w:val="22"/>
+                    </w:rPr>
+                    <m:t>M</m:t>
+                  </m:r>
+                </m:e>
+                <m:sup>
+                  <m:r>
+                    <w:rPr>
+                      <w:rFonts w:ascii="Cambria Math" w:hAnsi="Cambria Math"/>
+                      <w:sz w:val="22"/>
+                    </w:rPr>
+                    <m:t>#</m:t>
+                  </m:r>
+                </m:sup>
+              </m:sSup>
+            </m:e>
+          </m:d>
+          <m:r>
+            <w:rPr>
+              <w:rFonts w:ascii="Cambria Math" w:hAnsi="Cambria Math"/>
+              <w:sz w:val="22"/>
+            </w:rPr>
+            <m:t>=</m:t>
+          </m:r>
+          <m:sSup>
+            <m:sSupPr>
+              <m:ctrlPr>
+                <w:rPr>
+                  <w:rFonts w:ascii="Cambria Math" w:hAnsi="Cambria Math"/>
+                  <w:i/>
+                  <w:sz w:val="22"/>
+                </w:rPr>
+              </m:ctrlPr>
+            </m:sSupPr>
+            <m:e>
+              <m:d>
+                <m:dPr>
+                  <m:begChr m:val="["/>
+                  <m:endChr m:val="]"/>
+                  <m:ctrlPr>
+                    <w:rPr>
+                      <w:rFonts w:ascii="Cambria Math" w:hAnsi="Cambria Math"/>
+                      <w:i/>
+                      <w:sz w:val="22"/>
+                    </w:rPr>
+                  </m:ctrlPr>
+                </m:dPr>
+                <m:e>
+                  <m:sSub>
+                    <m:sSubPr>
+                      <m:ctrlPr>
+                        <w:rPr>
+                          <w:rFonts w:ascii="Cambria Math" w:hAnsi="Cambria Math"/>
+                          <w:i/>
+                          <w:sz w:val="22"/>
+                        </w:rPr>
+                      </m:ctrlPr>
+                    </m:sSubPr>
+                    <m:e>
+                      <m:r>
+                        <w:rPr>
+                          <w:rFonts w:ascii="Cambria Math" w:hAnsi="Cambria Math"/>
+                          <w:sz w:val="22"/>
+                        </w:rPr>
+                        <m:t>C</m:t>
+                      </m:r>
+                    </m:e>
+                    <m:sub>
+                      <m:r>
+                        <w:rPr>
+                          <w:rFonts w:ascii="Cambria Math" w:hAnsi="Cambria Math"/>
+                          <w:sz w:val="22"/>
+                        </w:rPr>
+                        <m:t>1</m:t>
+                      </m:r>
+                    </m:sub>
+                  </m:sSub>
+                </m:e>
+              </m:d>
+            </m:e>
+            <m:sup>
+              <m:r>
+                <w:rPr>
+                  <w:rFonts w:ascii="Cambria Math" w:hAnsi="Cambria Math"/>
+                  <w:sz w:val="22"/>
+                </w:rPr>
+                <m:t>#</m:t>
+              </m:r>
+            </m:sup>
+          </m:sSup>
+          <m:d>
+            <m:dPr>
+              <m:ctrlPr>
+                <w:rPr>
+                  <w:rFonts w:ascii="Cambria Math" w:hAnsi="Cambria Math"/>
+                  <w:i/>
+                  <w:sz w:val="22"/>
+                </w:rPr>
+              </m:ctrlPr>
+            </m:dPr>
+            <m:e>
+              <m:sSubSup>
+                <m:sSubSupPr>
+                  <m:ctrlPr>
+                    <w:rPr>
+                      <w:rFonts w:ascii="Cambria Math" w:hAnsi="Cambria Math"/>
+                      <w:i/>
+                      <w:sz w:val="22"/>
+                    </w:rPr>
+                  </m:ctrlPr>
+                </m:sSubSupPr>
+                <m:e>
+                  <m:r>
+                    <w:rPr>
+                      <w:rFonts w:ascii="Cambria Math" w:hAnsi="Cambria Math"/>
+                      <w:sz w:val="22"/>
+                    </w:rPr>
+                    <m:t>F</m:t>
+                  </m:r>
+                </m:e>
+                <m:sub>
+                  <m:r>
+                    <w:rPr>
+                      <w:rFonts w:ascii="Cambria Math" w:hAnsi="Cambria Math"/>
+                      <w:sz w:val="22"/>
+                    </w:rPr>
+                    <m:t>B</m:t>
+                  </m:r>
+                </m:sub>
+                <m:sup>
+                  <m:r>
+                    <w:rPr>
+                      <w:rFonts w:ascii="Cambria Math" w:hAnsi="Cambria Math"/>
+                      <w:sz w:val="22"/>
+                    </w:rPr>
+                    <m:t>#</m:t>
+                  </m:r>
+                </m:sup>
+              </m:sSubSup>
+              <m:d>
+                <m:dPr>
+                  <m:ctrlPr>
+                    <w:rPr>
+                      <w:rFonts w:ascii="Cambria Math" w:hAnsi="Cambria Math"/>
+                      <w:i/>
+                      <w:sz w:val="22"/>
+                    </w:rPr>
+                  </m:ctrlPr>
+                </m:dPr>
+                <m:e>
+                  <m:sSup>
+                    <m:sSupPr>
+                      <m:ctrlPr>
+                        <w:rPr>
+                          <w:rFonts w:ascii="Cambria Math" w:hAnsi="Cambria Math"/>
+                          <w:i/>
+                          <w:sz w:val="22"/>
+                        </w:rPr>
+                      </m:ctrlPr>
+                    </m:sSupPr>
+                    <m:e>
+                      <m:r>
+                        <w:rPr>
+                          <w:rFonts w:ascii="Cambria Math" w:hAnsi="Cambria Math"/>
+                          <w:sz w:val="22"/>
+                        </w:rPr>
+                        <m:t>m</m:t>
+                      </m:r>
+                    </m:e>
+                    <m:sup>
+                      <m:r>
+                        <w:rPr>
+                          <w:rFonts w:ascii="Cambria Math" w:hAnsi="Cambria Math"/>
+                          <w:sz w:val="22"/>
+                        </w:rPr>
+                        <m:t>#</m:t>
+                      </m:r>
+                    </m:sup>
+                  </m:sSup>
+                </m:e>
+              </m:d>
+            </m:e>
+          </m:d>
+          <m:sSup>
+            <m:sSupPr>
+              <m:ctrlPr>
+                <w:rPr>
+                  <w:rFonts w:ascii="Cambria Math" w:hAnsi="Cambria Math"/>
+                  <w:i/>
+                  <w:sz w:val="22"/>
+                </w:rPr>
+              </m:ctrlPr>
+            </m:sSupPr>
+            <m:e>
+              <m:r>
+                <w:rPr>
+                  <w:rFonts w:ascii="Cambria Math" w:hAnsi="Cambria Math"/>
+                  <w:sz w:val="22"/>
+                </w:rPr>
+                <m:t>⊔</m:t>
+              </m:r>
+            </m:e>
+            <m:sup>
+              <m:r>
+                <w:rPr>
+                  <w:rFonts w:ascii="Cambria Math" w:hAnsi="Cambria Math"/>
+                  <w:sz w:val="22"/>
+                </w:rPr>
+                <m:t>#</m:t>
+              </m:r>
+            </m:sup>
+          </m:sSup>
+          <m:sSup>
+            <m:sSupPr>
+              <m:ctrlPr>
+                <w:rPr>
+                  <w:rFonts w:ascii="Cambria Math" w:hAnsi="Cambria Math"/>
+                  <w:i/>
+                  <w:sz w:val="22"/>
+                </w:rPr>
+              </m:ctrlPr>
+            </m:sSupPr>
+            <m:e>
+              <m:d>
+                <m:dPr>
+                  <m:begChr m:val="["/>
+                  <m:endChr m:val="]"/>
+                  <m:ctrlPr>
+                    <w:rPr>
+                      <w:rFonts w:ascii="Cambria Math" w:hAnsi="Cambria Math"/>
+                      <w:i/>
+                      <w:sz w:val="22"/>
+                    </w:rPr>
+                  </m:ctrlPr>
+                </m:dPr>
+                <m:e>
+                  <m:sSub>
+                    <m:sSubPr>
+                      <m:ctrlPr>
+                        <w:rPr>
+                          <w:rFonts w:ascii="Cambria Math" w:hAnsi="Cambria Math"/>
+                          <w:i/>
+                          <w:sz w:val="22"/>
+                        </w:rPr>
+                      </m:ctrlPr>
+                    </m:sSubPr>
+                    <m:e>
+                      <m:r>
+                        <w:rPr>
+                          <w:rFonts w:ascii="Cambria Math" w:hAnsi="Cambria Math"/>
+                          <w:sz w:val="22"/>
+                        </w:rPr>
+                        <m:t>C</m:t>
+                      </m:r>
+                    </m:e>
+                    <m:sub>
+                      <m:r>
+                        <w:rPr>
+                          <w:rFonts w:ascii="Cambria Math" w:hAnsi="Cambria Math"/>
+                          <w:sz w:val="22"/>
+                        </w:rPr>
+                        <m:t>2</m:t>
+                      </m:r>
+                    </m:sub>
+                  </m:sSub>
+                </m:e>
+              </m:d>
+            </m:e>
+            <m:sup>
+              <m:r>
+                <w:rPr>
+                  <w:rFonts w:ascii="Cambria Math" w:hAnsi="Cambria Math"/>
+                  <w:sz w:val="22"/>
+                </w:rPr>
+                <m:t>#</m:t>
+              </m:r>
+            </m:sup>
+          </m:sSup>
+          <m:r>
+            <w:rPr>
+              <w:rFonts w:ascii="Cambria Math" w:hAnsi="Cambria Math"/>
+              <w:sz w:val="22"/>
+            </w:rPr>
+            <m:t>(</m:t>
+          </m:r>
+          <m:sSubSup>
+            <m:sSubSupPr>
+              <m:ctrlPr>
+                <w:rPr>
+                  <w:rFonts w:ascii="Cambria Math" w:hAnsi="Cambria Math"/>
+                  <w:i/>
+                  <w:sz w:val="22"/>
+                </w:rPr>
+              </m:ctrlPr>
+            </m:sSubSupPr>
+            <m:e>
+              <m:r>
+                <w:rPr>
+                  <w:rFonts w:ascii="Cambria Math" w:hAnsi="Cambria Math"/>
+                  <w:sz w:val="22"/>
+                </w:rPr>
+                <m:t>F</m:t>
+              </m:r>
+            </m:e>
+            <m:sub>
+              <m:r>
+                <w:rPr>
+                  <w:rFonts w:ascii="Cambria Math" w:hAnsi="Cambria Math"/>
+                  <w:sz w:val="22"/>
+                </w:rPr>
+                <m:t>¬B</m:t>
+              </m:r>
+            </m:sub>
+            <m:sup>
+              <m:r>
+                <w:rPr>
+                  <w:rFonts w:ascii="Cambria Math" w:hAnsi="Cambria Math"/>
+                  <w:sz w:val="22"/>
+                </w:rPr>
+                <m:t>#</m:t>
+              </m:r>
+            </m:sup>
+          </m:sSubSup>
+          <m:r>
+            <w:rPr>
+              <w:rFonts w:ascii="Cambria Math" w:hAnsi="Cambria Math"/>
+              <w:sz w:val="22"/>
+            </w:rPr>
+            <m:t>(</m:t>
+          </m:r>
+          <m:sSup>
+            <m:sSupPr>
+              <m:ctrlPr>
+                <w:rPr>
+                  <w:rFonts w:ascii="Cambria Math" w:hAnsi="Cambria Math"/>
+                  <w:i/>
+                  <w:sz w:val="22"/>
+                </w:rPr>
+              </m:ctrlPr>
+            </m:sSupPr>
+            <m:e>
+              <m:r>
+                <w:rPr>
+                  <w:rFonts w:ascii="Cambria Math" w:hAnsi="Cambria Math"/>
+                  <w:sz w:val="22"/>
+                </w:rPr>
+                <m:t>M</m:t>
+              </m:r>
+            </m:e>
+            <m:sup>
+              <m:r>
+                <w:rPr>
+                  <w:rFonts w:ascii="Cambria Math" w:hAnsi="Cambria Math"/>
+                  <w:sz w:val="22"/>
+                </w:rPr>
+                <m:t>#</m:t>
+              </m:r>
+            </m:sup>
+          </m:sSup>
+          <m:r>
+            <w:rPr>
+              <w:rFonts w:ascii="Cambria Math" w:hAnsi="Cambria Math"/>
+              <w:sz w:val="22"/>
+            </w:rPr>
+            <m:t>))</m:t>
+          </m:r>
+        </m:oMath>
+      </m:oMathPara>
+    </w:p>
+    <w:p>
+      <w:pPr>
+        <w:pStyle w:val="a4"/>
+        <w:numPr>
+          <w:ilvl w:val="0"/>
+          <w:numId w:val="2"/>
+        </w:numPr>
+        <w:ind w:leftChars="0"/>
+        <w:rPr>
+          <w:sz w:val="22"/>
+        </w:rPr>
+      </w:pPr>
+      <w:r>
+        <w:rPr>
+          <w:rFonts w:hint="eastAsia"/>
+          <w:sz w:val="22"/>
+        </w:rPr>
+        <w:lastRenderedPageBreak/>
+        <w:t>S</w:t>
+      </w:r>
+      <w:r>
+        <w:rPr>
+          <w:sz w:val="22"/>
+        </w:rPr>
+        <w:t xml:space="preserve">equence of concrete = </w:t>
+      </w:r>
+    </w:p>
+    <w:p>
+      <w:pPr>
+        <w:pStyle w:val="a4"/>
+        <w:ind w:leftChars="0"/>
+        <w:rPr>
+          <w:sz w:val="22"/>
+        </w:rPr>
+      </w:pPr>
+      <w:r>
+        <w:rPr>
+          <w:rFonts w:hint="eastAsia"/>
+          <w:sz w:val="22"/>
+        </w:rPr>
+        <w:t>L</w:t>
+      </w:r>
+      <w:r>
+        <w:rPr>
+          <w:sz w:val="22"/>
+        </w:rPr>
+        <w:t xml:space="preserve">et </w:t>
+      </w:r>
+      <m:oMath>
+        <m:r>
+          <w:rPr>
+            <w:rFonts w:ascii="Cambria Math" w:hAnsi="Cambria Math"/>
+            <w:sz w:val="22"/>
+          </w:rPr>
+          <m:t>F:</m:t>
+        </m:r>
+        <m:r>
+          <m:rPr>
+            <m:scr m:val="double-struck"/>
+          </m:rPr>
+          <w:rPr>
+            <w:rFonts w:ascii="Cambria Math" w:hAnsi="Cambria Math"/>
+            <w:sz w:val="22"/>
+          </w:rPr>
+          <m:t>M→M</m:t>
+        </m:r>
+      </m:oMath>
+      <w:r>
+        <w:rPr>
+          <w:sz w:val="22"/>
+        </w:rPr>
+        <w:tab/>
+        <w:t xml:space="preserve">where </w:t>
+      </w:r>
+      <m:oMath>
+        <m:r>
+          <w:rPr>
+            <w:rFonts w:ascii="Cambria Math" w:hAnsi="Cambria Math"/>
+            <w:sz w:val="22"/>
+          </w:rPr>
+          <m:t>F</m:t>
+        </m:r>
+        <m:d>
+          <m:dPr>
+            <m:ctrlPr>
+              <w:rPr>
+                <w:rFonts w:ascii="Cambria Math" w:hAnsi="Cambria Math"/>
+                <w:i/>
+                <w:sz w:val="22"/>
+              </w:rPr>
+            </m:ctrlPr>
+          </m:dPr>
+          <m:e>
+            <m:r>
+              <w:rPr>
+                <w:rFonts w:ascii="Cambria Math" w:hAnsi="Cambria Math"/>
+                <w:sz w:val="22"/>
+              </w:rPr>
+              <m:t>M</m:t>
+            </m:r>
+          </m:e>
+        </m:d>
+        <m:r>
+          <w:rPr>
+            <w:rFonts w:ascii="Cambria Math" w:hAnsi="Cambria Math"/>
+            <w:sz w:val="22"/>
+          </w:rPr>
+          <m:t>=</m:t>
+        </m:r>
+        <m:d>
+          <m:dPr>
+            <m:begChr m:val="["/>
+            <m:endChr m:val="]"/>
+            <m:ctrlPr>
+              <w:rPr>
+                <w:rFonts w:ascii="Cambria Math" w:hAnsi="Cambria Math"/>
+                <w:i/>
+                <w:sz w:val="22"/>
+              </w:rPr>
+            </m:ctrlPr>
+          </m:dPr>
+          <m:e>
+            <m:r>
+              <w:rPr>
+                <w:rFonts w:ascii="Cambria Math" w:hAnsi="Cambria Math"/>
+                <w:sz w:val="22"/>
+              </w:rPr>
+              <m:t>C</m:t>
+            </m:r>
+          </m:e>
+        </m:d>
+        <m:r>
+          <w:rPr>
+            <w:rFonts w:ascii="Cambria Math" w:hAnsi="Cambria Math"/>
+            <w:sz w:val="22"/>
+          </w:rPr>
+          <m:t>∘</m:t>
+        </m:r>
+        <m:sSub>
+          <m:sSubPr>
+            <m:ctrlPr>
+              <w:rPr>
+                <w:rFonts w:ascii="Cambria Math" w:hAnsi="Cambria Math"/>
+                <w:i/>
+                <w:sz w:val="22"/>
+              </w:rPr>
+            </m:ctrlPr>
+          </m:sSubPr>
+          <m:e>
+            <m:r>
+              <w:rPr>
+                <w:rFonts w:ascii="Cambria Math" w:hAnsi="Cambria Math"/>
+                <w:sz w:val="22"/>
+              </w:rPr>
+              <m:t>F</m:t>
+            </m:r>
+          </m:e>
+          <m:sub>
+            <m:r>
+              <w:rPr>
+                <w:rFonts w:ascii="Cambria Math" w:hAnsi="Cambria Math"/>
+                <w:sz w:val="22"/>
+              </w:rPr>
+              <m:t>B</m:t>
+            </m:r>
+          </m:sub>
+        </m:sSub>
+        <m:r>
+          <w:rPr>
+            <w:rFonts w:ascii="Cambria Math" w:hAnsi="Cambria Math"/>
+            <w:sz w:val="22"/>
+          </w:rPr>
+          <m:t>(M)</m:t>
+        </m:r>
+      </m:oMath>
+    </w:p>
+    <w:p>
+      <w:pPr>
+        <w:pStyle w:val="a4"/>
+        <w:ind w:leftChars="0"/>
+        <w:rPr>
+          <w:sz w:val="22"/>
+        </w:rPr>
+      </w:pPr>
+      <w:r>
+        <w:rPr>
+          <w:rFonts w:hint="eastAsia"/>
+          <w:sz w:val="22"/>
+        </w:rPr>
+        <w:t>S</w:t>
+      </w:r>
+      <w:r>
+        <w:rPr>
+          <w:sz w:val="22"/>
+        </w:rPr>
+        <w:t xml:space="preserve">equence </w:t>
+      </w:r>
+      <m:oMath>
+        <m:sSub>
+          <m:sSubPr>
+            <m:ctrlPr>
+              <w:rPr>
+                <w:rFonts w:ascii="Cambria Math" w:hAnsi="Cambria Math"/>
+                <w:i/>
+                <w:sz w:val="22"/>
+              </w:rPr>
+            </m:ctrlPr>
+          </m:sSubPr>
+          <m:e>
+            <m:d>
+              <m:dPr>
+                <m:ctrlPr>
+                  <w:rPr>
+                    <w:rFonts w:ascii="Cambria Math" w:hAnsi="Cambria Math"/>
+                    <w:i/>
+                    <w:sz w:val="22"/>
+                  </w:rPr>
+                </m:ctrlPr>
+              </m:dPr>
+              <m:e>
+                <m:sSub>
+                  <m:sSubPr>
+                    <m:ctrlPr>
+                      <w:rPr>
+                        <w:rFonts w:ascii="Cambria Math" w:hAnsi="Cambria Math"/>
+                        <w:i/>
+                        <w:sz w:val="22"/>
+                      </w:rPr>
+                    </m:ctrlPr>
+                  </m:sSubPr>
+                  <m:e>
+                    <m:r>
+                      <w:rPr>
+                        <w:rFonts w:ascii="Cambria Math" w:hAnsi="Cambria Math"/>
+                        <w:sz w:val="22"/>
+                      </w:rPr>
+                      <m:t>M</m:t>
+                    </m:r>
+                  </m:e>
+                  <m:sub>
+                    <m:r>
+                      <w:rPr>
+                        <w:rFonts w:ascii="Cambria Math" w:hAnsi="Cambria Math"/>
+                        <w:sz w:val="22"/>
+                      </w:rPr>
+                      <m:t>k</m:t>
+                    </m:r>
+                  </m:sub>
+                </m:sSub>
+              </m:e>
+            </m:d>
+          </m:e>
+          <m:sub>
+            <m:r>
+              <w:rPr>
+                <w:rFonts w:ascii="Cambria Math" w:hAnsi="Cambria Math"/>
+                <w:sz w:val="22"/>
+              </w:rPr>
+              <m:t>k</m:t>
+            </m:r>
+            <m:r>
+              <m:rPr>
+                <m:scr m:val="double-struck"/>
+              </m:rPr>
+              <w:rPr>
+                <w:rFonts w:ascii="Cambria Math" w:hAnsi="Cambria Math"/>
+                <w:sz w:val="22"/>
+              </w:rPr>
+              <m:t>∈N</m:t>
+            </m:r>
+          </m:sub>
+        </m:sSub>
+      </m:oMath>
+      <w:r>
+        <w:rPr>
+          <w:rFonts w:hint="eastAsia"/>
+          <w:sz w:val="22"/>
+        </w:rPr>
+        <w:t xml:space="preserve"> </w:t>
+      </w:r>
+      <w:r>
+        <w:rPr>
+          <w:sz w:val="22"/>
+        </w:rPr>
+        <w:t xml:space="preserve">satisfy </w:t>
+      </w:r>
+      <m:oMath>
+        <m:sSub>
+          <m:sSubPr>
+            <m:ctrlPr>
+              <w:rPr>
+                <w:rFonts w:ascii="Cambria Math" w:hAnsi="Cambria Math"/>
+                <w:i/>
+                <w:sz w:val="22"/>
+              </w:rPr>
+            </m:ctrlPr>
+          </m:sSubPr>
+          <m:e>
+            <m:r>
+              <w:rPr>
+                <w:rFonts w:ascii="Cambria Math" w:hAnsi="Cambria Math"/>
+                <w:sz w:val="22"/>
+              </w:rPr>
+              <m:t>M</m:t>
+            </m:r>
+          </m:e>
+          <m:sub>
+            <m:r>
+              <w:rPr>
+                <w:rFonts w:ascii="Cambria Math" w:hAnsi="Cambria Math"/>
+                <w:sz w:val="22"/>
+              </w:rPr>
+              <m:t>0</m:t>
+            </m:r>
+          </m:sub>
+        </m:sSub>
+        <m:r>
+          <w:rPr>
+            <w:rFonts w:ascii="Cambria Math" w:hAnsi="Cambria Math"/>
+            <w:sz w:val="22"/>
+          </w:rPr>
+          <m:t>=M</m:t>
+        </m:r>
+      </m:oMath>
+      <w:r>
+        <w:rPr>
+          <w:rFonts w:hint="eastAsia"/>
+          <w:sz w:val="22"/>
+        </w:rPr>
+        <w:t xml:space="preserve"> </w:t>
+      </w:r>
+      <w:r>
+        <w:rPr>
+          <w:sz w:val="22"/>
+        </w:rPr>
+        <w:t xml:space="preserve">and </w:t>
+      </w:r>
+      <m:oMath>
+        <m:sSub>
+          <m:sSubPr>
+            <m:ctrlPr>
+              <w:rPr>
+                <w:rFonts w:ascii="Cambria Math" w:hAnsi="Cambria Math"/>
+                <w:i/>
+                <w:sz w:val="22"/>
+              </w:rPr>
+            </m:ctrlPr>
+          </m:sSubPr>
+          <m:e>
+            <m:r>
+              <w:rPr>
+                <w:rFonts w:ascii="Cambria Math" w:hAnsi="Cambria Math"/>
+                <w:sz w:val="22"/>
+              </w:rPr>
+              <m:t>M</m:t>
+            </m:r>
+          </m:e>
+          <m:sub>
+            <m:r>
+              <w:rPr>
+                <w:rFonts w:ascii="Cambria Math" w:hAnsi="Cambria Math"/>
+                <w:sz w:val="22"/>
+              </w:rPr>
+              <m:t>k+1</m:t>
+            </m:r>
+          </m:sub>
+        </m:sSub>
+        <m:r>
+          <w:rPr>
+            <w:rFonts w:ascii="Cambria Math" w:hAnsi="Cambria Math"/>
+            <w:sz w:val="22"/>
+          </w:rPr>
+          <m:t>=</m:t>
+        </m:r>
+        <m:sSub>
+          <m:sSubPr>
+            <m:ctrlPr>
+              <w:rPr>
+                <w:rFonts w:ascii="Cambria Math" w:hAnsi="Cambria Math"/>
+                <w:i/>
+                <w:sz w:val="22"/>
+              </w:rPr>
+            </m:ctrlPr>
+          </m:sSubPr>
+          <m:e>
+            <m:r>
+              <w:rPr>
+                <w:rFonts w:ascii="Cambria Math" w:hAnsi="Cambria Math"/>
+                <w:sz w:val="22"/>
+              </w:rPr>
+              <m:t>M</m:t>
+            </m:r>
+          </m:e>
+          <m:sub>
+            <m:r>
+              <w:rPr>
+                <w:rFonts w:ascii="Cambria Math" w:hAnsi="Cambria Math"/>
+                <w:sz w:val="22"/>
+              </w:rPr>
+              <m:t>k</m:t>
+            </m:r>
+          </m:sub>
+        </m:sSub>
+        <m:r>
+          <w:rPr>
+            <w:rFonts w:ascii="Cambria Math" w:hAnsi="Cambria Math"/>
+            <w:sz w:val="22"/>
+          </w:rPr>
+          <m:t>∪F(</m:t>
+        </m:r>
+        <m:sSub>
+          <m:sSubPr>
+            <m:ctrlPr>
+              <w:rPr>
+                <w:rFonts w:ascii="Cambria Math" w:hAnsi="Cambria Math"/>
+                <w:i/>
+                <w:sz w:val="22"/>
+              </w:rPr>
+            </m:ctrlPr>
+          </m:sSubPr>
+          <m:e>
+            <m:r>
+              <w:rPr>
+                <w:rFonts w:ascii="Cambria Math" w:hAnsi="Cambria Math"/>
+                <w:sz w:val="22"/>
+              </w:rPr>
+              <m:t>M</m:t>
+            </m:r>
+          </m:e>
+          <m:sub>
+            <m:r>
+              <w:rPr>
+                <w:rFonts w:ascii="Cambria Math" w:hAnsi="Cambria Math"/>
+                <w:sz w:val="22"/>
+              </w:rPr>
+              <m:t>k</m:t>
+            </m:r>
+          </m:sub>
+        </m:sSub>
+        <m:r>
+          <w:rPr>
+            <w:rFonts w:ascii="Cambria Math" w:hAnsi="Cambria Math"/>
+            <w:sz w:val="22"/>
+          </w:rPr>
+          <m:t>)</m:t>
+        </m:r>
+      </m:oMath>
+      <w:r>
+        <w:rPr>
+          <w:rFonts w:hint="eastAsia"/>
+          <w:sz w:val="22"/>
+        </w:rPr>
+        <w:t xml:space="preserve"> </w:t>
+      </w:r>
+      <w:r>
+        <w:rPr>
+          <w:sz w:val="22"/>
+        </w:rPr>
+        <w:t xml:space="preserve">for given </w:t>
+      </w:r>
+      <m:oMath>
+        <m:r>
+          <w:rPr>
+            <w:rFonts w:ascii="Cambria Math" w:hAnsi="Cambria Math"/>
+            <w:sz w:val="22"/>
+          </w:rPr>
+          <m:t>F,M</m:t>
+        </m:r>
+      </m:oMath>
+    </w:p>
+    <w:p>
+      <w:pPr>
+        <w:pStyle w:val="a4"/>
+        <w:numPr>
+          <w:ilvl w:val="0"/>
+          <w:numId w:val="2"/>
+        </w:numPr>
+        <w:ind w:leftChars="0"/>
+        <w:rPr>
+          <w:sz w:val="22"/>
+        </w:rPr>
+      </w:pPr>
+      <w:r>
+        <w:rPr>
+          <w:rFonts w:hint="eastAsia"/>
+          <w:sz w:val="22"/>
+        </w:rPr>
+        <w:t>S</w:t>
+      </w:r>
+      <w:r>
+        <w:rPr>
+          <w:sz w:val="22"/>
+        </w:rPr>
+        <w:t xml:space="preserve">equence of abstraction = </w:t>
+      </w:r>
+    </w:p>
+    <w:p>
+      <w:pPr>
+        <w:pStyle w:val="a4"/>
+        <w:ind w:leftChars="0"/>
+        <w:rPr>
+          <w:sz w:val="22"/>
+        </w:rPr>
+      </w:pPr>
+      <w:r>
+        <w:rPr>
+          <w:rFonts w:hint="eastAsia"/>
+          <w:sz w:val="22"/>
+        </w:rPr>
+        <w:t>L</w:t>
+      </w:r>
+      <w:r>
+        <w:rPr>
+          <w:sz w:val="22"/>
+        </w:rPr>
+        <w:t xml:space="preserve">et </w:t>
+      </w:r>
+      <m:oMath>
+        <m:sSup>
+          <m:sSupPr>
+            <m:ctrlPr>
+              <w:rPr>
+                <w:rFonts w:ascii="Cambria Math" w:hAnsi="Cambria Math"/>
+                <w:i/>
+                <w:sz w:val="22"/>
+              </w:rPr>
+            </m:ctrlPr>
+          </m:sSupPr>
+          <m:e>
+            <m:r>
+              <w:rPr>
+                <w:rFonts w:ascii="Cambria Math" w:hAnsi="Cambria Math"/>
+                <w:sz w:val="22"/>
+              </w:rPr>
+              <m:t>F</m:t>
+            </m:r>
+          </m:e>
+          <m:sup>
+            <m:r>
+              <w:rPr>
+                <w:rFonts w:ascii="Cambria Math" w:hAnsi="Cambria Math"/>
+                <w:sz w:val="22"/>
+              </w:rPr>
+              <m:t>#</m:t>
+            </m:r>
+          </m:sup>
+        </m:sSup>
+        <m:r>
+          <m:rPr>
+            <m:scr m:val="double-struck"/>
+          </m:rPr>
+          <w:rPr>
+            <w:rFonts w:ascii="Cambria Math" w:hAnsi="Cambria Math"/>
+            <w:sz w:val="22"/>
+          </w:rPr>
+          <m:t>:A→A</m:t>
+        </m:r>
+      </m:oMath>
+      <w:r>
+        <w:rPr>
+          <w:sz w:val="22"/>
+        </w:rPr>
+        <w:tab/>
+        <w:t xml:space="preserve">where </w:t>
+      </w:r>
+      <m:oMath>
+        <m:r>
+          <w:rPr>
+            <w:rFonts w:ascii="Cambria Math" w:hAnsi="Cambria Math"/>
+            <w:sz w:val="22"/>
+          </w:rPr>
+          <m:t>∀</m:t>
+        </m:r>
+        <m:sSup>
+          <m:sSupPr>
+            <m:ctrlPr>
+              <w:rPr>
+                <w:rFonts w:ascii="Cambria Math" w:hAnsi="Cambria Math"/>
+                <w:i/>
+                <w:sz w:val="22"/>
+              </w:rPr>
+            </m:ctrlPr>
+          </m:sSupPr>
+          <m:e>
+            <m:r>
+              <w:rPr>
+                <w:rFonts w:ascii="Cambria Math" w:hAnsi="Cambria Math"/>
+                <w:sz w:val="22"/>
+              </w:rPr>
+              <m:t>M</m:t>
+            </m:r>
+          </m:e>
+          <m:sup>
+            <m:r>
+              <w:rPr>
+                <w:rFonts w:ascii="Cambria Math" w:hAnsi="Cambria Math"/>
+                <w:sz w:val="22"/>
+              </w:rPr>
+              <m:t>#</m:t>
+            </m:r>
+          </m:sup>
+        </m:sSup>
+        <m:r>
+          <m:rPr>
+            <m:scr m:val="double-struck"/>
+          </m:rPr>
+          <w:rPr>
+            <w:rFonts w:ascii="Cambria Math" w:hAnsi="Cambria Math"/>
+            <w:sz w:val="22"/>
+          </w:rPr>
+          <m:t xml:space="preserve">∈A, </m:t>
+        </m:r>
+        <m:d>
+          <m:dPr>
+            <m:ctrlPr>
+              <w:rPr>
+                <w:rFonts w:ascii="Cambria Math" w:hAnsi="Cambria Math"/>
+                <w:i/>
+                <w:sz w:val="22"/>
+              </w:rPr>
+            </m:ctrlPr>
+          </m:dPr>
+          <m:e>
+            <m:r>
+              <w:rPr>
+                <w:rFonts w:ascii="Cambria Math" w:hAnsi="Cambria Math"/>
+                <w:sz w:val="22"/>
+              </w:rPr>
+              <m:t>F∘γ</m:t>
+            </m:r>
+          </m:e>
+        </m:d>
+        <m:d>
+          <m:dPr>
+            <m:ctrlPr>
+              <w:rPr>
+                <w:rFonts w:ascii="Cambria Math" w:hAnsi="Cambria Math"/>
+                <w:i/>
+                <w:sz w:val="22"/>
+              </w:rPr>
+            </m:ctrlPr>
+          </m:dPr>
+          <m:e>
+            <m:sSup>
+              <m:sSupPr>
+                <m:ctrlPr>
+                  <w:rPr>
+                    <w:rFonts w:ascii="Cambria Math" w:hAnsi="Cambria Math"/>
+                    <w:i/>
+                    <w:sz w:val="22"/>
+                  </w:rPr>
+                </m:ctrlPr>
+              </m:sSupPr>
+              <m:e>
+                <m:r>
+                  <w:rPr>
+                    <w:rFonts w:ascii="Cambria Math" w:hAnsi="Cambria Math"/>
+                    <w:sz w:val="22"/>
+                  </w:rPr>
+                  <m:t>M</m:t>
+                </m:r>
+              </m:e>
+              <m:sup>
+                <m:r>
+                  <w:rPr>
+                    <w:rFonts w:ascii="Cambria Math" w:hAnsi="Cambria Math"/>
+                    <w:sz w:val="22"/>
+                  </w:rPr>
+                  <m:t>#</m:t>
+                </m:r>
+              </m:sup>
+            </m:sSup>
+          </m:e>
+        </m:d>
+        <m:r>
+          <w:rPr>
+            <w:rFonts w:ascii="Cambria Math" w:hAnsi="Cambria Math"/>
+            <w:sz w:val="22"/>
+          </w:rPr>
+          <m:t>⊆(γ∘</m:t>
+        </m:r>
+        <m:sSup>
+          <m:sSupPr>
+            <m:ctrlPr>
+              <w:rPr>
+                <w:rFonts w:ascii="Cambria Math" w:hAnsi="Cambria Math"/>
+                <w:i/>
+                <w:sz w:val="22"/>
+              </w:rPr>
+            </m:ctrlPr>
+          </m:sSupPr>
+          <m:e>
+            <m:r>
+              <w:rPr>
+                <w:rFonts w:ascii="Cambria Math" w:hAnsi="Cambria Math"/>
+                <w:sz w:val="22"/>
+              </w:rPr>
+              <m:t>F</m:t>
+            </m:r>
+          </m:e>
+          <m:sup>
+            <m:r>
+              <w:rPr>
+                <w:rFonts w:ascii="Cambria Math" w:hAnsi="Cambria Math"/>
+                <w:sz w:val="22"/>
+              </w:rPr>
+              <m:t>#</m:t>
+            </m:r>
+          </m:sup>
+        </m:sSup>
+        <m:r>
+          <w:rPr>
+            <w:rFonts w:ascii="Cambria Math" w:hAnsi="Cambria Math"/>
+            <w:sz w:val="22"/>
+          </w:rPr>
+          <m:t>)(</m:t>
+        </m:r>
+        <m:sSup>
+          <m:sSupPr>
+            <m:ctrlPr>
+              <w:rPr>
+                <w:rFonts w:ascii="Cambria Math" w:hAnsi="Cambria Math"/>
+                <w:i/>
+                <w:sz w:val="22"/>
+              </w:rPr>
+            </m:ctrlPr>
+          </m:sSupPr>
+          <m:e>
+            <m:r>
+              <w:rPr>
+                <w:rFonts w:ascii="Cambria Math" w:hAnsi="Cambria Math"/>
+                <w:sz w:val="22"/>
+              </w:rPr>
+              <m:t>M</m:t>
+            </m:r>
+          </m:e>
+          <m:sup>
+            <m:r>
+              <w:rPr>
+                <w:rFonts w:ascii="Cambria Math" w:hAnsi="Cambria Math"/>
+                <w:sz w:val="22"/>
+              </w:rPr>
+              <m:t>#</m:t>
+            </m:r>
+          </m:sup>
+        </m:sSup>
+        <m:r>
+          <w:rPr>
+            <w:rFonts w:ascii="Cambria Math" w:hAnsi="Cambria Math"/>
+            <w:sz w:val="22"/>
+          </w:rPr>
+          <m:t>)</m:t>
+        </m:r>
+      </m:oMath>
+    </w:p>
+    <w:p>
+      <w:pPr>
+        <w:pStyle w:val="a4"/>
+        <w:ind w:leftChars="0"/>
+        <w:rPr>
+          <w:sz w:val="22"/>
+        </w:rPr>
+      </w:pPr>
+      <w:r>
+        <w:rPr>
+          <w:rFonts w:hint="eastAsia"/>
+          <w:sz w:val="22"/>
+        </w:rPr>
+        <w:t>S</w:t>
+      </w:r>
+      <w:r>
+        <w:rPr>
+          <w:sz w:val="22"/>
+        </w:rPr>
+        <w:t xml:space="preserve">equence </w:t>
+      </w:r>
+      <m:oMath>
+        <m:sSub>
+          <m:sSubPr>
+            <m:ctrlPr>
+              <w:rPr>
+                <w:rFonts w:ascii="Cambria Math" w:hAnsi="Cambria Math"/>
+                <w:i/>
+                <w:sz w:val="22"/>
+              </w:rPr>
+            </m:ctrlPr>
+          </m:sSubPr>
+          <m:e>
+            <m:d>
+              <m:dPr>
+                <m:ctrlPr>
+                  <w:rPr>
+                    <w:rFonts w:ascii="Cambria Math" w:hAnsi="Cambria Math"/>
+                    <w:i/>
+                    <w:sz w:val="22"/>
+                  </w:rPr>
+                </m:ctrlPr>
+              </m:dPr>
+              <m:e>
+                <m:sSubSup>
+                  <m:sSubSupPr>
+                    <m:ctrlPr>
+                      <w:rPr>
+                        <w:rFonts w:ascii="Cambria Math" w:hAnsi="Cambria Math"/>
+                        <w:i/>
+                        <w:sz w:val="22"/>
+                      </w:rPr>
+                    </m:ctrlPr>
+                  </m:sSubSupPr>
+                  <m:e>
+                    <m:r>
+                      <w:rPr>
+                        <w:rFonts w:ascii="Cambria Math" w:hAnsi="Cambria Math"/>
+                        <w:sz w:val="22"/>
+                      </w:rPr>
+                      <m:t>M</m:t>
+                    </m:r>
+                  </m:e>
+                  <m:sub>
+                    <m:r>
+                      <w:rPr>
+                        <w:rFonts w:ascii="Cambria Math" w:hAnsi="Cambria Math"/>
+                        <w:sz w:val="22"/>
+                      </w:rPr>
+                      <m:t>k</m:t>
+                    </m:r>
+                  </m:sub>
+                  <m:sup>
+                    <m:r>
+                      <w:rPr>
+                        <w:rFonts w:ascii="Cambria Math" w:hAnsi="Cambria Math"/>
+                        <w:sz w:val="22"/>
+                      </w:rPr>
+                      <m:t>#</m:t>
+                    </m:r>
+                  </m:sup>
+                </m:sSubSup>
+              </m:e>
+            </m:d>
+          </m:e>
+          <m:sub>
+            <m:r>
+              <w:rPr>
+                <w:rFonts w:ascii="Cambria Math" w:hAnsi="Cambria Math"/>
+                <w:sz w:val="22"/>
+              </w:rPr>
+              <m:t>k</m:t>
+            </m:r>
+            <m:r>
+              <m:rPr>
+                <m:scr m:val="double-struck"/>
+              </m:rPr>
+              <w:rPr>
+                <w:rFonts w:ascii="Cambria Math" w:hAnsi="Cambria Math"/>
+                <w:sz w:val="22"/>
+              </w:rPr>
+              <m:t>∈N</m:t>
+            </m:r>
+          </m:sub>
+        </m:sSub>
+      </m:oMath>
+      <w:r>
+        <w:rPr>
+          <w:rFonts w:hint="eastAsia"/>
+          <w:sz w:val="22"/>
+        </w:rPr>
+        <w:t xml:space="preserve"> </w:t>
+      </w:r>
+      <w:r>
+        <w:rPr>
+          <w:sz w:val="22"/>
+        </w:rPr>
+        <w:t xml:space="preserve">satisfy </w:t>
+      </w:r>
+      <m:oMath>
+        <m:sSubSup>
+          <m:sSubSupPr>
+            <m:ctrlPr>
+              <w:rPr>
+                <w:rFonts w:ascii="Cambria Math" w:hAnsi="Cambria Math"/>
+                <w:i/>
+                <w:sz w:val="22"/>
+              </w:rPr>
+            </m:ctrlPr>
+          </m:sSubSupPr>
+          <m:e>
+            <m:r>
+              <w:rPr>
+                <w:rFonts w:ascii="Cambria Math" w:hAnsi="Cambria Math"/>
+                <w:sz w:val="22"/>
+              </w:rPr>
+              <m:t>M</m:t>
+            </m:r>
+          </m:e>
+          <m:sub>
+            <m:r>
+              <w:rPr>
+                <w:rFonts w:ascii="Cambria Math" w:hAnsi="Cambria Math"/>
+                <w:sz w:val="22"/>
+              </w:rPr>
+              <m:t>0</m:t>
+            </m:r>
+          </m:sub>
+          <m:sup>
+            <m:r>
+              <w:rPr>
+                <w:rFonts w:ascii="Cambria Math" w:hAnsi="Cambria Math"/>
+                <w:sz w:val="22"/>
+              </w:rPr>
+              <m:t>#</m:t>
+            </m:r>
+          </m:sup>
+        </m:sSubSup>
+        <m:r>
+          <w:rPr>
+            <w:rFonts w:ascii="Cambria Math" w:hAnsi="Cambria Math"/>
+            <w:sz w:val="22"/>
+          </w:rPr>
+          <m:t>=</m:t>
+        </m:r>
+        <m:sSup>
+          <m:sSupPr>
+            <m:ctrlPr>
+              <w:rPr>
+                <w:rFonts w:ascii="Cambria Math" w:hAnsi="Cambria Math"/>
+                <w:i/>
+                <w:sz w:val="22"/>
+              </w:rPr>
+            </m:ctrlPr>
+          </m:sSupPr>
+          <m:e>
+            <m:r>
+              <w:rPr>
+                <w:rFonts w:ascii="Cambria Math" w:hAnsi="Cambria Math"/>
+                <w:sz w:val="22"/>
+              </w:rPr>
+              <m:t>M</m:t>
+            </m:r>
+          </m:e>
+          <m:sup>
+            <m:r>
+              <w:rPr>
+                <w:rFonts w:ascii="Cambria Math" w:hAnsi="Cambria Math"/>
+                <w:sz w:val="22"/>
+              </w:rPr>
+              <m:t>#</m:t>
+            </m:r>
+          </m:sup>
+        </m:sSup>
+      </m:oMath>
+      <w:r>
+        <w:rPr>
+          <w:rFonts w:hint="eastAsia"/>
+          <w:sz w:val="22"/>
+        </w:rPr>
+        <w:t xml:space="preserve"> </w:t>
+      </w:r>
+      <w:r>
+        <w:rPr>
+          <w:sz w:val="22"/>
+        </w:rPr>
+        <w:t xml:space="preserve">and </w:t>
+      </w:r>
+      <m:oMath>
+        <m:sSubSup>
+          <m:sSubSupPr>
+            <m:ctrlPr>
+              <w:rPr>
+                <w:rFonts w:ascii="Cambria Math" w:hAnsi="Cambria Math"/>
+                <w:i/>
+                <w:sz w:val="22"/>
+              </w:rPr>
+            </m:ctrlPr>
+          </m:sSubSupPr>
+          <m:e>
+            <m:r>
+              <w:rPr>
+                <w:rFonts w:ascii="Cambria Math" w:hAnsi="Cambria Math"/>
+                <w:sz w:val="22"/>
+              </w:rPr>
+              <m:t>M</m:t>
+            </m:r>
+          </m:e>
+          <m:sub>
+            <m:r>
+              <w:rPr>
+                <w:rFonts w:ascii="Cambria Math" w:hAnsi="Cambria Math"/>
+                <w:sz w:val="22"/>
+              </w:rPr>
+              <m:t>k+1</m:t>
+            </m:r>
+          </m:sub>
+          <m:sup>
+            <m:r>
+              <w:rPr>
+                <w:rFonts w:ascii="Cambria Math" w:hAnsi="Cambria Math"/>
+                <w:sz w:val="22"/>
+              </w:rPr>
+              <m:t>#</m:t>
+            </m:r>
+          </m:sup>
+        </m:sSubSup>
+        <m:r>
+          <w:rPr>
+            <w:rFonts w:ascii="Cambria Math" w:hAnsi="Cambria Math"/>
+            <w:sz w:val="22"/>
+          </w:rPr>
+          <m:t>=</m:t>
+        </m:r>
+        <m:sSubSup>
+          <m:sSubSupPr>
+            <m:ctrlPr>
+              <w:rPr>
+                <w:rFonts w:ascii="Cambria Math" w:hAnsi="Cambria Math"/>
+                <w:i/>
+                <w:sz w:val="22"/>
+              </w:rPr>
+            </m:ctrlPr>
+          </m:sSubSupPr>
+          <m:e>
+            <m:r>
+              <w:rPr>
+                <w:rFonts w:ascii="Cambria Math" w:hAnsi="Cambria Math"/>
+                <w:sz w:val="22"/>
+              </w:rPr>
+              <m:t>M</m:t>
+            </m:r>
+          </m:e>
+          <m:sub>
+            <m:r>
+              <w:rPr>
+                <w:rFonts w:ascii="Cambria Math" w:hAnsi="Cambria Math"/>
+                <w:sz w:val="22"/>
+              </w:rPr>
+              <m:t>k</m:t>
+            </m:r>
+          </m:sub>
+          <m:sup>
+            <m:r>
+              <w:rPr>
+                <w:rFonts w:ascii="Cambria Math" w:hAnsi="Cambria Math"/>
+                <w:sz w:val="22"/>
+              </w:rPr>
+              <m:t>#</m:t>
+            </m:r>
+          </m:sup>
+        </m:sSubSup>
+        <m:sSup>
+          <m:sSupPr>
+            <m:ctrlPr>
+              <w:rPr>
+                <w:rFonts w:ascii="Cambria Math" w:hAnsi="Cambria Math"/>
+                <w:i/>
+                <w:sz w:val="22"/>
+              </w:rPr>
+            </m:ctrlPr>
+          </m:sSupPr>
+          <m:e>
+            <m:r>
+              <w:rPr>
+                <w:rFonts w:ascii="Cambria Math" w:hAnsi="Cambria Math"/>
+                <w:sz w:val="22"/>
+              </w:rPr>
+              <m:t>⊔</m:t>
+            </m:r>
+          </m:e>
+          <m:sup>
+            <m:r>
+              <w:rPr>
+                <w:rFonts w:ascii="Cambria Math" w:hAnsi="Cambria Math"/>
+                <w:sz w:val="22"/>
+              </w:rPr>
+              <m:t>#</m:t>
+            </m:r>
+          </m:sup>
+        </m:sSup>
+        <m:sSup>
+          <m:sSupPr>
+            <m:ctrlPr>
+              <w:rPr>
+                <w:rFonts w:ascii="Cambria Math" w:hAnsi="Cambria Math"/>
+                <w:i/>
+                <w:sz w:val="22"/>
+              </w:rPr>
+            </m:ctrlPr>
+          </m:sSupPr>
+          <m:e>
+            <m:r>
+              <w:rPr>
+                <w:rFonts w:ascii="Cambria Math" w:hAnsi="Cambria Math"/>
+                <w:sz w:val="22"/>
+              </w:rPr>
+              <m:t>F</m:t>
+            </m:r>
+          </m:e>
+          <m:sup>
+            <m:r>
+              <w:rPr>
+                <w:rFonts w:ascii="Cambria Math" w:hAnsi="Cambria Math"/>
+                <w:sz w:val="22"/>
+              </w:rPr>
+              <m:t>#</m:t>
+            </m:r>
+          </m:sup>
+        </m:sSup>
+        <m:r>
+          <w:rPr>
+            <w:rFonts w:ascii="Cambria Math" w:hAnsi="Cambria Math"/>
+            <w:sz w:val="22"/>
+          </w:rPr>
+          <m:t>(</m:t>
+        </m:r>
+        <m:sSubSup>
+          <m:sSubSupPr>
+            <m:ctrlPr>
+              <w:rPr>
+                <w:rFonts w:ascii="Cambria Math" w:hAnsi="Cambria Math"/>
+                <w:i/>
+                <w:sz w:val="22"/>
+              </w:rPr>
+            </m:ctrlPr>
+          </m:sSubSupPr>
+          <m:e>
+            <m:r>
+              <w:rPr>
+                <w:rFonts w:ascii="Cambria Math" w:hAnsi="Cambria Math"/>
+                <w:sz w:val="22"/>
+              </w:rPr>
+              <m:t>M</m:t>
+            </m:r>
+          </m:e>
+          <m:sub>
+            <m:r>
+              <w:rPr>
+                <w:rFonts w:ascii="Cambria Math" w:hAnsi="Cambria Math"/>
+                <w:sz w:val="22"/>
+              </w:rPr>
+              <m:t>k</m:t>
+            </m:r>
+          </m:sub>
+          <m:sup>
+            <m:r>
+              <w:rPr>
+                <w:rFonts w:ascii="Cambria Math" w:hAnsi="Cambria Math"/>
+                <w:sz w:val="22"/>
+              </w:rPr>
+              <m:t>#</m:t>
+            </m:r>
+          </m:sup>
+        </m:sSubSup>
+        <m:r>
+          <w:rPr>
+            <w:rFonts w:ascii="Cambria Math" w:hAnsi="Cambria Math"/>
+            <w:sz w:val="22"/>
+          </w:rPr>
+          <m:t>)</m:t>
+        </m:r>
+      </m:oMath>
+      <w:r>
+        <w:rPr>
+          <w:rFonts w:hint="eastAsia"/>
+          <w:sz w:val="22"/>
+        </w:rPr>
+        <w:t xml:space="preserve"> </w:t>
+      </w:r>
+      <w:r>
+        <w:rPr>
+          <w:sz w:val="22"/>
+        </w:rPr>
+        <w:t xml:space="preserve">for given </w:t>
+      </w:r>
+      <m:oMath>
+        <m:sSup>
+          <m:sSupPr>
+            <m:ctrlPr>
+              <w:rPr>
+                <w:rFonts w:ascii="Cambria Math" w:hAnsi="Cambria Math"/>
+                <w:i/>
+                <w:sz w:val="22"/>
+              </w:rPr>
+            </m:ctrlPr>
+          </m:sSupPr>
+          <m:e>
+            <m:r>
+              <w:rPr>
+                <w:rFonts w:ascii="Cambria Math" w:hAnsi="Cambria Math"/>
+                <w:sz w:val="22"/>
+              </w:rPr>
+              <m:t>F</m:t>
+            </m:r>
+          </m:e>
+          <m:sup>
+            <m:r>
+              <w:rPr>
+                <w:rFonts w:ascii="Cambria Math" w:hAnsi="Cambria Math"/>
+                <w:sz w:val="22"/>
+              </w:rPr>
+              <m:t>#</m:t>
+            </m:r>
+          </m:sup>
+        </m:sSup>
+        <m:r>
+          <w:rPr>
+            <w:rFonts w:ascii="Cambria Math" w:hAnsi="Cambria Math"/>
+            <w:sz w:val="22"/>
+          </w:rPr>
+          <m:t>,</m:t>
+        </m:r>
+        <m:sSup>
+          <m:sSupPr>
+            <m:ctrlPr>
+              <w:rPr>
+                <w:rFonts w:ascii="Cambria Math" w:hAnsi="Cambria Math"/>
+                <w:i/>
+                <w:sz w:val="22"/>
+              </w:rPr>
+            </m:ctrlPr>
+          </m:sSupPr>
+          <m:e>
+            <m:r>
+              <w:rPr>
+                <w:rFonts w:ascii="Cambria Math" w:hAnsi="Cambria Math"/>
+                <w:sz w:val="22"/>
+              </w:rPr>
+              <m:t>M</m:t>
+            </m:r>
+          </m:e>
+          <m:sup>
+            <m:r>
+              <w:rPr>
+                <w:rFonts w:ascii="Cambria Math" w:hAnsi="Cambria Math"/>
+                <w:sz w:val="22"/>
+              </w:rPr>
+              <m:t>#</m:t>
+            </m:r>
+          </m:sup>
+        </m:sSup>
+      </m:oMath>
+    </w:p>
+    <w:p>
+      <w:pPr>
+        <w:pStyle w:val="a4"/>
+        <w:ind w:leftChars="0"/>
+        <w:rPr>
+          <w:i/>
+          <w:iCs/>
+          <w:sz w:val="22"/>
+        </w:rPr>
+      </w:pPr>
+      <w:r>
+        <w:rPr>
+          <w:i/>
+          <w:iCs/>
+          <w:sz w:val="22"/>
+        </w:rPr>
+        <w:t>n</w:t>
+      </w:r>
+      <w:r>
+        <w:rPr>
+          <w:i/>
+          <w:iCs/>
+          <w:sz w:val="22"/>
+        </w:rPr>
+        <w:t xml:space="preserve">ote. </w:t>
+      </w:r>
+      <m:oMath>
+        <m:sSub>
+          <m:sSubPr>
+            <m:ctrlPr>
+              <w:rPr>
+                <w:rFonts w:ascii="Cambria Math" w:hAnsi="Cambria Math"/>
+                <w:i/>
+                <w:iCs/>
+                <w:sz w:val="22"/>
+              </w:rPr>
+            </m:ctrlPr>
+          </m:sSubPr>
+          <m:e>
+            <m:r>
+              <w:rPr>
+                <w:rFonts w:ascii="Cambria Math" w:hAnsi="Cambria Math"/>
+                <w:sz w:val="22"/>
+              </w:rPr>
+              <m:t>M</m:t>
+            </m:r>
+          </m:e>
+          <m:sub>
+            <m:r>
+              <w:rPr>
+                <w:rFonts w:ascii="Cambria Math" w:hAnsi="Cambria Math"/>
+                <w:sz w:val="22"/>
+              </w:rPr>
+              <m:t>n</m:t>
+            </m:r>
+          </m:sub>
+        </m:sSub>
+        <m:r>
+          <w:rPr>
+            <w:rFonts w:ascii="Cambria Math" w:hAnsi="Cambria Math"/>
+            <w:sz w:val="22"/>
+          </w:rPr>
+          <m:t>⊆γ(</m:t>
+        </m:r>
+        <m:sSubSup>
+          <m:sSubSupPr>
+            <m:ctrlPr>
+              <w:rPr>
+                <w:rFonts w:ascii="Cambria Math" w:hAnsi="Cambria Math"/>
+                <w:i/>
+                <w:iCs/>
+                <w:sz w:val="22"/>
+              </w:rPr>
+            </m:ctrlPr>
+          </m:sSubSupPr>
+          <m:e>
+            <m:r>
+              <w:rPr>
+                <w:rFonts w:ascii="Cambria Math" w:hAnsi="Cambria Math"/>
+                <w:sz w:val="22"/>
+              </w:rPr>
+              <m:t>M</m:t>
+            </m:r>
+          </m:e>
+          <m:sub>
+            <m:r>
+              <w:rPr>
+                <w:rFonts w:ascii="Cambria Math" w:hAnsi="Cambria Math"/>
+                <w:sz w:val="22"/>
+              </w:rPr>
+              <m:t>n</m:t>
+            </m:r>
+          </m:sub>
+          <m:sup>
+            <m:r>
+              <w:rPr>
+                <w:rFonts w:ascii="Cambria Math" w:hAnsi="Cambria Math"/>
+                <w:sz w:val="22"/>
+              </w:rPr>
+              <m:t>#</m:t>
+            </m:r>
+          </m:sup>
+        </m:sSubSup>
+        <m:r>
+          <w:rPr>
+            <w:rFonts w:ascii="Cambria Math" w:hAnsi="Cambria Math"/>
+            <w:sz w:val="22"/>
+          </w:rPr>
+          <m:t>)</m:t>
+        </m:r>
+      </m:oMath>
+      <w:r>
+        <w:rPr>
+          <w:rFonts w:hint="eastAsia"/>
+          <w:i/>
+          <w:iCs/>
+          <w:sz w:val="22"/>
+        </w:rPr>
+        <w:t xml:space="preserve"> </w:t>
+      </w:r>
+      <w:r>
+        <w:rPr>
+          <w:i/>
+          <w:iCs/>
+          <w:sz w:val="22"/>
+        </w:rPr>
+        <w:t xml:space="preserve">holds for all </w:t>
+      </w:r>
+      <m:oMath>
+        <m:r>
+          <w:rPr>
+            <w:rFonts w:ascii="Cambria Math" w:hAnsi="Cambria Math"/>
+            <w:sz w:val="22"/>
+          </w:rPr>
+          <m:t>n</m:t>
+        </m:r>
+      </m:oMath>
+    </w:p>
+    <w:p>
+      <w:pPr>
+        <w:pStyle w:val="a4"/>
+        <w:numPr>
+          <w:ilvl w:val="0"/>
+          <w:numId w:val="2"/>
+        </w:numPr>
+        <w:ind w:leftChars="0"/>
+        <w:rPr>
+          <w:sz w:val="22"/>
+        </w:rPr>
+      </w:pPr>
+      <w:r>
+        <w:rPr>
+          <w:sz w:val="22"/>
+        </w:rPr>
+        <w:t xml:space="preserve">Abstract iterates for analysis of loops = </w:t>
+      </w:r>
+    </w:p>
+    <w:p>
+      <w:pPr>
+        <w:pStyle w:val="a4"/>
+        <w:ind w:leftChars="0"/>
+        <w:rPr>
+          <w:sz w:val="22"/>
+        </w:rPr>
+      </w:pPr>
+      <w:r>
+        <w:rPr>
+          <w:sz w:val="22"/>
+        </w:rPr>
+        <w:t xml:space="preserve">Union all iterates until it become stabilize (it means </w:t>
+      </w:r>
+      <m:oMath>
+        <m:sSubSup>
+          <m:sSubSupPr>
+            <m:ctrlPr>
+              <w:rPr>
+                <w:rFonts w:ascii="Cambria Math" w:hAnsi="Cambria Math"/>
+                <w:i/>
+                <w:sz w:val="22"/>
+              </w:rPr>
+            </m:ctrlPr>
+          </m:sSubSupPr>
+          <m:e>
+            <m:r>
+              <w:rPr>
+                <w:rFonts w:ascii="Cambria Math" w:hAnsi="Cambria Math"/>
+                <w:sz w:val="22"/>
+              </w:rPr>
+              <m:t>M</m:t>
+            </m:r>
+          </m:e>
+          <m:sub>
+            <m:r>
+              <w:rPr>
+                <w:rFonts w:ascii="Cambria Math" w:hAnsi="Cambria Math"/>
+                <w:sz w:val="22"/>
+              </w:rPr>
+              <m:t>n</m:t>
+            </m:r>
+          </m:sub>
+          <m:sup>
+            <m:r>
+              <w:rPr>
+                <w:rFonts w:ascii="Cambria Math" w:hAnsi="Cambria Math"/>
+                <w:sz w:val="22"/>
+              </w:rPr>
+              <m:t>#</m:t>
+            </m:r>
+          </m:sup>
+        </m:sSubSup>
+        <m:r>
+          <w:rPr>
+            <w:rFonts w:ascii="Cambria Math" w:hAnsi="Cambria Math"/>
+            <w:sz w:val="22"/>
+          </w:rPr>
+          <m:t>=</m:t>
+        </m:r>
+        <m:sSubSup>
+          <m:sSubSupPr>
+            <m:ctrlPr>
+              <w:rPr>
+                <w:rFonts w:ascii="Cambria Math" w:hAnsi="Cambria Math"/>
+                <w:i/>
+                <w:sz w:val="22"/>
+              </w:rPr>
+            </m:ctrlPr>
+          </m:sSubSupPr>
+          <m:e>
+            <m:r>
+              <w:rPr>
+                <w:rFonts w:ascii="Cambria Math" w:hAnsi="Cambria Math"/>
+                <w:sz w:val="22"/>
+              </w:rPr>
+              <m:t>M</m:t>
+            </m:r>
+          </m:e>
+          <m:sub>
+            <m:r>
+              <w:rPr>
+                <w:rFonts w:ascii="Cambria Math" w:hAnsi="Cambria Math"/>
+                <w:sz w:val="22"/>
+              </w:rPr>
+              <m:t>n+1</m:t>
+            </m:r>
+          </m:sub>
+          <m:sup>
+            <m:r>
+              <w:rPr>
+                <w:rFonts w:ascii="Cambria Math" w:hAnsi="Cambria Math"/>
+                <w:sz w:val="22"/>
+              </w:rPr>
+              <m:t>#</m:t>
+            </m:r>
+          </m:sup>
+        </m:sSubSup>
+      </m:oMath>
+      <w:r>
+        <w:rPr>
+          <w:rFonts w:hint="eastAsia"/>
+          <w:sz w:val="22"/>
+        </w:rPr>
+        <w:t xml:space="preserve"> </w:t>
+      </w:r>
+      <w:r>
+        <w:rPr>
+          <w:sz w:val="22"/>
+        </w:rPr>
+        <w:t xml:space="preserve">for some </w:t>
+      </w:r>
+      <m:oMath>
+        <m:r>
+          <w:rPr>
+            <w:rFonts w:ascii="Cambria Math" w:hAnsi="Cambria Math"/>
+            <w:sz w:val="22"/>
+          </w:rPr>
+          <m:t>n</m:t>
+        </m:r>
+      </m:oMath>
+      <w:r>
+        <w:rPr>
+          <w:sz w:val="22"/>
+        </w:rPr>
+        <w:t>)</w:t>
+      </w:r>
+    </w:p>
+    <w:p>
+      <w:pPr>
+        <w:pStyle w:val="a4"/>
+        <w:numPr>
+          <w:ilvl w:val="0"/>
+          <w:numId w:val="2"/>
+        </w:numPr>
+        <w:ind w:leftChars="0"/>
+        <w:rPr>
+          <w:sz w:val="22"/>
+        </w:rPr>
+      </w:pPr>
+      <w:r>
+        <w:rPr>
+          <w:sz w:val="22"/>
+        </w:rPr>
+        <w:t>How to guarantee a</w:t>
+      </w:r>
+      <w:r>
+        <w:rPr>
+          <w:rFonts w:hint="eastAsia"/>
+          <w:sz w:val="22"/>
+        </w:rPr>
+        <w:t>bstract</w:t>
+      </w:r>
+      <w:r>
+        <w:rPr>
+          <w:sz w:val="22"/>
+        </w:rPr>
+        <w:t xml:space="preserve"> iterates</w:t>
+      </w:r>
+      <w:r>
+        <w:rPr>
+          <w:sz w:val="22"/>
+        </w:rPr>
+        <w:t xml:space="preserve"> converge </w:t>
+      </w:r>
+      <w:r>
+        <w:rPr>
+          <w:sz w:val="22"/>
+        </w:rPr>
+        <w:t xml:space="preserve">= </w:t>
+      </w:r>
+    </w:p>
+    <w:p>
+      <w:pPr>
+        <w:pStyle w:val="a4"/>
+        <w:ind w:leftChars="0"/>
+        <w:rPr>
+          <w:sz w:val="22"/>
+        </w:rPr>
+      </w:pPr>
+      <w:r>
+        <w:rPr>
+          <w:rFonts w:hint="eastAsia"/>
+          <w:sz w:val="22"/>
+        </w:rPr>
+        <w:t>1</w:t>
+      </w:r>
+      <w:r>
+        <w:rPr>
+          <w:sz w:val="22"/>
+        </w:rPr>
+        <w:t xml:space="preserve">. </w:t>
+      </w:r>
+      <w:r>
+        <w:rPr>
+          <w:sz w:val="22"/>
+        </w:rPr>
+        <w:t xml:space="preserve">Finite Height Lattice = </w:t>
+      </w:r>
+    </w:p>
+    <w:p>
+      <w:pPr>
+        <w:pStyle w:val="a4"/>
+        <w:ind w:leftChars="0"/>
+        <w:rPr>
+          <w:sz w:val="22"/>
+        </w:rPr>
+      </w:pPr>
+      <w:r>
+        <w:rPr>
+          <w:sz w:val="22"/>
+        </w:rPr>
+        <w:tab/>
+        <w:t>Since abstract domain has top and bottom, it is clear that domain is lattice.</w:t>
+      </w:r>
+    </w:p>
+    <w:p>
+      <w:pPr>
+        <w:pStyle w:val="a4"/>
+        <w:ind w:leftChars="0"/>
+        <w:rPr>
+          <w:sz w:val="22"/>
+        </w:rPr>
+      </w:pPr>
+      <w:r>
+        <w:rPr>
+          <w:sz w:val="22"/>
+        </w:rPr>
+        <w:tab/>
+        <w:t>If it has finite height, there exists stabilized term at point less than height</w:t>
+      </w:r>
+      <w:r>
+        <w:rPr>
+          <w:sz w:val="22"/>
+        </w:rPr>
+        <w:t>.</w:t>
+      </w:r>
+    </w:p>
+    <w:p>
+      <w:pPr>
+        <w:pStyle w:val="a4"/>
+        <w:ind w:leftChars="0"/>
+        <w:rPr>
+          <w:sz w:val="22"/>
+        </w:rPr>
+      </w:pPr>
+      <w:r>
+        <w:rPr>
+          <w:rFonts w:hint="eastAsia"/>
+          <w:sz w:val="22"/>
+        </w:rPr>
+        <w:t>2</w:t>
+      </w:r>
+      <w:r>
+        <w:rPr>
+          <w:sz w:val="22"/>
+        </w:rPr>
+        <w:t xml:space="preserve">. </w:t>
+      </w:r>
+      <w:r>
+        <w:rPr>
+          <w:sz w:val="22"/>
+        </w:rPr>
+        <w:t xml:space="preserve">Widening = </w:t>
+      </w:r>
+      <m:oMath>
+        <m:r>
+          <m:rPr>
+            <m:sty m:val="p"/>
+          </m:rPr>
+          <w:rPr>
+            <w:rFonts w:ascii="Cambria Math" w:hAnsi="Cambria Math"/>
+            <w:sz w:val="22"/>
+          </w:rPr>
+          <m:t xml:space="preserve">∇ </m:t>
+        </m:r>
+        <m:r>
+          <m:rPr>
+            <m:scr m:val="double-struck"/>
+          </m:rPr>
+          <w:rPr>
+            <w:rFonts w:ascii="Cambria Math" w:hAnsi="Cambria Math"/>
+            <w:sz w:val="22"/>
+          </w:rPr>
+          <m:t>:A×A→A</m:t>
+        </m:r>
+      </m:oMath>
+      <w:r>
+        <w:rPr>
+          <w:rFonts w:hint="eastAsia"/>
+          <w:sz w:val="22"/>
+        </w:rPr>
+        <w:t xml:space="preserve"> </w:t>
+      </w:r>
+      <w:r>
+        <w:rPr>
+          <w:sz w:val="22"/>
+        </w:rPr>
+        <w:t xml:space="preserve">where </w:t>
+      </w:r>
+      <m:oMath>
+        <m:r>
+          <w:rPr>
+            <w:rFonts w:ascii="Cambria Math" w:hAnsi="Cambria Math"/>
+            <w:sz w:val="22"/>
+          </w:rPr>
+          <m:t>γ</m:t>
+        </m:r>
+        <m:d>
+          <m:dPr>
+            <m:ctrlPr>
+              <w:rPr>
+                <w:rFonts w:ascii="Cambria Math" w:hAnsi="Cambria Math"/>
+                <w:i/>
+                <w:sz w:val="22"/>
+              </w:rPr>
+            </m:ctrlPr>
+          </m:dPr>
+          <m:e>
+            <m:sSub>
+              <m:sSubPr>
+                <m:ctrlPr>
+                  <w:rPr>
+                    <w:rFonts w:ascii="Cambria Math" w:hAnsi="Cambria Math"/>
+                    <w:i/>
+                    <w:sz w:val="22"/>
+                  </w:rPr>
+                </m:ctrlPr>
+              </m:sSubPr>
+              <m:e>
+                <m:r>
+                  <w:rPr>
+                    <w:rFonts w:ascii="Cambria Math" w:hAnsi="Cambria Math"/>
+                    <w:sz w:val="22"/>
+                  </w:rPr>
+                  <m:t>a</m:t>
+                </m:r>
+              </m:e>
+              <m:sub>
+                <m:r>
+                  <w:rPr>
+                    <w:rFonts w:ascii="Cambria Math" w:hAnsi="Cambria Math"/>
+                    <w:sz w:val="22"/>
+                  </w:rPr>
+                  <m:t>1</m:t>
+                </m:r>
+              </m:sub>
+            </m:sSub>
+          </m:e>
+        </m:d>
+        <m:r>
+          <w:rPr>
+            <w:rFonts w:ascii="Cambria Math" w:hAnsi="Cambria Math"/>
+            <w:sz w:val="22"/>
+          </w:rPr>
+          <m:t>∪γ</m:t>
+        </m:r>
+        <m:d>
+          <m:dPr>
+            <m:ctrlPr>
+              <w:rPr>
+                <w:rFonts w:ascii="Cambria Math" w:hAnsi="Cambria Math"/>
+                <w:i/>
+                <w:sz w:val="22"/>
+              </w:rPr>
+            </m:ctrlPr>
+          </m:dPr>
+          <m:e>
+            <m:sSub>
+              <m:sSubPr>
+                <m:ctrlPr>
+                  <w:rPr>
+                    <w:rFonts w:ascii="Cambria Math" w:hAnsi="Cambria Math"/>
+                    <w:i/>
+                    <w:sz w:val="22"/>
+                  </w:rPr>
+                </m:ctrlPr>
+              </m:sSubPr>
+              <m:e>
+                <m:r>
+                  <w:rPr>
+                    <w:rFonts w:ascii="Cambria Math" w:hAnsi="Cambria Math"/>
+                    <w:sz w:val="22"/>
+                  </w:rPr>
+                  <m:t>a</m:t>
+                </m:r>
+              </m:e>
+              <m:sub>
+                <m:r>
+                  <w:rPr>
+                    <w:rFonts w:ascii="Cambria Math" w:hAnsi="Cambria Math"/>
+                    <w:sz w:val="22"/>
+                  </w:rPr>
+                  <m:t>2</m:t>
+                </m:r>
+              </m:sub>
+            </m:sSub>
+          </m:e>
+        </m:d>
+        <m:r>
+          <w:rPr>
+            <w:rFonts w:ascii="Cambria Math" w:hAnsi="Cambria Math"/>
+            <w:sz w:val="22"/>
+          </w:rPr>
+          <m:t>⊆γ(</m:t>
+        </m:r>
+        <m:sSub>
+          <m:sSubPr>
+            <m:ctrlPr>
+              <w:rPr>
+                <w:rFonts w:ascii="Cambria Math" w:hAnsi="Cambria Math"/>
+                <w:i/>
+                <w:sz w:val="22"/>
+              </w:rPr>
+            </m:ctrlPr>
+          </m:sSubPr>
+          <m:e>
+            <m:r>
+              <w:rPr>
+                <w:rFonts w:ascii="Cambria Math" w:hAnsi="Cambria Math"/>
+                <w:sz w:val="22"/>
+              </w:rPr>
+              <m:t>a</m:t>
+            </m:r>
+          </m:e>
+          <m:sub>
+            <m:r>
+              <w:rPr>
+                <w:rFonts w:ascii="Cambria Math" w:hAnsi="Cambria Math"/>
+                <w:sz w:val="22"/>
+              </w:rPr>
+              <m:t>1</m:t>
+            </m:r>
+          </m:sub>
+        </m:sSub>
+        <m:r>
+          <m:rPr>
+            <m:sty m:val="p"/>
+          </m:rPr>
+          <w:rPr>
+            <w:rFonts w:ascii="Cambria Math" w:hAnsi="Cambria Math"/>
+            <w:sz w:val="22"/>
+          </w:rPr>
+          <m:t>∇</m:t>
+        </m:r>
+        <m:sSub>
+          <m:sSubPr>
+            <m:ctrlPr>
+              <w:rPr>
+                <w:rFonts w:ascii="Cambria Math" w:hAnsi="Cambria Math"/>
+                <w:i/>
+                <w:sz w:val="22"/>
+              </w:rPr>
+            </m:ctrlPr>
+          </m:sSubPr>
+          <m:e>
+            <m:r>
+              <w:rPr>
+                <w:rFonts w:ascii="Cambria Math" w:hAnsi="Cambria Math"/>
+                <w:sz w:val="22"/>
+              </w:rPr>
+              <m:t>a</m:t>
+            </m:r>
+          </m:e>
+          <m:sub>
+            <m:r>
+              <w:rPr>
+                <w:rFonts w:ascii="Cambria Math" w:hAnsi="Cambria Math"/>
+                <w:sz w:val="22"/>
+              </w:rPr>
+              <m:t>2</m:t>
+            </m:r>
+          </m:sub>
+        </m:sSub>
+        <m:r>
+          <w:rPr>
+            <w:rFonts w:ascii="Cambria Math" w:hAnsi="Cambria Math"/>
+            <w:sz w:val="22"/>
+          </w:rPr>
+          <m:t>)</m:t>
+        </m:r>
+      </m:oMath>
+    </w:p>
+    <w:p>
+      <w:pPr>
+        <w:pStyle w:val="a4"/>
+        <w:ind w:leftChars="0"/>
+        <w:rPr>
+          <w:sz w:val="22"/>
+        </w:rPr>
+      </w:pPr>
+      <w:r>
+        <w:rPr>
+          <w:sz w:val="22"/>
+        </w:rPr>
+        <w:tab/>
+      </w:r>
+      <w:r>
+        <w:rPr>
+          <w:sz w:val="22"/>
+        </w:rPr>
+        <w:t>Widening remove not stabilized abstract element.</w:t>
+      </w:r>
+    </w:p>
+    <w:p>
+      <w:pPr>
+        <w:pStyle w:val="a4"/>
+        <w:ind w:leftChars="0"/>
+        <w:rPr>
+          <w:sz w:val="22"/>
+        </w:rPr>
+      </w:pPr>
+      <w:r>
+        <w:rPr>
+          <w:sz w:val="22"/>
+        </w:rPr>
+        <w:tab/>
+        <w:t>Requires some skills to make abstraction more precisely.</w:t>
+      </w:r>
+    </w:p>
+    <w:p>
+      <w:pPr>
+        <w:pStyle w:val="a4"/>
+        <w:numPr>
+          <w:ilvl w:val="0"/>
+          <w:numId w:val="2"/>
+        </w:numPr>
+        <w:ind w:leftChars="0"/>
+        <w:rPr>
+          <w:sz w:val="22"/>
+        </w:rPr>
+      </w:pPr>
+      <w:r>
+        <w:rPr>
+          <w:rFonts w:hint="eastAsia"/>
+          <w:sz w:val="22"/>
+        </w:rPr>
+        <w:t>A</w:t>
+      </w:r>
+      <w:r>
+        <w:rPr>
+          <w:sz w:val="22"/>
+        </w:rPr>
+        <w:t xml:space="preserve">nalysis of loop = </w:t>
+      </w:r>
+    </w:p>
+    <w:p>
+      <w:pPr>
+        <w:pStyle w:val="a4"/>
+        <w:ind w:leftChars="0"/>
+        <w:rPr>
+          <w:sz w:val="22"/>
+        </w:rPr>
+      </w:pPr>
+      <m:oMathPara>
+        <m:oMath>
+          <m:sSup>
+            <m:sSupPr>
+              <m:ctrlPr>
+                <w:rPr>
+                  <w:rFonts w:ascii="Cambria Math" w:hAnsi="Cambria Math"/>
+                  <w:i/>
+                  <w:sz w:val="22"/>
+                </w:rPr>
+              </m:ctrlPr>
+            </m:sSupPr>
+            <m:e>
+              <m:d>
+                <m:dPr>
+                  <m:begChr m:val="["/>
+                  <m:endChr m:val="]"/>
+                  <m:ctrlPr>
+                    <w:rPr>
+                      <w:rFonts w:ascii="Cambria Math" w:hAnsi="Cambria Math"/>
+                      <w:i/>
+                      <w:sz w:val="22"/>
+                    </w:rPr>
+                  </m:ctrlPr>
+                </m:dPr>
+                <m:e>
+                  <m:r>
+                    <m:rPr>
+                      <m:sty m:val="p"/>
+                    </m:rPr>
+                    <w:rPr>
+                      <w:rFonts w:ascii="Cambria Math" w:hAnsi="Cambria Math"/>
+                      <w:sz w:val="22"/>
+                    </w:rPr>
+                    <m:t>while</m:t>
+                  </m:r>
+                  <m:d>
+                    <m:dPr>
+                      <m:ctrlPr>
+                        <w:rPr>
+                          <w:rFonts w:ascii="Cambria Math" w:hAnsi="Cambria Math"/>
+                          <w:i/>
+                          <w:sz w:val="22"/>
+                        </w:rPr>
+                      </m:ctrlPr>
+                    </m:dPr>
+                    <m:e>
+                      <m:r>
+                        <w:rPr>
+                          <w:rFonts w:ascii="Cambria Math" w:hAnsi="Cambria Math"/>
+                          <w:sz w:val="22"/>
+                        </w:rPr>
+                        <m:t>B</m:t>
+                      </m:r>
+                    </m:e>
+                  </m:d>
+                  <m:d>
+                    <m:dPr>
+                      <m:begChr m:val="{"/>
+                      <m:endChr m:val="}"/>
+                      <m:ctrlPr>
+                        <w:rPr>
+                          <w:rFonts w:ascii="Cambria Math" w:hAnsi="Cambria Math"/>
+                          <w:i/>
+                          <w:sz w:val="22"/>
+                        </w:rPr>
+                      </m:ctrlPr>
+                    </m:dPr>
+                    <m:e>
+                      <m:r>
+                        <w:rPr>
+                          <w:rFonts w:ascii="Cambria Math" w:hAnsi="Cambria Math"/>
+                          <w:sz w:val="22"/>
+                        </w:rPr>
+                        <m:t>C</m:t>
+                      </m:r>
+                    </m:e>
+                  </m:d>
+                </m:e>
+              </m:d>
+            </m:e>
+            <m:sup>
+              <m:r>
+                <w:rPr>
+                  <w:rFonts w:ascii="Cambria Math" w:hAnsi="Cambria Math"/>
+                  <w:sz w:val="22"/>
+                </w:rPr>
+                <m:t>#</m:t>
+              </m:r>
+            </m:sup>
+          </m:sSup>
+          <m:d>
+            <m:dPr>
+              <m:ctrlPr>
+                <w:rPr>
+                  <w:rFonts w:ascii="Cambria Math" w:hAnsi="Cambria Math"/>
+                  <w:i/>
+                  <w:sz w:val="22"/>
+                </w:rPr>
+              </m:ctrlPr>
+            </m:dPr>
+            <m:e>
+              <m:sSup>
+                <m:sSupPr>
+                  <m:ctrlPr>
+                    <w:rPr>
+                      <w:rFonts w:ascii="Cambria Math" w:hAnsi="Cambria Math"/>
+                      <w:i/>
+                      <w:sz w:val="22"/>
+                    </w:rPr>
+                  </m:ctrlPr>
+                </m:sSupPr>
+                <m:e>
+                  <m:r>
+                    <w:rPr>
+                      <w:rFonts w:ascii="Cambria Math" w:hAnsi="Cambria Math"/>
+                      <w:sz w:val="22"/>
+                    </w:rPr>
+                    <m:t>M</m:t>
+                  </m:r>
+                </m:e>
+                <m:sup>
+                  <m:r>
+                    <w:rPr>
+                      <w:rFonts w:ascii="Cambria Math" w:hAnsi="Cambria Math"/>
+                      <w:sz w:val="22"/>
+                    </w:rPr>
+                    <m:t>#</m:t>
+                  </m:r>
+                </m:sup>
+              </m:sSup>
+            </m:e>
+          </m:d>
+          <m:r>
+            <w:rPr>
+              <w:rFonts w:ascii="Cambria Math" w:hAnsi="Cambria Math"/>
+              <w:sz w:val="22"/>
+            </w:rPr>
+            <m:t>=</m:t>
+          </m:r>
+          <m:sSubSup>
+            <m:sSubSupPr>
+              <m:ctrlPr>
+                <w:rPr>
+                  <w:rFonts w:ascii="Cambria Math" w:hAnsi="Cambria Math"/>
+                  <w:i/>
+                  <w:sz w:val="22"/>
+                </w:rPr>
+              </m:ctrlPr>
+            </m:sSubSupPr>
+            <m:e>
+              <m:r>
+                <w:rPr>
+                  <w:rFonts w:ascii="Cambria Math" w:hAnsi="Cambria Math"/>
+                  <w:sz w:val="22"/>
+                </w:rPr>
+                <m:t>F</m:t>
+              </m:r>
+            </m:e>
+            <m:sub>
+              <m:r>
+                <w:rPr>
+                  <w:rFonts w:ascii="Cambria Math" w:hAnsi="Cambria Math"/>
+                  <w:sz w:val="22"/>
+                </w:rPr>
+                <m:t>¬B</m:t>
+              </m:r>
+            </m:sub>
+            <m:sup>
+              <m:r>
+                <w:rPr>
+                  <w:rFonts w:ascii="Cambria Math" w:hAnsi="Cambria Math"/>
+                  <w:sz w:val="22"/>
+                </w:rPr>
+                <m:t>#</m:t>
+              </m:r>
+            </m:sup>
+          </m:sSubSup>
+          <m:r>
+            <w:rPr>
+              <w:rFonts w:ascii="Cambria Math" w:hAnsi="Cambria Math"/>
+              <w:sz w:val="22"/>
+            </w:rPr>
+            <m:t>(</m:t>
+          </m:r>
           <m:r>
             <m:rPr>
               <m:sty m:val="p"/>
@@ -8209,10 +11913,244 @@
               <w:rFonts w:ascii="Cambria Math" w:hAnsi="Cambria Math"/>
               <w:sz w:val="22"/>
             </w:rPr>
-            <m:t>∀B</m:t>
+            <m:t>abs_iter</m:t>
+          </m:r>
+          <m:r>
+            <w:rPr>
+              <w:rFonts w:ascii="Cambria Math" w:hAnsi="Cambria Math"/>
+              <w:sz w:val="22"/>
+            </w:rPr>
+            <m:t>(</m:t>
+          </m:r>
+          <m:sSup>
+            <m:sSupPr>
+              <m:ctrlPr>
+                <w:rPr>
+                  <w:rFonts w:ascii="Cambria Math" w:hAnsi="Cambria Math"/>
+                  <w:i/>
+                  <w:sz w:val="22"/>
+                </w:rPr>
+              </m:ctrlPr>
+            </m:sSupPr>
+            <m:e>
+              <m:d>
+                <m:dPr>
+                  <m:begChr m:val="["/>
+                  <m:endChr m:val="]"/>
+                  <m:ctrlPr>
+                    <w:rPr>
+                      <w:rFonts w:ascii="Cambria Math" w:hAnsi="Cambria Math"/>
+                      <w:i/>
+                      <w:sz w:val="22"/>
+                    </w:rPr>
+                  </m:ctrlPr>
+                </m:dPr>
+                <m:e>
+                  <m:r>
+                    <w:rPr>
+                      <w:rFonts w:ascii="Cambria Math" w:hAnsi="Cambria Math"/>
+                      <w:sz w:val="22"/>
+                    </w:rPr>
+                    <m:t>C</m:t>
+                  </m:r>
+                </m:e>
+              </m:d>
+            </m:e>
+            <m:sup>
+              <m:r>
+                <w:rPr>
+                  <w:rFonts w:ascii="Cambria Math" w:hAnsi="Cambria Math"/>
+                  <w:sz w:val="22"/>
+                </w:rPr>
+                <m:t>#</m:t>
+              </m:r>
+            </m:sup>
+          </m:sSup>
+          <m:r>
+            <w:rPr>
+              <w:rFonts w:ascii="Cambria Math" w:hAnsi="Cambria Math"/>
+              <w:sz w:val="22"/>
+            </w:rPr>
+            <m:t>∘</m:t>
+          </m:r>
+          <m:sSubSup>
+            <m:sSubSupPr>
+              <m:ctrlPr>
+                <w:rPr>
+                  <w:rFonts w:ascii="Cambria Math" w:hAnsi="Cambria Math"/>
+                  <w:i/>
+                  <w:sz w:val="22"/>
+                </w:rPr>
+              </m:ctrlPr>
+            </m:sSubSupPr>
+            <m:e>
+              <m:r>
+                <w:rPr>
+                  <w:rFonts w:ascii="Cambria Math" w:hAnsi="Cambria Math"/>
+                  <w:sz w:val="22"/>
+                </w:rPr>
+                <m:t>F</m:t>
+              </m:r>
+            </m:e>
+            <m:sub>
+              <m:r>
+                <w:rPr>
+                  <w:rFonts w:ascii="Cambria Math" w:hAnsi="Cambria Math"/>
+                  <w:sz w:val="22"/>
+                </w:rPr>
+                <m:t>B</m:t>
+              </m:r>
+            </m:sub>
+            <m:sup>
+              <m:r>
+                <w:rPr>
+                  <w:rFonts w:ascii="Cambria Math" w:hAnsi="Cambria Math"/>
+                  <w:sz w:val="22"/>
+                </w:rPr>
+                <m:t>#</m:t>
+              </m:r>
+            </m:sup>
+          </m:sSubSup>
+          <m:r>
+            <w:rPr>
+              <w:rFonts w:ascii="Cambria Math" w:hAnsi="Cambria Math"/>
+              <w:sz w:val="22"/>
+            </w:rPr>
+            <m:t xml:space="preserve">, </m:t>
+          </m:r>
+          <m:sSup>
+            <m:sSupPr>
+              <m:ctrlPr>
+                <w:rPr>
+                  <w:rFonts w:ascii="Cambria Math" w:hAnsi="Cambria Math"/>
+                  <w:i/>
+                  <w:sz w:val="22"/>
+                </w:rPr>
+              </m:ctrlPr>
+            </m:sSupPr>
+            <m:e>
+              <m:r>
+                <w:rPr>
+                  <w:rFonts w:ascii="Cambria Math" w:hAnsi="Cambria Math"/>
+                  <w:sz w:val="22"/>
+                </w:rPr>
+                <m:t>M</m:t>
+              </m:r>
+            </m:e>
+            <m:sup>
+              <m:r>
+                <w:rPr>
+                  <w:rFonts w:ascii="Cambria Math" w:hAnsi="Cambria Math"/>
+                  <w:sz w:val="22"/>
+                </w:rPr>
+                <m:t>#</m:t>
+              </m:r>
+            </m:sup>
+          </m:sSup>
+          <m:r>
+            <w:rPr>
+              <w:rFonts w:ascii="Cambria Math" w:hAnsi="Cambria Math"/>
+              <w:sz w:val="22"/>
+            </w:rPr>
+            <m:t>))</m:t>
           </m:r>
         </m:oMath>
       </m:oMathPara>
+    </w:p>
+    <w:p>
+      <w:pPr>
+        <w:pStyle w:val="a4"/>
+        <w:ind w:leftChars="0"/>
+        <w:rPr>
+          <w:i/>
+          <w:iCs/>
+          <w:sz w:val="22"/>
+        </w:rPr>
+      </w:pPr>
+      <w:r>
+        <w:rPr>
+          <w:i/>
+          <w:iCs/>
+          <w:sz w:val="22"/>
+        </w:rPr>
+        <w:t xml:space="preserve">note. above formula can be expressed by least fixpoint of </w:t>
+      </w:r>
+      <m:oMath>
+        <m:r>
+          <w:rPr>
+            <w:rFonts w:ascii="Cambria Math" w:hAnsi="Cambria Math"/>
+            <w:sz w:val="22"/>
+          </w:rPr>
+          <m:t>G:X↦M∪(</m:t>
+        </m:r>
+        <m:d>
+          <m:dPr>
+            <m:begChr m:val="["/>
+            <m:endChr m:val="]"/>
+            <m:ctrlPr>
+              <w:rPr>
+                <w:rFonts w:ascii="Cambria Math" w:hAnsi="Cambria Math"/>
+                <w:i/>
+                <w:iCs/>
+                <w:sz w:val="22"/>
+              </w:rPr>
+            </m:ctrlPr>
+          </m:dPr>
+          <m:e>
+            <m:r>
+              <w:rPr>
+                <w:rFonts w:ascii="Cambria Math" w:hAnsi="Cambria Math"/>
+                <w:sz w:val="22"/>
+              </w:rPr>
+              <m:t>C</m:t>
+            </m:r>
+          </m:e>
+        </m:d>
+        <m:r>
+          <w:rPr>
+            <w:rFonts w:ascii="Cambria Math" w:hAnsi="Cambria Math"/>
+            <w:sz w:val="22"/>
+          </w:rPr>
+          <m:t>∘</m:t>
+        </m:r>
+        <m:sSub>
+          <m:sSubPr>
+            <m:ctrlPr>
+              <w:rPr>
+                <w:rFonts w:ascii="Cambria Math" w:hAnsi="Cambria Math"/>
+                <w:i/>
+                <w:iCs/>
+                <w:sz w:val="22"/>
+              </w:rPr>
+            </m:ctrlPr>
+          </m:sSubPr>
+          <m:e>
+            <m:r>
+              <w:rPr>
+                <w:rFonts w:ascii="Cambria Math" w:hAnsi="Cambria Math"/>
+                <w:sz w:val="22"/>
+              </w:rPr>
+              <m:t>F</m:t>
+            </m:r>
+          </m:e>
+          <m:sub>
+            <m:r>
+              <w:rPr>
+                <w:rFonts w:ascii="Cambria Math" w:hAnsi="Cambria Math"/>
+                <w:sz w:val="22"/>
+              </w:rPr>
+              <m:t>B</m:t>
+            </m:r>
+          </m:sub>
+        </m:sSub>
+        <m:r>
+          <w:rPr>
+            <w:rFonts w:ascii="Cambria Math" w:hAnsi="Cambria Math"/>
+            <w:sz w:val="22"/>
+          </w:rPr>
+          <m:t>)(X)</m:t>
+        </m:r>
+      </m:oMath>
     </w:p>
     <w:p>
       <w:pPr>
@@ -8226,6 +12164,65 @@
           <w:sz w:val="22"/>
         </w:rPr>
       </w:pPr>
+      <m:oMath>
+        <m:sSup>
+          <m:sSupPr>
+            <m:ctrlPr>
+              <w:rPr>
+                <w:rFonts w:ascii="Cambria Math" w:hAnsi="Cambria Math"/>
+                <w:i/>
+                <w:sz w:val="22"/>
+              </w:rPr>
+            </m:ctrlPr>
+          </m:sSupPr>
+          <m:e>
+            <m:d>
+              <m:dPr>
+                <m:begChr m:val="["/>
+                <m:endChr m:val="]"/>
+                <m:ctrlPr>
+                  <w:rPr>
+                    <w:rFonts w:ascii="Cambria Math" w:hAnsi="Cambria Math"/>
+                    <w:i/>
+                    <w:sz w:val="22"/>
+                  </w:rPr>
+                </m:ctrlPr>
+              </m:dPr>
+              <m:e>
+                <m:r>
+                  <w:rPr>
+                    <w:rFonts w:ascii="Cambria Math" w:hAnsi="Cambria Math"/>
+                    <w:sz w:val="22"/>
+                  </w:rPr>
+                  <m:t>C</m:t>
+                </m:r>
+              </m:e>
+            </m:d>
+          </m:e>
+          <m:sup>
+            <m:r>
+              <w:rPr>
+                <w:rFonts w:ascii="Cambria Math" w:hAnsi="Cambria Math"/>
+                <w:sz w:val="22"/>
+              </w:rPr>
+              <m:t>#</m:t>
+            </m:r>
+          </m:sup>
+        </m:sSup>
+      </m:oMath>
+      <w:r>
+        <w:rPr>
+          <w:rFonts w:hint="eastAsia"/>
+          <w:sz w:val="22"/>
+        </w:rPr>
+        <w:t xml:space="preserve"> </w:t>
+      </w:r>
+      <w:r>
+        <w:rPr>
+          <w:sz w:val="22"/>
+        </w:rPr>
+        <w:t>is not monotone. It means sometimes more precise pre-condition doesn’t give more precise post-condition.</w:t>
+      </w:r>
     </w:p>
     <w:p>
       <w:pPr>
@@ -8234,6 +12231,7 @@
           <w:ilvl w:val="0"/>
           <w:numId w:val="2"/>
         </w:numPr>
+        <w:spacing w:after="0"/>
         <w:ind w:leftChars="0"/>
         <w:rPr>
           <w:sz w:val="22"/>
@@ -8244,15 +12242,84 @@
           <w:rFonts w:hint="eastAsia"/>
           <w:sz w:val="22"/>
         </w:rPr>
-        <w:t>a</w:t>
+        <w:t>F</w:t>
+      </w:r>
+      <w:r>
+        <w:rPr>
+          <w:sz w:val="22"/>
+        </w:rPr>
+        <w:t xml:space="preserve">ramework of abstract interpretation = </w:t>
       </w:r>
     </w:p>
     <w:p>
       <w:pPr>
-        <w:rPr>
-          <w:sz w:val="22"/>
-        </w:rPr>
-      </w:pPr>
+        <w:pStyle w:val="a4"/>
+        <w:spacing w:after="0"/>
+        <w:ind w:leftChars="0"/>
+        <w:rPr>
+          <w:sz w:val="22"/>
+        </w:rPr>
+      </w:pPr>
+      <w:r>
+        <w:rPr>
+          <w:rFonts w:hint="eastAsia"/>
+          <w:sz w:val="22"/>
+        </w:rPr>
+        <w:t>1</w:t>
+      </w:r>
+      <w:r>
+        <w:rPr>
+          <w:sz w:val="22"/>
+        </w:rPr>
+        <w:t>. Concrete semantic = define and fix concrete semantics</w:t>
+      </w:r>
+    </w:p>
+    <w:p>
+      <w:pPr>
+        <w:pStyle w:val="a4"/>
+        <w:spacing w:after="0"/>
+        <w:ind w:leftChars="0"/>
+        <w:rPr>
+          <w:sz w:val="22"/>
+        </w:rPr>
+      </w:pPr>
+      <w:r>
+        <w:rPr>
+          <w:rFonts w:hint="eastAsia"/>
+          <w:sz w:val="22"/>
+        </w:rPr>
+        <w:t>2</w:t>
+      </w:r>
+      <w:r>
+        <w:rPr>
+          <w:sz w:val="22"/>
+        </w:rPr>
+        <w:t>. Abstraction = select abstract domain</w:t>
+      </w:r>
+    </w:p>
+    <w:p>
+      <w:pPr>
+        <w:pStyle w:val="a4"/>
+        <w:spacing w:after="0"/>
+        <w:ind w:leftChars="0"/>
+        <w:rPr>
+          <w:rFonts w:hint="eastAsia"/>
+          <w:sz w:val="22"/>
+        </w:rPr>
+      </w:pPr>
+      <w:r>
+        <w:rPr>
+          <w:rFonts w:hint="eastAsia"/>
+          <w:sz w:val="22"/>
+        </w:rPr>
+        <w:t>3</w:t>
+      </w:r>
+      <w:r>
+        <w:rPr>
+          <w:sz w:val="22"/>
+        </w:rPr>
+        <w:t>. Abstract semantic = derive analysis algorithm</w:t>
+      </w:r>
     </w:p>
     <w:sectPr>
       <w:pgSz w:w="11906" w:h="16838"/>
@@ -8265,7 +12332,7 @@
 </file>
 
 <file path=word/endnotes.xml><?xml version="1.0" encoding="utf-8"?>
-<w:endnotes xmlns:wpc="http://schemas.microsoft.com/office/word/2010/wordprocessingCanvas" xmlns:cx="http://schemas.microsoft.com/office/drawing/2014/chartex" xmlns:cx1="http://schemas.microsoft.com/office/drawing/2015/9/8/chartex" xmlns:cx2="http://schemas.microsoft.com/office/drawing/2015/10/21/chartex" xmlns:cx3="http://schemas.microsoft.com/office/drawing/2016/5/9/chartex" xmlns:cx4="http://schemas.microsoft.com/office/drawing/2016/5/10/chartex" xmlns:cx5="http://schemas.microsoft.com/office/drawing/2016/5/11/chartex" xmlns:cx6="http://schemas.microsoft.com/office/drawing/2016/5/12/chartex" xmlns:cx7="http://schemas.microsoft.com/office/drawing/2016/5/13/chartex" xmlns:cx8="http://schemas.microsoft.com/office/drawing/2016/5/14/chartex" xmlns:mc="http://schemas.openxmlformats.org/markup-compatibility/2006" xmlns:aink="http://schemas.microsoft.com/office/drawing/2016/ink" xmlns:am3d="http://schemas.microsoft.com/office/drawing/2017/model3d" xmlns:o="urn:schemas-microsoft-com:office:office" xmlns:r="http://schemas.openxmlformats.org/officeDocument/2006/relationships" xmlns:m="http://schemas.openxmlformats.org/officeDocument/2006/math" xmlns:v="urn:schemas-microsoft-com:vml" xmlns:wp14="http://schemas.microsoft.com/office/word/2010/wordprocessingDrawing" xmlns:wp="http://schemas.openxmlformats.org/drawingml/2006/wordprocessingDrawing" xmlns:w10="urn:schemas-microsoft-com:office:word" xmlns:w="http://schemas.openxmlformats.org/wordprocessingml/2006/main" xmlns:w14="http://schemas.microsoft.com/office/word/2010/wordml" xmlns:w15="http://schemas.microsoft.com/office/word/2012/wordml" xmlns:w16cid="http://schemas.microsoft.com/office/word/2016/wordml/cid" xmlns:w16se="http://schemas.microsoft.com/office/word/2015/wordml/symex" xmlns:wpg="http://schemas.microsoft.com/office/word/2010/wordprocessingGroup" xmlns:wpi="http://schemas.microsoft.com/office/word/2010/wordprocessingInk" xmlns:wne="http://schemas.microsoft.com/office/word/2006/wordml" xmlns:wps="http://schemas.microsoft.com/office/word/2010/wordprocessingShape" mc:Ignorable="w14 w15 w16se w16cid wp14">
+<w:endnotes xmlns:wpc="http://schemas.microsoft.com/office/word/2010/wordprocessingCanvas" xmlns:cx="http://schemas.microsoft.com/office/drawing/2014/chartex" xmlns:cx1="http://schemas.microsoft.com/office/drawing/2015/9/8/chartex" xmlns:cx2="http://schemas.microsoft.com/office/drawing/2015/10/21/chartex" xmlns:cx3="http://schemas.microsoft.com/office/drawing/2016/5/9/chartex" xmlns:cx4="http://schemas.microsoft.com/office/drawing/2016/5/10/chartex" xmlns:cx5="http://schemas.microsoft.com/office/drawing/2016/5/11/chartex" xmlns:cx6="http://schemas.microsoft.com/office/drawing/2016/5/12/chartex" xmlns:cx7="http://schemas.microsoft.com/office/drawing/2016/5/13/chartex" xmlns:cx8="http://schemas.microsoft.com/office/drawing/2016/5/14/chartex" xmlns:mc="http://schemas.openxmlformats.org/markup-compatibility/2006" xmlns:aink="http://schemas.microsoft.com/office/drawing/2016/ink" xmlns:am3d="http://schemas.microsoft.com/office/drawing/2017/model3d" xmlns:o="urn:schemas-microsoft-com:office:office" xmlns:r="http://schemas.openxmlformats.org/officeDocument/2006/relationships" xmlns:m="http://schemas.openxmlformats.org/officeDocument/2006/math" xmlns:v="urn:schemas-microsoft-com:vml" xmlns:wp14="http://schemas.microsoft.com/office/word/2010/wordprocessingDrawing" xmlns:wp="http://schemas.openxmlformats.org/drawingml/2006/wordprocessingDrawing" xmlns:w10="urn:schemas-microsoft-com:office:word" xmlns:w="http://schemas.openxmlformats.org/wordprocessingml/2006/main" xmlns:w14="http://schemas.microsoft.com/office/word/2010/wordml" xmlns:w15="http://schemas.microsoft.com/office/word/2012/wordml" xmlns:w16cex="http://schemas.microsoft.com/office/word/2018/wordml/cex" xmlns:w16cid="http://schemas.microsoft.com/office/word/2016/wordml/cid" xmlns:w16="http://schemas.microsoft.com/office/word/2018/wordml" xmlns:w16sdtdh="http://schemas.microsoft.com/office/word/2020/wordml/sdtdatahash" xmlns:w16se="http://schemas.microsoft.com/office/word/2015/wordml/symex" xmlns:wpg="http://schemas.microsoft.com/office/word/2010/wordprocessingGroup" xmlns:wpi="http://schemas.microsoft.com/office/word/2010/wordprocessingInk" xmlns:wne="http://schemas.microsoft.com/office/word/2006/wordml" xmlns:wps="http://schemas.microsoft.com/office/word/2010/wordprocessingShape" mc:Ignorable="w14 w15 w16se w16cid w16 w16cex w16sdtdh wp14">
   <w:endnote w:type="separator" w:id="-1">
     <w:p>
       <w:pPr>
@@ -8290,7 +12357,7 @@
 </file>
 
 <file path=word/footnotes.xml><?xml version="1.0" encoding="utf-8"?>
-<w:footnotes xmlns:wpc="http://schemas.microsoft.com/office/word/2010/wordprocessingCanvas" xmlns:cx="http://schemas.microsoft.com/office/drawing/2014/chartex" xmlns:cx1="http://schemas.microsoft.com/office/drawing/2015/9/8/chartex" xmlns:cx2="http://schemas.microsoft.com/office/drawing/2015/10/21/chartex" xmlns:cx3="http://schemas.microsoft.com/office/drawing/2016/5/9/chartex" xmlns:cx4="http://schemas.microsoft.com/office/drawing/2016/5/10/chartex" xmlns:cx5="http://schemas.microsoft.com/office/drawing/2016/5/11/chartex" xmlns:cx6="http://schemas.microsoft.com/office/drawing/2016/5/12/chartex" xmlns:cx7="http://schemas.microsoft.com/office/drawing/2016/5/13/chartex" xmlns:cx8="http://schemas.microsoft.com/office/drawing/2016/5/14/chartex" xmlns:mc="http://schemas.openxmlformats.org/markup-compatibility/2006" xmlns:aink="http://schemas.microsoft.com/office/drawing/2016/ink" xmlns:am3d="http://schemas.microsoft.com/office/drawing/2017/model3d" xmlns:o="urn:schemas-microsoft-com:office:office" xmlns:r="http://schemas.openxmlformats.org/officeDocument/2006/relationships" xmlns:m="http://schemas.openxmlformats.org/officeDocument/2006/math" xmlns:v="urn:schemas-microsoft-com:vml" xmlns:wp14="http://schemas.microsoft.com/office/word/2010/wordprocessingDrawing" xmlns:wp="http://schemas.openxmlformats.org/drawingml/2006/wordprocessingDrawing" xmlns:w10="urn:schemas-microsoft-com:office:word" xmlns:w="http://schemas.openxmlformats.org/wordprocessingml/2006/main" xmlns:w14="http://schemas.microsoft.com/office/word/2010/wordml" xmlns:w15="http://schemas.microsoft.com/office/word/2012/wordml" xmlns:w16cid="http://schemas.microsoft.com/office/word/2016/wordml/cid" xmlns:w16se="http://schemas.microsoft.com/office/word/2015/wordml/symex" xmlns:wpg="http://schemas.microsoft.com/office/word/2010/wordprocessingGroup" xmlns:wpi="http://schemas.microsoft.com/office/word/2010/wordprocessingInk" xmlns:wne="http://schemas.microsoft.com/office/word/2006/wordml" xmlns:wps="http://schemas.microsoft.com/office/word/2010/wordprocessingShape" mc:Ignorable="w14 w15 w16se w16cid wp14">
+<w:footnotes xmlns:wpc="http://schemas.microsoft.com/office/word/2010/wordprocessingCanvas" xmlns:cx="http://schemas.microsoft.com/office/drawing/2014/chartex" xmlns:cx1="http://schemas.microsoft.com/office/drawing/2015/9/8/chartex" xmlns:cx2="http://schemas.microsoft.com/office/drawing/2015/10/21/chartex" xmlns:cx3="http://schemas.microsoft.com/office/drawing/2016/5/9/chartex" xmlns:cx4="http://schemas.microsoft.com/office/drawing/2016/5/10/chartex" xmlns:cx5="http://schemas.microsoft.com/office/drawing/2016/5/11/chartex" xmlns:cx6="http://schemas.microsoft.com/office/drawing/2016/5/12/chartex" xmlns:cx7="http://schemas.microsoft.com/office/drawing/2016/5/13/chartex" xmlns:cx8="http://schemas.microsoft.com/office/drawing/2016/5/14/chartex" xmlns:mc="http://schemas.openxmlformats.org/markup-compatibility/2006" xmlns:aink="http://schemas.microsoft.com/office/drawing/2016/ink" xmlns:am3d="http://schemas.microsoft.com/office/drawing/2017/model3d" xmlns:o="urn:schemas-microsoft-com:office:office" xmlns:r="http://schemas.openxmlformats.org/officeDocument/2006/relationships" xmlns:m="http://schemas.openxmlformats.org/officeDocument/2006/math" xmlns:v="urn:schemas-microsoft-com:vml" xmlns:wp14="http://schemas.microsoft.com/office/word/2010/wordprocessingDrawing" xmlns:wp="http://schemas.openxmlformats.org/drawingml/2006/wordprocessingDrawing" xmlns:w10="urn:schemas-microsoft-com:office:word" xmlns:w="http://schemas.openxmlformats.org/wordprocessingml/2006/main" xmlns:w14="http://schemas.microsoft.com/office/word/2010/wordml" xmlns:w15="http://schemas.microsoft.com/office/word/2012/wordml" xmlns:w16cex="http://schemas.microsoft.com/office/word/2018/wordml/cex" xmlns:w16cid="http://schemas.microsoft.com/office/word/2016/wordml/cid" xmlns:w16="http://schemas.microsoft.com/office/word/2018/wordml" xmlns:w16sdtdh="http://schemas.microsoft.com/office/word/2020/wordml/sdtdatahash" xmlns:w16se="http://schemas.microsoft.com/office/word/2015/wordml/symex" xmlns:wpg="http://schemas.microsoft.com/office/word/2010/wordprocessingGroup" xmlns:wpi="http://schemas.microsoft.com/office/word/2010/wordprocessingInk" xmlns:wne="http://schemas.microsoft.com/office/word/2006/wordml" xmlns:wps="http://schemas.microsoft.com/office/word/2010/wordprocessingShape" mc:Ignorable="w14 w15 w16se w16cid w16 w16cex w16sdtdh wp14">
   <w:footnote w:type="separator" w:id="-1">
     <w:p>
       <w:pPr>
@@ -8315,7 +12382,7 @@
 </file>
 
 <file path=word/numbering.xml><?xml version="1.0" encoding="utf-8"?>
-<w:numbering xmlns:wpc="http://schemas.microsoft.com/office/word/2010/wordprocessingCanvas" xmlns:cx="http://schemas.microsoft.com/office/drawing/2014/chartex" xmlns:cx1="http://schemas.microsoft.com/office/drawing/2015/9/8/chartex" xmlns:cx2="http://schemas.microsoft.com/office/drawing/2015/10/21/chartex" xmlns:cx3="http://schemas.microsoft.com/office/drawing/2016/5/9/chartex" xmlns:cx4="http://schemas.microsoft.com/office/drawing/2016/5/10/chartex" xmlns:cx5="http://schemas.microsoft.com/office/drawing/2016/5/11/chartex" xmlns:cx6="http://schemas.microsoft.com/office/drawing/2016/5/12/chartex" xmlns:cx7="http://schemas.microsoft.com/office/drawing/2016/5/13/chartex" xmlns:cx8="http://schemas.microsoft.com/office/drawing/2016/5/14/chartex" xmlns:mc="http://schemas.openxmlformats.org/markup-compatibility/2006" xmlns:aink="http://schemas.microsoft.com/office/drawing/2016/ink" xmlns:am3d="http://schemas.microsoft.com/office/drawing/2017/model3d" xmlns:o="urn:schemas-microsoft-com:office:office" xmlns:r="http://schemas.openxmlformats.org/officeDocument/2006/relationships" xmlns:m="http://schemas.openxmlformats.org/officeDocument/2006/math" xmlns:v="urn:schemas-microsoft-com:vml" xmlns:wp14="http://schemas.microsoft.com/office/word/2010/wordprocessingDrawing" xmlns:wp="http://schemas.openxmlformats.org/drawingml/2006/wordprocessingDrawing" xmlns:w10="urn:schemas-microsoft-com:office:word" xmlns:w="http://schemas.openxmlformats.org/wordprocessingml/2006/main" xmlns:w14="http://schemas.microsoft.com/office/word/2010/wordml" xmlns:w15="http://schemas.microsoft.com/office/word/2012/wordml" xmlns:w16cid="http://schemas.microsoft.com/office/word/2016/wordml/cid" xmlns:w16se="http://schemas.microsoft.com/office/word/2015/wordml/symex" xmlns:wpg="http://schemas.microsoft.com/office/word/2010/wordprocessingGroup" xmlns:wpi="http://schemas.microsoft.com/office/word/2010/wordprocessingInk" xmlns:wne="http://schemas.microsoft.com/office/word/2006/wordml" xmlns:wps="http://schemas.microsoft.com/office/word/2010/wordprocessingShape" mc:Ignorable="w14 w15 w16se w16cid wp14">
+<w:numbering xmlns:wpc="http://schemas.microsoft.com/office/word/2010/wordprocessingCanvas" xmlns:cx="http://schemas.microsoft.com/office/drawing/2014/chartex" xmlns:cx1="http://schemas.microsoft.com/office/drawing/2015/9/8/chartex" xmlns:cx2="http://schemas.microsoft.com/office/drawing/2015/10/21/chartex" xmlns:cx3="http://schemas.microsoft.com/office/drawing/2016/5/9/chartex" xmlns:cx4="http://schemas.microsoft.com/office/drawing/2016/5/10/chartex" xmlns:cx5="http://schemas.microsoft.com/office/drawing/2016/5/11/chartex" xmlns:cx6="http://schemas.microsoft.com/office/drawing/2016/5/12/chartex" xmlns:cx7="http://schemas.microsoft.com/office/drawing/2016/5/13/chartex" xmlns:cx8="http://schemas.microsoft.com/office/drawing/2016/5/14/chartex" xmlns:mc="http://schemas.openxmlformats.org/markup-compatibility/2006" xmlns:aink="http://schemas.microsoft.com/office/drawing/2016/ink" xmlns:am3d="http://schemas.microsoft.com/office/drawing/2017/model3d" xmlns:o="urn:schemas-microsoft-com:office:office" xmlns:r="http://schemas.openxmlformats.org/officeDocument/2006/relationships" xmlns:m="http://schemas.openxmlformats.org/officeDocument/2006/math" xmlns:v="urn:schemas-microsoft-com:vml" xmlns:wp14="http://schemas.microsoft.com/office/word/2010/wordprocessingDrawing" xmlns:wp="http://schemas.openxmlformats.org/drawingml/2006/wordprocessingDrawing" xmlns:w10="urn:schemas-microsoft-com:office:word" xmlns:w="http://schemas.openxmlformats.org/wordprocessingml/2006/main" xmlns:w14="http://schemas.microsoft.com/office/word/2010/wordml" xmlns:w15="http://schemas.microsoft.com/office/word/2012/wordml" xmlns:w16cex="http://schemas.microsoft.com/office/word/2018/wordml/cex" xmlns:w16cid="http://schemas.microsoft.com/office/word/2016/wordml/cid" xmlns:w16="http://schemas.microsoft.com/office/word/2018/wordml" xmlns:w16sdtdh="http://schemas.microsoft.com/office/word/2020/wordml/sdtdatahash" xmlns:w16se="http://schemas.microsoft.com/office/word/2015/wordml/symex" xmlns:wpg="http://schemas.microsoft.com/office/word/2010/wordprocessingGroup" xmlns:wpi="http://schemas.microsoft.com/office/word/2010/wordprocessingInk" xmlns:wne="http://schemas.microsoft.com/office/word/2006/wordml" xmlns:wps="http://schemas.microsoft.com/office/word/2010/wordprocessingShape" mc:Ignorable="w14 w15 w16se w16cid w16 w16cex w16sdtdh wp14">
   <w:abstractNum w:abstractNumId="0" w15:restartNumberingAfterBreak="0">
     <w:nsid w:val="03003A25"/>
     <w:multiLevelType w:val="hybridMultilevel"/>
@@ -9221,7 +13288,7 @@
 </file>
 
 <file path=word/styles.xml><?xml version="1.0" encoding="utf-8"?>
-<w:styles xmlns:mc="http://schemas.openxmlformats.org/markup-compatibility/2006" xmlns:r="http://schemas.openxmlformats.org/officeDocument/2006/relationships" xmlns:w="http://schemas.openxmlformats.org/wordprocessingml/2006/main" xmlns:w14="http://schemas.microsoft.com/office/word/2010/wordml" xmlns:w15="http://schemas.microsoft.com/office/word/2012/wordml" xmlns:w16cid="http://schemas.microsoft.com/office/word/2016/wordml/cid" xmlns:w16se="http://schemas.microsoft.com/office/word/2015/wordml/symex" mc:Ignorable="w14 w15 w16se w16cid">
+<w:styles xmlns:mc="http://schemas.openxmlformats.org/markup-compatibility/2006" xmlns:r="http://schemas.openxmlformats.org/officeDocument/2006/relationships" xmlns:w="http://schemas.openxmlformats.org/wordprocessingml/2006/main" xmlns:w14="http://schemas.microsoft.com/office/word/2010/wordml" xmlns:w15="http://schemas.microsoft.com/office/word/2012/wordml" xmlns:w16cex="http://schemas.microsoft.com/office/word/2018/wordml/cex" xmlns:w16cid="http://schemas.microsoft.com/office/word/2016/wordml/cid" xmlns:w16="http://schemas.microsoft.com/office/word/2018/wordml" xmlns:w16sdtdh="http://schemas.microsoft.com/office/word/2020/wordml/sdtdatahash" xmlns:w16se="http://schemas.microsoft.com/office/word/2015/wordml/symex" mc:Ignorable="w14 w15 w16se w16cid w16 w16cex w16sdtdh">
   <w:docDefaults>
     <w:rPrDefault>
       <w:rPr>
@@ -9238,7 +13305,7 @@
       </w:pPr>
     </w:pPrDefault>
   </w:docDefaults>
-  <w:latentStyles w:defLockedState="0" w:defUIPriority="99" w:defSemiHidden="0" w:defUnhideWhenUsed="0" w:defQFormat="0" w:count="375">
+  <w:latentStyles w:defLockedState="0" w:defUIPriority="99" w:defSemiHidden="0" w:defUnhideWhenUsed="0" w:defQFormat="0" w:count="376">
     <w:lsdException w:name="Normal" w:uiPriority="0" w:qFormat="1"/>
     <w:lsdException w:name="heading 1" w:uiPriority="9" w:qFormat="1"/>
     <w:lsdException w:name="heading 2" w:semiHidden="1" w:uiPriority="9" w:unhideWhenUsed="1" w:qFormat="1"/>
@@ -9614,6 +13681,7 @@
     <w:lsdException w:name="Smart Hyperlink" w:semiHidden="1" w:unhideWhenUsed="1"/>
     <w:lsdException w:name="Hashtag" w:semiHidden="1" w:unhideWhenUsed="1"/>
     <w:lsdException w:name="Unresolved Mention" w:semiHidden="1" w:unhideWhenUsed="1"/>
+    <w:lsdException w:name="Smart Link" w:semiHidden="1" w:unhideWhenUsed="1"/>
   </w:latentStyles>
   <w:style w:type="paragraph" w:default="1" w:styleId="a">
     <w:name w:val="Normal"/>
